--- a/doc/论文/王义吉论文.docx
+++ b/doc/论文/王义吉论文.docx
@@ -2,34 +2,2236 @@
 <file path=word/document.xml><?xml version="1.0" encoding="utf-8"?>
 <w:document xmlns:wpc="http://schemas.microsoft.com/office/word/2010/wordprocessingCanvas" xmlns:cx="http://schemas.microsoft.com/office/drawing/2014/chartex" xmlns:cx1="http://schemas.microsoft.com/office/drawing/2015/9/8/chartex" xmlns:cx2="http://schemas.microsoft.com/office/drawing/2015/10/21/chartex" xmlns:cx3="http://schemas.microsoft.com/office/drawing/2016/5/9/chartex" xmlns:cx4="http://schemas.microsoft.com/office/drawing/2016/5/10/chartex" xmlns:cx5="http://schemas.microsoft.com/office/drawing/2016/5/11/chartex" xmlns:cx6="http://schemas.microsoft.com/office/drawing/2016/5/12/chartex" xmlns:cx7="http://schemas.microsoft.com/office/drawing/2016/5/13/chartex" xmlns:cx8="http://schemas.microsoft.com/office/drawing/2016/5/14/chartex" xmlns:mc="http://schemas.openxmlformats.org/markup-compatibility/2006" xmlns:aink="http://schemas.microsoft.com/office/drawing/2016/ink" xmlns:am3d="http://schemas.microsoft.com/office/drawing/2017/model3d" xmlns:o="urn:schemas-microsoft-com:office:office" xmlns:r="http://schemas.openxmlformats.org/officeDocument/2006/relationships" xmlns:m="http://schemas.openxmlformats.org/officeDocument/2006/math" xmlns:v="urn:schemas-microsoft-com:vml" xmlns:wp14="http://schemas.microsoft.com/office/word/2010/wordprocessingDrawing" xmlns:wp="http://schemas.openxmlformats.org/drawingml/2006/wordprocessingDrawing" xmlns:w10="urn:schemas-microsoft-com:office:word" xmlns:w="http://schemas.openxmlformats.org/wordprocessingml/2006/main" xmlns:w14="http://schemas.microsoft.com/office/word/2010/wordml" xmlns:w15="http://schemas.microsoft.com/office/word/2012/wordml" xmlns:w16cid="http://schemas.microsoft.com/office/word/2016/wordml/cid" xmlns:w16se="http://schemas.microsoft.com/office/word/2015/wordml/symex" xmlns:wpg="http://schemas.microsoft.com/office/word/2010/wordprocessingGroup" xmlns:wpi="http://schemas.microsoft.com/office/word/2010/wordprocessingInk" xmlns:wne="http://schemas.microsoft.com/office/word/2006/wordml" xmlns:wps="http://schemas.microsoft.com/office/word/2010/wordprocessingShape" mc:Ignorable="w14 w15 w16se w16cid wp14">
   <w:body>
-    <w:p/>
-    <w:p/>
-    <w:p/>
-    <w:p/>
-    <w:p/>
-    <w:p/>
-    <w:p/>
-    <w:p/>
-    <w:p/>
-    <w:p/>
-    <w:p/>
-    <w:p/>
-    <w:p/>
-    <w:p/>
-    <w:p/>
-    <w:p/>
-    <w:p/>
-    <w:p/>
-    <w:p/>
-    <w:p/>
-    <w:p/>
-    <w:p/>
-    <w:p/>
-    <w:p/>
-    <w:p/>
-    <w:p/>
-    <w:p/>
-    <w:p/>
+    <w:sdt>
+      <w:sdtPr>
+        <w:rPr>
+          <w:lang w:val="zh-CN"/>
+        </w:rPr>
+        <w:id w:val="626279964"/>
+        <w:docPartObj>
+          <w:docPartGallery w:val="Table of Contents"/>
+          <w:docPartUnique/>
+        </w:docPartObj>
+      </w:sdtPr>
+      <w:sdtEndPr>
+        <w:rPr>
+          <w:rFonts w:asciiTheme="minorHAnsi" w:eastAsiaTheme="minorEastAsia" w:hAnsiTheme="minorHAnsi" w:cstheme="minorBidi"/>
+          <w:noProof/>
+          <w:color w:val="auto"/>
+          <w:sz w:val="24"/>
+          <w:szCs w:val="24"/>
+          <w:lang w:val="en-US"/>
+        </w:rPr>
+      </w:sdtEndPr>
+      <w:sdtContent>
+        <w:p>
+          <w:pPr>
+            <w:pStyle w:val="TOC"/>
+            <w:jc w:val="center"/>
+            <w:rPr>
+              <w:rFonts w:ascii="宋体" w:eastAsia="宋体" w:hAnsi="宋体"/>
+              <w:color w:val="000000" w:themeColor="text1"/>
+              <w:sz w:val="36"/>
+              <w:szCs w:val="36"/>
+            </w:rPr>
+          </w:pPr>
+          <w:r>
+            <w:rPr>
+              <w:rFonts w:ascii="宋体" w:eastAsia="宋体" w:hAnsi="宋体"/>
+              <w:color w:val="000000" w:themeColor="text1"/>
+              <w:sz w:val="36"/>
+              <w:szCs w:val="36"/>
+              <w:lang w:val="zh-CN"/>
+            </w:rPr>
+            <w:t>目录</w:t>
+          </w:r>
+        </w:p>
+        <w:p>
+          <w:pPr>
+            <w:pStyle w:val="TOC1"/>
+            <w:tabs>
+              <w:tab w:val="right" w:leader="middleDot" w:pos="9337"/>
+            </w:tabs>
+            <w:rPr>
+              <w:rFonts w:eastAsiaTheme="minorEastAsia" w:cstheme="minorBidi"/>
+              <w:b w:val="0"/>
+              <w:bCs w:val="0"/>
+              <w:caps w:val="0"/>
+              <w:noProof/>
+              <w:color w:val="auto"/>
+              <w:kern w:val="2"/>
+              <w:sz w:val="21"/>
+              <w:szCs w:val="24"/>
+            </w:rPr>
+          </w:pPr>
+          <w:r>
+            <w:rPr>
+              <w:caps w:val="0"/>
+              <w:sz w:val="20"/>
+            </w:rPr>
+            <w:fldChar w:fldCharType="begin"/>
+          </w:r>
+          <w:r>
+            <w:rPr>
+              <w:caps w:val="0"/>
+              <w:sz w:val="20"/>
+            </w:rPr>
+            <w:instrText xml:space="preserve"> TOC \o "1-3" \h \z \u </w:instrText>
+          </w:r>
+          <w:r>
+            <w:rPr>
+              <w:caps w:val="0"/>
+              <w:sz w:val="20"/>
+            </w:rPr>
+            <w:fldChar w:fldCharType="separate"/>
+          </w:r>
+          <w:hyperlink w:anchor="_Toc37190653" w:history="1">
+            <w:r>
+              <w:rPr>
+                <w:rStyle w:val="ac"/>
+                <w:rFonts w:ascii="宋体" w:eastAsia="宋体" w:hAnsi="宋体"/>
+                <w:noProof/>
+              </w:rPr>
+              <w:t>第一章 绪论</w:t>
+            </w:r>
+            <w:r>
+              <w:rPr>
+                <w:noProof/>
+                <w:webHidden/>
+              </w:rPr>
+              <w:tab/>
+            </w:r>
+            <w:r>
+              <w:rPr>
+                <w:noProof/>
+                <w:webHidden/>
+              </w:rPr>
+              <w:fldChar w:fldCharType="begin"/>
+            </w:r>
+            <w:r>
+              <w:rPr>
+                <w:noProof/>
+                <w:webHidden/>
+              </w:rPr>
+              <w:instrText xml:space="preserve"> PAGEREF _Toc37190653 \h </w:instrText>
+            </w:r>
+            <w:r>
+              <w:rPr>
+                <w:noProof/>
+                <w:webHidden/>
+              </w:rPr>
+            </w:r>
+            <w:r>
+              <w:rPr>
+                <w:noProof/>
+                <w:webHidden/>
+              </w:rPr>
+              <w:fldChar w:fldCharType="separate"/>
+            </w:r>
+            <w:r>
+              <w:rPr>
+                <w:noProof/>
+                <w:webHidden/>
+              </w:rPr>
+              <w:t>2</w:t>
+            </w:r>
+            <w:r>
+              <w:rPr>
+                <w:noProof/>
+                <w:webHidden/>
+              </w:rPr>
+              <w:fldChar w:fldCharType="end"/>
+            </w:r>
+          </w:hyperlink>
+        </w:p>
+        <w:p>
+          <w:pPr>
+            <w:pStyle w:val="TOC2"/>
+            <w:tabs>
+              <w:tab w:val="right" w:leader="middleDot" w:pos="9337"/>
+            </w:tabs>
+            <w:rPr>
+              <w:rFonts w:cstheme="minorBidi"/>
+              <w:smallCaps w:val="0"/>
+              <w:noProof/>
+              <w:kern w:val="2"/>
+              <w:sz w:val="21"/>
+              <w:szCs w:val="24"/>
+            </w:rPr>
+          </w:pPr>
+          <w:hyperlink w:anchor="_Toc37190654" w:history="1">
+            <w:r>
+              <w:rPr>
+                <w:rStyle w:val="ac"/>
+                <w:noProof/>
+              </w:rPr>
+              <w:t>1.1</w:t>
+            </w:r>
+            <w:r>
+              <w:rPr>
+                <w:rStyle w:val="ac"/>
+                <w:noProof/>
+              </w:rPr>
+              <w:t>研究背景和意义</w:t>
+            </w:r>
+            <w:r>
+              <w:rPr>
+                <w:noProof/>
+                <w:webHidden/>
+              </w:rPr>
+              <w:tab/>
+            </w:r>
+            <w:r>
+              <w:rPr>
+                <w:noProof/>
+                <w:webHidden/>
+              </w:rPr>
+              <w:fldChar w:fldCharType="begin"/>
+            </w:r>
+            <w:r>
+              <w:rPr>
+                <w:noProof/>
+                <w:webHidden/>
+              </w:rPr>
+              <w:instrText xml:space="preserve"> PAGEREF _Toc37190654 \h </w:instrText>
+            </w:r>
+            <w:r>
+              <w:rPr>
+                <w:noProof/>
+                <w:webHidden/>
+              </w:rPr>
+            </w:r>
+            <w:r>
+              <w:rPr>
+                <w:noProof/>
+                <w:webHidden/>
+              </w:rPr>
+              <w:fldChar w:fldCharType="separate"/>
+            </w:r>
+            <w:r>
+              <w:rPr>
+                <w:noProof/>
+                <w:webHidden/>
+              </w:rPr>
+              <w:t>2</w:t>
+            </w:r>
+            <w:r>
+              <w:rPr>
+                <w:noProof/>
+                <w:webHidden/>
+              </w:rPr>
+              <w:fldChar w:fldCharType="end"/>
+            </w:r>
+          </w:hyperlink>
+        </w:p>
+        <w:p>
+          <w:pPr>
+            <w:pStyle w:val="TOC2"/>
+            <w:tabs>
+              <w:tab w:val="right" w:leader="middleDot" w:pos="9337"/>
+            </w:tabs>
+            <w:rPr>
+              <w:rFonts w:cstheme="minorBidi"/>
+              <w:smallCaps w:val="0"/>
+              <w:noProof/>
+              <w:kern w:val="2"/>
+              <w:sz w:val="21"/>
+              <w:szCs w:val="24"/>
+            </w:rPr>
+          </w:pPr>
+          <w:hyperlink w:anchor="_Toc37190655" w:history="1">
+            <w:r>
+              <w:rPr>
+                <w:rStyle w:val="ac"/>
+                <w:noProof/>
+              </w:rPr>
+              <w:t>1.2 GIS</w:t>
+            </w:r>
+            <w:r>
+              <w:rPr>
+                <w:rStyle w:val="ac"/>
+                <w:noProof/>
+              </w:rPr>
+              <w:t>的概述</w:t>
+            </w:r>
+            <w:r>
+              <w:rPr>
+                <w:noProof/>
+                <w:webHidden/>
+              </w:rPr>
+              <w:tab/>
+            </w:r>
+            <w:r>
+              <w:rPr>
+                <w:noProof/>
+                <w:webHidden/>
+              </w:rPr>
+              <w:fldChar w:fldCharType="begin"/>
+            </w:r>
+            <w:r>
+              <w:rPr>
+                <w:noProof/>
+                <w:webHidden/>
+              </w:rPr>
+              <w:instrText xml:space="preserve"> PAGEREF _Toc37190655 \h </w:instrText>
+            </w:r>
+            <w:r>
+              <w:rPr>
+                <w:noProof/>
+                <w:webHidden/>
+              </w:rPr>
+            </w:r>
+            <w:r>
+              <w:rPr>
+                <w:noProof/>
+                <w:webHidden/>
+              </w:rPr>
+              <w:fldChar w:fldCharType="separate"/>
+            </w:r>
+            <w:r>
+              <w:rPr>
+                <w:noProof/>
+                <w:webHidden/>
+              </w:rPr>
+              <w:t>2</w:t>
+            </w:r>
+            <w:r>
+              <w:rPr>
+                <w:noProof/>
+                <w:webHidden/>
+              </w:rPr>
+              <w:fldChar w:fldCharType="end"/>
+            </w:r>
+          </w:hyperlink>
+        </w:p>
+        <w:p>
+          <w:pPr>
+            <w:pStyle w:val="TOC2"/>
+            <w:tabs>
+              <w:tab w:val="right" w:leader="middleDot" w:pos="9337"/>
+            </w:tabs>
+            <w:rPr>
+              <w:rFonts w:cstheme="minorBidi"/>
+              <w:smallCaps w:val="0"/>
+              <w:noProof/>
+              <w:kern w:val="2"/>
+              <w:sz w:val="21"/>
+              <w:szCs w:val="24"/>
+            </w:rPr>
+          </w:pPr>
+          <w:hyperlink w:anchor="_Toc37190656" w:history="1">
+            <w:r>
+              <w:rPr>
+                <w:rStyle w:val="ac"/>
+                <w:noProof/>
+              </w:rPr>
+              <w:t xml:space="preserve">1.3 </w:t>
+            </w:r>
+            <w:r>
+              <w:rPr>
+                <w:rStyle w:val="ac"/>
+                <w:noProof/>
+              </w:rPr>
+              <w:t>本文的主要工作及切入点</w:t>
+            </w:r>
+            <w:r>
+              <w:rPr>
+                <w:noProof/>
+                <w:webHidden/>
+              </w:rPr>
+              <w:tab/>
+            </w:r>
+            <w:r>
+              <w:rPr>
+                <w:noProof/>
+                <w:webHidden/>
+              </w:rPr>
+              <w:fldChar w:fldCharType="begin"/>
+            </w:r>
+            <w:r>
+              <w:rPr>
+                <w:noProof/>
+                <w:webHidden/>
+              </w:rPr>
+              <w:instrText xml:space="preserve"> PAGEREF _Toc37190656 \h </w:instrText>
+            </w:r>
+            <w:r>
+              <w:rPr>
+                <w:noProof/>
+                <w:webHidden/>
+              </w:rPr>
+            </w:r>
+            <w:r>
+              <w:rPr>
+                <w:noProof/>
+                <w:webHidden/>
+              </w:rPr>
+              <w:fldChar w:fldCharType="separate"/>
+            </w:r>
+            <w:r>
+              <w:rPr>
+                <w:noProof/>
+                <w:webHidden/>
+              </w:rPr>
+              <w:t>2</w:t>
+            </w:r>
+            <w:r>
+              <w:rPr>
+                <w:noProof/>
+                <w:webHidden/>
+              </w:rPr>
+              <w:fldChar w:fldCharType="end"/>
+            </w:r>
+          </w:hyperlink>
+        </w:p>
+        <w:p>
+          <w:pPr>
+            <w:pStyle w:val="TOC2"/>
+            <w:tabs>
+              <w:tab w:val="right" w:leader="middleDot" w:pos="9337"/>
+            </w:tabs>
+            <w:rPr>
+              <w:rFonts w:cstheme="minorBidi"/>
+              <w:smallCaps w:val="0"/>
+              <w:noProof/>
+              <w:kern w:val="2"/>
+              <w:sz w:val="21"/>
+              <w:szCs w:val="24"/>
+            </w:rPr>
+          </w:pPr>
+          <w:hyperlink w:anchor="_Toc37190657" w:history="1">
+            <w:r>
+              <w:rPr>
+                <w:rStyle w:val="ac"/>
+                <w:noProof/>
+              </w:rPr>
+              <w:t>1.4</w:t>
+            </w:r>
+            <w:r>
+              <w:rPr>
+                <w:rStyle w:val="ac"/>
+                <w:noProof/>
+              </w:rPr>
+              <w:t>本文的组织结构</w:t>
+            </w:r>
+            <w:r>
+              <w:rPr>
+                <w:noProof/>
+                <w:webHidden/>
+              </w:rPr>
+              <w:tab/>
+            </w:r>
+            <w:r>
+              <w:rPr>
+                <w:noProof/>
+                <w:webHidden/>
+              </w:rPr>
+              <w:fldChar w:fldCharType="begin"/>
+            </w:r>
+            <w:r>
+              <w:rPr>
+                <w:noProof/>
+                <w:webHidden/>
+              </w:rPr>
+              <w:instrText xml:space="preserve"> PAGEREF _Toc37190657 \h </w:instrText>
+            </w:r>
+            <w:r>
+              <w:rPr>
+                <w:noProof/>
+                <w:webHidden/>
+              </w:rPr>
+            </w:r>
+            <w:r>
+              <w:rPr>
+                <w:noProof/>
+                <w:webHidden/>
+              </w:rPr>
+              <w:fldChar w:fldCharType="separate"/>
+            </w:r>
+            <w:r>
+              <w:rPr>
+                <w:noProof/>
+                <w:webHidden/>
+              </w:rPr>
+              <w:t>2</w:t>
+            </w:r>
+            <w:r>
+              <w:rPr>
+                <w:noProof/>
+                <w:webHidden/>
+              </w:rPr>
+              <w:fldChar w:fldCharType="end"/>
+            </w:r>
+          </w:hyperlink>
+        </w:p>
+        <w:p>
+          <w:pPr>
+            <w:pStyle w:val="TOC1"/>
+            <w:tabs>
+              <w:tab w:val="right" w:leader="middleDot" w:pos="9337"/>
+            </w:tabs>
+            <w:rPr>
+              <w:rFonts w:eastAsiaTheme="minorEastAsia" w:cstheme="minorBidi"/>
+              <w:b w:val="0"/>
+              <w:bCs w:val="0"/>
+              <w:caps w:val="0"/>
+              <w:noProof/>
+              <w:color w:val="auto"/>
+              <w:kern w:val="2"/>
+              <w:sz w:val="21"/>
+              <w:szCs w:val="24"/>
+            </w:rPr>
+          </w:pPr>
+          <w:hyperlink w:anchor="_Toc37190658" w:history="1">
+            <w:r>
+              <w:rPr>
+                <w:rStyle w:val="ac"/>
+                <w:rFonts w:ascii="微软雅黑" w:eastAsia="微软雅黑" w:hAnsi="微软雅黑" w:cs="微软雅黑" w:hint="eastAsia"/>
+                <w:noProof/>
+              </w:rPr>
+              <w:t>第二章</w:t>
+            </w:r>
+            <w:r>
+              <w:rPr>
+                <w:rStyle w:val="ac"/>
+                <w:noProof/>
+              </w:rPr>
+              <w:t xml:space="preserve"> </w:t>
+            </w:r>
+            <w:r>
+              <w:rPr>
+                <w:rStyle w:val="ac"/>
+                <w:rFonts w:ascii="微软雅黑" w:eastAsia="微软雅黑" w:hAnsi="微软雅黑" w:cs="微软雅黑" w:hint="eastAsia"/>
+                <w:noProof/>
+              </w:rPr>
+              <w:t>地理位置信息</w:t>
+            </w:r>
+            <w:r>
+              <w:rPr>
+                <w:noProof/>
+                <w:webHidden/>
+              </w:rPr>
+              <w:tab/>
+            </w:r>
+            <w:r>
+              <w:rPr>
+                <w:noProof/>
+                <w:webHidden/>
+              </w:rPr>
+              <w:fldChar w:fldCharType="begin"/>
+            </w:r>
+            <w:r>
+              <w:rPr>
+                <w:noProof/>
+                <w:webHidden/>
+              </w:rPr>
+              <w:instrText xml:space="preserve"> PAGEREF _Toc37190658 \h </w:instrText>
+            </w:r>
+            <w:r>
+              <w:rPr>
+                <w:noProof/>
+                <w:webHidden/>
+              </w:rPr>
+            </w:r>
+            <w:r>
+              <w:rPr>
+                <w:noProof/>
+                <w:webHidden/>
+              </w:rPr>
+              <w:fldChar w:fldCharType="separate"/>
+            </w:r>
+            <w:r>
+              <w:rPr>
+                <w:noProof/>
+                <w:webHidden/>
+              </w:rPr>
+              <w:t>2</w:t>
+            </w:r>
+            <w:r>
+              <w:rPr>
+                <w:noProof/>
+                <w:webHidden/>
+              </w:rPr>
+              <w:fldChar w:fldCharType="end"/>
+            </w:r>
+          </w:hyperlink>
+        </w:p>
+        <w:p>
+          <w:pPr>
+            <w:pStyle w:val="TOC2"/>
+            <w:tabs>
+              <w:tab w:val="right" w:leader="middleDot" w:pos="9337"/>
+            </w:tabs>
+            <w:rPr>
+              <w:rFonts w:cstheme="minorBidi"/>
+              <w:smallCaps w:val="0"/>
+              <w:noProof/>
+              <w:kern w:val="2"/>
+              <w:sz w:val="21"/>
+              <w:szCs w:val="24"/>
+            </w:rPr>
+          </w:pPr>
+          <w:hyperlink w:anchor="_Toc37190659" w:history="1">
+            <w:r>
+              <w:rPr>
+                <w:rStyle w:val="ac"/>
+                <w:noProof/>
+              </w:rPr>
+              <w:t>2.1</w:t>
+            </w:r>
+            <w:r>
+              <w:rPr>
+                <w:rStyle w:val="ac"/>
+                <w:noProof/>
+              </w:rPr>
+              <w:t>地理位置数据简介</w:t>
+            </w:r>
+            <w:r>
+              <w:rPr>
+                <w:noProof/>
+                <w:webHidden/>
+              </w:rPr>
+              <w:tab/>
+            </w:r>
+            <w:r>
+              <w:rPr>
+                <w:noProof/>
+                <w:webHidden/>
+              </w:rPr>
+              <w:fldChar w:fldCharType="begin"/>
+            </w:r>
+            <w:r>
+              <w:rPr>
+                <w:noProof/>
+                <w:webHidden/>
+              </w:rPr>
+              <w:instrText xml:space="preserve"> PAGEREF _Toc37190659 \h </w:instrText>
+            </w:r>
+            <w:r>
+              <w:rPr>
+                <w:noProof/>
+                <w:webHidden/>
+              </w:rPr>
+            </w:r>
+            <w:r>
+              <w:rPr>
+                <w:noProof/>
+                <w:webHidden/>
+              </w:rPr>
+              <w:fldChar w:fldCharType="separate"/>
+            </w:r>
+            <w:r>
+              <w:rPr>
+                <w:noProof/>
+                <w:webHidden/>
+              </w:rPr>
+              <w:t>2</w:t>
+            </w:r>
+            <w:r>
+              <w:rPr>
+                <w:noProof/>
+                <w:webHidden/>
+              </w:rPr>
+              <w:fldChar w:fldCharType="end"/>
+            </w:r>
+          </w:hyperlink>
+        </w:p>
+        <w:p>
+          <w:pPr>
+            <w:pStyle w:val="TOC2"/>
+            <w:tabs>
+              <w:tab w:val="right" w:leader="middleDot" w:pos="9337"/>
+            </w:tabs>
+            <w:rPr>
+              <w:rFonts w:cstheme="minorBidi"/>
+              <w:smallCaps w:val="0"/>
+              <w:noProof/>
+              <w:kern w:val="2"/>
+              <w:sz w:val="21"/>
+              <w:szCs w:val="24"/>
+            </w:rPr>
+          </w:pPr>
+          <w:hyperlink w:anchor="_Toc37190660" w:history="1">
+            <w:r>
+              <w:rPr>
+                <w:rStyle w:val="ac"/>
+                <w:noProof/>
+              </w:rPr>
+              <w:t>2.2 Openstreemap</w:t>
+            </w:r>
+            <w:r>
+              <w:rPr>
+                <w:rStyle w:val="ac"/>
+                <w:noProof/>
+              </w:rPr>
+              <w:t>简介</w:t>
+            </w:r>
+            <w:r>
+              <w:rPr>
+                <w:noProof/>
+                <w:webHidden/>
+              </w:rPr>
+              <w:tab/>
+            </w:r>
+            <w:r>
+              <w:rPr>
+                <w:noProof/>
+                <w:webHidden/>
+              </w:rPr>
+              <w:fldChar w:fldCharType="begin"/>
+            </w:r>
+            <w:r>
+              <w:rPr>
+                <w:noProof/>
+                <w:webHidden/>
+              </w:rPr>
+              <w:instrText xml:space="preserve"> PAGEREF _Toc37190660 \h </w:instrText>
+            </w:r>
+            <w:r>
+              <w:rPr>
+                <w:noProof/>
+                <w:webHidden/>
+              </w:rPr>
+            </w:r>
+            <w:r>
+              <w:rPr>
+                <w:noProof/>
+                <w:webHidden/>
+              </w:rPr>
+              <w:fldChar w:fldCharType="separate"/>
+            </w:r>
+            <w:r>
+              <w:rPr>
+                <w:noProof/>
+                <w:webHidden/>
+              </w:rPr>
+              <w:t>2</w:t>
+            </w:r>
+            <w:r>
+              <w:rPr>
+                <w:noProof/>
+                <w:webHidden/>
+              </w:rPr>
+              <w:fldChar w:fldCharType="end"/>
+            </w:r>
+          </w:hyperlink>
+        </w:p>
+        <w:p>
+          <w:pPr>
+            <w:pStyle w:val="TOC2"/>
+            <w:tabs>
+              <w:tab w:val="right" w:leader="middleDot" w:pos="9337"/>
+            </w:tabs>
+            <w:rPr>
+              <w:rFonts w:cstheme="minorBidi"/>
+              <w:smallCaps w:val="0"/>
+              <w:noProof/>
+              <w:kern w:val="2"/>
+              <w:sz w:val="21"/>
+              <w:szCs w:val="24"/>
+            </w:rPr>
+          </w:pPr>
+          <w:hyperlink w:anchor="_Toc37190661" w:history="1">
+            <w:r>
+              <w:rPr>
+                <w:rStyle w:val="ac"/>
+                <w:noProof/>
+              </w:rPr>
+              <w:t>2.3</w:t>
+            </w:r>
+            <w:r>
+              <w:rPr>
+                <w:rStyle w:val="ac"/>
+                <w:noProof/>
+              </w:rPr>
+              <w:t>数据格式实践</w:t>
+            </w:r>
+            <w:r>
+              <w:rPr>
+                <w:noProof/>
+                <w:webHidden/>
+              </w:rPr>
+              <w:tab/>
+            </w:r>
+            <w:r>
+              <w:rPr>
+                <w:noProof/>
+                <w:webHidden/>
+              </w:rPr>
+              <w:fldChar w:fldCharType="begin"/>
+            </w:r>
+            <w:r>
+              <w:rPr>
+                <w:noProof/>
+                <w:webHidden/>
+              </w:rPr>
+              <w:instrText xml:space="preserve"> PAGEREF _Toc37190661 \h </w:instrText>
+            </w:r>
+            <w:r>
+              <w:rPr>
+                <w:noProof/>
+                <w:webHidden/>
+              </w:rPr>
+            </w:r>
+            <w:r>
+              <w:rPr>
+                <w:noProof/>
+                <w:webHidden/>
+              </w:rPr>
+              <w:fldChar w:fldCharType="separate"/>
+            </w:r>
+            <w:r>
+              <w:rPr>
+                <w:noProof/>
+                <w:webHidden/>
+              </w:rPr>
+              <w:t>2</w:t>
+            </w:r>
+            <w:r>
+              <w:rPr>
+                <w:noProof/>
+                <w:webHidden/>
+              </w:rPr>
+              <w:fldChar w:fldCharType="end"/>
+            </w:r>
+          </w:hyperlink>
+        </w:p>
+        <w:p>
+          <w:pPr>
+            <w:pStyle w:val="TOC1"/>
+            <w:tabs>
+              <w:tab w:val="right" w:leader="middleDot" w:pos="9337"/>
+            </w:tabs>
+            <w:rPr>
+              <w:rFonts w:eastAsiaTheme="minorEastAsia" w:cstheme="minorBidi"/>
+              <w:b w:val="0"/>
+              <w:bCs w:val="0"/>
+              <w:caps w:val="0"/>
+              <w:noProof/>
+              <w:color w:val="auto"/>
+              <w:kern w:val="2"/>
+              <w:sz w:val="21"/>
+              <w:szCs w:val="24"/>
+            </w:rPr>
+          </w:pPr>
+          <w:hyperlink w:anchor="_Toc37190662" w:history="1">
+            <w:r>
+              <w:rPr>
+                <w:rStyle w:val="ac"/>
+                <w:rFonts w:ascii="微软雅黑" w:eastAsia="微软雅黑" w:hAnsi="微软雅黑" w:cs="微软雅黑" w:hint="eastAsia"/>
+                <w:noProof/>
+              </w:rPr>
+              <w:t>第三章</w:t>
+            </w:r>
+            <w:r>
+              <w:rPr>
+                <w:rStyle w:val="ac"/>
+                <w:noProof/>
+              </w:rPr>
+              <w:t xml:space="preserve"> </w:t>
+            </w:r>
+            <w:r>
+              <w:rPr>
+                <w:rStyle w:val="ac"/>
+                <w:rFonts w:ascii="微软雅黑" w:eastAsia="微软雅黑" w:hAnsi="微软雅黑" w:cs="微软雅黑" w:hint="eastAsia"/>
+                <w:noProof/>
+              </w:rPr>
+              <w:t>最短路径算法</w:t>
+            </w:r>
+            <w:r>
+              <w:rPr>
+                <w:noProof/>
+                <w:webHidden/>
+              </w:rPr>
+              <w:tab/>
+            </w:r>
+            <w:r>
+              <w:rPr>
+                <w:noProof/>
+                <w:webHidden/>
+              </w:rPr>
+              <w:fldChar w:fldCharType="begin"/>
+            </w:r>
+            <w:r>
+              <w:rPr>
+                <w:noProof/>
+                <w:webHidden/>
+              </w:rPr>
+              <w:instrText xml:space="preserve"> PAGEREF _Toc37190662 \h </w:instrText>
+            </w:r>
+            <w:r>
+              <w:rPr>
+                <w:noProof/>
+                <w:webHidden/>
+              </w:rPr>
+            </w:r>
+            <w:r>
+              <w:rPr>
+                <w:noProof/>
+                <w:webHidden/>
+              </w:rPr>
+              <w:fldChar w:fldCharType="separate"/>
+            </w:r>
+            <w:r>
+              <w:rPr>
+                <w:noProof/>
+                <w:webHidden/>
+              </w:rPr>
+              <w:t>2</w:t>
+            </w:r>
+            <w:r>
+              <w:rPr>
+                <w:noProof/>
+                <w:webHidden/>
+              </w:rPr>
+              <w:fldChar w:fldCharType="end"/>
+            </w:r>
+          </w:hyperlink>
+        </w:p>
+        <w:p>
+          <w:pPr>
+            <w:pStyle w:val="TOC2"/>
+            <w:tabs>
+              <w:tab w:val="right" w:leader="middleDot" w:pos="9337"/>
+            </w:tabs>
+            <w:rPr>
+              <w:rFonts w:cstheme="minorBidi"/>
+              <w:smallCaps w:val="0"/>
+              <w:noProof/>
+              <w:kern w:val="2"/>
+              <w:sz w:val="21"/>
+              <w:szCs w:val="24"/>
+            </w:rPr>
+          </w:pPr>
+          <w:hyperlink w:anchor="_Toc37190663" w:history="1">
+            <w:r>
+              <w:rPr>
+                <w:rStyle w:val="ac"/>
+                <w:noProof/>
+              </w:rPr>
+              <w:t>3.1</w:t>
+            </w:r>
+            <w:r>
+              <w:rPr>
+                <w:rStyle w:val="ac"/>
+                <w:noProof/>
+              </w:rPr>
+              <w:t>概念</w:t>
+            </w:r>
+            <w:r>
+              <w:rPr>
+                <w:noProof/>
+                <w:webHidden/>
+              </w:rPr>
+              <w:tab/>
+            </w:r>
+            <w:r>
+              <w:rPr>
+                <w:noProof/>
+                <w:webHidden/>
+              </w:rPr>
+              <w:fldChar w:fldCharType="begin"/>
+            </w:r>
+            <w:r>
+              <w:rPr>
+                <w:noProof/>
+                <w:webHidden/>
+              </w:rPr>
+              <w:instrText xml:space="preserve"> PAGEREF _Toc37190663 \h </w:instrText>
+            </w:r>
+            <w:r>
+              <w:rPr>
+                <w:noProof/>
+                <w:webHidden/>
+              </w:rPr>
+            </w:r>
+            <w:r>
+              <w:rPr>
+                <w:noProof/>
+                <w:webHidden/>
+              </w:rPr>
+              <w:fldChar w:fldCharType="separate"/>
+            </w:r>
+            <w:r>
+              <w:rPr>
+                <w:noProof/>
+                <w:webHidden/>
+              </w:rPr>
+              <w:t>2</w:t>
+            </w:r>
+            <w:r>
+              <w:rPr>
+                <w:noProof/>
+                <w:webHidden/>
+              </w:rPr>
+              <w:fldChar w:fldCharType="end"/>
+            </w:r>
+          </w:hyperlink>
+        </w:p>
+        <w:p>
+          <w:pPr>
+            <w:pStyle w:val="TOC2"/>
+            <w:tabs>
+              <w:tab w:val="right" w:leader="middleDot" w:pos="9337"/>
+            </w:tabs>
+            <w:rPr>
+              <w:rFonts w:cstheme="minorBidi"/>
+              <w:smallCaps w:val="0"/>
+              <w:noProof/>
+              <w:kern w:val="2"/>
+              <w:sz w:val="21"/>
+              <w:szCs w:val="24"/>
+            </w:rPr>
+          </w:pPr>
+          <w:hyperlink w:anchor="_Toc37190664" w:history="1">
+            <w:r>
+              <w:rPr>
+                <w:rStyle w:val="ac"/>
+                <w:noProof/>
+              </w:rPr>
+              <w:t>3.2</w:t>
+            </w:r>
+            <w:r>
+              <w:rPr>
+                <w:rStyle w:val="ac"/>
+                <w:noProof/>
+              </w:rPr>
+              <w:t>常见算法</w:t>
+            </w:r>
+            <w:r>
+              <w:rPr>
+                <w:noProof/>
+                <w:webHidden/>
+              </w:rPr>
+              <w:tab/>
+            </w:r>
+            <w:r>
+              <w:rPr>
+                <w:noProof/>
+                <w:webHidden/>
+              </w:rPr>
+              <w:fldChar w:fldCharType="begin"/>
+            </w:r>
+            <w:r>
+              <w:rPr>
+                <w:noProof/>
+                <w:webHidden/>
+              </w:rPr>
+              <w:instrText xml:space="preserve"> PAGEREF _Toc37190664 \h </w:instrText>
+            </w:r>
+            <w:r>
+              <w:rPr>
+                <w:noProof/>
+                <w:webHidden/>
+              </w:rPr>
+            </w:r>
+            <w:r>
+              <w:rPr>
+                <w:noProof/>
+                <w:webHidden/>
+              </w:rPr>
+              <w:fldChar w:fldCharType="separate"/>
+            </w:r>
+            <w:r>
+              <w:rPr>
+                <w:noProof/>
+                <w:webHidden/>
+              </w:rPr>
+              <w:t>2</w:t>
+            </w:r>
+            <w:r>
+              <w:rPr>
+                <w:noProof/>
+                <w:webHidden/>
+              </w:rPr>
+              <w:fldChar w:fldCharType="end"/>
+            </w:r>
+          </w:hyperlink>
+        </w:p>
+        <w:p>
+          <w:pPr>
+            <w:pStyle w:val="TOC2"/>
+            <w:tabs>
+              <w:tab w:val="right" w:leader="middleDot" w:pos="9337"/>
+            </w:tabs>
+            <w:rPr>
+              <w:rFonts w:cstheme="minorBidi"/>
+              <w:smallCaps w:val="0"/>
+              <w:noProof/>
+              <w:kern w:val="2"/>
+              <w:sz w:val="21"/>
+              <w:szCs w:val="24"/>
+            </w:rPr>
+          </w:pPr>
+          <w:hyperlink w:anchor="_Toc37190665" w:history="1">
+            <w:r>
+              <w:rPr>
+                <w:rStyle w:val="ac"/>
+                <w:noProof/>
+              </w:rPr>
+              <w:t>3.3Dijkstra</w:t>
+            </w:r>
+            <w:r>
+              <w:rPr>
+                <w:rStyle w:val="ac"/>
+                <w:noProof/>
+              </w:rPr>
+              <w:t>算法</w:t>
+            </w:r>
+            <w:r>
+              <w:rPr>
+                <w:noProof/>
+                <w:webHidden/>
+              </w:rPr>
+              <w:tab/>
+            </w:r>
+            <w:r>
+              <w:rPr>
+                <w:noProof/>
+                <w:webHidden/>
+              </w:rPr>
+              <w:fldChar w:fldCharType="begin"/>
+            </w:r>
+            <w:r>
+              <w:rPr>
+                <w:noProof/>
+                <w:webHidden/>
+              </w:rPr>
+              <w:instrText xml:space="preserve"> PAGEREF _Toc37190665 \h </w:instrText>
+            </w:r>
+            <w:r>
+              <w:rPr>
+                <w:noProof/>
+                <w:webHidden/>
+              </w:rPr>
+            </w:r>
+            <w:r>
+              <w:rPr>
+                <w:noProof/>
+                <w:webHidden/>
+              </w:rPr>
+              <w:fldChar w:fldCharType="separate"/>
+            </w:r>
+            <w:r>
+              <w:rPr>
+                <w:noProof/>
+                <w:webHidden/>
+              </w:rPr>
+              <w:t>2</w:t>
+            </w:r>
+            <w:r>
+              <w:rPr>
+                <w:noProof/>
+                <w:webHidden/>
+              </w:rPr>
+              <w:fldChar w:fldCharType="end"/>
+            </w:r>
+          </w:hyperlink>
+        </w:p>
+        <w:p>
+          <w:pPr>
+            <w:pStyle w:val="TOC2"/>
+            <w:tabs>
+              <w:tab w:val="right" w:leader="middleDot" w:pos="9337"/>
+            </w:tabs>
+            <w:rPr>
+              <w:rFonts w:cstheme="minorBidi"/>
+              <w:smallCaps w:val="0"/>
+              <w:noProof/>
+              <w:kern w:val="2"/>
+              <w:sz w:val="21"/>
+              <w:szCs w:val="24"/>
+            </w:rPr>
+          </w:pPr>
+          <w:hyperlink w:anchor="_Toc37190666" w:history="1">
+            <w:r>
+              <w:rPr>
+                <w:rStyle w:val="ac"/>
+                <w:noProof/>
+              </w:rPr>
+              <w:t>3.4 A*</w:t>
+            </w:r>
+            <w:r>
+              <w:rPr>
+                <w:rStyle w:val="ac"/>
+                <w:noProof/>
+              </w:rPr>
+              <w:t>算法</w:t>
+            </w:r>
+            <w:r>
+              <w:rPr>
+                <w:noProof/>
+                <w:webHidden/>
+              </w:rPr>
+              <w:tab/>
+            </w:r>
+            <w:r>
+              <w:rPr>
+                <w:noProof/>
+                <w:webHidden/>
+              </w:rPr>
+              <w:fldChar w:fldCharType="begin"/>
+            </w:r>
+            <w:r>
+              <w:rPr>
+                <w:noProof/>
+                <w:webHidden/>
+              </w:rPr>
+              <w:instrText xml:space="preserve"> PAGEREF _Toc37190666 \h </w:instrText>
+            </w:r>
+            <w:r>
+              <w:rPr>
+                <w:noProof/>
+                <w:webHidden/>
+              </w:rPr>
+            </w:r>
+            <w:r>
+              <w:rPr>
+                <w:noProof/>
+                <w:webHidden/>
+              </w:rPr>
+              <w:fldChar w:fldCharType="separate"/>
+            </w:r>
+            <w:r>
+              <w:rPr>
+                <w:noProof/>
+                <w:webHidden/>
+              </w:rPr>
+              <w:t>2</w:t>
+            </w:r>
+            <w:r>
+              <w:rPr>
+                <w:noProof/>
+                <w:webHidden/>
+              </w:rPr>
+              <w:fldChar w:fldCharType="end"/>
+            </w:r>
+          </w:hyperlink>
+        </w:p>
+        <w:p>
+          <w:pPr>
+            <w:pStyle w:val="TOC1"/>
+            <w:tabs>
+              <w:tab w:val="right" w:leader="middleDot" w:pos="9337"/>
+            </w:tabs>
+            <w:rPr>
+              <w:rFonts w:eastAsiaTheme="minorEastAsia" w:cstheme="minorBidi"/>
+              <w:b w:val="0"/>
+              <w:bCs w:val="0"/>
+              <w:caps w:val="0"/>
+              <w:noProof/>
+              <w:color w:val="auto"/>
+              <w:kern w:val="2"/>
+              <w:sz w:val="21"/>
+              <w:szCs w:val="24"/>
+            </w:rPr>
+          </w:pPr>
+          <w:hyperlink w:anchor="_Toc37190667" w:history="1">
+            <w:r>
+              <w:rPr>
+                <w:rStyle w:val="ac"/>
+                <w:rFonts w:ascii="微软雅黑" w:eastAsia="微软雅黑" w:hAnsi="微软雅黑" w:cs="微软雅黑" w:hint="eastAsia"/>
+                <w:noProof/>
+              </w:rPr>
+              <w:t>第四章</w:t>
+            </w:r>
+            <w:r>
+              <w:rPr>
+                <w:rStyle w:val="ac"/>
+                <w:noProof/>
+              </w:rPr>
+              <w:t>Postgresql</w:t>
+            </w:r>
+            <w:r>
+              <w:rPr>
+                <w:rStyle w:val="ac"/>
+                <w:rFonts w:ascii="微软雅黑" w:eastAsia="微软雅黑" w:hAnsi="微软雅黑" w:cs="微软雅黑" w:hint="eastAsia"/>
+                <w:noProof/>
+              </w:rPr>
+              <w:t>数据库技术</w:t>
+            </w:r>
+            <w:r>
+              <w:rPr>
+                <w:noProof/>
+                <w:webHidden/>
+              </w:rPr>
+              <w:tab/>
+            </w:r>
+            <w:r>
+              <w:rPr>
+                <w:noProof/>
+                <w:webHidden/>
+              </w:rPr>
+              <w:fldChar w:fldCharType="begin"/>
+            </w:r>
+            <w:r>
+              <w:rPr>
+                <w:noProof/>
+                <w:webHidden/>
+              </w:rPr>
+              <w:instrText xml:space="preserve"> PAGEREF _Toc37190667 \h </w:instrText>
+            </w:r>
+            <w:r>
+              <w:rPr>
+                <w:noProof/>
+                <w:webHidden/>
+              </w:rPr>
+            </w:r>
+            <w:r>
+              <w:rPr>
+                <w:noProof/>
+                <w:webHidden/>
+              </w:rPr>
+              <w:fldChar w:fldCharType="separate"/>
+            </w:r>
+            <w:r>
+              <w:rPr>
+                <w:noProof/>
+                <w:webHidden/>
+              </w:rPr>
+              <w:t>3</w:t>
+            </w:r>
+            <w:r>
+              <w:rPr>
+                <w:noProof/>
+                <w:webHidden/>
+              </w:rPr>
+              <w:fldChar w:fldCharType="end"/>
+            </w:r>
+          </w:hyperlink>
+        </w:p>
+        <w:p>
+          <w:pPr>
+            <w:pStyle w:val="TOC2"/>
+            <w:tabs>
+              <w:tab w:val="right" w:leader="middleDot" w:pos="9337"/>
+            </w:tabs>
+            <w:rPr>
+              <w:rFonts w:cstheme="minorBidi"/>
+              <w:smallCaps w:val="0"/>
+              <w:noProof/>
+              <w:kern w:val="2"/>
+              <w:sz w:val="21"/>
+              <w:szCs w:val="24"/>
+            </w:rPr>
+          </w:pPr>
+          <w:hyperlink w:anchor="_Toc37190668" w:history="1">
+            <w:r>
+              <w:rPr>
+                <w:rStyle w:val="ac"/>
+                <w:noProof/>
+              </w:rPr>
+              <w:t xml:space="preserve">4.1 </w:t>
+            </w:r>
+            <w:r>
+              <w:rPr>
+                <w:rStyle w:val="ac"/>
+                <w:noProof/>
+              </w:rPr>
+              <w:t>数据库简介</w:t>
+            </w:r>
+            <w:r>
+              <w:rPr>
+                <w:noProof/>
+                <w:webHidden/>
+              </w:rPr>
+              <w:tab/>
+            </w:r>
+            <w:r>
+              <w:rPr>
+                <w:noProof/>
+                <w:webHidden/>
+              </w:rPr>
+              <w:fldChar w:fldCharType="begin"/>
+            </w:r>
+            <w:r>
+              <w:rPr>
+                <w:noProof/>
+                <w:webHidden/>
+              </w:rPr>
+              <w:instrText xml:space="preserve"> PAGEREF _Toc37190668 \h </w:instrText>
+            </w:r>
+            <w:r>
+              <w:rPr>
+                <w:noProof/>
+                <w:webHidden/>
+              </w:rPr>
+            </w:r>
+            <w:r>
+              <w:rPr>
+                <w:noProof/>
+                <w:webHidden/>
+              </w:rPr>
+              <w:fldChar w:fldCharType="separate"/>
+            </w:r>
+            <w:r>
+              <w:rPr>
+                <w:noProof/>
+                <w:webHidden/>
+              </w:rPr>
+              <w:t>3</w:t>
+            </w:r>
+            <w:r>
+              <w:rPr>
+                <w:noProof/>
+                <w:webHidden/>
+              </w:rPr>
+              <w:fldChar w:fldCharType="end"/>
+            </w:r>
+          </w:hyperlink>
+        </w:p>
+        <w:p>
+          <w:pPr>
+            <w:pStyle w:val="TOC2"/>
+            <w:tabs>
+              <w:tab w:val="right" w:leader="middleDot" w:pos="9337"/>
+            </w:tabs>
+            <w:rPr>
+              <w:rFonts w:cstheme="minorBidi"/>
+              <w:smallCaps w:val="0"/>
+              <w:noProof/>
+              <w:kern w:val="2"/>
+              <w:sz w:val="21"/>
+              <w:szCs w:val="24"/>
+            </w:rPr>
+          </w:pPr>
+          <w:hyperlink w:anchor="_Toc37190669" w:history="1">
+            <w:r>
+              <w:rPr>
+                <w:rStyle w:val="ac"/>
+                <w:noProof/>
+              </w:rPr>
+              <w:t>4.2</w:t>
+            </w:r>
+            <w:r>
+              <w:rPr>
+                <w:rStyle w:val="ac"/>
+                <w:noProof/>
+              </w:rPr>
+              <w:t>数据库特点</w:t>
+            </w:r>
+            <w:r>
+              <w:rPr>
+                <w:noProof/>
+                <w:webHidden/>
+              </w:rPr>
+              <w:tab/>
+            </w:r>
+            <w:r>
+              <w:rPr>
+                <w:noProof/>
+                <w:webHidden/>
+              </w:rPr>
+              <w:fldChar w:fldCharType="begin"/>
+            </w:r>
+            <w:r>
+              <w:rPr>
+                <w:noProof/>
+                <w:webHidden/>
+              </w:rPr>
+              <w:instrText xml:space="preserve"> PAGEREF _Toc37190669 \h </w:instrText>
+            </w:r>
+            <w:r>
+              <w:rPr>
+                <w:noProof/>
+                <w:webHidden/>
+              </w:rPr>
+            </w:r>
+            <w:r>
+              <w:rPr>
+                <w:noProof/>
+                <w:webHidden/>
+              </w:rPr>
+              <w:fldChar w:fldCharType="separate"/>
+            </w:r>
+            <w:r>
+              <w:rPr>
+                <w:noProof/>
+                <w:webHidden/>
+              </w:rPr>
+              <w:t>3</w:t>
+            </w:r>
+            <w:r>
+              <w:rPr>
+                <w:noProof/>
+                <w:webHidden/>
+              </w:rPr>
+              <w:fldChar w:fldCharType="end"/>
+            </w:r>
+          </w:hyperlink>
+        </w:p>
+        <w:p>
+          <w:pPr>
+            <w:pStyle w:val="TOC2"/>
+            <w:tabs>
+              <w:tab w:val="right" w:leader="middleDot" w:pos="9337"/>
+            </w:tabs>
+            <w:rPr>
+              <w:rFonts w:cstheme="minorBidi"/>
+              <w:smallCaps w:val="0"/>
+              <w:noProof/>
+              <w:kern w:val="2"/>
+              <w:sz w:val="21"/>
+              <w:szCs w:val="24"/>
+            </w:rPr>
+          </w:pPr>
+          <w:hyperlink w:anchor="_Toc37190670" w:history="1">
+            <w:r>
+              <w:rPr>
+                <w:rStyle w:val="ac"/>
+                <w:noProof/>
+              </w:rPr>
+              <w:t>4.3</w:t>
+            </w:r>
+            <w:r>
+              <w:rPr>
+                <w:rStyle w:val="ac"/>
+                <w:noProof/>
+              </w:rPr>
+              <w:t>对于</w:t>
+            </w:r>
+            <w:r>
+              <w:rPr>
+                <w:rStyle w:val="ac"/>
+                <w:noProof/>
+              </w:rPr>
+              <w:t>gis</w:t>
+            </w:r>
+            <w:r>
+              <w:rPr>
+                <w:rStyle w:val="ac"/>
+                <w:noProof/>
+              </w:rPr>
+              <w:t>方面的可扩展性</w:t>
+            </w:r>
+            <w:r>
+              <w:rPr>
+                <w:noProof/>
+                <w:webHidden/>
+              </w:rPr>
+              <w:tab/>
+            </w:r>
+            <w:r>
+              <w:rPr>
+                <w:noProof/>
+                <w:webHidden/>
+              </w:rPr>
+              <w:fldChar w:fldCharType="begin"/>
+            </w:r>
+            <w:r>
+              <w:rPr>
+                <w:noProof/>
+                <w:webHidden/>
+              </w:rPr>
+              <w:instrText xml:space="preserve"> PAGEREF _Toc37190670 \h </w:instrText>
+            </w:r>
+            <w:r>
+              <w:rPr>
+                <w:noProof/>
+                <w:webHidden/>
+              </w:rPr>
+            </w:r>
+            <w:r>
+              <w:rPr>
+                <w:noProof/>
+                <w:webHidden/>
+              </w:rPr>
+              <w:fldChar w:fldCharType="separate"/>
+            </w:r>
+            <w:r>
+              <w:rPr>
+                <w:noProof/>
+                <w:webHidden/>
+              </w:rPr>
+              <w:t>3</w:t>
+            </w:r>
+            <w:r>
+              <w:rPr>
+                <w:noProof/>
+                <w:webHidden/>
+              </w:rPr>
+              <w:fldChar w:fldCharType="end"/>
+            </w:r>
+          </w:hyperlink>
+        </w:p>
+        <w:p>
+          <w:pPr>
+            <w:pStyle w:val="TOC1"/>
+            <w:tabs>
+              <w:tab w:val="right" w:leader="middleDot" w:pos="9337"/>
+            </w:tabs>
+            <w:rPr>
+              <w:rFonts w:eastAsiaTheme="minorEastAsia" w:cstheme="minorBidi"/>
+              <w:b w:val="0"/>
+              <w:bCs w:val="0"/>
+              <w:caps w:val="0"/>
+              <w:noProof/>
+              <w:color w:val="auto"/>
+              <w:kern w:val="2"/>
+              <w:sz w:val="21"/>
+              <w:szCs w:val="24"/>
+            </w:rPr>
+          </w:pPr>
+          <w:hyperlink w:anchor="_Toc37190671" w:history="1">
+            <w:r>
+              <w:rPr>
+                <w:rStyle w:val="ac"/>
+                <w:rFonts w:ascii="微软雅黑" w:eastAsia="微软雅黑" w:hAnsi="微软雅黑" w:cs="微软雅黑" w:hint="eastAsia"/>
+                <w:noProof/>
+              </w:rPr>
+              <w:t>第五章</w:t>
+            </w:r>
+            <w:r>
+              <w:rPr>
+                <w:rStyle w:val="ac"/>
+                <w:noProof/>
+              </w:rPr>
+              <w:t xml:space="preserve"> </w:t>
+            </w:r>
+            <w:r>
+              <w:rPr>
+                <w:rStyle w:val="ac"/>
+                <w:rFonts w:ascii="微软雅黑" w:eastAsia="微软雅黑" w:hAnsi="微软雅黑" w:cs="微软雅黑" w:hint="eastAsia"/>
+                <w:noProof/>
+              </w:rPr>
+              <w:t>实践</w:t>
+            </w:r>
+            <w:r>
+              <w:rPr>
+                <w:noProof/>
+                <w:webHidden/>
+              </w:rPr>
+              <w:tab/>
+            </w:r>
+            <w:r>
+              <w:rPr>
+                <w:noProof/>
+                <w:webHidden/>
+              </w:rPr>
+              <w:fldChar w:fldCharType="begin"/>
+            </w:r>
+            <w:r>
+              <w:rPr>
+                <w:noProof/>
+                <w:webHidden/>
+              </w:rPr>
+              <w:instrText xml:space="preserve"> PAGEREF _Toc37190671 \h </w:instrText>
+            </w:r>
+            <w:r>
+              <w:rPr>
+                <w:noProof/>
+                <w:webHidden/>
+              </w:rPr>
+            </w:r>
+            <w:r>
+              <w:rPr>
+                <w:noProof/>
+                <w:webHidden/>
+              </w:rPr>
+              <w:fldChar w:fldCharType="separate"/>
+            </w:r>
+            <w:r>
+              <w:rPr>
+                <w:noProof/>
+                <w:webHidden/>
+              </w:rPr>
+              <w:t>3</w:t>
+            </w:r>
+            <w:r>
+              <w:rPr>
+                <w:noProof/>
+                <w:webHidden/>
+              </w:rPr>
+              <w:fldChar w:fldCharType="end"/>
+            </w:r>
+          </w:hyperlink>
+        </w:p>
+        <w:p>
+          <w:pPr>
+            <w:pStyle w:val="TOC2"/>
+            <w:tabs>
+              <w:tab w:val="right" w:leader="middleDot" w:pos="9337"/>
+            </w:tabs>
+            <w:rPr>
+              <w:rFonts w:cstheme="minorBidi"/>
+              <w:smallCaps w:val="0"/>
+              <w:noProof/>
+              <w:kern w:val="2"/>
+              <w:sz w:val="21"/>
+              <w:szCs w:val="24"/>
+            </w:rPr>
+          </w:pPr>
+          <w:hyperlink w:anchor="_Toc37190672" w:history="1">
+            <w:r>
+              <w:rPr>
+                <w:rStyle w:val="ac"/>
+                <w:noProof/>
+              </w:rPr>
+              <w:t>5.1</w:t>
+            </w:r>
+            <w:r>
+              <w:rPr>
+                <w:rStyle w:val="ac"/>
+                <w:noProof/>
+              </w:rPr>
+              <w:t>准备数据</w:t>
+            </w:r>
+            <w:r>
+              <w:rPr>
+                <w:noProof/>
+                <w:webHidden/>
+              </w:rPr>
+              <w:tab/>
+            </w:r>
+            <w:r>
+              <w:rPr>
+                <w:noProof/>
+                <w:webHidden/>
+              </w:rPr>
+              <w:fldChar w:fldCharType="begin"/>
+            </w:r>
+            <w:r>
+              <w:rPr>
+                <w:noProof/>
+                <w:webHidden/>
+              </w:rPr>
+              <w:instrText xml:space="preserve"> PAGEREF _Toc37190672 \h </w:instrText>
+            </w:r>
+            <w:r>
+              <w:rPr>
+                <w:noProof/>
+                <w:webHidden/>
+              </w:rPr>
+            </w:r>
+            <w:r>
+              <w:rPr>
+                <w:noProof/>
+                <w:webHidden/>
+              </w:rPr>
+              <w:fldChar w:fldCharType="separate"/>
+            </w:r>
+            <w:r>
+              <w:rPr>
+                <w:noProof/>
+                <w:webHidden/>
+              </w:rPr>
+              <w:t>3</w:t>
+            </w:r>
+            <w:r>
+              <w:rPr>
+                <w:noProof/>
+                <w:webHidden/>
+              </w:rPr>
+              <w:fldChar w:fldCharType="end"/>
+            </w:r>
+          </w:hyperlink>
+        </w:p>
+        <w:p>
+          <w:pPr>
+            <w:pStyle w:val="TOC2"/>
+            <w:tabs>
+              <w:tab w:val="right" w:leader="middleDot" w:pos="9337"/>
+            </w:tabs>
+            <w:rPr>
+              <w:rFonts w:cstheme="minorBidi"/>
+              <w:smallCaps w:val="0"/>
+              <w:noProof/>
+              <w:kern w:val="2"/>
+              <w:sz w:val="21"/>
+              <w:szCs w:val="24"/>
+            </w:rPr>
+          </w:pPr>
+          <w:hyperlink w:anchor="_Toc37190673" w:history="1">
+            <w:r>
+              <w:rPr>
+                <w:rStyle w:val="ac"/>
+                <w:noProof/>
+              </w:rPr>
+              <w:t>5.2</w:t>
+            </w:r>
+            <w:r>
+              <w:rPr>
+                <w:rStyle w:val="ac"/>
+                <w:noProof/>
+              </w:rPr>
+              <w:t>搭建本地数据库</w:t>
+            </w:r>
+            <w:r>
+              <w:rPr>
+                <w:noProof/>
+                <w:webHidden/>
+              </w:rPr>
+              <w:tab/>
+            </w:r>
+            <w:r>
+              <w:rPr>
+                <w:noProof/>
+                <w:webHidden/>
+              </w:rPr>
+              <w:fldChar w:fldCharType="begin"/>
+            </w:r>
+            <w:r>
+              <w:rPr>
+                <w:noProof/>
+                <w:webHidden/>
+              </w:rPr>
+              <w:instrText xml:space="preserve"> PAGEREF _Toc37190673 \h </w:instrText>
+            </w:r>
+            <w:r>
+              <w:rPr>
+                <w:noProof/>
+                <w:webHidden/>
+              </w:rPr>
+            </w:r>
+            <w:r>
+              <w:rPr>
+                <w:noProof/>
+                <w:webHidden/>
+              </w:rPr>
+              <w:fldChar w:fldCharType="separate"/>
+            </w:r>
+            <w:r>
+              <w:rPr>
+                <w:noProof/>
+                <w:webHidden/>
+              </w:rPr>
+              <w:t>3</w:t>
+            </w:r>
+            <w:r>
+              <w:rPr>
+                <w:noProof/>
+                <w:webHidden/>
+              </w:rPr>
+              <w:fldChar w:fldCharType="end"/>
+            </w:r>
+          </w:hyperlink>
+        </w:p>
+        <w:p>
+          <w:pPr>
+            <w:pStyle w:val="TOC2"/>
+            <w:tabs>
+              <w:tab w:val="right" w:leader="middleDot" w:pos="9337"/>
+            </w:tabs>
+            <w:rPr>
+              <w:rFonts w:cstheme="minorBidi"/>
+              <w:smallCaps w:val="0"/>
+              <w:noProof/>
+              <w:kern w:val="2"/>
+              <w:sz w:val="21"/>
+              <w:szCs w:val="24"/>
+            </w:rPr>
+          </w:pPr>
+          <w:hyperlink w:anchor="_Toc37190674" w:history="1">
+            <w:r>
+              <w:rPr>
+                <w:rStyle w:val="ac"/>
+                <w:noProof/>
+              </w:rPr>
+              <w:t>5.3</w:t>
+            </w:r>
+            <w:r>
+              <w:rPr>
+                <w:rStyle w:val="ac"/>
+                <w:noProof/>
+              </w:rPr>
+              <w:t>设计数据结构导入数据</w:t>
+            </w:r>
+            <w:r>
+              <w:rPr>
+                <w:noProof/>
+                <w:webHidden/>
+              </w:rPr>
+              <w:tab/>
+            </w:r>
+            <w:r>
+              <w:rPr>
+                <w:noProof/>
+                <w:webHidden/>
+              </w:rPr>
+              <w:fldChar w:fldCharType="begin"/>
+            </w:r>
+            <w:r>
+              <w:rPr>
+                <w:noProof/>
+                <w:webHidden/>
+              </w:rPr>
+              <w:instrText xml:space="preserve"> PAGEREF _Toc37190674 \h </w:instrText>
+            </w:r>
+            <w:r>
+              <w:rPr>
+                <w:noProof/>
+                <w:webHidden/>
+              </w:rPr>
+            </w:r>
+            <w:r>
+              <w:rPr>
+                <w:noProof/>
+                <w:webHidden/>
+              </w:rPr>
+              <w:fldChar w:fldCharType="separate"/>
+            </w:r>
+            <w:r>
+              <w:rPr>
+                <w:noProof/>
+                <w:webHidden/>
+              </w:rPr>
+              <w:t>3</w:t>
+            </w:r>
+            <w:r>
+              <w:rPr>
+                <w:noProof/>
+                <w:webHidden/>
+              </w:rPr>
+              <w:fldChar w:fldCharType="end"/>
+            </w:r>
+          </w:hyperlink>
+        </w:p>
+        <w:p>
+          <w:pPr>
+            <w:pStyle w:val="TOC2"/>
+            <w:tabs>
+              <w:tab w:val="right" w:leader="middleDot" w:pos="9337"/>
+            </w:tabs>
+            <w:rPr>
+              <w:rFonts w:cstheme="minorBidi"/>
+              <w:smallCaps w:val="0"/>
+              <w:noProof/>
+              <w:kern w:val="2"/>
+              <w:sz w:val="21"/>
+              <w:szCs w:val="24"/>
+            </w:rPr>
+          </w:pPr>
+          <w:hyperlink w:anchor="_Toc37190675" w:history="1">
+            <w:r>
+              <w:rPr>
+                <w:rStyle w:val="ac"/>
+                <w:noProof/>
+              </w:rPr>
+              <w:t>5.4</w:t>
+            </w:r>
+            <w:r>
+              <w:rPr>
+                <w:rStyle w:val="ac"/>
+                <w:noProof/>
+              </w:rPr>
+              <w:t>呈现在地图上</w:t>
+            </w:r>
+            <w:r>
+              <w:rPr>
+                <w:noProof/>
+                <w:webHidden/>
+              </w:rPr>
+              <w:tab/>
+            </w:r>
+            <w:r>
+              <w:rPr>
+                <w:noProof/>
+                <w:webHidden/>
+              </w:rPr>
+              <w:fldChar w:fldCharType="begin"/>
+            </w:r>
+            <w:r>
+              <w:rPr>
+                <w:noProof/>
+                <w:webHidden/>
+              </w:rPr>
+              <w:instrText xml:space="preserve"> PAGEREF _Toc37190675 \h </w:instrText>
+            </w:r>
+            <w:r>
+              <w:rPr>
+                <w:noProof/>
+                <w:webHidden/>
+              </w:rPr>
+            </w:r>
+            <w:r>
+              <w:rPr>
+                <w:noProof/>
+                <w:webHidden/>
+              </w:rPr>
+              <w:fldChar w:fldCharType="separate"/>
+            </w:r>
+            <w:r>
+              <w:rPr>
+                <w:noProof/>
+                <w:webHidden/>
+              </w:rPr>
+              <w:t>3</w:t>
+            </w:r>
+            <w:r>
+              <w:rPr>
+                <w:noProof/>
+                <w:webHidden/>
+              </w:rPr>
+              <w:fldChar w:fldCharType="end"/>
+            </w:r>
+          </w:hyperlink>
+        </w:p>
+        <w:p>
+          <w:pPr>
+            <w:pStyle w:val="TOC1"/>
+            <w:tabs>
+              <w:tab w:val="right" w:leader="middleDot" w:pos="9337"/>
+            </w:tabs>
+            <w:rPr>
+              <w:rFonts w:eastAsiaTheme="minorEastAsia" w:cstheme="minorBidi"/>
+              <w:b w:val="0"/>
+              <w:bCs w:val="0"/>
+              <w:caps w:val="0"/>
+              <w:noProof/>
+              <w:color w:val="auto"/>
+              <w:kern w:val="2"/>
+              <w:sz w:val="21"/>
+              <w:szCs w:val="24"/>
+            </w:rPr>
+          </w:pPr>
+          <w:hyperlink w:anchor="_Toc37190676" w:history="1">
+            <w:r>
+              <w:rPr>
+                <w:rStyle w:val="ac"/>
+                <w:rFonts w:ascii="微软雅黑" w:eastAsia="微软雅黑" w:hAnsi="微软雅黑" w:cs="微软雅黑" w:hint="eastAsia"/>
+                <w:noProof/>
+              </w:rPr>
+              <w:t>第六章</w:t>
+            </w:r>
+            <w:r>
+              <w:rPr>
+                <w:rStyle w:val="ac"/>
+                <w:noProof/>
+              </w:rPr>
+              <w:t xml:space="preserve"> </w:t>
+            </w:r>
+            <w:r>
+              <w:rPr>
+                <w:rStyle w:val="ac"/>
+                <w:rFonts w:ascii="微软雅黑" w:eastAsia="微软雅黑" w:hAnsi="微软雅黑" w:cs="微软雅黑" w:hint="eastAsia"/>
+                <w:noProof/>
+              </w:rPr>
+              <w:t>总结</w:t>
+            </w:r>
+            <w:r>
+              <w:rPr>
+                <w:noProof/>
+                <w:webHidden/>
+              </w:rPr>
+              <w:tab/>
+            </w:r>
+            <w:r>
+              <w:rPr>
+                <w:noProof/>
+                <w:webHidden/>
+              </w:rPr>
+              <w:fldChar w:fldCharType="begin"/>
+            </w:r>
+            <w:r>
+              <w:rPr>
+                <w:noProof/>
+                <w:webHidden/>
+              </w:rPr>
+              <w:instrText xml:space="preserve"> PAGEREF _Toc37190676 \h </w:instrText>
+            </w:r>
+            <w:r>
+              <w:rPr>
+                <w:noProof/>
+                <w:webHidden/>
+              </w:rPr>
+            </w:r>
+            <w:r>
+              <w:rPr>
+                <w:noProof/>
+                <w:webHidden/>
+              </w:rPr>
+              <w:fldChar w:fldCharType="separate"/>
+            </w:r>
+            <w:r>
+              <w:rPr>
+                <w:noProof/>
+                <w:webHidden/>
+              </w:rPr>
+              <w:t>3</w:t>
+            </w:r>
+            <w:r>
+              <w:rPr>
+                <w:noProof/>
+                <w:webHidden/>
+              </w:rPr>
+              <w:fldChar w:fldCharType="end"/>
+            </w:r>
+          </w:hyperlink>
+        </w:p>
+        <w:p>
+          <w:pPr>
+            <w:pStyle w:val="TOC2"/>
+            <w:tabs>
+              <w:tab w:val="right" w:leader="middleDot" w:pos="9337"/>
+            </w:tabs>
+            <w:rPr>
+              <w:rFonts w:cstheme="minorBidi"/>
+              <w:smallCaps w:val="0"/>
+              <w:noProof/>
+              <w:kern w:val="2"/>
+              <w:sz w:val="21"/>
+              <w:szCs w:val="24"/>
+            </w:rPr>
+          </w:pPr>
+          <w:hyperlink w:anchor="_Toc37190677" w:history="1">
+            <w:r>
+              <w:rPr>
+                <w:rStyle w:val="ac"/>
+                <w:noProof/>
+              </w:rPr>
+              <w:t>6.1</w:t>
+            </w:r>
+            <w:r>
+              <w:rPr>
+                <w:rStyle w:val="ac"/>
+                <w:noProof/>
+              </w:rPr>
+              <w:t>本文总结</w:t>
+            </w:r>
+            <w:r>
+              <w:rPr>
+                <w:noProof/>
+                <w:webHidden/>
+              </w:rPr>
+              <w:tab/>
+            </w:r>
+            <w:r>
+              <w:rPr>
+                <w:noProof/>
+                <w:webHidden/>
+              </w:rPr>
+              <w:fldChar w:fldCharType="begin"/>
+            </w:r>
+            <w:r>
+              <w:rPr>
+                <w:noProof/>
+                <w:webHidden/>
+              </w:rPr>
+              <w:instrText xml:space="preserve"> PAGEREF _Toc37190677 \h </w:instrText>
+            </w:r>
+            <w:r>
+              <w:rPr>
+                <w:noProof/>
+                <w:webHidden/>
+              </w:rPr>
+            </w:r>
+            <w:r>
+              <w:rPr>
+                <w:noProof/>
+                <w:webHidden/>
+              </w:rPr>
+              <w:fldChar w:fldCharType="separate"/>
+            </w:r>
+            <w:r>
+              <w:rPr>
+                <w:noProof/>
+                <w:webHidden/>
+              </w:rPr>
+              <w:t>3</w:t>
+            </w:r>
+            <w:r>
+              <w:rPr>
+                <w:noProof/>
+                <w:webHidden/>
+              </w:rPr>
+              <w:fldChar w:fldCharType="end"/>
+            </w:r>
+          </w:hyperlink>
+        </w:p>
+        <w:p>
+          <w:pPr>
+            <w:pStyle w:val="TOC2"/>
+            <w:tabs>
+              <w:tab w:val="right" w:leader="middleDot" w:pos="9337"/>
+            </w:tabs>
+            <w:rPr>
+              <w:rFonts w:cstheme="minorBidi"/>
+              <w:smallCaps w:val="0"/>
+              <w:noProof/>
+              <w:kern w:val="2"/>
+              <w:sz w:val="21"/>
+              <w:szCs w:val="24"/>
+            </w:rPr>
+          </w:pPr>
+          <w:hyperlink w:anchor="_Toc37190678" w:history="1">
+            <w:r>
+              <w:rPr>
+                <w:rStyle w:val="ac"/>
+                <w:noProof/>
+              </w:rPr>
+              <w:t>6.2</w:t>
+            </w:r>
+            <w:r>
+              <w:rPr>
+                <w:rStyle w:val="ac"/>
+                <w:noProof/>
+              </w:rPr>
+              <w:t>未来展望</w:t>
+            </w:r>
+            <w:r>
+              <w:rPr>
+                <w:noProof/>
+                <w:webHidden/>
+              </w:rPr>
+              <w:tab/>
+            </w:r>
+            <w:r>
+              <w:rPr>
+                <w:noProof/>
+                <w:webHidden/>
+              </w:rPr>
+              <w:fldChar w:fldCharType="begin"/>
+            </w:r>
+            <w:r>
+              <w:rPr>
+                <w:noProof/>
+                <w:webHidden/>
+              </w:rPr>
+              <w:instrText xml:space="preserve"> PAGEREF _Toc37190678 \h </w:instrText>
+            </w:r>
+            <w:r>
+              <w:rPr>
+                <w:noProof/>
+                <w:webHidden/>
+              </w:rPr>
+            </w:r>
+            <w:r>
+              <w:rPr>
+                <w:noProof/>
+                <w:webHidden/>
+              </w:rPr>
+              <w:fldChar w:fldCharType="separate"/>
+            </w:r>
+            <w:r>
+              <w:rPr>
+                <w:noProof/>
+                <w:webHidden/>
+              </w:rPr>
+              <w:t>3</w:t>
+            </w:r>
+            <w:r>
+              <w:rPr>
+                <w:noProof/>
+                <w:webHidden/>
+              </w:rPr>
+              <w:fldChar w:fldCharType="end"/>
+            </w:r>
+          </w:hyperlink>
+        </w:p>
+        <w:p>
+          <w:r>
+            <w:rPr>
+              <w:rFonts w:eastAsia="SimSun-ExtB" w:cstheme="minorHAnsi"/>
+              <w:caps/>
+              <w:color w:val="000000" w:themeColor="text1"/>
+              <w:sz w:val="20"/>
+              <w:szCs w:val="20"/>
+            </w:rPr>
+            <w:fldChar w:fldCharType="end"/>
+          </w:r>
+        </w:p>
+      </w:sdtContent>
+    </w:sdt>
     <w:p/>
     <w:p/>
     <w:p/>
@@ -48,457 +2250,857 @@
     <w:p/>
     <w:p>
       <w:pPr>
+        <w:pStyle w:val="1"/>
+        <w:keepNext w:val="0"/>
+        <w:keepLines w:val="0"/>
+        <w:spacing w:line="240" w:lineRule="auto"/>
+        <w:jc w:val="center"/>
+        <w:rPr>
+          <w:rFonts w:ascii="宋体" w:eastAsia="宋体" w:hAnsi="宋体"/>
+        </w:rPr>
+      </w:pPr>
+      <w:bookmarkStart w:id="0" w:name="_Toc37190653"/>
+      <w:r>
+        <w:rPr>
+          <w:rFonts w:ascii="宋体" w:eastAsia="宋体" w:hAnsi="宋体" w:hint="eastAsia"/>
+        </w:rPr>
+        <w:t>第一章 绪论</w:t>
+      </w:r>
+      <w:bookmarkEnd w:id="0"/>
+    </w:p>
+    <w:p>
+      <w:pPr>
         <w:spacing w:line="440" w:lineRule="exact"/>
         <w:ind w:firstLineChars="200" w:firstLine="480"/>
         <w:rPr>
+          <w:rFonts w:ascii="Times New Roman" w:hAnsi="宋体"/>
+        </w:rPr>
+      </w:pPr>
+      <w:bookmarkStart w:id="1" w:name="_Toc37190654"/>
+      <w:r>
+        <w:tab/>
+      </w:r>
+      <w:r>
+        <w:rPr>
+          <w:rFonts w:ascii="Times New Roman" w:hAnsi="宋体" w:hint="eastAsia"/>
+        </w:rPr>
+        <w:t>本章首先介</w:t>
+      </w:r>
+      <w:r>
+        <w:rPr>
+          <w:rFonts w:ascii="Times New Roman" w:hAnsi="宋体" w:hint="eastAsia"/>
+        </w:rPr>
+        <w:t>绍了</w:t>
+      </w:r>
+      <w:r>
+        <w:rPr>
+          <w:rFonts w:ascii="Times New Roman" w:hAnsi="宋体"/>
+        </w:rPr>
+        <w:t>GIS</w:t>
+      </w:r>
+      <w:r>
+        <w:rPr>
+          <w:rFonts w:ascii="Times New Roman" w:hAnsi="宋体" w:hint="eastAsia"/>
+        </w:rPr>
+        <w:t>系统</w:t>
+      </w:r>
+      <w:r>
+        <w:rPr>
+          <w:rFonts w:ascii="Times New Roman" w:hAnsi="宋体" w:hint="eastAsia"/>
+        </w:rPr>
+        <w:t>的研究背景和意义，</w:t>
+      </w:r>
+      <w:r>
+        <w:rPr>
+          <w:rFonts w:ascii="Times New Roman" w:hAnsi="Times New Roman" w:hint="eastAsia"/>
+        </w:rPr>
+        <w:t>其次简单</w:t>
+      </w:r>
+      <w:r>
+        <w:rPr>
           <w:rFonts w:ascii="Times New Roman" w:hAnsi="Times New Roman"/>
         </w:rPr>
-      </w:pPr>
+        <w:t>介绍了</w:t>
+      </w:r>
+      <w:r>
+        <w:rPr>
+          <w:rFonts w:ascii="Times New Roman" w:hAnsi="Times New Roman" w:hint="eastAsia"/>
+        </w:rPr>
+        <w:t>从算法、数据源、数据结构等</w:t>
+      </w:r>
       <w:r>
         <w:rPr>
           <w:rFonts w:ascii="Times New Roman" w:hAnsi="Times New Roman"/>
         </w:rPr>
-        <w:lastRenderedPageBreak/>
-        <w:t>本文共分为</w:t>
+        <w:t>各个</w:t>
       </w:r>
       <w:r>
         <w:rPr>
           <w:rFonts w:ascii="Times New Roman" w:hAnsi="Times New Roman" w:hint="eastAsia"/>
         </w:rPr>
-        <w:t>六</w:t>
+        <w:t>系统</w:t>
       </w:r>
       <w:r>
         <w:rPr>
           <w:rFonts w:ascii="Times New Roman" w:hAnsi="Times New Roman"/>
         </w:rPr>
-        <w:t>章，各章内容安排如下：</w:t>
+        <w:t>组成部分及其作用，</w:t>
+      </w:r>
+      <w:r>
+        <w:rPr>
+          <w:rFonts w:ascii="Times New Roman" w:hAnsi="宋体" w:hint="eastAsia"/>
+        </w:rPr>
+        <w:t>并概述了本文所做的主要工作和贡献以及创新点，在本章的最后介绍了论文的组织结构。</w:t>
       </w:r>
     </w:p>
     <w:p>
       <w:pPr>
-        <w:spacing w:line="440" w:lineRule="exact"/>
-        <w:ind w:firstLineChars="200" w:firstLine="480"/>
-        <w:rPr>
-          <w:rFonts w:ascii="Times New Roman" w:hAnsi="Times New Roman"/>
-        </w:rPr>
-      </w:pPr>
-      <w:r>
-        <w:rPr>
-          <w:rFonts w:ascii="Times New Roman" w:hAnsi="Times New Roman"/>
-        </w:rPr>
-        <w:t>第一章：绪论。本章介绍了课题的研究背景及意义、</w:t>
-      </w:r>
-      <w:r>
-        <w:rPr>
-          <w:rFonts w:ascii="Times New Roman" w:hAnsi="Times New Roman" w:hint="eastAsia"/>
-        </w:rPr>
-        <w:t>BitTorrent</w:t>
-      </w:r>
-      <w:r>
-        <w:rPr>
-          <w:rFonts w:ascii="Times New Roman" w:hAnsi="Times New Roman" w:hint="eastAsia"/>
-        </w:rPr>
-        <w:t>协议及典型的</w:t>
-      </w:r>
-      <w:r>
-        <w:rPr>
-          <w:rFonts w:ascii="Times New Roman" w:hAnsi="Times New Roman" w:hint="eastAsia"/>
-        </w:rPr>
-        <w:t>BitTorrent</w:t>
-      </w:r>
-      <w:r>
-        <w:rPr>
-          <w:rFonts w:ascii="Times New Roman" w:hAnsi="Times New Roman" w:hint="eastAsia"/>
-        </w:rPr>
-        <w:t>系统的组成</w:t>
-      </w:r>
-      <w:r>
-        <w:rPr>
-          <w:rFonts w:ascii="Times New Roman" w:hAnsi="Times New Roman"/>
-        </w:rPr>
-        <w:t>、本文的主要工作及主要创新点</w:t>
-      </w:r>
-      <w:r>
-        <w:rPr>
-          <w:rFonts w:ascii="Times New Roman" w:hAnsi="Times New Roman" w:hint="eastAsia"/>
-        </w:rPr>
-        <w:t>，最后介绍了本文的组织结构</w:t>
-      </w:r>
-      <w:r>
-        <w:rPr>
-          <w:rFonts w:ascii="Times New Roman" w:hAnsi="Times New Roman"/>
-        </w:rPr>
-        <w:t>。</w:t>
-      </w:r>
+        <w:rPr>
+          <w:rFonts w:hint="eastAsia"/>
+        </w:rPr>
+      </w:pPr>
     </w:p>
     <w:p>
       <w:pPr>
-        <w:spacing w:line="440" w:lineRule="exact"/>
-        <w:ind w:firstLineChars="200" w:firstLine="480"/>
-        <w:rPr>
-          <w:rFonts w:ascii="Times New Roman" w:hAnsi="Times New Roman"/>
-        </w:rPr>
-      </w:pPr>
-      <w:r>
-        <w:rPr>
-          <w:rFonts w:ascii="Times New Roman" w:hAnsi="Times New Roman"/>
-        </w:rPr>
-        <w:t>第二章：</w:t>
-      </w:r>
-      <w:r>
-        <w:rPr>
-          <w:rFonts w:ascii="Times New Roman" w:hAnsi="Times New Roman"/>
-        </w:rPr>
-        <w:t>P2P</w:t>
-      </w:r>
-      <w:r>
-        <w:rPr>
-          <w:rFonts w:ascii="Times New Roman" w:hAnsi="Times New Roman"/>
-        </w:rPr>
-        <w:t>流量检测识别技术概述。本章详细阐述了现有的</w:t>
-      </w:r>
-      <w:r>
-        <w:rPr>
-          <w:rFonts w:ascii="Times New Roman" w:hAnsi="Times New Roman"/>
-        </w:rPr>
-        <w:t>P2P</w:t>
-      </w:r>
-      <w:r>
-        <w:rPr>
-          <w:rFonts w:ascii="Times New Roman" w:hAnsi="Times New Roman"/>
-        </w:rPr>
-        <w:t>流量检测识别技术及其原理，对比分析了各种检测技术的优缺点和适用的网络环境</w:t>
-      </w:r>
-      <w:r>
-        <w:rPr>
-          <w:rFonts w:ascii="Times New Roman" w:hAnsi="Times New Roman" w:hint="eastAsia"/>
-        </w:rPr>
-        <w:t>。</w:t>
-      </w:r>
+        <w:pStyle w:val="2"/>
+        <w:keepNext w:val="0"/>
+        <w:keepLines w:val="0"/>
+        <w:spacing w:line="240" w:lineRule="auto"/>
+      </w:pPr>
+      <w:r>
+        <w:rPr>
+          <w:rFonts w:hint="eastAsia"/>
+        </w:rPr>
+        <w:t>1</w:t>
+      </w:r>
+      <w:r>
+        <w:t>.1</w:t>
+      </w:r>
+      <w:r>
+        <w:rPr>
+          <w:rFonts w:hint="eastAsia"/>
+        </w:rPr>
+        <w:t>研究背景和意义</w:t>
+      </w:r>
+      <w:bookmarkEnd w:id="1"/>
     </w:p>
     <w:p>
       <w:pPr>
-        <w:spacing w:line="440" w:lineRule="exact"/>
-        <w:ind w:firstLineChars="200" w:firstLine="480"/>
-        <w:rPr>
-          <w:rFonts w:ascii="Times New Roman" w:hAnsi="Times New Roman"/>
-        </w:rPr>
-      </w:pPr>
-      <w:r>
-        <w:rPr>
-          <w:rFonts w:ascii="Times New Roman" w:hAnsi="Times New Roman" w:hint="eastAsia"/>
-        </w:rPr>
-        <w:t>第三章：主要介绍了</w:t>
-      </w:r>
-      <w:r>
-        <w:rPr>
-          <w:rFonts w:ascii="Times New Roman" w:hAnsi="Times New Roman" w:hint="eastAsia"/>
-        </w:rPr>
-        <w:t>BitTorrent</w:t>
-      </w:r>
-      <w:r>
-        <w:rPr>
-          <w:rFonts w:ascii="Times New Roman" w:hAnsi="Times New Roman" w:hint="eastAsia"/>
-        </w:rPr>
-        <w:t>明文流量检测识别技术，深入分析了</w:t>
-      </w:r>
-      <w:r>
-        <w:rPr>
-          <w:rFonts w:ascii="Times New Roman" w:hAnsi="Times New Roman" w:hint="eastAsia"/>
-        </w:rPr>
-        <w:t>Peer wire</w:t>
-      </w:r>
-      <w:r>
-        <w:rPr>
-          <w:rFonts w:ascii="Times New Roman" w:hAnsi="Times New Roman" w:hint="eastAsia"/>
-        </w:rPr>
-        <w:t>、</w:t>
-      </w:r>
-      <w:r>
-        <w:rPr>
-          <w:rFonts w:ascii="Times New Roman" w:hAnsi="Times New Roman" w:hint="eastAsia"/>
-        </w:rPr>
-        <w:t>TCP-Tracker</w:t>
-      </w:r>
-      <w:r>
-        <w:rPr>
-          <w:rFonts w:ascii="Times New Roman" w:hAnsi="Times New Roman" w:hint="eastAsia"/>
-        </w:rPr>
-        <w:t>、</w:t>
-      </w:r>
-      <w:r>
-        <w:rPr>
-          <w:rFonts w:ascii="Times New Roman" w:hAnsi="Times New Roman" w:hint="eastAsia"/>
-        </w:rPr>
-        <w:t>UDP-Tracker</w:t>
-      </w:r>
-      <w:r>
-        <w:rPr>
-          <w:rFonts w:ascii="Times New Roman" w:hAnsi="Times New Roman" w:hint="eastAsia"/>
-        </w:rPr>
-        <w:t>、</w:t>
-      </w:r>
-      <w:r>
-        <w:rPr>
-          <w:rFonts w:ascii="Times New Roman" w:hAnsi="Times New Roman" w:hint="eastAsia"/>
-        </w:rPr>
-        <w:t>DHT</w:t>
-      </w:r>
-      <w:r>
-        <w:rPr>
-          <w:rFonts w:ascii="Times New Roman" w:hAnsi="Times New Roman" w:hint="eastAsia"/>
-        </w:rPr>
-        <w:t>四种</w:t>
-      </w:r>
-      <w:r>
-        <w:rPr>
-          <w:rFonts w:ascii="Times New Roman" w:hAnsi="Times New Roman" w:hint="eastAsia"/>
-        </w:rPr>
-        <w:t>BT</w:t>
-      </w:r>
-      <w:r>
-        <w:rPr>
-          <w:rFonts w:ascii="Times New Roman" w:hAnsi="Times New Roman" w:hint="eastAsia"/>
-        </w:rPr>
-        <w:t>协议及各自特征，利用</w:t>
-      </w:r>
-      <w:r>
-        <w:rPr>
-          <w:rFonts w:ascii="Times New Roman" w:hAnsi="Times New Roman" w:hint="eastAsia"/>
-        </w:rPr>
-        <w:t>DPI</w:t>
-      </w:r>
-      <w:r>
-        <w:rPr>
-          <w:rFonts w:ascii="Times New Roman" w:hAnsi="Times New Roman" w:hint="eastAsia"/>
-        </w:rPr>
-        <w:t>技术实现对</w:t>
-      </w:r>
-      <w:r>
-        <w:rPr>
-          <w:rFonts w:ascii="Times New Roman" w:hAnsi="Times New Roman" w:hint="eastAsia"/>
-        </w:rPr>
-        <w:t>BitTorrent</w:t>
-      </w:r>
-      <w:r>
-        <w:rPr>
-          <w:rFonts w:ascii="Times New Roman" w:hAnsi="Times New Roman" w:hint="eastAsia"/>
-        </w:rPr>
-        <w:t>明文流量检测识别。实现了</w:t>
-      </w:r>
-      <w:r>
-        <w:rPr>
-          <w:rFonts w:ascii="Times New Roman" w:hAnsi="Times New Roman" w:hint="eastAsia"/>
-        </w:rPr>
-        <w:t>BT</w:t>
-      </w:r>
-      <w:r>
-        <w:rPr>
-          <w:rFonts w:ascii="Times New Roman" w:hAnsi="Times New Roman" w:hint="eastAsia"/>
-        </w:rPr>
-        <w:t>流量检测识别软件</w:t>
-      </w:r>
-      <w:r>
-        <w:rPr>
-          <w:rFonts w:ascii="Times New Roman" w:hAnsi="Times New Roman" w:hint="eastAsia"/>
-        </w:rPr>
-        <w:t>Porpoise</w:t>
-      </w:r>
-      <w:r>
-        <w:rPr>
-          <w:rFonts w:ascii="Times New Roman" w:hAnsi="Times New Roman" w:hint="eastAsia"/>
-        </w:rPr>
-        <w:t>，并完成了</w:t>
-      </w:r>
-      <w:r>
-        <w:rPr>
-          <w:rFonts w:ascii="Times New Roman" w:hAnsi="Times New Roman" w:hint="eastAsia"/>
-        </w:rPr>
-        <w:t>BT</w:t>
-      </w:r>
-      <w:r>
-        <w:rPr>
-          <w:rFonts w:ascii="Times New Roman" w:hAnsi="Times New Roman" w:hint="eastAsia"/>
-        </w:rPr>
-        <w:t>明文流量检测</w:t>
-      </w:r>
+        <w:pStyle w:val="2"/>
+        <w:keepNext w:val="0"/>
+        <w:keepLines w:val="0"/>
+        <w:spacing w:line="240" w:lineRule="auto"/>
+      </w:pPr>
+      <w:bookmarkStart w:id="2" w:name="_Toc37190655"/>
+      <w:r>
+        <w:t xml:space="preserve">1.2 </w:t>
+      </w:r>
+      <w:r>
+        <w:rPr>
+          <w:rFonts w:hint="eastAsia"/>
+        </w:rPr>
+        <w:t>G</w:t>
+      </w:r>
+      <w:r>
+        <w:t>IS</w:t>
+      </w:r>
+      <w:r>
+        <w:rPr>
+          <w:rFonts w:hint="eastAsia"/>
+        </w:rPr>
+        <w:t>的概述</w:t>
+      </w:r>
+      <w:bookmarkEnd w:id="2"/>
     </w:p>
     <w:p>
       <w:pPr>
-        <w:spacing w:line="440" w:lineRule="exact"/>
-        <w:ind w:firstLineChars="200" w:firstLine="480"/>
-        <w:rPr>
-          <w:rFonts w:ascii="Times New Roman" w:hAnsi="Times New Roman"/>
-        </w:rPr>
-      </w:pPr>
-      <w:r>
-        <w:rPr>
-          <w:rFonts w:ascii="Times New Roman" w:hAnsi="Times New Roman" w:hint="eastAsia"/>
-        </w:rPr>
-        <w:t>第四章：主要介绍了</w:t>
-      </w:r>
-      <w:r>
-        <w:rPr>
-          <w:rFonts w:ascii="Times New Roman" w:hAnsi="Times New Roman" w:hint="eastAsia"/>
-        </w:rPr>
-        <w:t>BitTorrent</w:t>
-      </w:r>
-      <w:r>
-        <w:rPr>
-          <w:rFonts w:ascii="Times New Roman" w:hAnsi="Times New Roman" w:hint="eastAsia"/>
-        </w:rPr>
-        <w:t>加密流量检测识别技术，深入分析了</w:t>
-      </w:r>
-      <w:r>
-        <w:rPr>
-          <w:rFonts w:ascii="Times New Roman" w:hAnsi="Times New Roman" w:hint="eastAsia"/>
-        </w:rPr>
-        <w:t>MSE</w:t>
-      </w:r>
-      <w:r>
-        <w:rPr>
-          <w:rFonts w:ascii="Times New Roman" w:hAnsi="Times New Roman" w:hint="eastAsia"/>
-        </w:rPr>
-        <w:t>协议及握手过程、协议特征，回顾了传统的</w:t>
-      </w:r>
-      <w:r>
-        <w:rPr>
-          <w:rFonts w:ascii="Times New Roman" w:hAnsi="Times New Roman" w:hint="eastAsia"/>
-        </w:rPr>
-        <w:t>P2P</w:t>
-      </w:r>
-      <w:r>
-        <w:rPr>
-          <w:rFonts w:ascii="Times New Roman" w:hAnsi="Times New Roman" w:hint="eastAsia"/>
-        </w:rPr>
-        <w:t>加密流量检测识别技术，提出了利用</w:t>
-      </w:r>
-      <w:r>
-        <w:rPr>
-          <w:rFonts w:ascii="Times New Roman" w:hAnsi="Times New Roman" w:hint="eastAsia"/>
-        </w:rPr>
-        <w:t>MSE</w:t>
-      </w:r>
-      <w:r>
-        <w:rPr>
-          <w:rFonts w:ascii="Times New Roman" w:hAnsi="Times New Roman" w:hint="eastAsia"/>
-        </w:rPr>
-        <w:t>消息流还原实现对</w:t>
-      </w:r>
-      <w:r>
-        <w:rPr>
-          <w:rFonts w:ascii="Times New Roman" w:hAnsi="Times New Roman" w:hint="eastAsia"/>
-        </w:rPr>
-        <w:t>BitTorrent</w:t>
-      </w:r>
-      <w:r>
-        <w:rPr>
-          <w:rFonts w:ascii="Times New Roman" w:hAnsi="Times New Roman" w:hint="eastAsia"/>
-        </w:rPr>
-        <w:t>加密流量识别的方法，并完成了</w:t>
-      </w:r>
-      <w:r>
-        <w:rPr>
-          <w:rFonts w:ascii="Times New Roman" w:hAnsi="Times New Roman" w:hint="eastAsia"/>
-        </w:rPr>
-        <w:t>BT</w:t>
-      </w:r>
-      <w:r>
-        <w:rPr>
-          <w:rFonts w:ascii="Times New Roman" w:hAnsi="Times New Roman" w:hint="eastAsia"/>
-        </w:rPr>
-        <w:t>加密流量检测实验。</w:t>
-      </w:r>
+        <w:pStyle w:val="2"/>
+        <w:keepNext w:val="0"/>
+        <w:keepLines w:val="0"/>
+        <w:spacing w:line="240" w:lineRule="auto"/>
+      </w:pPr>
+      <w:bookmarkStart w:id="3" w:name="_Toc37190656"/>
+      <w:r>
+        <w:rPr>
+          <w:rFonts w:hint="eastAsia"/>
+        </w:rPr>
+        <w:t>1</w:t>
+      </w:r>
+      <w:r>
+        <w:t xml:space="preserve">.3 </w:t>
+      </w:r>
+      <w:r>
+        <w:rPr>
+          <w:rFonts w:hint="eastAsia"/>
+        </w:rPr>
+        <w:t>本文的主要工作及切入点</w:t>
+      </w:r>
+      <w:bookmarkEnd w:id="3"/>
     </w:p>
     <w:p>
       <w:pPr>
-        <w:spacing w:line="440" w:lineRule="exact"/>
-        <w:ind w:firstLineChars="200" w:firstLine="480"/>
-        <w:rPr>
-          <w:rFonts w:ascii="Times New Roman" w:hAnsi="Times New Roman"/>
-        </w:rPr>
-      </w:pPr>
-      <w:r>
-        <w:rPr>
-          <w:rFonts w:ascii="Times New Roman" w:hAnsi="Times New Roman" w:hint="eastAsia"/>
-        </w:rPr>
-        <w:t>第五章：通过分析</w:t>
-      </w:r>
-      <w:r>
-        <w:rPr>
-          <w:rFonts w:ascii="Times New Roman" w:hAnsi="Times New Roman" w:hint="eastAsia"/>
-        </w:rPr>
-        <w:t>TCP-Tracker</w:t>
-      </w:r>
-      <w:r>
-        <w:rPr>
-          <w:rFonts w:ascii="Times New Roman" w:hAnsi="Times New Roman" w:hint="eastAsia"/>
-        </w:rPr>
-        <w:t>、</w:t>
-      </w:r>
-      <w:r>
-        <w:rPr>
-          <w:rFonts w:ascii="Times New Roman" w:hAnsi="Times New Roman" w:hint="eastAsia"/>
-        </w:rPr>
-        <w:t>UDP-Tracker</w:t>
-      </w:r>
-      <w:r>
-        <w:rPr>
-          <w:rFonts w:ascii="Times New Roman" w:hAnsi="Times New Roman" w:hint="eastAsia"/>
-        </w:rPr>
-        <w:t>、</w:t>
-      </w:r>
-      <w:r>
-        <w:rPr>
-          <w:rFonts w:ascii="Times New Roman" w:hAnsi="Times New Roman" w:hint="eastAsia"/>
-        </w:rPr>
-        <w:t>DHT</w:t>
-      </w:r>
-      <w:r>
-        <w:rPr>
-          <w:rFonts w:ascii="Times New Roman" w:hAnsi="Times New Roman" w:hint="eastAsia"/>
-        </w:rPr>
-        <w:t>三种协议及节点信息来源，论述了基于节点列表的</w:t>
-      </w:r>
-      <w:r>
-        <w:rPr>
-          <w:rFonts w:ascii="Times New Roman" w:hAnsi="Times New Roman" w:hint="eastAsia"/>
-        </w:rPr>
-        <w:t>BT</w:t>
-      </w:r>
-      <w:r>
-        <w:rPr>
-          <w:rFonts w:ascii="Times New Roman" w:hAnsi="Times New Roman" w:hint="eastAsia"/>
-        </w:rPr>
-        <w:t>流量预</w:t>
-      </w:r>
-      <w:r>
-        <w:rPr>
-          <w:rFonts w:ascii="Times New Roman" w:hAnsi="Times New Roman" w:hint="eastAsia"/>
-        </w:rPr>
-        <w:t>识别</w:t>
-      </w:r>
-      <w:r>
-        <w:rPr>
-          <w:rFonts w:ascii="Times New Roman" w:hAnsi="Times New Roman" w:hint="eastAsia"/>
-        </w:rPr>
-        <w:t>方法，并完成了与第三章、第四章所述方法的对比实验。</w:t>
-      </w:r>
+        <w:pStyle w:val="2"/>
+        <w:keepNext w:val="0"/>
+        <w:keepLines w:val="0"/>
+        <w:spacing w:line="240" w:lineRule="auto"/>
+      </w:pPr>
+      <w:bookmarkStart w:id="4" w:name="_Toc37190657"/>
+      <w:r>
+        <w:t>1.4</w:t>
+      </w:r>
+      <w:r>
+        <w:rPr>
+          <w:rFonts w:hint="eastAsia"/>
+        </w:rPr>
+        <w:t>本文的组织结构</w:t>
+      </w:r>
+      <w:bookmarkEnd w:id="4"/>
     </w:p>
     <w:p>
       <w:pPr>
-        <w:spacing w:line="440" w:lineRule="exact"/>
+        <w:rPr>
+          <w:rFonts w:ascii="Times New Roman" w:hAnsi="Times New Roman"/>
+        </w:rPr>
+      </w:pPr>
+    </w:p>
+    <w:p>
+      <w:pPr>
+        <w:rPr>
+          <w:rFonts w:ascii="Times New Roman" w:hAnsi="Times New Roman"/>
+        </w:rPr>
+      </w:pPr>
+    </w:p>
+    <w:p>
+      <w:pPr>
+        <w:pStyle w:val="1"/>
+        <w:keepNext w:val="0"/>
+        <w:keepLines w:val="0"/>
+        <w:spacing w:line="240" w:lineRule="auto"/>
+      </w:pPr>
+      <w:bookmarkStart w:id="5" w:name="_Toc37190658"/>
+      <w:r>
+        <w:rPr>
+          <w:rFonts w:hint="eastAsia"/>
+        </w:rPr>
+        <w:t>第二章</w:t>
+      </w:r>
+      <w:r>
+        <w:rPr>
+          <w:rFonts w:hint="eastAsia"/>
+        </w:rPr>
+        <w:t xml:space="preserve"> </w:t>
+      </w:r>
+      <w:r>
+        <w:rPr>
+          <w:rFonts w:hint="eastAsia"/>
+        </w:rPr>
+        <w:t>地理位置信息</w:t>
+      </w:r>
+      <w:bookmarkEnd w:id="5"/>
+    </w:p>
+    <w:p>
+      <w:pPr>
+        <w:pStyle w:val="2"/>
+        <w:keepNext w:val="0"/>
+        <w:keepLines w:val="0"/>
+        <w:spacing w:line="240" w:lineRule="auto"/>
+      </w:pPr>
+      <w:bookmarkStart w:id="6" w:name="_Toc37190659"/>
+      <w:r>
+        <w:t>2.1</w:t>
+      </w:r>
+      <w:r>
+        <w:rPr>
+          <w:rFonts w:hint="eastAsia"/>
+        </w:rPr>
+        <w:t>地理位置数据简介</w:t>
+      </w:r>
+      <w:bookmarkEnd w:id="6"/>
+    </w:p>
+    <w:p>
+      <w:pPr>
+        <w:pStyle w:val="2"/>
+        <w:keepNext w:val="0"/>
+        <w:keepLines w:val="0"/>
+        <w:spacing w:line="240" w:lineRule="auto"/>
+      </w:pPr>
+      <w:bookmarkStart w:id="7" w:name="_Toc37190660"/>
+      <w:r>
+        <w:t xml:space="preserve">2.2 </w:t>
+      </w:r>
+      <w:proofErr w:type="spellStart"/>
+      <w:r>
+        <w:t>O</w:t>
+      </w:r>
+      <w:r>
+        <w:rPr>
+          <w:rFonts w:hint="eastAsia"/>
+        </w:rPr>
+        <w:t>pen</w:t>
+      </w:r>
+      <w:r>
+        <w:t>streemap</w:t>
+      </w:r>
+      <w:proofErr w:type="spellEnd"/>
+      <w:r>
+        <w:rPr>
+          <w:rFonts w:hint="eastAsia"/>
+        </w:rPr>
+        <w:t>简介</w:t>
+      </w:r>
+      <w:bookmarkEnd w:id="7"/>
+    </w:p>
+    <w:p>
+      <w:pPr>
+        <w:pStyle w:val="2"/>
+        <w:keepNext w:val="0"/>
+        <w:keepLines w:val="0"/>
+        <w:spacing w:line="240" w:lineRule="auto"/>
+      </w:pPr>
+      <w:bookmarkStart w:id="8" w:name="_Toc37190661"/>
+      <w:r>
+        <w:rPr>
+          <w:rFonts w:hint="eastAsia"/>
+        </w:rPr>
+        <w:t>2</w:t>
+      </w:r>
+      <w:r>
+        <w:t>.3</w:t>
+      </w:r>
+      <w:r>
+        <w:rPr>
+          <w:rFonts w:hint="eastAsia"/>
+        </w:rPr>
+        <w:t>数据格式实践</w:t>
+      </w:r>
+      <w:bookmarkEnd w:id="8"/>
+    </w:p>
+    <w:p>
+      <w:pPr>
+        <w:rPr>
+          <w:rFonts w:ascii="Times New Roman" w:hAnsi="Times New Roman"/>
+        </w:rPr>
+      </w:pPr>
+    </w:p>
+    <w:p>
+      <w:pPr>
+        <w:pStyle w:val="1"/>
+        <w:keepNext w:val="0"/>
+        <w:keepLines w:val="0"/>
+        <w:spacing w:line="240" w:lineRule="auto"/>
+      </w:pPr>
+      <w:bookmarkStart w:id="9" w:name="_Toc37190662"/>
+      <w:r>
+        <w:rPr>
+          <w:rFonts w:hint="eastAsia"/>
+        </w:rPr>
+        <w:t>第三章</w:t>
+      </w:r>
+      <w:r>
+        <w:rPr>
+          <w:rFonts w:hint="eastAsia"/>
+        </w:rPr>
+        <w:t xml:space="preserve"> </w:t>
+      </w:r>
+      <w:r>
+        <w:rPr>
+          <w:rFonts w:hint="eastAsia"/>
+        </w:rPr>
+        <w:t>最短路径算法</w:t>
+      </w:r>
+      <w:bookmarkEnd w:id="9"/>
+    </w:p>
+    <w:p>
+      <w:pPr>
+        <w:pStyle w:val="2"/>
+        <w:keepNext w:val="0"/>
+        <w:keepLines w:val="0"/>
+        <w:spacing w:line="240" w:lineRule="auto"/>
+      </w:pPr>
+      <w:bookmarkStart w:id="10" w:name="_Toc37190663"/>
+      <w:r>
+        <w:t>3.1</w:t>
+      </w:r>
+      <w:r>
+        <w:rPr>
+          <w:rFonts w:hint="eastAsia"/>
+        </w:rPr>
+        <w:t>概念</w:t>
+      </w:r>
+      <w:bookmarkEnd w:id="10"/>
+    </w:p>
+    <w:p>
+      <w:pPr>
+        <w:pStyle w:val="2"/>
+        <w:keepNext w:val="0"/>
+        <w:keepLines w:val="0"/>
+        <w:spacing w:line="240" w:lineRule="auto"/>
+      </w:pPr>
+      <w:bookmarkStart w:id="11" w:name="_Toc37190664"/>
+      <w:r>
+        <w:rPr>
+          <w:rFonts w:hint="eastAsia"/>
+        </w:rPr>
+        <w:t>3</w:t>
+      </w:r>
+      <w:r>
+        <w:t>.2</w:t>
+      </w:r>
+      <w:r>
+        <w:rPr>
+          <w:rFonts w:hint="eastAsia"/>
+        </w:rPr>
+        <w:t>常见算法</w:t>
+      </w:r>
+      <w:bookmarkEnd w:id="11"/>
+    </w:p>
+    <w:p>
+      <w:pPr>
+        <w:pStyle w:val="2"/>
+        <w:keepNext w:val="0"/>
+        <w:keepLines w:val="0"/>
+        <w:spacing w:line="240" w:lineRule="auto"/>
+      </w:pPr>
+      <w:bookmarkStart w:id="12" w:name="_Toc37190665"/>
+      <w:r>
+        <w:t xml:space="preserve">3.3 </w:t>
+      </w:r>
+      <w:r>
+        <w:t>D</w:t>
+      </w:r>
+      <w:r>
+        <w:rPr>
+          <w:rFonts w:hint="eastAsia"/>
+        </w:rPr>
+        <w:t>ij</w:t>
+      </w:r>
+      <w:r>
+        <w:t>kstra</w:t>
+      </w:r>
+      <w:r>
+        <w:rPr>
+          <w:rFonts w:hint="eastAsia"/>
+        </w:rPr>
+        <w:t>算法</w:t>
+      </w:r>
+      <w:bookmarkEnd w:id="12"/>
+    </w:p>
+    <w:p>
+      <w:pPr>
+        <w:pStyle w:val="2"/>
+        <w:keepNext w:val="0"/>
+        <w:keepLines w:val="0"/>
+        <w:spacing w:line="240" w:lineRule="auto"/>
+      </w:pPr>
+      <w:bookmarkStart w:id="13" w:name="_Toc37190666"/>
+      <w:r>
+        <w:lastRenderedPageBreak/>
+        <w:t xml:space="preserve">3.4 </w:t>
+      </w:r>
+      <w:r>
+        <w:rPr>
+          <w:rFonts w:hint="eastAsia"/>
+        </w:rPr>
+        <w:t>A</w:t>
+      </w:r>
+      <w:r>
+        <w:t>*</w:t>
+      </w:r>
+      <w:r>
+        <w:rPr>
+          <w:rFonts w:hint="eastAsia"/>
+        </w:rPr>
+        <w:t>算法</w:t>
+      </w:r>
+      <w:bookmarkEnd w:id="13"/>
+    </w:p>
+    <w:p>
+      <w:pPr>
+        <w:rPr>
+          <w:rFonts w:ascii="Times New Roman" w:hAnsi="Times New Roman"/>
+        </w:rPr>
+      </w:pPr>
+    </w:p>
+    <w:p>
+      <w:pPr>
+        <w:pStyle w:val="1"/>
+        <w:keepNext w:val="0"/>
+        <w:keepLines w:val="0"/>
+        <w:spacing w:line="240" w:lineRule="auto"/>
+      </w:pPr>
+    </w:p>
+    <w:p>
+      <w:pPr>
+        <w:pStyle w:val="1"/>
+        <w:keepNext w:val="0"/>
+        <w:keepLines w:val="0"/>
+        <w:spacing w:line="240" w:lineRule="auto"/>
+      </w:pPr>
+    </w:p>
+    <w:p>
+      <w:pPr>
+        <w:pStyle w:val="1"/>
+        <w:keepNext w:val="0"/>
+        <w:keepLines w:val="0"/>
+        <w:spacing w:line="240" w:lineRule="auto"/>
+      </w:pPr>
+      <w:bookmarkStart w:id="14" w:name="_Toc37190667"/>
+      <w:r>
+        <w:rPr>
+          <w:rFonts w:hint="eastAsia"/>
+        </w:rPr>
+        <w:t>第四章</w:t>
+      </w:r>
+      <w:proofErr w:type="spellStart"/>
+      <w:r>
+        <w:rPr>
+          <w:rFonts w:hint="eastAsia"/>
+        </w:rPr>
+        <w:t>Po</w:t>
+      </w:r>
+      <w:r>
+        <w:t>stgresql</w:t>
+      </w:r>
+      <w:proofErr w:type="spellEnd"/>
+      <w:r>
+        <w:rPr>
+          <w:rFonts w:hint="eastAsia"/>
+        </w:rPr>
+        <w:t>数据库技术</w:t>
+      </w:r>
+      <w:bookmarkEnd w:id="14"/>
+    </w:p>
+    <w:p>
+      <w:pPr>
+        <w:pStyle w:val="2"/>
+        <w:keepNext w:val="0"/>
+        <w:keepLines w:val="0"/>
+        <w:spacing w:line="240" w:lineRule="auto"/>
+      </w:pPr>
+      <w:bookmarkStart w:id="15" w:name="_Toc37190668"/>
+      <w:r>
+        <w:t xml:space="preserve">4.1 </w:t>
+      </w:r>
+      <w:r>
+        <w:rPr>
+          <w:rFonts w:hint="eastAsia"/>
+        </w:rPr>
+        <w:t>数据库简介</w:t>
+      </w:r>
+      <w:bookmarkEnd w:id="15"/>
+    </w:p>
+    <w:p>
+      <w:pPr>
+        <w:pStyle w:val="2"/>
+        <w:keepNext w:val="0"/>
+        <w:keepLines w:val="0"/>
+        <w:spacing w:line="240" w:lineRule="auto"/>
+      </w:pPr>
+      <w:bookmarkStart w:id="16" w:name="_Toc37190669"/>
+      <w:r>
+        <w:rPr>
+          <w:rFonts w:hint="eastAsia"/>
+        </w:rPr>
+        <w:t>4</w:t>
+      </w:r>
+      <w:r>
+        <w:t>.2</w:t>
+      </w:r>
+      <w:r>
+        <w:rPr>
+          <w:rFonts w:hint="eastAsia"/>
+        </w:rPr>
+        <w:t>数据库特点</w:t>
+      </w:r>
+      <w:bookmarkEnd w:id="16"/>
+    </w:p>
+    <w:p>
+      <w:pPr>
+        <w:pStyle w:val="2"/>
+        <w:keepNext w:val="0"/>
+        <w:keepLines w:val="0"/>
+        <w:spacing w:line="240" w:lineRule="auto"/>
+      </w:pPr>
+      <w:bookmarkStart w:id="17" w:name="_Toc37190670"/>
+      <w:r>
+        <w:rPr>
+          <w:rFonts w:hint="eastAsia"/>
+        </w:rPr>
+        <w:t>4</w:t>
+      </w:r>
+      <w:r>
+        <w:t>.3</w:t>
+      </w:r>
+      <w:r>
+        <w:rPr>
+          <w:rFonts w:hint="eastAsia"/>
+        </w:rPr>
+        <w:t>对于</w:t>
+      </w:r>
+      <w:proofErr w:type="spellStart"/>
+      <w:r>
+        <w:rPr>
+          <w:rFonts w:hint="eastAsia"/>
+        </w:rPr>
+        <w:t>g</w:t>
+      </w:r>
+      <w:r>
+        <w:t>is</w:t>
+      </w:r>
+      <w:proofErr w:type="spellEnd"/>
+      <w:r>
+        <w:rPr>
+          <w:rFonts w:hint="eastAsia"/>
+        </w:rPr>
+        <w:t>方面的可扩展性</w:t>
+      </w:r>
+      <w:bookmarkEnd w:id="17"/>
+    </w:p>
+    <w:p>
+      <w:pPr>
+        <w:rPr>
+          <w:rFonts w:ascii="Times New Roman" w:hAnsi="Times New Roman"/>
+        </w:rPr>
+      </w:pPr>
+    </w:p>
+    <w:p>
+      <w:pPr>
+        <w:pStyle w:val="1"/>
+        <w:keepNext w:val="0"/>
+        <w:keepLines w:val="0"/>
+        <w:spacing w:line="240" w:lineRule="auto"/>
+      </w:pPr>
+      <w:bookmarkStart w:id="18" w:name="_Toc37190671"/>
+      <w:r>
+        <w:rPr>
+          <w:rFonts w:hint="eastAsia"/>
+        </w:rPr>
+        <w:t>第五章</w:t>
+      </w:r>
+      <w:r>
+        <w:rPr>
+          <w:rFonts w:hint="eastAsia"/>
+        </w:rPr>
+        <w:t xml:space="preserve"> </w:t>
+      </w:r>
+      <w:r>
+        <w:rPr>
+          <w:rFonts w:hint="eastAsia"/>
+        </w:rPr>
+        <w:t>实践</w:t>
+      </w:r>
+      <w:bookmarkStart w:id="19" w:name="_GoBack"/>
+      <w:bookmarkEnd w:id="18"/>
+      <w:bookmarkEnd w:id="19"/>
+    </w:p>
+    <w:p>
+      <w:pPr>
+        <w:pStyle w:val="2"/>
+        <w:keepNext w:val="0"/>
+        <w:keepLines w:val="0"/>
+        <w:spacing w:line="240" w:lineRule="auto"/>
+      </w:pPr>
+      <w:bookmarkStart w:id="20" w:name="_Toc37190672"/>
+      <w:r>
+        <w:rPr>
+          <w:rFonts w:hint="eastAsia"/>
+        </w:rPr>
+        <w:t>5</w:t>
+      </w:r>
+      <w:r>
+        <w:t>.1</w:t>
+      </w:r>
+      <w:r>
+        <w:rPr>
+          <w:rFonts w:hint="eastAsia"/>
+        </w:rPr>
+        <w:t>准备数据</w:t>
+      </w:r>
+      <w:bookmarkEnd w:id="20"/>
+    </w:p>
+    <w:p>
+      <w:pPr>
+        <w:rPr>
+          <w:rFonts w:hint="eastAsia"/>
+        </w:rPr>
+      </w:pPr>
+    </w:p>
+    <w:p>
+      <w:pPr>
+        <w:pStyle w:val="2"/>
+        <w:keepNext w:val="0"/>
+        <w:keepLines w:val="0"/>
+        <w:spacing w:line="240" w:lineRule="auto"/>
+      </w:pPr>
+      <w:bookmarkStart w:id="21" w:name="_Toc37190673"/>
+      <w:r>
+        <w:rPr>
+          <w:rFonts w:hint="eastAsia"/>
+        </w:rPr>
+        <w:t>5</w:t>
+      </w:r>
+      <w:r>
+        <w:t>.2</w:t>
+      </w:r>
+      <w:r>
+        <w:rPr>
+          <w:rFonts w:hint="eastAsia"/>
+        </w:rPr>
+        <w:t>搭建本地数据库</w:t>
+      </w:r>
+      <w:bookmarkEnd w:id="21"/>
+    </w:p>
+    <w:p>
+      <w:pPr>
+        <w:pStyle w:val="2"/>
+        <w:keepNext w:val="0"/>
+        <w:keepLines w:val="0"/>
+        <w:spacing w:line="240" w:lineRule="auto"/>
+      </w:pPr>
+      <w:bookmarkStart w:id="22" w:name="_Toc37190674"/>
+      <w:r>
+        <w:t>5.3</w:t>
+      </w:r>
+      <w:r>
+        <w:rPr>
+          <w:rFonts w:hint="eastAsia"/>
+        </w:rPr>
+        <w:t>设计数据结构导入数据</w:t>
+      </w:r>
+      <w:bookmarkEnd w:id="22"/>
+    </w:p>
+    <w:p>
+      <w:pPr>
+        <w:pStyle w:val="2"/>
+        <w:keepNext w:val="0"/>
+        <w:keepLines w:val="0"/>
+        <w:spacing w:line="240" w:lineRule="auto"/>
+      </w:pPr>
+      <w:bookmarkStart w:id="23" w:name="_Toc37190675"/>
+      <w:r>
+        <w:rPr>
+          <w:rFonts w:hint="eastAsia"/>
+        </w:rPr>
+        <w:t>5</w:t>
+      </w:r>
+      <w:r>
+        <w:t>.4</w:t>
+      </w:r>
+      <w:r>
+        <w:rPr>
+          <w:rFonts w:hint="eastAsia"/>
+        </w:rPr>
+        <w:t>呈现在地图上</w:t>
+      </w:r>
+      <w:bookmarkEnd w:id="23"/>
+    </w:p>
+    <w:p>
+      <w:pPr>
+        <w:rPr>
+          <w:rFonts w:ascii="Times New Roman" w:hAnsi="Times New Roman"/>
+        </w:rPr>
+      </w:pPr>
+    </w:p>
+    <w:p>
+      <w:pPr>
+        <w:pStyle w:val="1"/>
+        <w:keepNext w:val="0"/>
+        <w:keepLines w:val="0"/>
+        <w:spacing w:line="240" w:lineRule="auto"/>
+        <w:rPr>
+          <w:rFonts w:hint="eastAsia"/>
+        </w:rPr>
+      </w:pPr>
+      <w:bookmarkStart w:id="24" w:name="_Toc37190676"/>
+      <w:r>
+        <w:rPr>
+          <w:rFonts w:hint="eastAsia"/>
+        </w:rPr>
+        <w:t>第六章</w:t>
+      </w:r>
+      <w:r>
+        <w:rPr>
+          <w:rFonts w:hint="eastAsia"/>
+        </w:rPr>
+        <w:t xml:space="preserve"> </w:t>
+      </w:r>
+      <w:r>
+        <w:rPr>
+          <w:rFonts w:hint="eastAsia"/>
+        </w:rPr>
+        <w:t>总结</w:t>
+      </w:r>
+      <w:bookmarkEnd w:id="24"/>
+    </w:p>
+    <w:p>
+      <w:pPr>
+        <w:pStyle w:val="2"/>
+        <w:keepNext w:val="0"/>
+        <w:keepLines w:val="0"/>
+        <w:spacing w:line="415" w:lineRule="auto"/>
+      </w:pPr>
+      <w:bookmarkStart w:id="25" w:name="_Toc37190677"/>
+      <w:r>
+        <w:t>6.1</w:t>
+      </w:r>
+      <w:r>
+        <w:rPr>
+          <w:rFonts w:hint="eastAsia"/>
+        </w:rPr>
+        <w:t>本文总结</w:t>
+      </w:r>
+      <w:bookmarkEnd w:id="25"/>
+    </w:p>
+    <w:p>
+      <w:pPr>
+        <w:pStyle w:val="2"/>
+        <w:keepNext w:val="0"/>
+        <w:keepLines w:val="0"/>
+        <w:spacing w:line="415" w:lineRule="auto"/>
+        <w:rPr>
+          <w:rFonts w:hint="eastAsia"/>
+        </w:rPr>
+      </w:pPr>
+      <w:bookmarkStart w:id="26" w:name="_Toc37190678"/>
+      <w:r>
+        <w:rPr>
+          <w:rFonts w:hint="eastAsia"/>
+        </w:rPr>
+        <w:t>6</w:t>
+      </w:r>
+      <w:r>
+        <w:t>.2</w:t>
+      </w:r>
+      <w:r>
+        <w:rPr>
+          <w:rFonts w:hint="eastAsia"/>
+        </w:rPr>
+        <w:t>未来展望</w:t>
+      </w:r>
+      <w:bookmarkEnd w:id="26"/>
+    </w:p>
+    <w:p>
+      <w:pPr>
         <w:ind w:firstLineChars="200" w:firstLine="480"/>
         <w:rPr>
-          <w:rFonts w:ascii="Times New Roman" w:hAnsi="Times New Roman"/>
-        </w:rPr>
-      </w:pPr>
-      <w:r>
-        <w:rPr>
           <w:rFonts w:ascii="Times New Roman" w:hAnsi="Times New Roman" w:hint="eastAsia"/>
         </w:rPr>
-        <w:t>第六章：总结全文，提出未来工作的设想与展望。</w:t>
-      </w:r>
+      </w:pPr>
+    </w:p>
+    <w:p>
+      <w:pPr>
+        <w:rPr>
+          <w:rFonts w:ascii="Times New Roman" w:hAnsi="Times New Roman" w:hint="eastAsia"/>
+        </w:rPr>
+      </w:pPr>
+    </w:p>
+    <w:p>
+      <w:pPr>
+        <w:ind w:firstLineChars="200" w:firstLine="480"/>
+        <w:rPr>
+          <w:rFonts w:ascii="Times New Roman" w:hAnsi="Times New Roman" w:hint="eastAsia"/>
+        </w:rPr>
+      </w:pPr>
     </w:p>
     <w:p/>
     <w:p/>
@@ -513,6 +3115,8 @@
     <w:p/>
     <w:p/>
     <w:sectPr>
+      <w:footerReference w:type="even" r:id="rId8"/>
+      <w:footerReference w:type="default" r:id="rId9"/>
       <w:pgSz w:w="11900" w:h="16840"/>
       <w:pgMar w:top="1134" w:right="851" w:bottom="1134" w:left="1418" w:header="709" w:footer="709" w:gutter="284"/>
       <w:cols w:space="708"/>
@@ -520,6 +3124,258 @@
     </w:sectPr>
   </w:body>
 </w:document>
+</file>
+
+<file path=word/endnotes.xml><?xml version="1.0" encoding="utf-8"?>
+<w:endnotes xmlns:wpc="http://schemas.microsoft.com/office/word/2010/wordprocessingCanvas" xmlns:cx="http://schemas.microsoft.com/office/drawing/2014/chartex" xmlns:cx1="http://schemas.microsoft.com/office/drawing/2015/9/8/chartex" xmlns:cx2="http://schemas.microsoft.com/office/drawing/2015/10/21/chartex" xmlns:cx3="http://schemas.microsoft.com/office/drawing/2016/5/9/chartex" xmlns:cx4="http://schemas.microsoft.com/office/drawing/2016/5/10/chartex" xmlns:cx5="http://schemas.microsoft.com/office/drawing/2016/5/11/chartex" xmlns:cx6="http://schemas.microsoft.com/office/drawing/2016/5/12/chartex" xmlns:cx7="http://schemas.microsoft.com/office/drawing/2016/5/13/chartex" xmlns:cx8="http://schemas.microsoft.com/office/drawing/2016/5/14/chartex" xmlns:mc="http://schemas.openxmlformats.org/markup-compatibility/2006" xmlns:aink="http://schemas.microsoft.com/office/drawing/2016/ink" xmlns:am3d="http://schemas.microsoft.com/office/drawing/2017/model3d" xmlns:o="urn:schemas-microsoft-com:office:office" xmlns:r="http://schemas.openxmlformats.org/officeDocument/2006/relationships" xmlns:m="http://schemas.openxmlformats.org/officeDocument/2006/math" xmlns:v="urn:schemas-microsoft-com:vml" xmlns:wp14="http://schemas.microsoft.com/office/word/2010/wordprocessingDrawing" xmlns:wp="http://schemas.openxmlformats.org/drawingml/2006/wordprocessingDrawing" xmlns:w10="urn:schemas-microsoft-com:office:word" xmlns:w="http://schemas.openxmlformats.org/wordprocessingml/2006/main" xmlns:w14="http://schemas.microsoft.com/office/word/2010/wordml" xmlns:w15="http://schemas.microsoft.com/office/word/2012/wordml" xmlns:w16cid="http://schemas.microsoft.com/office/word/2016/wordml/cid" xmlns:w16se="http://schemas.microsoft.com/office/word/2015/wordml/symex" xmlns:wpg="http://schemas.microsoft.com/office/word/2010/wordprocessingGroup" xmlns:wpi="http://schemas.microsoft.com/office/word/2010/wordprocessingInk" xmlns:wne="http://schemas.microsoft.com/office/word/2006/wordml" xmlns:wps="http://schemas.microsoft.com/office/word/2010/wordprocessingShape" mc:Ignorable="w14 w15 w16se w16cid wp14">
+  <w:endnote w:type="separator" w:id="-1">
+    <w:p>
+      <w:r>
+        <w:separator/>
+      </w:r>
+    </w:p>
+  </w:endnote>
+  <w:endnote w:type="continuationSeparator" w:id="0">
+    <w:p>
+      <w:r>
+        <w:continuationSeparator/>
+      </w:r>
+    </w:p>
+  </w:endnote>
+</w:endnotes>
+</file>
+
+<file path=word/footer1.xml><?xml version="1.0" encoding="utf-8"?>
+<w:ftr xmlns:wpc="http://schemas.microsoft.com/office/word/2010/wordprocessingCanvas" xmlns:cx="http://schemas.microsoft.com/office/drawing/2014/chartex" xmlns:cx1="http://schemas.microsoft.com/office/drawing/2015/9/8/chartex" xmlns:cx2="http://schemas.microsoft.com/office/drawing/2015/10/21/chartex" xmlns:cx3="http://schemas.microsoft.com/office/drawing/2016/5/9/chartex" xmlns:cx4="http://schemas.microsoft.com/office/drawing/2016/5/10/chartex" xmlns:cx5="http://schemas.microsoft.com/office/drawing/2016/5/11/chartex" xmlns:cx6="http://schemas.microsoft.com/office/drawing/2016/5/12/chartex" xmlns:cx7="http://schemas.microsoft.com/office/drawing/2016/5/13/chartex" xmlns:cx8="http://schemas.microsoft.com/office/drawing/2016/5/14/chartex" xmlns:mc="http://schemas.openxmlformats.org/markup-compatibility/2006" xmlns:aink="http://schemas.microsoft.com/office/drawing/2016/ink" xmlns:am3d="http://schemas.microsoft.com/office/drawing/2017/model3d" xmlns:o="urn:schemas-microsoft-com:office:office" xmlns:r="http://schemas.openxmlformats.org/officeDocument/2006/relationships" xmlns:m="http://schemas.openxmlformats.org/officeDocument/2006/math" xmlns:v="urn:schemas-microsoft-com:vml" xmlns:wp14="http://schemas.microsoft.com/office/word/2010/wordprocessingDrawing" xmlns:wp="http://schemas.openxmlformats.org/drawingml/2006/wordprocessingDrawing" xmlns:w10="urn:schemas-microsoft-com:office:word" xmlns:w="http://schemas.openxmlformats.org/wordprocessingml/2006/main" xmlns:w14="http://schemas.microsoft.com/office/word/2010/wordml" xmlns:w15="http://schemas.microsoft.com/office/word/2012/wordml" xmlns:w16cid="http://schemas.microsoft.com/office/word/2016/wordml/cid" xmlns:w16se="http://schemas.microsoft.com/office/word/2015/wordml/symex" xmlns:wpg="http://schemas.microsoft.com/office/word/2010/wordprocessingGroup" xmlns:wpi="http://schemas.microsoft.com/office/word/2010/wordprocessingInk" xmlns:wne="http://schemas.microsoft.com/office/word/2006/wordml" xmlns:wps="http://schemas.microsoft.com/office/word/2010/wordprocessingShape" mc:Ignorable="w14 w15 w16se w16cid wp14">
+  <w:sdt>
+    <w:sdtPr>
+      <w:rPr>
+        <w:rStyle w:val="ab"/>
+      </w:rPr>
+      <w:id w:val="-659700653"/>
+      <w:docPartObj>
+        <w:docPartGallery w:val="Page Numbers (Bottom of Page)"/>
+        <w:docPartUnique/>
+      </w:docPartObj>
+    </w:sdtPr>
+    <w:sdtContent>
+      <w:p>
+        <w:pPr>
+          <w:pStyle w:val="a9"/>
+          <w:framePr w:wrap="none" w:vAnchor="text" w:hAnchor="margin" w:xAlign="right" w:y="1"/>
+          <w:rPr>
+            <w:rStyle w:val="ab"/>
+          </w:rPr>
+        </w:pPr>
+        <w:r>
+          <w:rPr>
+            <w:rStyle w:val="ab"/>
+          </w:rPr>
+          <w:fldChar w:fldCharType="begin"/>
+        </w:r>
+        <w:r>
+          <w:rPr>
+            <w:rStyle w:val="ab"/>
+          </w:rPr>
+          <w:instrText xml:space="preserve"> PAGE </w:instrText>
+        </w:r>
+        <w:r>
+          <w:rPr>
+            <w:rStyle w:val="ab"/>
+          </w:rPr>
+          <w:fldChar w:fldCharType="end"/>
+        </w:r>
+      </w:p>
+    </w:sdtContent>
+  </w:sdt>
+  <w:p>
+    <w:pPr>
+      <w:pStyle w:val="a9"/>
+      <w:ind w:right="360"/>
+    </w:pPr>
+  </w:p>
+</w:ftr>
+</file>
+
+<file path=word/footer2.xml><?xml version="1.0" encoding="utf-8"?>
+<w:ftr xmlns:wpc="http://schemas.microsoft.com/office/word/2010/wordprocessingCanvas" xmlns:cx="http://schemas.microsoft.com/office/drawing/2014/chartex" xmlns:cx1="http://schemas.microsoft.com/office/drawing/2015/9/8/chartex" xmlns:cx2="http://schemas.microsoft.com/office/drawing/2015/10/21/chartex" xmlns:cx3="http://schemas.microsoft.com/office/drawing/2016/5/9/chartex" xmlns:cx4="http://schemas.microsoft.com/office/drawing/2016/5/10/chartex" xmlns:cx5="http://schemas.microsoft.com/office/drawing/2016/5/11/chartex" xmlns:cx6="http://schemas.microsoft.com/office/drawing/2016/5/12/chartex" xmlns:cx7="http://schemas.microsoft.com/office/drawing/2016/5/13/chartex" xmlns:cx8="http://schemas.microsoft.com/office/drawing/2016/5/14/chartex" xmlns:mc="http://schemas.openxmlformats.org/markup-compatibility/2006" xmlns:aink="http://schemas.microsoft.com/office/drawing/2016/ink" xmlns:am3d="http://schemas.microsoft.com/office/drawing/2017/model3d" xmlns:o="urn:schemas-microsoft-com:office:office" xmlns:r="http://schemas.openxmlformats.org/officeDocument/2006/relationships" xmlns:m="http://schemas.openxmlformats.org/officeDocument/2006/math" xmlns:v="urn:schemas-microsoft-com:vml" xmlns:wp14="http://schemas.microsoft.com/office/word/2010/wordprocessingDrawing" xmlns:wp="http://schemas.openxmlformats.org/drawingml/2006/wordprocessingDrawing" xmlns:w10="urn:schemas-microsoft-com:office:word" xmlns:w="http://schemas.openxmlformats.org/wordprocessingml/2006/main" xmlns:w14="http://schemas.microsoft.com/office/word/2010/wordml" xmlns:w15="http://schemas.microsoft.com/office/word/2012/wordml" xmlns:w16cid="http://schemas.microsoft.com/office/word/2016/wordml/cid" xmlns:w16se="http://schemas.microsoft.com/office/word/2015/wordml/symex" xmlns:wpg="http://schemas.microsoft.com/office/word/2010/wordprocessingGroup" xmlns:wpi="http://schemas.microsoft.com/office/word/2010/wordprocessingInk" xmlns:wne="http://schemas.microsoft.com/office/word/2006/wordml" xmlns:wps="http://schemas.microsoft.com/office/word/2010/wordprocessingShape" mc:Ignorable="w14 w15 w16se w16cid wp14">
+  <w:sdt>
+    <w:sdtPr>
+      <w:rPr>
+        <w:rStyle w:val="ab"/>
+      </w:rPr>
+      <w:id w:val="-717814041"/>
+      <w:docPartObj>
+        <w:docPartGallery w:val="Page Numbers (Bottom of Page)"/>
+        <w:docPartUnique/>
+      </w:docPartObj>
+    </w:sdtPr>
+    <w:sdtContent>
+      <w:p>
+        <w:pPr>
+          <w:pStyle w:val="a9"/>
+          <w:framePr w:wrap="none" w:vAnchor="text" w:hAnchor="margin" w:xAlign="right" w:y="1"/>
+          <w:rPr>
+            <w:rStyle w:val="ab"/>
+          </w:rPr>
+        </w:pPr>
+        <w:r>
+          <w:rPr>
+            <w:rStyle w:val="ab"/>
+          </w:rPr>
+          <w:fldChar w:fldCharType="begin"/>
+        </w:r>
+        <w:r>
+          <w:rPr>
+            <w:rStyle w:val="ab"/>
+          </w:rPr>
+          <w:instrText xml:space="preserve"> PAGE </w:instrText>
+        </w:r>
+        <w:r>
+          <w:rPr>
+            <w:rStyle w:val="ab"/>
+          </w:rPr>
+          <w:fldChar w:fldCharType="separate"/>
+        </w:r>
+        <w:r>
+          <w:rPr>
+            <w:rStyle w:val="ab"/>
+            <w:noProof/>
+          </w:rPr>
+          <w:t>1</w:t>
+        </w:r>
+        <w:r>
+          <w:rPr>
+            <w:rStyle w:val="ab"/>
+          </w:rPr>
+          <w:fldChar w:fldCharType="end"/>
+        </w:r>
+      </w:p>
+    </w:sdtContent>
+  </w:sdt>
+  <w:p>
+    <w:pPr>
+      <w:pStyle w:val="a9"/>
+      <w:ind w:right="360"/>
+    </w:pPr>
+  </w:p>
+</w:ftr>
+</file>
+
+<file path=word/footnotes.xml><?xml version="1.0" encoding="utf-8"?>
+<w:footnotes xmlns:wpc="http://schemas.microsoft.com/office/word/2010/wordprocessingCanvas" xmlns:cx="http://schemas.microsoft.com/office/drawing/2014/chartex" xmlns:cx1="http://schemas.microsoft.com/office/drawing/2015/9/8/chartex" xmlns:cx2="http://schemas.microsoft.com/office/drawing/2015/10/21/chartex" xmlns:cx3="http://schemas.microsoft.com/office/drawing/2016/5/9/chartex" xmlns:cx4="http://schemas.microsoft.com/office/drawing/2016/5/10/chartex" xmlns:cx5="http://schemas.microsoft.com/office/drawing/2016/5/11/chartex" xmlns:cx6="http://schemas.microsoft.com/office/drawing/2016/5/12/chartex" xmlns:cx7="http://schemas.microsoft.com/office/drawing/2016/5/13/chartex" xmlns:cx8="http://schemas.microsoft.com/office/drawing/2016/5/14/chartex" xmlns:mc="http://schemas.openxmlformats.org/markup-compatibility/2006" xmlns:aink="http://schemas.microsoft.com/office/drawing/2016/ink" xmlns:am3d="http://schemas.microsoft.com/office/drawing/2017/model3d" xmlns:o="urn:schemas-microsoft-com:office:office" xmlns:r="http://schemas.openxmlformats.org/officeDocument/2006/relationships" xmlns:m="http://schemas.openxmlformats.org/officeDocument/2006/math" xmlns:v="urn:schemas-microsoft-com:vml" xmlns:wp14="http://schemas.microsoft.com/office/word/2010/wordprocessingDrawing" xmlns:wp="http://schemas.openxmlformats.org/drawingml/2006/wordprocessingDrawing" xmlns:w10="urn:schemas-microsoft-com:office:word" xmlns:w="http://schemas.openxmlformats.org/wordprocessingml/2006/main" xmlns:w14="http://schemas.microsoft.com/office/word/2010/wordml" xmlns:w15="http://schemas.microsoft.com/office/word/2012/wordml" xmlns:w16cid="http://schemas.microsoft.com/office/word/2016/wordml/cid" xmlns:w16se="http://schemas.microsoft.com/office/word/2015/wordml/symex" xmlns:wpg="http://schemas.microsoft.com/office/word/2010/wordprocessingGroup" xmlns:wpi="http://schemas.microsoft.com/office/word/2010/wordprocessingInk" xmlns:wne="http://schemas.microsoft.com/office/word/2006/wordml" xmlns:wps="http://schemas.microsoft.com/office/word/2010/wordprocessingShape" mc:Ignorable="w14 w15 w16se w16cid wp14">
+  <w:footnote w:type="separator" w:id="-1">
+    <w:p>
+      <w:r>
+        <w:separator/>
+      </w:r>
+    </w:p>
+  </w:footnote>
+  <w:footnote w:type="continuationSeparator" w:id="0">
+    <w:p>
+      <w:r>
+        <w:continuationSeparator/>
+      </w:r>
+    </w:p>
+  </w:footnote>
+</w:footnotes>
+</file>
+
+<file path=word/numbering.xml><?xml version="1.0" encoding="utf-8"?>
+<w:numbering xmlns:wpc="http://schemas.microsoft.com/office/word/2010/wordprocessingCanvas" xmlns:cx="http://schemas.microsoft.com/office/drawing/2014/chartex" xmlns:cx1="http://schemas.microsoft.com/office/drawing/2015/9/8/chartex" xmlns:cx2="http://schemas.microsoft.com/office/drawing/2015/10/21/chartex" xmlns:cx3="http://schemas.microsoft.com/office/drawing/2016/5/9/chartex" xmlns:cx4="http://schemas.microsoft.com/office/drawing/2016/5/10/chartex" xmlns:cx5="http://schemas.microsoft.com/office/drawing/2016/5/11/chartex" xmlns:cx6="http://schemas.microsoft.com/office/drawing/2016/5/12/chartex" xmlns:cx7="http://schemas.microsoft.com/office/drawing/2016/5/13/chartex" xmlns:cx8="http://schemas.microsoft.com/office/drawing/2016/5/14/chartex" xmlns:mc="http://schemas.openxmlformats.org/markup-compatibility/2006" xmlns:aink="http://schemas.microsoft.com/office/drawing/2016/ink" xmlns:am3d="http://schemas.microsoft.com/office/drawing/2017/model3d" xmlns:o="urn:schemas-microsoft-com:office:office" xmlns:r="http://schemas.openxmlformats.org/officeDocument/2006/relationships" xmlns:m="http://schemas.openxmlformats.org/officeDocument/2006/math" xmlns:v="urn:schemas-microsoft-com:vml" xmlns:wp14="http://schemas.microsoft.com/office/word/2010/wordprocessingDrawing" xmlns:wp="http://schemas.openxmlformats.org/drawingml/2006/wordprocessingDrawing" xmlns:w10="urn:schemas-microsoft-com:office:word" xmlns:w="http://schemas.openxmlformats.org/wordprocessingml/2006/main" xmlns:w14="http://schemas.microsoft.com/office/word/2010/wordml" xmlns:w15="http://schemas.microsoft.com/office/word/2012/wordml" xmlns:w16cid="http://schemas.microsoft.com/office/word/2016/wordml/cid" xmlns:w16se="http://schemas.microsoft.com/office/word/2015/wordml/symex" xmlns:wpg="http://schemas.microsoft.com/office/word/2010/wordprocessingGroup" xmlns:wpi="http://schemas.microsoft.com/office/word/2010/wordprocessingInk" xmlns:wne="http://schemas.microsoft.com/office/word/2006/wordml" xmlns:wps="http://schemas.microsoft.com/office/word/2010/wordprocessingShape" mc:Ignorable="w14 w15 w16se w16cid wp14">
+  <w:abstractNum w:abstractNumId="0" w15:restartNumberingAfterBreak="0">
+    <w:nsid w:val="1E7350B6"/>
+    <w:multiLevelType w:val="hybridMultilevel"/>
+    <w:tmpl w:val="EE060BA6"/>
+    <w:lvl w:ilvl="0" w:tplc="447A4906">
+      <w:start w:val="1"/>
+      <w:numFmt w:val="japaneseCounting"/>
+      <w:lvlText w:val="第%1章"/>
+      <w:lvlJc w:val="left"/>
+      <w:pPr>
+        <w:ind w:left="1260" w:hanging="780"/>
+      </w:pPr>
+      <w:rPr>
+        <w:rFonts w:hint="default"/>
+      </w:rPr>
+    </w:lvl>
+    <w:lvl w:ilvl="1" w:tplc="04090019" w:tentative="1">
+      <w:start w:val="1"/>
+      <w:numFmt w:val="lowerLetter"/>
+      <w:lvlText w:val="%2)"/>
+      <w:lvlJc w:val="left"/>
+      <w:pPr>
+        <w:ind w:left="1320" w:hanging="420"/>
+      </w:pPr>
+    </w:lvl>
+    <w:lvl w:ilvl="2" w:tplc="0409001B" w:tentative="1">
+      <w:start w:val="1"/>
+      <w:numFmt w:val="lowerRoman"/>
+      <w:lvlText w:val="%3."/>
+      <w:lvlJc w:val="right"/>
+      <w:pPr>
+        <w:ind w:left="1740" w:hanging="420"/>
+      </w:pPr>
+    </w:lvl>
+    <w:lvl w:ilvl="3" w:tplc="0409000F" w:tentative="1">
+      <w:start w:val="1"/>
+      <w:numFmt w:val="decimal"/>
+      <w:lvlText w:val="%4."/>
+      <w:lvlJc w:val="left"/>
+      <w:pPr>
+        <w:ind w:left="2160" w:hanging="420"/>
+      </w:pPr>
+    </w:lvl>
+    <w:lvl w:ilvl="4" w:tplc="04090019" w:tentative="1">
+      <w:start w:val="1"/>
+      <w:numFmt w:val="lowerLetter"/>
+      <w:lvlText w:val="%5)"/>
+      <w:lvlJc w:val="left"/>
+      <w:pPr>
+        <w:ind w:left="2580" w:hanging="420"/>
+      </w:pPr>
+    </w:lvl>
+    <w:lvl w:ilvl="5" w:tplc="0409001B" w:tentative="1">
+      <w:start w:val="1"/>
+      <w:numFmt w:val="lowerRoman"/>
+      <w:lvlText w:val="%6."/>
+      <w:lvlJc w:val="right"/>
+      <w:pPr>
+        <w:ind w:left="3000" w:hanging="420"/>
+      </w:pPr>
+    </w:lvl>
+    <w:lvl w:ilvl="6" w:tplc="0409000F" w:tentative="1">
+      <w:start w:val="1"/>
+      <w:numFmt w:val="decimal"/>
+      <w:lvlText w:val="%7."/>
+      <w:lvlJc w:val="left"/>
+      <w:pPr>
+        <w:ind w:left="3420" w:hanging="420"/>
+      </w:pPr>
+    </w:lvl>
+    <w:lvl w:ilvl="7" w:tplc="04090019" w:tentative="1">
+      <w:start w:val="1"/>
+      <w:numFmt w:val="lowerLetter"/>
+      <w:lvlText w:val="%8)"/>
+      <w:lvlJc w:val="left"/>
+      <w:pPr>
+        <w:ind w:left="3840" w:hanging="420"/>
+      </w:pPr>
+    </w:lvl>
+    <w:lvl w:ilvl="8" w:tplc="0409001B" w:tentative="1">
+      <w:start w:val="1"/>
+      <w:numFmt w:val="lowerRoman"/>
+      <w:lvlText w:val="%9."/>
+      <w:lvlJc w:val="right"/>
+      <w:pPr>
+        <w:ind w:left="4260" w:hanging="420"/>
+      </w:pPr>
+    </w:lvl>
+  </w:abstractNum>
+  <w:num w:numId="1">
+    <w:abstractNumId w:val="0"/>
+  </w:num>
+</w:numbering>
 </file>
 
 <file path=word/styles.xml><?xml version="1.0" encoding="utf-8"?>
@@ -530,7 +3386,7 @@
         <w:rFonts w:asciiTheme="minorHAnsi" w:eastAsiaTheme="minorEastAsia" w:hAnsiTheme="minorHAnsi" w:cstheme="minorBidi"/>
         <w:sz w:val="24"/>
         <w:szCs w:val="24"/>
-        <w:lang w:eastAsia="zh-CN" w:bidi="ar-SA"/>
+        <w:lang w:val="en-US" w:eastAsia="zh-CN" w:bidi="ar-SA"/>
       </w:rPr>
     </w:rPrDefault>
     <w:pPrDefault/>
@@ -917,6 +3773,51 @@
     <w:name w:val="Normal"/>
     <w:qFormat/>
   </w:style>
+  <w:style w:type="paragraph" w:styleId="1">
+    <w:name w:val="heading 1"/>
+    <w:basedOn w:val="a"/>
+    <w:next w:val="a"/>
+    <w:link w:val="10"/>
+    <w:uiPriority w:val="9"/>
+    <w:qFormat/>
+    <w:rsid w:val="00C9194F"/>
+    <w:pPr>
+      <w:keepNext/>
+      <w:keepLines/>
+      <w:spacing w:before="340" w:after="330" w:line="578" w:lineRule="auto"/>
+      <w:outlineLvl w:val="0"/>
+    </w:pPr>
+    <w:rPr>
+      <w:b/>
+      <w:bCs/>
+      <w:kern w:val="44"/>
+      <w:sz w:val="44"/>
+      <w:szCs w:val="44"/>
+    </w:rPr>
+  </w:style>
+  <w:style w:type="paragraph" w:styleId="2">
+    <w:name w:val="heading 2"/>
+    <w:basedOn w:val="a"/>
+    <w:next w:val="a"/>
+    <w:link w:val="20"/>
+    <w:uiPriority w:val="9"/>
+    <w:unhideWhenUsed/>
+    <w:qFormat/>
+    <w:rsid w:val="00C9194F"/>
+    <w:pPr>
+      <w:keepNext/>
+      <w:keepLines/>
+      <w:spacing w:before="260" w:after="260" w:line="416" w:lineRule="auto"/>
+      <w:outlineLvl w:val="1"/>
+    </w:pPr>
+    <w:rPr>
+      <w:rFonts w:asciiTheme="majorHAnsi" w:eastAsiaTheme="majorEastAsia" w:hAnsiTheme="majorHAnsi" w:cstheme="majorBidi"/>
+      <w:b/>
+      <w:bCs/>
+      <w:sz w:val="32"/>
+      <w:szCs w:val="32"/>
+    </w:rPr>
+  </w:style>
   <w:style w:type="character" w:default="1" w:styleId="a0">
     <w:name w:val="Default Paragraph Font"/>
     <w:uiPriority w:val="1"/>
@@ -985,7 +3886,7 @@
   <w:style w:type="paragraph" w:styleId="a6">
     <w:name w:val="annotation text"/>
     <w:basedOn w:val="a"/>
-    <w:link w:val="Char"/>
+    <w:link w:val="11"/>
     <w:semiHidden/>
     <w:unhideWhenUsed/>
     <w:rsid w:val="00DC3DDD"/>
@@ -997,7 +3898,6 @@
       <w:kern w:val="2"/>
       <w:sz w:val="21"/>
       <w:szCs w:val="22"/>
-      <w:lang w:val="en-US"/>
     </w:rPr>
   </w:style>
   <w:style w:type="character" w:customStyle="1" w:styleId="a7">
@@ -1007,8 +3907,8 @@
     <w:semiHidden/>
     <w:rsid w:val="00DC3DDD"/>
   </w:style>
-  <w:style w:type="character" w:customStyle="1" w:styleId="Char">
-    <w:name w:val="批注文字 Char"/>
+  <w:style w:type="character" w:customStyle="1" w:styleId="11">
+    <w:name w:val="批注文字 字符1"/>
     <w:link w:val="a6"/>
     <w:semiHidden/>
     <w:rsid w:val="00DC3DDD"/>
@@ -1018,6 +3918,292 @@
       <w:sz w:val="21"/>
       <w:szCs w:val="22"/>
       <w:lang w:val="en-US"/>
+    </w:rPr>
+  </w:style>
+  <w:style w:type="paragraph" w:styleId="a8">
+    <w:name w:val="List Paragraph"/>
+    <w:basedOn w:val="a"/>
+    <w:uiPriority w:val="34"/>
+    <w:qFormat/>
+    <w:rsid w:val="00C9194F"/>
+    <w:pPr>
+      <w:ind w:firstLineChars="200" w:firstLine="420"/>
+    </w:pPr>
+  </w:style>
+  <w:style w:type="character" w:customStyle="1" w:styleId="10">
+    <w:name w:val="标题 1 字符"/>
+    <w:basedOn w:val="a0"/>
+    <w:link w:val="1"/>
+    <w:uiPriority w:val="9"/>
+    <w:rsid w:val="00C9194F"/>
+    <w:rPr>
+      <w:b/>
+      <w:bCs/>
+      <w:kern w:val="44"/>
+      <w:sz w:val="44"/>
+      <w:szCs w:val="44"/>
+    </w:rPr>
+  </w:style>
+  <w:style w:type="character" w:customStyle="1" w:styleId="20">
+    <w:name w:val="标题 2 字符"/>
+    <w:basedOn w:val="a0"/>
+    <w:link w:val="2"/>
+    <w:uiPriority w:val="9"/>
+    <w:rsid w:val="00C9194F"/>
+    <w:rPr>
+      <w:rFonts w:asciiTheme="majorHAnsi" w:eastAsiaTheme="majorEastAsia" w:hAnsiTheme="majorHAnsi" w:cstheme="majorBidi"/>
+      <w:b/>
+      <w:bCs/>
+      <w:sz w:val="32"/>
+      <w:szCs w:val="32"/>
+    </w:rPr>
+  </w:style>
+  <w:style w:type="paragraph" w:styleId="a9">
+    <w:name w:val="footer"/>
+    <w:basedOn w:val="a"/>
+    <w:link w:val="aa"/>
+    <w:uiPriority w:val="99"/>
+    <w:unhideWhenUsed/>
+    <w:rsid w:val="00ED1187"/>
+    <w:pPr>
+      <w:tabs>
+        <w:tab w:val="center" w:pos="4153"/>
+        <w:tab w:val="right" w:pos="8306"/>
+      </w:tabs>
+      <w:snapToGrid w:val="0"/>
+    </w:pPr>
+    <w:rPr>
+      <w:sz w:val="18"/>
+      <w:szCs w:val="18"/>
+    </w:rPr>
+  </w:style>
+  <w:style w:type="character" w:customStyle="1" w:styleId="aa">
+    <w:name w:val="页脚 字符"/>
+    <w:basedOn w:val="a0"/>
+    <w:link w:val="a9"/>
+    <w:uiPriority w:val="99"/>
+    <w:rsid w:val="00ED1187"/>
+    <w:rPr>
+      <w:sz w:val="18"/>
+      <w:szCs w:val="18"/>
+    </w:rPr>
+  </w:style>
+  <w:style w:type="character" w:styleId="ab">
+    <w:name w:val="page number"/>
+    <w:basedOn w:val="a0"/>
+    <w:uiPriority w:val="99"/>
+    <w:semiHidden/>
+    <w:unhideWhenUsed/>
+    <w:rsid w:val="00ED1187"/>
+  </w:style>
+  <w:style w:type="paragraph" w:styleId="TOC">
+    <w:name w:val="TOC Heading"/>
+    <w:basedOn w:val="1"/>
+    <w:next w:val="a"/>
+    <w:uiPriority w:val="39"/>
+    <w:unhideWhenUsed/>
+    <w:qFormat/>
+    <w:rsid w:val="00ED1187"/>
+    <w:pPr>
+      <w:spacing w:before="480" w:after="0" w:line="276" w:lineRule="auto"/>
+      <w:outlineLvl w:val="9"/>
+    </w:pPr>
+    <w:rPr>
+      <w:rFonts w:asciiTheme="majorHAnsi" w:eastAsiaTheme="majorEastAsia" w:hAnsiTheme="majorHAnsi" w:cstheme="majorBidi"/>
+      <w:color w:val="2F5496" w:themeColor="accent1" w:themeShade="BF"/>
+      <w:kern w:val="0"/>
+      <w:sz w:val="28"/>
+      <w:szCs w:val="28"/>
+    </w:rPr>
+  </w:style>
+  <w:style w:type="paragraph" w:styleId="TOC1">
+    <w:name w:val="toc 1"/>
+    <w:aliases w:val="论文"/>
+    <w:basedOn w:val="a"/>
+    <w:next w:val="a"/>
+    <w:autoRedefine/>
+    <w:uiPriority w:val="39"/>
+    <w:unhideWhenUsed/>
+    <w:rsid w:val="007703FD"/>
+    <w:pPr>
+      <w:spacing w:before="120" w:after="120"/>
+    </w:pPr>
+    <w:rPr>
+      <w:rFonts w:eastAsia="SimSun-ExtB" w:cstheme="minorHAnsi"/>
+      <w:b/>
+      <w:bCs/>
+      <w:caps/>
+      <w:color w:val="000000" w:themeColor="text1"/>
+      <w:sz w:val="28"/>
+      <w:szCs w:val="20"/>
+    </w:rPr>
+  </w:style>
+  <w:style w:type="paragraph" w:styleId="TOC2">
+    <w:name w:val="toc 2"/>
+    <w:basedOn w:val="a"/>
+    <w:next w:val="a"/>
+    <w:autoRedefine/>
+    <w:uiPriority w:val="39"/>
+    <w:unhideWhenUsed/>
+    <w:rsid w:val="00ED1187"/>
+    <w:pPr>
+      <w:ind w:left="240"/>
+    </w:pPr>
+    <w:rPr>
+      <w:rFonts w:cstheme="minorHAnsi"/>
+      <w:smallCaps/>
+      <w:sz w:val="20"/>
+      <w:szCs w:val="20"/>
+    </w:rPr>
+  </w:style>
+  <w:style w:type="character" w:styleId="ac">
+    <w:name w:val="Hyperlink"/>
+    <w:basedOn w:val="a0"/>
+    <w:uiPriority w:val="99"/>
+    <w:unhideWhenUsed/>
+    <w:rsid w:val="00ED1187"/>
+    <w:rPr>
+      <w:color w:val="0563C1" w:themeColor="hyperlink"/>
+      <w:u w:val="single"/>
+    </w:rPr>
+  </w:style>
+  <w:style w:type="paragraph" w:styleId="TOC3">
+    <w:name w:val="toc 3"/>
+    <w:basedOn w:val="a"/>
+    <w:next w:val="a"/>
+    <w:autoRedefine/>
+    <w:uiPriority w:val="39"/>
+    <w:semiHidden/>
+    <w:unhideWhenUsed/>
+    <w:rsid w:val="00ED1187"/>
+    <w:pPr>
+      <w:ind w:left="480"/>
+    </w:pPr>
+    <w:rPr>
+      <w:rFonts w:cstheme="minorHAnsi"/>
+      <w:i/>
+      <w:iCs/>
+      <w:sz w:val="20"/>
+      <w:szCs w:val="20"/>
+    </w:rPr>
+  </w:style>
+  <w:style w:type="paragraph" w:styleId="TOC4">
+    <w:name w:val="toc 4"/>
+    <w:basedOn w:val="a"/>
+    <w:next w:val="a"/>
+    <w:autoRedefine/>
+    <w:uiPriority w:val="39"/>
+    <w:semiHidden/>
+    <w:unhideWhenUsed/>
+    <w:rsid w:val="00ED1187"/>
+    <w:pPr>
+      <w:ind w:left="720"/>
+    </w:pPr>
+    <w:rPr>
+      <w:rFonts w:cstheme="minorHAnsi"/>
+      <w:sz w:val="18"/>
+      <w:szCs w:val="18"/>
+    </w:rPr>
+  </w:style>
+  <w:style w:type="paragraph" w:styleId="TOC5">
+    <w:name w:val="toc 5"/>
+    <w:basedOn w:val="a"/>
+    <w:next w:val="a"/>
+    <w:autoRedefine/>
+    <w:uiPriority w:val="39"/>
+    <w:semiHidden/>
+    <w:unhideWhenUsed/>
+    <w:rsid w:val="00ED1187"/>
+    <w:pPr>
+      <w:ind w:left="960"/>
+    </w:pPr>
+    <w:rPr>
+      <w:rFonts w:cstheme="minorHAnsi"/>
+      <w:sz w:val="18"/>
+      <w:szCs w:val="18"/>
+    </w:rPr>
+  </w:style>
+  <w:style w:type="paragraph" w:styleId="TOC6">
+    <w:name w:val="toc 6"/>
+    <w:basedOn w:val="a"/>
+    <w:next w:val="a"/>
+    <w:autoRedefine/>
+    <w:uiPriority w:val="39"/>
+    <w:semiHidden/>
+    <w:unhideWhenUsed/>
+    <w:rsid w:val="00ED1187"/>
+    <w:pPr>
+      <w:ind w:left="1200"/>
+    </w:pPr>
+    <w:rPr>
+      <w:rFonts w:cstheme="minorHAnsi"/>
+      <w:sz w:val="18"/>
+      <w:szCs w:val="18"/>
+    </w:rPr>
+  </w:style>
+  <w:style w:type="paragraph" w:styleId="TOC7">
+    <w:name w:val="toc 7"/>
+    <w:basedOn w:val="a"/>
+    <w:next w:val="a"/>
+    <w:autoRedefine/>
+    <w:uiPriority w:val="39"/>
+    <w:semiHidden/>
+    <w:unhideWhenUsed/>
+    <w:rsid w:val="00ED1187"/>
+    <w:pPr>
+      <w:ind w:left="1440"/>
+    </w:pPr>
+    <w:rPr>
+      <w:rFonts w:cstheme="minorHAnsi"/>
+      <w:sz w:val="18"/>
+      <w:szCs w:val="18"/>
+    </w:rPr>
+  </w:style>
+  <w:style w:type="paragraph" w:styleId="TOC8">
+    <w:name w:val="toc 8"/>
+    <w:basedOn w:val="a"/>
+    <w:next w:val="a"/>
+    <w:autoRedefine/>
+    <w:uiPriority w:val="39"/>
+    <w:semiHidden/>
+    <w:unhideWhenUsed/>
+    <w:rsid w:val="00ED1187"/>
+    <w:pPr>
+      <w:ind w:left="1680"/>
+    </w:pPr>
+    <w:rPr>
+      <w:rFonts w:cstheme="minorHAnsi"/>
+      <w:sz w:val="18"/>
+      <w:szCs w:val="18"/>
+    </w:rPr>
+  </w:style>
+  <w:style w:type="paragraph" w:styleId="TOC9">
+    <w:name w:val="toc 9"/>
+    <w:basedOn w:val="a"/>
+    <w:next w:val="a"/>
+    <w:autoRedefine/>
+    <w:uiPriority w:val="39"/>
+    <w:semiHidden/>
+    <w:unhideWhenUsed/>
+    <w:rsid w:val="00ED1187"/>
+    <w:pPr>
+      <w:ind w:left="1920"/>
+    </w:pPr>
+    <w:rPr>
+      <w:rFonts w:cstheme="minorHAnsi"/>
+      <w:sz w:val="18"/>
+      <w:szCs w:val="18"/>
+    </w:rPr>
+  </w:style>
+  <w:style w:type="character" w:customStyle="1" w:styleId="Char">
+    <w:name w:val="批注文字 Char"/>
+    <w:uiPriority w:val="99"/>
+    <w:semiHidden/>
+    <w:rsid w:val="002146CB"/>
+    <w:rPr>
+      <w:kern w:val="2"/>
+      <w:sz w:val="21"/>
+      <w:szCs w:val="22"/>
     </w:rPr>
   </w:style>
 </w:styles>
@@ -1316,4 +4502,16 @@
     </a:ext>
   </a:extLst>
 </a:theme>
+</file>
+
+<file path=customXml/item1.xml><?xml version="1.0" encoding="utf-8"?>
+<b:Sources xmlns:b="http://schemas.openxmlformats.org/officeDocument/2006/bibliography" xmlns="http://schemas.openxmlformats.org/officeDocument/2006/bibliography" SelectedStyle="/APASixthEditionOfficeOnline.xsl" StyleName="APA" Version="6"/>
+</file>
+
+<file path=customXml/itemProps1.xml><?xml version="1.0" encoding="utf-8"?>
+<ds:datastoreItem xmlns:ds="http://schemas.openxmlformats.org/officeDocument/2006/customXml" ds:itemID="{EE69D37E-B36F-654A-AC40-58E571DB29CE}">
+  <ds:schemaRefs>
+    <ds:schemaRef ds:uri="http://schemas.openxmlformats.org/officeDocument/2006/bibliography"/>
+  </ds:schemaRefs>
+</ds:datastoreItem>
 </file>
--- a/doc/论文/王义吉论文.docx
+++ b/doc/论文/王义吉论文.docx
@@ -5,6 +5,12 @@
     <w:sdt>
       <w:sdtPr>
         <w:rPr>
+          <w:rFonts w:asciiTheme="minorHAnsi" w:eastAsiaTheme="minorEastAsia" w:hAnsiTheme="minorHAnsi" w:cstheme="minorBidi"/>
+          <w:b w:val="0"/>
+          <w:bCs w:val="0"/>
+          <w:color w:val="auto"/>
+          <w:sz w:val="24"/>
+          <w:szCs w:val="24"/>
           <w:lang w:val="zh-CN"/>
         </w:rPr>
         <w:id w:val="626279964"/>
@@ -15,21 +21,17 @@
       </w:sdtPr>
       <w:sdtEndPr>
         <w:rPr>
-          <w:rFonts w:asciiTheme="minorHAnsi" w:eastAsiaTheme="minorEastAsia" w:hAnsiTheme="minorHAnsi" w:cstheme="minorBidi"/>
           <w:noProof/>
-          <w:color w:val="auto"/>
-          <w:sz w:val="24"/>
-          <w:szCs w:val="24"/>
           <w:lang w:val="en-US"/>
         </w:rPr>
       </w:sdtEndPr>
       <w:sdtContent>
         <w:p>
           <w:pPr>
-            <w:pStyle w:val="TOC"/>
+            <w:pStyle w:val="TOCHeading"/>
             <w:jc w:val="center"/>
             <w:rPr>
-              <w:rFonts w:ascii="宋体" w:eastAsia="宋体" w:hAnsi="宋体"/>
+              <w:rFonts w:ascii="SimSun" w:eastAsia="SimSun" w:hAnsi="SimSun"/>
               <w:color w:val="000000" w:themeColor="text1"/>
               <w:sz w:val="36"/>
               <w:szCs w:val="36"/>
@@ -37,7 +39,7 @@
           </w:pPr>
           <w:r>
             <w:rPr>
-              <w:rFonts w:ascii="宋体" w:eastAsia="宋体" w:hAnsi="宋体"/>
+              <w:rFonts w:ascii="SimSun" w:eastAsia="SimSun" w:hAnsi="SimSun"/>
               <w:color w:val="000000" w:themeColor="text1"/>
               <w:sz w:val="36"/>
               <w:szCs w:val="36"/>
@@ -59,9 +61,9 @@
               <w:caps w:val="0"/>
               <w:noProof/>
               <w:color w:val="auto"/>
-              <w:kern w:val="2"/>
-              <w:sz w:val="21"/>
+              <w:sz w:val="24"/>
               <w:szCs w:val="24"/>
+              <w:lang w:val="en-CN"/>
             </w:rPr>
           </w:pPr>
           <w:r>
@@ -85,14 +87,30 @@
             </w:rPr>
             <w:fldChar w:fldCharType="separate"/>
           </w:r>
-          <w:hyperlink w:anchor="_Toc37190653" w:history="1">
-            <w:r>
-              <w:rPr>
-                <w:rStyle w:val="ac"/>
-                <w:rFonts w:ascii="宋体" w:eastAsia="宋体" w:hAnsi="宋体"/>
-                <w:noProof/>
-              </w:rPr>
-              <w:t>第一章 绪论</w:t>
+          <w:hyperlink w:anchor="_Toc37256484" w:history="1">
+            <w:r>
+              <w:rPr>
+                <w:rStyle w:val="Hyperlink"/>
+                <w:rFonts w:ascii="SimSun" w:eastAsia="SimSun" w:hAnsi="SimSun" w:hint="eastAsia"/>
+                <w:noProof/>
+              </w:rPr>
+              <w:t>第一章</w:t>
+            </w:r>
+            <w:r>
+              <w:rPr>
+                <w:rStyle w:val="Hyperlink"/>
+                <w:rFonts w:ascii="SimSun" w:eastAsia="SimSun" w:hAnsi="SimSun"/>
+                <w:noProof/>
+              </w:rPr>
+              <w:t xml:space="preserve"> </w:t>
+            </w:r>
+            <w:r>
+              <w:rPr>
+                <w:rStyle w:val="Hyperlink"/>
+                <w:rFonts w:ascii="SimSun" w:eastAsia="SimSun" w:hAnsi="SimSun" w:hint="eastAsia"/>
+                <w:noProof/>
+              </w:rPr>
+              <w:t>绪论</w:t>
             </w:r>
             <w:r>
               <w:rPr>
@@ -113,7 +131,7 @@
                 <w:noProof/>
                 <w:webHidden/>
               </w:rPr>
-              <w:instrText xml:space="preserve"> PAGEREF _Toc37190653 \h </w:instrText>
+              <w:instrText xml:space="preserve"> PAGEREF _Toc37256484 \h </w:instrText>
             </w:r>
             <w:r>
               <w:rPr>
@@ -154,22 +172,23 @@
               <w:rFonts w:cstheme="minorBidi"/>
               <w:smallCaps w:val="0"/>
               <w:noProof/>
-              <w:kern w:val="2"/>
-              <w:sz w:val="21"/>
+              <w:sz w:val="24"/>
               <w:szCs w:val="24"/>
+              <w:lang w:val="en-CN"/>
             </w:rPr>
           </w:pPr>
-          <w:hyperlink w:anchor="_Toc37190654" w:history="1">
-            <w:r>
-              <w:rPr>
-                <w:rStyle w:val="ac"/>
+          <w:hyperlink w:anchor="_Toc37256485" w:history="1">
+            <w:r>
+              <w:rPr>
+                <w:rStyle w:val="Hyperlink"/>
                 <w:noProof/>
               </w:rPr>
               <w:t>1.1</w:t>
             </w:r>
             <w:r>
               <w:rPr>
-                <w:rStyle w:val="ac"/>
+                <w:rStyle w:val="Hyperlink"/>
+                <w:rFonts w:hint="eastAsia"/>
                 <w:noProof/>
               </w:rPr>
               <w:t>研究背景和意义</w:t>
@@ -193,7 +212,7 @@
                 <w:noProof/>
                 <w:webHidden/>
               </w:rPr>
-              <w:instrText xml:space="preserve"> PAGEREF _Toc37190654 \h </w:instrText>
+              <w:instrText xml:space="preserve"> PAGEREF _Toc37256485 \h </w:instrText>
             </w:r>
             <w:r>
               <w:rPr>
@@ -234,22 +253,23 @@
               <w:rFonts w:cstheme="minorBidi"/>
               <w:smallCaps w:val="0"/>
               <w:noProof/>
-              <w:kern w:val="2"/>
-              <w:sz w:val="21"/>
+              <w:sz w:val="24"/>
               <w:szCs w:val="24"/>
+              <w:lang w:val="en-CN"/>
             </w:rPr>
           </w:pPr>
-          <w:hyperlink w:anchor="_Toc37190655" w:history="1">
-            <w:r>
-              <w:rPr>
-                <w:rStyle w:val="ac"/>
+          <w:hyperlink w:anchor="_Toc37256486" w:history="1">
+            <w:r>
+              <w:rPr>
+                <w:rStyle w:val="Hyperlink"/>
                 <w:noProof/>
               </w:rPr>
               <w:t>1.2 GIS</w:t>
             </w:r>
             <w:r>
               <w:rPr>
-                <w:rStyle w:val="ac"/>
+                <w:rStyle w:val="Hyperlink"/>
+                <w:rFonts w:hint="eastAsia"/>
                 <w:noProof/>
               </w:rPr>
               <w:t>的概述</w:t>
@@ -273,7 +293,7 @@
                 <w:noProof/>
                 <w:webHidden/>
               </w:rPr>
-              <w:instrText xml:space="preserve"> PAGEREF _Toc37190655 \h </w:instrText>
+              <w:instrText xml:space="preserve"> PAGEREF _Toc37256486 \h </w:instrText>
             </w:r>
             <w:r>
               <w:rPr>
@@ -314,22 +334,23 @@
               <w:rFonts w:cstheme="minorBidi"/>
               <w:smallCaps w:val="0"/>
               <w:noProof/>
-              <w:kern w:val="2"/>
-              <w:sz w:val="21"/>
+              <w:sz w:val="24"/>
               <w:szCs w:val="24"/>
+              <w:lang w:val="en-CN"/>
             </w:rPr>
           </w:pPr>
-          <w:hyperlink w:anchor="_Toc37190656" w:history="1">
-            <w:r>
-              <w:rPr>
-                <w:rStyle w:val="ac"/>
+          <w:hyperlink w:anchor="_Toc37256487" w:history="1">
+            <w:r>
+              <w:rPr>
+                <w:rStyle w:val="Hyperlink"/>
                 <w:noProof/>
               </w:rPr>
               <w:t xml:space="preserve">1.3 </w:t>
             </w:r>
             <w:r>
               <w:rPr>
-                <w:rStyle w:val="ac"/>
+                <w:rStyle w:val="Hyperlink"/>
+                <w:rFonts w:hint="eastAsia"/>
                 <w:noProof/>
               </w:rPr>
               <w:t>本文的主要工作及切入点</w:t>
@@ -353,7 +374,7 @@
                 <w:noProof/>
                 <w:webHidden/>
               </w:rPr>
-              <w:instrText xml:space="preserve"> PAGEREF _Toc37190656 \h </w:instrText>
+              <w:instrText xml:space="preserve"> PAGEREF _Toc37256487 \h </w:instrText>
             </w:r>
             <w:r>
               <w:rPr>
@@ -394,22 +415,23 @@
               <w:rFonts w:cstheme="minorBidi"/>
               <w:smallCaps w:val="0"/>
               <w:noProof/>
-              <w:kern w:val="2"/>
-              <w:sz w:val="21"/>
+              <w:sz w:val="24"/>
               <w:szCs w:val="24"/>
+              <w:lang w:val="en-CN"/>
             </w:rPr>
           </w:pPr>
-          <w:hyperlink w:anchor="_Toc37190657" w:history="1">
-            <w:r>
-              <w:rPr>
-                <w:rStyle w:val="ac"/>
+          <w:hyperlink w:anchor="_Toc37256488" w:history="1">
+            <w:r>
+              <w:rPr>
+                <w:rStyle w:val="Hyperlink"/>
                 <w:noProof/>
               </w:rPr>
               <w:t>1.4</w:t>
             </w:r>
             <w:r>
               <w:rPr>
-                <w:rStyle w:val="ac"/>
+                <w:rStyle w:val="Hyperlink"/>
+                <w:rFonts w:hint="eastAsia"/>
                 <w:noProof/>
               </w:rPr>
               <w:t>本文的组织结构</w:t>
@@ -433,7 +455,7 @@
                 <w:noProof/>
                 <w:webHidden/>
               </w:rPr>
-              <w:instrText xml:space="preserve"> PAGEREF _Toc37190657 \h </w:instrText>
+              <w:instrText xml:space="preserve"> PAGEREF _Toc37256488 \h </w:instrText>
             </w:r>
             <w:r>
               <w:rPr>
@@ -477,31 +499,31 @@
               <w:caps w:val="0"/>
               <w:noProof/>
               <w:color w:val="auto"/>
-              <w:kern w:val="2"/>
-              <w:sz w:val="21"/>
+              <w:sz w:val="24"/>
               <w:szCs w:val="24"/>
+              <w:lang w:val="en-CN"/>
             </w:rPr>
           </w:pPr>
-          <w:hyperlink w:anchor="_Toc37190658" w:history="1">
-            <w:r>
-              <w:rPr>
-                <w:rStyle w:val="ac"/>
-                <w:rFonts w:ascii="微软雅黑" w:eastAsia="微软雅黑" w:hAnsi="微软雅黑" w:cs="微软雅黑" w:hint="eastAsia"/>
+          <w:hyperlink w:anchor="_Toc37256489" w:history="1">
+            <w:r>
+              <w:rPr>
+                <w:rStyle w:val="Hyperlink"/>
+                <w:rFonts w:ascii="Microsoft YaHei" w:eastAsia="Microsoft YaHei" w:hAnsi="Microsoft YaHei" w:cs="Microsoft YaHei" w:hint="eastAsia"/>
                 <w:noProof/>
               </w:rPr>
               <w:t>第二章</w:t>
             </w:r>
             <w:r>
               <w:rPr>
-                <w:rStyle w:val="ac"/>
+                <w:rStyle w:val="Hyperlink"/>
                 <w:noProof/>
               </w:rPr>
               <w:t xml:space="preserve"> </w:t>
             </w:r>
             <w:r>
               <w:rPr>
-                <w:rStyle w:val="ac"/>
-                <w:rFonts w:ascii="微软雅黑" w:eastAsia="微软雅黑" w:hAnsi="微软雅黑" w:cs="微软雅黑" w:hint="eastAsia"/>
+                <w:rStyle w:val="Hyperlink"/>
+                <w:rFonts w:ascii="Microsoft YaHei" w:eastAsia="Microsoft YaHei" w:hAnsi="Microsoft YaHei" w:cs="Microsoft YaHei" w:hint="eastAsia"/>
                 <w:noProof/>
               </w:rPr>
               <w:t>地理位置信息</w:t>
@@ -525,7 +547,7 @@
                 <w:noProof/>
                 <w:webHidden/>
               </w:rPr>
-              <w:instrText xml:space="preserve"> PAGEREF _Toc37190658 \h </w:instrText>
+              <w:instrText xml:space="preserve"> PAGEREF _Toc37256489 \h </w:instrText>
             </w:r>
             <w:r>
               <w:rPr>
@@ -566,22 +588,23 @@
               <w:rFonts w:cstheme="minorBidi"/>
               <w:smallCaps w:val="0"/>
               <w:noProof/>
-              <w:kern w:val="2"/>
-              <w:sz w:val="21"/>
+              <w:sz w:val="24"/>
               <w:szCs w:val="24"/>
+              <w:lang w:val="en-CN"/>
             </w:rPr>
           </w:pPr>
-          <w:hyperlink w:anchor="_Toc37190659" w:history="1">
-            <w:r>
-              <w:rPr>
-                <w:rStyle w:val="ac"/>
+          <w:hyperlink w:anchor="_Toc37256490" w:history="1">
+            <w:r>
+              <w:rPr>
+                <w:rStyle w:val="Hyperlink"/>
                 <w:noProof/>
               </w:rPr>
               <w:t>2.1</w:t>
             </w:r>
             <w:r>
               <w:rPr>
-                <w:rStyle w:val="ac"/>
+                <w:rStyle w:val="Hyperlink"/>
+                <w:rFonts w:hint="eastAsia"/>
                 <w:noProof/>
               </w:rPr>
               <w:t>地理位置数据简介</w:t>
@@ -605,7 +628,7 @@
                 <w:noProof/>
                 <w:webHidden/>
               </w:rPr>
-              <w:instrText xml:space="preserve"> PAGEREF _Toc37190659 \h </w:instrText>
+              <w:instrText xml:space="preserve"> PAGEREF _Toc37256490 \h </w:instrText>
             </w:r>
             <w:r>
               <w:rPr>
@@ -646,22 +669,23 @@
               <w:rFonts w:cstheme="minorBidi"/>
               <w:smallCaps w:val="0"/>
               <w:noProof/>
-              <w:kern w:val="2"/>
-              <w:sz w:val="21"/>
+              <w:sz w:val="24"/>
               <w:szCs w:val="24"/>
+              <w:lang w:val="en-CN"/>
             </w:rPr>
           </w:pPr>
-          <w:hyperlink w:anchor="_Toc37190660" w:history="1">
-            <w:r>
-              <w:rPr>
-                <w:rStyle w:val="ac"/>
+          <w:hyperlink w:anchor="_Toc37256491" w:history="1">
+            <w:r>
+              <w:rPr>
+                <w:rStyle w:val="Hyperlink"/>
                 <w:noProof/>
               </w:rPr>
               <w:t>2.2 Openstreemap</w:t>
             </w:r>
             <w:r>
               <w:rPr>
-                <w:rStyle w:val="ac"/>
+                <w:rStyle w:val="Hyperlink"/>
+                <w:rFonts w:hint="eastAsia"/>
                 <w:noProof/>
               </w:rPr>
               <w:t>简介</w:t>
@@ -685,7 +709,7 @@
                 <w:noProof/>
                 <w:webHidden/>
               </w:rPr>
-              <w:instrText xml:space="preserve"> PAGEREF _Toc37190660 \h </w:instrText>
+              <w:instrText xml:space="preserve"> PAGEREF _Toc37256491 \h </w:instrText>
             </w:r>
             <w:r>
               <w:rPr>
@@ -726,22 +750,23 @@
               <w:rFonts w:cstheme="minorBidi"/>
               <w:smallCaps w:val="0"/>
               <w:noProof/>
-              <w:kern w:val="2"/>
-              <w:sz w:val="21"/>
+              <w:sz w:val="24"/>
               <w:szCs w:val="24"/>
+              <w:lang w:val="en-CN"/>
             </w:rPr>
           </w:pPr>
-          <w:hyperlink w:anchor="_Toc37190661" w:history="1">
-            <w:r>
-              <w:rPr>
-                <w:rStyle w:val="ac"/>
+          <w:hyperlink w:anchor="_Toc37256492" w:history="1">
+            <w:r>
+              <w:rPr>
+                <w:rStyle w:val="Hyperlink"/>
                 <w:noProof/>
               </w:rPr>
               <w:t>2.3</w:t>
             </w:r>
             <w:r>
               <w:rPr>
-                <w:rStyle w:val="ac"/>
+                <w:rStyle w:val="Hyperlink"/>
+                <w:rFonts w:hint="eastAsia"/>
                 <w:noProof/>
               </w:rPr>
               <w:t>数据格式实践</w:t>
@@ -765,7 +790,7 @@
                 <w:noProof/>
                 <w:webHidden/>
               </w:rPr>
-              <w:instrText xml:space="preserve"> PAGEREF _Toc37190661 \h </w:instrText>
+              <w:instrText xml:space="preserve"> PAGEREF _Toc37256492 \h </w:instrText>
             </w:r>
             <w:r>
               <w:rPr>
@@ -809,31 +834,31 @@
               <w:caps w:val="0"/>
               <w:noProof/>
               <w:color w:val="auto"/>
-              <w:kern w:val="2"/>
-              <w:sz w:val="21"/>
+              <w:sz w:val="24"/>
               <w:szCs w:val="24"/>
+              <w:lang w:val="en-CN"/>
             </w:rPr>
           </w:pPr>
-          <w:hyperlink w:anchor="_Toc37190662" w:history="1">
-            <w:r>
-              <w:rPr>
-                <w:rStyle w:val="ac"/>
-                <w:rFonts w:ascii="微软雅黑" w:eastAsia="微软雅黑" w:hAnsi="微软雅黑" w:cs="微软雅黑" w:hint="eastAsia"/>
+          <w:hyperlink w:anchor="_Toc37256493" w:history="1">
+            <w:r>
+              <w:rPr>
+                <w:rStyle w:val="Hyperlink"/>
+                <w:rFonts w:ascii="Microsoft YaHei" w:eastAsia="Microsoft YaHei" w:hAnsi="Microsoft YaHei" w:cs="Microsoft YaHei" w:hint="eastAsia"/>
                 <w:noProof/>
               </w:rPr>
               <w:t>第三章</w:t>
             </w:r>
             <w:r>
               <w:rPr>
-                <w:rStyle w:val="ac"/>
+                <w:rStyle w:val="Hyperlink"/>
                 <w:noProof/>
               </w:rPr>
               <w:t xml:space="preserve"> </w:t>
             </w:r>
             <w:r>
               <w:rPr>
-                <w:rStyle w:val="ac"/>
-                <w:rFonts w:ascii="微软雅黑" w:eastAsia="微软雅黑" w:hAnsi="微软雅黑" w:cs="微软雅黑" w:hint="eastAsia"/>
+                <w:rStyle w:val="Hyperlink"/>
+                <w:rFonts w:ascii="Microsoft YaHei" w:eastAsia="Microsoft YaHei" w:hAnsi="Microsoft YaHei" w:cs="Microsoft YaHei" w:hint="eastAsia"/>
                 <w:noProof/>
               </w:rPr>
               <w:t>最短路径算法</w:t>
@@ -857,7 +882,7 @@
                 <w:noProof/>
                 <w:webHidden/>
               </w:rPr>
-              <w:instrText xml:space="preserve"> PAGEREF _Toc37190662 \h </w:instrText>
+              <w:instrText xml:space="preserve"> PAGEREF _Toc37256493 \h </w:instrText>
             </w:r>
             <w:r>
               <w:rPr>
@@ -898,22 +923,23 @@
               <w:rFonts w:cstheme="minorBidi"/>
               <w:smallCaps w:val="0"/>
               <w:noProof/>
-              <w:kern w:val="2"/>
-              <w:sz w:val="21"/>
+              <w:sz w:val="24"/>
               <w:szCs w:val="24"/>
+              <w:lang w:val="en-CN"/>
             </w:rPr>
           </w:pPr>
-          <w:hyperlink w:anchor="_Toc37190663" w:history="1">
-            <w:r>
-              <w:rPr>
-                <w:rStyle w:val="ac"/>
+          <w:hyperlink w:anchor="_Toc37256494" w:history="1">
+            <w:r>
+              <w:rPr>
+                <w:rStyle w:val="Hyperlink"/>
                 <w:noProof/>
               </w:rPr>
               <w:t>3.1</w:t>
             </w:r>
             <w:r>
               <w:rPr>
-                <w:rStyle w:val="ac"/>
+                <w:rStyle w:val="Hyperlink"/>
+                <w:rFonts w:hint="eastAsia"/>
                 <w:noProof/>
               </w:rPr>
               <w:t>概念</w:t>
@@ -937,7 +963,7 @@
                 <w:noProof/>
                 <w:webHidden/>
               </w:rPr>
-              <w:instrText xml:space="preserve"> PAGEREF _Toc37190663 \h </w:instrText>
+              <w:instrText xml:space="preserve"> PAGEREF _Toc37256494 \h </w:instrText>
             </w:r>
             <w:r>
               <w:rPr>
@@ -978,22 +1004,23 @@
               <w:rFonts w:cstheme="minorBidi"/>
               <w:smallCaps w:val="0"/>
               <w:noProof/>
-              <w:kern w:val="2"/>
-              <w:sz w:val="21"/>
+              <w:sz w:val="24"/>
               <w:szCs w:val="24"/>
+              <w:lang w:val="en-CN"/>
             </w:rPr>
           </w:pPr>
-          <w:hyperlink w:anchor="_Toc37190664" w:history="1">
-            <w:r>
-              <w:rPr>
-                <w:rStyle w:val="ac"/>
+          <w:hyperlink w:anchor="_Toc37256495" w:history="1">
+            <w:r>
+              <w:rPr>
+                <w:rStyle w:val="Hyperlink"/>
                 <w:noProof/>
               </w:rPr>
               <w:t>3.2</w:t>
             </w:r>
             <w:r>
               <w:rPr>
-                <w:rStyle w:val="ac"/>
+                <w:rStyle w:val="Hyperlink"/>
+                <w:rFonts w:hint="eastAsia"/>
                 <w:noProof/>
               </w:rPr>
               <w:t>常见算法</w:t>
@@ -1017,7 +1044,7 @@
                 <w:noProof/>
                 <w:webHidden/>
               </w:rPr>
-              <w:instrText xml:space="preserve"> PAGEREF _Toc37190664 \h </w:instrText>
+              <w:instrText xml:space="preserve"> PAGEREF _Toc37256495 \h </w:instrText>
             </w:r>
             <w:r>
               <w:rPr>
@@ -1058,22 +1085,23 @@
               <w:rFonts w:cstheme="minorBidi"/>
               <w:smallCaps w:val="0"/>
               <w:noProof/>
-              <w:kern w:val="2"/>
-              <w:sz w:val="21"/>
+              <w:sz w:val="24"/>
               <w:szCs w:val="24"/>
+              <w:lang w:val="en-CN"/>
             </w:rPr>
           </w:pPr>
-          <w:hyperlink w:anchor="_Toc37190665" w:history="1">
-            <w:r>
-              <w:rPr>
-                <w:rStyle w:val="ac"/>
-                <w:noProof/>
-              </w:rPr>
-              <w:t>3.3Dijkstra</w:t>
-            </w:r>
-            <w:r>
-              <w:rPr>
-                <w:rStyle w:val="ac"/>
+          <w:hyperlink w:anchor="_Toc37256496" w:history="1">
+            <w:r>
+              <w:rPr>
+                <w:rStyle w:val="Hyperlink"/>
+                <w:noProof/>
+              </w:rPr>
+              <w:t>3.3 Dijkstra</w:t>
+            </w:r>
+            <w:r>
+              <w:rPr>
+                <w:rStyle w:val="Hyperlink"/>
+                <w:rFonts w:hint="eastAsia"/>
                 <w:noProof/>
               </w:rPr>
               <w:t>算法</w:t>
@@ -1097,7 +1125,7 @@
                 <w:noProof/>
                 <w:webHidden/>
               </w:rPr>
-              <w:instrText xml:space="preserve"> PAGEREF _Toc37190665 \h </w:instrText>
+              <w:instrText xml:space="preserve"> PAGEREF _Toc37256496 \h </w:instrText>
             </w:r>
             <w:r>
               <w:rPr>
@@ -1117,7 +1145,7 @@
                 <w:noProof/>
                 <w:webHidden/>
               </w:rPr>
-              <w:t>2</w:t>
+              <w:t>3</w:t>
             </w:r>
             <w:r>
               <w:rPr>
@@ -1138,22 +1166,23 @@
               <w:rFonts w:cstheme="minorBidi"/>
               <w:smallCaps w:val="0"/>
               <w:noProof/>
-              <w:kern w:val="2"/>
-              <w:sz w:val="21"/>
+              <w:sz w:val="24"/>
               <w:szCs w:val="24"/>
+              <w:lang w:val="en-CN"/>
             </w:rPr>
           </w:pPr>
-          <w:hyperlink w:anchor="_Toc37190666" w:history="1">
-            <w:r>
-              <w:rPr>
-                <w:rStyle w:val="ac"/>
+          <w:hyperlink w:anchor="_Toc37256497" w:history="1">
+            <w:r>
+              <w:rPr>
+                <w:rStyle w:val="Hyperlink"/>
                 <w:noProof/>
               </w:rPr>
               <w:t>3.4 A*</w:t>
             </w:r>
             <w:r>
               <w:rPr>
-                <w:rStyle w:val="ac"/>
+                <w:rStyle w:val="Hyperlink"/>
+                <w:rFonts w:hint="eastAsia"/>
                 <w:noProof/>
               </w:rPr>
               <w:t>算法</w:t>
@@ -1177,7 +1206,7 @@
                 <w:noProof/>
                 <w:webHidden/>
               </w:rPr>
-              <w:instrText xml:space="preserve"> PAGEREF _Toc37190666 \h </w:instrText>
+              <w:instrText xml:space="preserve"> PAGEREF _Toc37256497 \h </w:instrText>
             </w:r>
             <w:r>
               <w:rPr>
@@ -1197,7 +1226,7 @@
                 <w:noProof/>
                 <w:webHidden/>
               </w:rPr>
-              <w:t>2</w:t>
+              <w:t>3</w:t>
             </w:r>
             <w:r>
               <w:rPr>
@@ -1221,31 +1250,31 @@
               <w:caps w:val="0"/>
               <w:noProof/>
               <w:color w:val="auto"/>
-              <w:kern w:val="2"/>
-              <w:sz w:val="21"/>
+              <w:sz w:val="24"/>
               <w:szCs w:val="24"/>
+              <w:lang w:val="en-CN"/>
             </w:rPr>
           </w:pPr>
-          <w:hyperlink w:anchor="_Toc37190667" w:history="1">
-            <w:r>
-              <w:rPr>
-                <w:rStyle w:val="ac"/>
-                <w:rFonts w:ascii="微软雅黑" w:eastAsia="微软雅黑" w:hAnsi="微软雅黑" w:cs="微软雅黑" w:hint="eastAsia"/>
+          <w:hyperlink w:anchor="_Toc37256498" w:history="1">
+            <w:r>
+              <w:rPr>
+                <w:rStyle w:val="Hyperlink"/>
+                <w:rFonts w:ascii="Microsoft YaHei" w:eastAsia="Microsoft YaHei" w:hAnsi="Microsoft YaHei" w:cs="Microsoft YaHei" w:hint="eastAsia"/>
                 <w:noProof/>
               </w:rPr>
               <w:t>第四章</w:t>
             </w:r>
             <w:r>
               <w:rPr>
-                <w:rStyle w:val="ac"/>
+                <w:rStyle w:val="Hyperlink"/>
                 <w:noProof/>
               </w:rPr>
               <w:t>Postgresql</w:t>
             </w:r>
             <w:r>
               <w:rPr>
-                <w:rStyle w:val="ac"/>
-                <w:rFonts w:ascii="微软雅黑" w:eastAsia="微软雅黑" w:hAnsi="微软雅黑" w:cs="微软雅黑" w:hint="eastAsia"/>
+                <w:rStyle w:val="Hyperlink"/>
+                <w:rFonts w:ascii="Microsoft YaHei" w:eastAsia="Microsoft YaHei" w:hAnsi="Microsoft YaHei" w:cs="Microsoft YaHei" w:hint="eastAsia"/>
                 <w:noProof/>
               </w:rPr>
               <w:t>数据库技术</w:t>
@@ -1269,7 +1298,7 @@
                 <w:noProof/>
                 <w:webHidden/>
               </w:rPr>
-              <w:instrText xml:space="preserve"> PAGEREF _Toc37190667 \h </w:instrText>
+              <w:instrText xml:space="preserve"> PAGEREF _Toc37256498 \h </w:instrText>
             </w:r>
             <w:r>
               <w:rPr>
@@ -1310,22 +1339,23 @@
               <w:rFonts w:cstheme="minorBidi"/>
               <w:smallCaps w:val="0"/>
               <w:noProof/>
-              <w:kern w:val="2"/>
-              <w:sz w:val="21"/>
+              <w:sz w:val="24"/>
               <w:szCs w:val="24"/>
+              <w:lang w:val="en-CN"/>
             </w:rPr>
           </w:pPr>
-          <w:hyperlink w:anchor="_Toc37190668" w:history="1">
-            <w:r>
-              <w:rPr>
-                <w:rStyle w:val="ac"/>
+          <w:hyperlink w:anchor="_Toc37256499" w:history="1">
+            <w:r>
+              <w:rPr>
+                <w:rStyle w:val="Hyperlink"/>
                 <w:noProof/>
               </w:rPr>
               <w:t xml:space="preserve">4.1 </w:t>
             </w:r>
             <w:r>
               <w:rPr>
-                <w:rStyle w:val="ac"/>
+                <w:rStyle w:val="Hyperlink"/>
+                <w:rFonts w:hint="eastAsia"/>
                 <w:noProof/>
               </w:rPr>
               <w:t>数据库简介</w:t>
@@ -1349,7 +1379,7 @@
                 <w:noProof/>
                 <w:webHidden/>
               </w:rPr>
-              <w:instrText xml:space="preserve"> PAGEREF _Toc37190668 \h </w:instrText>
+              <w:instrText xml:space="preserve"> PAGEREF _Toc37256499 \h </w:instrText>
             </w:r>
             <w:r>
               <w:rPr>
@@ -1390,22 +1420,23 @@
               <w:rFonts w:cstheme="minorBidi"/>
               <w:smallCaps w:val="0"/>
               <w:noProof/>
-              <w:kern w:val="2"/>
-              <w:sz w:val="21"/>
+              <w:sz w:val="24"/>
               <w:szCs w:val="24"/>
+              <w:lang w:val="en-CN"/>
             </w:rPr>
           </w:pPr>
-          <w:hyperlink w:anchor="_Toc37190669" w:history="1">
-            <w:r>
-              <w:rPr>
-                <w:rStyle w:val="ac"/>
+          <w:hyperlink w:anchor="_Toc37256500" w:history="1">
+            <w:r>
+              <w:rPr>
+                <w:rStyle w:val="Hyperlink"/>
                 <w:noProof/>
               </w:rPr>
               <w:t>4.2</w:t>
             </w:r>
             <w:r>
               <w:rPr>
-                <w:rStyle w:val="ac"/>
+                <w:rStyle w:val="Hyperlink"/>
+                <w:rFonts w:hint="eastAsia"/>
                 <w:noProof/>
               </w:rPr>
               <w:t>数据库特点</w:t>
@@ -1429,7 +1460,7 @@
                 <w:noProof/>
                 <w:webHidden/>
               </w:rPr>
-              <w:instrText xml:space="preserve"> PAGEREF _Toc37190669 \h </w:instrText>
+              <w:instrText xml:space="preserve"> PAGEREF _Toc37256500 \h </w:instrText>
             </w:r>
             <w:r>
               <w:rPr>
@@ -1470,36 +1501,38 @@
               <w:rFonts w:cstheme="minorBidi"/>
               <w:smallCaps w:val="0"/>
               <w:noProof/>
-              <w:kern w:val="2"/>
-              <w:sz w:val="21"/>
+              <w:sz w:val="24"/>
               <w:szCs w:val="24"/>
+              <w:lang w:val="en-CN"/>
             </w:rPr>
           </w:pPr>
-          <w:hyperlink w:anchor="_Toc37190670" w:history="1">
-            <w:r>
-              <w:rPr>
-                <w:rStyle w:val="ac"/>
+          <w:hyperlink w:anchor="_Toc37256501" w:history="1">
+            <w:r>
+              <w:rPr>
+                <w:rStyle w:val="Hyperlink"/>
                 <w:noProof/>
               </w:rPr>
               <w:t>4.3</w:t>
             </w:r>
             <w:r>
               <w:rPr>
-                <w:rStyle w:val="ac"/>
+                <w:rStyle w:val="Hyperlink"/>
+                <w:rFonts w:hint="eastAsia"/>
                 <w:noProof/>
               </w:rPr>
               <w:t>对于</w:t>
             </w:r>
             <w:r>
               <w:rPr>
-                <w:rStyle w:val="ac"/>
+                <w:rStyle w:val="Hyperlink"/>
                 <w:noProof/>
               </w:rPr>
               <w:t>gis</w:t>
             </w:r>
             <w:r>
               <w:rPr>
-                <w:rStyle w:val="ac"/>
+                <w:rStyle w:val="Hyperlink"/>
+                <w:rFonts w:hint="eastAsia"/>
                 <w:noProof/>
               </w:rPr>
               <w:t>方面的可扩展性</w:t>
@@ -1523,7 +1556,7 @@
                 <w:noProof/>
                 <w:webHidden/>
               </w:rPr>
-              <w:instrText xml:space="preserve"> PAGEREF _Toc37190670 \h </w:instrText>
+              <w:instrText xml:space="preserve"> PAGEREF _Toc37256501 \h </w:instrText>
             </w:r>
             <w:r>
               <w:rPr>
@@ -1567,31 +1600,31 @@
               <w:caps w:val="0"/>
               <w:noProof/>
               <w:color w:val="auto"/>
-              <w:kern w:val="2"/>
-              <w:sz w:val="21"/>
+              <w:sz w:val="24"/>
               <w:szCs w:val="24"/>
+              <w:lang w:val="en-CN"/>
             </w:rPr>
           </w:pPr>
-          <w:hyperlink w:anchor="_Toc37190671" w:history="1">
-            <w:r>
-              <w:rPr>
-                <w:rStyle w:val="ac"/>
-                <w:rFonts w:ascii="微软雅黑" w:eastAsia="微软雅黑" w:hAnsi="微软雅黑" w:cs="微软雅黑" w:hint="eastAsia"/>
+          <w:hyperlink w:anchor="_Toc37256502" w:history="1">
+            <w:r>
+              <w:rPr>
+                <w:rStyle w:val="Hyperlink"/>
+                <w:rFonts w:ascii="Microsoft YaHei" w:eastAsia="Microsoft YaHei" w:hAnsi="Microsoft YaHei" w:cs="Microsoft YaHei" w:hint="eastAsia"/>
                 <w:noProof/>
               </w:rPr>
               <w:t>第五章</w:t>
             </w:r>
             <w:r>
               <w:rPr>
-                <w:rStyle w:val="ac"/>
+                <w:rStyle w:val="Hyperlink"/>
                 <w:noProof/>
               </w:rPr>
               <w:t xml:space="preserve"> </w:t>
             </w:r>
             <w:r>
               <w:rPr>
-                <w:rStyle w:val="ac"/>
-                <w:rFonts w:ascii="微软雅黑" w:eastAsia="微软雅黑" w:hAnsi="微软雅黑" w:cs="微软雅黑" w:hint="eastAsia"/>
+                <w:rStyle w:val="Hyperlink"/>
+                <w:rFonts w:ascii="Microsoft YaHei" w:eastAsia="Microsoft YaHei" w:hAnsi="Microsoft YaHei" w:cs="Microsoft YaHei" w:hint="eastAsia"/>
                 <w:noProof/>
               </w:rPr>
               <w:t>实践</w:t>
@@ -1615,7 +1648,7 @@
                 <w:noProof/>
                 <w:webHidden/>
               </w:rPr>
-              <w:instrText xml:space="preserve"> PAGEREF _Toc37190671 \h </w:instrText>
+              <w:instrText xml:space="preserve"> PAGEREF _Toc37256502 \h </w:instrText>
             </w:r>
             <w:r>
               <w:rPr>
@@ -1656,25 +1689,26 @@
               <w:rFonts w:cstheme="minorBidi"/>
               <w:smallCaps w:val="0"/>
               <w:noProof/>
-              <w:kern w:val="2"/>
-              <w:sz w:val="21"/>
+              <w:sz w:val="24"/>
               <w:szCs w:val="24"/>
+              <w:lang w:val="en-CN"/>
             </w:rPr>
           </w:pPr>
-          <w:hyperlink w:anchor="_Toc37190672" w:history="1">
-            <w:r>
-              <w:rPr>
-                <w:rStyle w:val="ac"/>
+          <w:hyperlink w:anchor="_Toc37256503" w:history="1">
+            <w:r>
+              <w:rPr>
+                <w:rStyle w:val="Hyperlink"/>
                 <w:noProof/>
               </w:rPr>
               <w:t>5.1</w:t>
             </w:r>
             <w:r>
               <w:rPr>
-                <w:rStyle w:val="ac"/>
-                <w:noProof/>
-              </w:rPr>
-              <w:t>准备数据</w:t>
+                <w:rStyle w:val="Hyperlink"/>
+                <w:rFonts w:hint="eastAsia"/>
+                <w:noProof/>
+              </w:rPr>
+              <w:t>工具准备</w:t>
             </w:r>
             <w:r>
               <w:rPr>
@@ -1695,7 +1729,7 @@
                 <w:noProof/>
                 <w:webHidden/>
               </w:rPr>
-              <w:instrText xml:space="preserve"> PAGEREF _Toc37190672 \h </w:instrText>
+              <w:instrText xml:space="preserve"> PAGEREF _Toc37256503 \h </w:instrText>
             </w:r>
             <w:r>
               <w:rPr>
@@ -1736,25 +1770,26 @@
               <w:rFonts w:cstheme="minorBidi"/>
               <w:smallCaps w:val="0"/>
               <w:noProof/>
-              <w:kern w:val="2"/>
-              <w:sz w:val="21"/>
+              <w:sz w:val="24"/>
               <w:szCs w:val="24"/>
+              <w:lang w:val="en-CN"/>
             </w:rPr>
           </w:pPr>
-          <w:hyperlink w:anchor="_Toc37190673" w:history="1">
-            <w:r>
-              <w:rPr>
-                <w:rStyle w:val="ac"/>
+          <w:hyperlink w:anchor="_Toc37256504" w:history="1">
+            <w:r>
+              <w:rPr>
+                <w:rStyle w:val="Hyperlink"/>
                 <w:noProof/>
               </w:rPr>
               <w:t>5.2</w:t>
             </w:r>
             <w:r>
               <w:rPr>
-                <w:rStyle w:val="ac"/>
-                <w:noProof/>
-              </w:rPr>
-              <w:t>搭建本地数据库</w:t>
+                <w:rStyle w:val="Hyperlink"/>
+                <w:rFonts w:hint="eastAsia"/>
+                <w:noProof/>
+              </w:rPr>
+              <w:t>数据准备</w:t>
             </w:r>
             <w:r>
               <w:rPr>
@@ -1775,7 +1810,7 @@
                 <w:noProof/>
                 <w:webHidden/>
               </w:rPr>
-              <w:instrText xml:space="preserve"> PAGEREF _Toc37190673 \h </w:instrText>
+              <w:instrText xml:space="preserve"> PAGEREF _Toc37256504 \h </w:instrText>
             </w:r>
             <w:r>
               <w:rPr>
@@ -1816,25 +1851,26 @@
               <w:rFonts w:cstheme="minorBidi"/>
               <w:smallCaps w:val="0"/>
               <w:noProof/>
-              <w:kern w:val="2"/>
-              <w:sz w:val="21"/>
+              <w:sz w:val="24"/>
               <w:szCs w:val="24"/>
+              <w:lang w:val="en-CN"/>
             </w:rPr>
           </w:pPr>
-          <w:hyperlink w:anchor="_Toc37190674" w:history="1">
-            <w:r>
-              <w:rPr>
-                <w:rStyle w:val="ac"/>
+          <w:hyperlink w:anchor="_Toc37256505" w:history="1">
+            <w:r>
+              <w:rPr>
+                <w:rStyle w:val="Hyperlink"/>
                 <w:noProof/>
               </w:rPr>
               <w:t>5.3</w:t>
             </w:r>
             <w:r>
               <w:rPr>
-                <w:rStyle w:val="ac"/>
-                <w:noProof/>
-              </w:rPr>
-              <w:t>设计数据结构导入数据</w:t>
+                <w:rStyle w:val="Hyperlink"/>
+                <w:rFonts w:hint="eastAsia"/>
+                <w:noProof/>
+              </w:rPr>
+              <w:t>搭建本地数据库</w:t>
             </w:r>
             <w:r>
               <w:rPr>
@@ -1855,7 +1891,7 @@
                 <w:noProof/>
                 <w:webHidden/>
               </w:rPr>
-              <w:instrText xml:space="preserve"> PAGEREF _Toc37190674 \h </w:instrText>
+              <w:instrText xml:space="preserve"> PAGEREF _Toc37256505 \h </w:instrText>
             </w:r>
             <w:r>
               <w:rPr>
@@ -1896,22 +1932,104 @@
               <w:rFonts w:cstheme="minorBidi"/>
               <w:smallCaps w:val="0"/>
               <w:noProof/>
-              <w:kern w:val="2"/>
-              <w:sz w:val="21"/>
+              <w:sz w:val="24"/>
               <w:szCs w:val="24"/>
+              <w:lang w:val="en-CN"/>
             </w:rPr>
           </w:pPr>
-          <w:hyperlink w:anchor="_Toc37190675" w:history="1">
-            <w:r>
-              <w:rPr>
-                <w:rStyle w:val="ac"/>
+          <w:hyperlink w:anchor="_Toc37256506" w:history="1">
+            <w:r>
+              <w:rPr>
+                <w:rStyle w:val="Hyperlink"/>
                 <w:noProof/>
               </w:rPr>
               <w:t>5.4</w:t>
             </w:r>
             <w:r>
               <w:rPr>
-                <w:rStyle w:val="ac"/>
+                <w:rStyle w:val="Hyperlink"/>
+                <w:rFonts w:hint="eastAsia"/>
+                <w:noProof/>
+              </w:rPr>
+              <w:t>设计数据结构导入数据</w:t>
+            </w:r>
+            <w:r>
+              <w:rPr>
+                <w:noProof/>
+                <w:webHidden/>
+              </w:rPr>
+              <w:tab/>
+            </w:r>
+            <w:r>
+              <w:rPr>
+                <w:noProof/>
+                <w:webHidden/>
+              </w:rPr>
+              <w:fldChar w:fldCharType="begin"/>
+            </w:r>
+            <w:r>
+              <w:rPr>
+                <w:noProof/>
+                <w:webHidden/>
+              </w:rPr>
+              <w:instrText xml:space="preserve"> PAGEREF _Toc37256506 \h </w:instrText>
+            </w:r>
+            <w:r>
+              <w:rPr>
+                <w:noProof/>
+                <w:webHidden/>
+              </w:rPr>
+            </w:r>
+            <w:r>
+              <w:rPr>
+                <w:noProof/>
+                <w:webHidden/>
+              </w:rPr>
+              <w:fldChar w:fldCharType="separate"/>
+            </w:r>
+            <w:r>
+              <w:rPr>
+                <w:noProof/>
+                <w:webHidden/>
+              </w:rPr>
+              <w:t>3</w:t>
+            </w:r>
+            <w:r>
+              <w:rPr>
+                <w:noProof/>
+                <w:webHidden/>
+              </w:rPr>
+              <w:fldChar w:fldCharType="end"/>
+            </w:r>
+          </w:hyperlink>
+        </w:p>
+        <w:p>
+          <w:pPr>
+            <w:pStyle w:val="TOC2"/>
+            <w:tabs>
+              <w:tab w:val="right" w:leader="middleDot" w:pos="9337"/>
+            </w:tabs>
+            <w:rPr>
+              <w:rFonts w:cstheme="minorBidi"/>
+              <w:smallCaps w:val="0"/>
+              <w:noProof/>
+              <w:sz w:val="24"/>
+              <w:szCs w:val="24"/>
+              <w:lang w:val="en-CN"/>
+            </w:rPr>
+          </w:pPr>
+          <w:hyperlink w:anchor="_Toc37256507" w:history="1">
+            <w:r>
+              <w:rPr>
+                <w:rStyle w:val="Hyperlink"/>
+                <w:noProof/>
+              </w:rPr>
+              <w:t>5.5</w:t>
+            </w:r>
+            <w:r>
+              <w:rPr>
+                <w:rStyle w:val="Hyperlink"/>
+                <w:rFonts w:hint="eastAsia"/>
                 <w:noProof/>
               </w:rPr>
               <w:t>呈现在地图上</w:t>
@@ -1935,7 +2053,7 @@
                 <w:noProof/>
                 <w:webHidden/>
               </w:rPr>
-              <w:instrText xml:space="preserve"> PAGEREF _Toc37190675 \h </w:instrText>
+              <w:instrText xml:space="preserve"> PAGEREF _Toc37256507 \h </w:instrText>
             </w:r>
             <w:r>
               <w:rPr>
@@ -1979,31 +2097,31 @@
               <w:caps w:val="0"/>
               <w:noProof/>
               <w:color w:val="auto"/>
-              <w:kern w:val="2"/>
-              <w:sz w:val="21"/>
+              <w:sz w:val="24"/>
               <w:szCs w:val="24"/>
+              <w:lang w:val="en-CN"/>
             </w:rPr>
           </w:pPr>
-          <w:hyperlink w:anchor="_Toc37190676" w:history="1">
-            <w:r>
-              <w:rPr>
-                <w:rStyle w:val="ac"/>
-                <w:rFonts w:ascii="微软雅黑" w:eastAsia="微软雅黑" w:hAnsi="微软雅黑" w:cs="微软雅黑" w:hint="eastAsia"/>
+          <w:hyperlink w:anchor="_Toc37256508" w:history="1">
+            <w:r>
+              <w:rPr>
+                <w:rStyle w:val="Hyperlink"/>
+                <w:rFonts w:ascii="Microsoft YaHei" w:eastAsia="Microsoft YaHei" w:hAnsi="Microsoft YaHei" w:cs="Microsoft YaHei" w:hint="eastAsia"/>
                 <w:noProof/>
               </w:rPr>
               <w:t>第六章</w:t>
             </w:r>
             <w:r>
               <w:rPr>
-                <w:rStyle w:val="ac"/>
+                <w:rStyle w:val="Hyperlink"/>
                 <w:noProof/>
               </w:rPr>
               <w:t xml:space="preserve"> </w:t>
             </w:r>
             <w:r>
               <w:rPr>
-                <w:rStyle w:val="ac"/>
-                <w:rFonts w:ascii="微软雅黑" w:eastAsia="微软雅黑" w:hAnsi="微软雅黑" w:cs="微软雅黑" w:hint="eastAsia"/>
+                <w:rStyle w:val="Hyperlink"/>
+                <w:rFonts w:ascii="Microsoft YaHei" w:eastAsia="Microsoft YaHei" w:hAnsi="Microsoft YaHei" w:cs="Microsoft YaHei" w:hint="eastAsia"/>
                 <w:noProof/>
               </w:rPr>
               <w:t>总结</w:t>
@@ -2027,7 +2145,7 @@
                 <w:noProof/>
                 <w:webHidden/>
               </w:rPr>
-              <w:instrText xml:space="preserve"> PAGEREF _Toc37190676 \h </w:instrText>
+              <w:instrText xml:space="preserve"> PAGEREF _Toc37256508 \h </w:instrText>
             </w:r>
             <w:r>
               <w:rPr>
@@ -2068,22 +2186,23 @@
               <w:rFonts w:cstheme="minorBidi"/>
               <w:smallCaps w:val="0"/>
               <w:noProof/>
-              <w:kern w:val="2"/>
-              <w:sz w:val="21"/>
+              <w:sz w:val="24"/>
               <w:szCs w:val="24"/>
+              <w:lang w:val="en-CN"/>
             </w:rPr>
           </w:pPr>
-          <w:hyperlink w:anchor="_Toc37190677" w:history="1">
-            <w:r>
-              <w:rPr>
-                <w:rStyle w:val="ac"/>
+          <w:hyperlink w:anchor="_Toc37256509" w:history="1">
+            <w:r>
+              <w:rPr>
+                <w:rStyle w:val="Hyperlink"/>
                 <w:noProof/>
               </w:rPr>
               <w:t>6.1</w:t>
             </w:r>
             <w:r>
               <w:rPr>
-                <w:rStyle w:val="ac"/>
+                <w:rStyle w:val="Hyperlink"/>
+                <w:rFonts w:hint="eastAsia"/>
                 <w:noProof/>
               </w:rPr>
               <w:t>本文总结</w:t>
@@ -2107,7 +2226,7 @@
                 <w:noProof/>
                 <w:webHidden/>
               </w:rPr>
-              <w:instrText xml:space="preserve"> PAGEREF _Toc37190677 \h </w:instrText>
+              <w:instrText xml:space="preserve"> PAGEREF _Toc37256509 \h </w:instrText>
             </w:r>
             <w:r>
               <w:rPr>
@@ -2148,22 +2267,23 @@
               <w:rFonts w:cstheme="minorBidi"/>
               <w:smallCaps w:val="0"/>
               <w:noProof/>
-              <w:kern w:val="2"/>
-              <w:sz w:val="21"/>
+              <w:sz w:val="24"/>
               <w:szCs w:val="24"/>
+              <w:lang w:val="en-CN"/>
             </w:rPr>
           </w:pPr>
-          <w:hyperlink w:anchor="_Toc37190678" w:history="1">
-            <w:r>
-              <w:rPr>
-                <w:rStyle w:val="ac"/>
+          <w:hyperlink w:anchor="_Toc37256510" w:history="1">
+            <w:r>
+              <w:rPr>
+                <w:rStyle w:val="Hyperlink"/>
                 <w:noProof/>
               </w:rPr>
               <w:t>6.2</w:t>
             </w:r>
             <w:r>
               <w:rPr>
-                <w:rStyle w:val="ac"/>
+                <w:rStyle w:val="Hyperlink"/>
+                <w:rFonts w:hint="eastAsia"/>
                 <w:noProof/>
               </w:rPr>
               <w:t>未来展望</w:t>
@@ -2187,7 +2307,7 @@
                 <w:noProof/>
                 <w:webHidden/>
               </w:rPr>
-              <w:instrText xml:space="preserve"> PAGEREF _Toc37190678 \h </w:instrText>
+              <w:instrText xml:space="preserve"> PAGEREF _Toc37256510 \h </w:instrText>
             </w:r>
             <w:r>
               <w:rPr>
@@ -2207,7 +2327,7 @@
                 <w:noProof/>
                 <w:webHidden/>
               </w:rPr>
-              <w:t>3</w:t>
+              <w:t>4</w:t>
             </w:r>
             <w:r>
               <w:rPr>
@@ -2250,19 +2370,19 @@
     <w:p/>
     <w:p>
       <w:pPr>
-        <w:pStyle w:val="1"/>
+        <w:pStyle w:val="Heading1"/>
         <w:keepNext w:val="0"/>
         <w:keepLines w:val="0"/>
         <w:spacing w:line="240" w:lineRule="auto"/>
         <w:jc w:val="center"/>
         <w:rPr>
-          <w:rFonts w:ascii="宋体" w:eastAsia="宋体" w:hAnsi="宋体"/>
-        </w:rPr>
-      </w:pPr>
-      <w:bookmarkStart w:id="0" w:name="_Toc37190653"/>
-      <w:r>
-        <w:rPr>
-          <w:rFonts w:ascii="宋体" w:eastAsia="宋体" w:hAnsi="宋体" w:hint="eastAsia"/>
+          <w:rFonts w:ascii="SimSun" w:eastAsia="SimSun" w:hAnsi="SimSun"/>
+        </w:rPr>
+      </w:pPr>
+      <w:bookmarkStart w:id="0" w:name="_Toc37256484"/>
+      <w:r>
+        <w:rPr>
+          <w:rFonts w:ascii="SimSun" w:eastAsia="SimSun" w:hAnsi="SimSun" w:hint="eastAsia"/>
         </w:rPr>
         <w:t>第一章 绪论</w:t>
       </w:r>
@@ -2273,40 +2393,39 @@
         <w:spacing w:line="440" w:lineRule="exact"/>
         <w:ind w:firstLineChars="200" w:firstLine="480"/>
         <w:rPr>
-          <w:rFonts w:ascii="Times New Roman" w:hAnsi="宋体"/>
-        </w:rPr>
-      </w:pPr>
-      <w:bookmarkStart w:id="1" w:name="_Toc37190654"/>
+          <w:rFonts w:ascii="Times New Roman" w:hAnsi="SimSun"/>
+        </w:rPr>
+      </w:pPr>
       <w:r>
         <w:tab/>
       </w:r>
       <w:r>
         <w:rPr>
-          <w:rFonts w:ascii="Times New Roman" w:hAnsi="宋体" w:hint="eastAsia"/>
+          <w:rFonts w:ascii="Times New Roman" w:hAnsi="SimSun" w:hint="eastAsia"/>
         </w:rPr>
         <w:t>本章首先介</w:t>
       </w:r>
       <w:r>
         <w:rPr>
-          <w:rFonts w:ascii="Times New Roman" w:hAnsi="宋体" w:hint="eastAsia"/>
+          <w:rFonts w:ascii="Times New Roman" w:hAnsi="SimSun" w:hint="eastAsia"/>
         </w:rPr>
         <w:t>绍了</w:t>
       </w:r>
       <w:r>
         <w:rPr>
-          <w:rFonts w:ascii="Times New Roman" w:hAnsi="宋体"/>
+          <w:rFonts w:ascii="Times New Roman" w:hAnsi="SimSun"/>
         </w:rPr>
         <w:t>GIS</w:t>
       </w:r>
       <w:r>
         <w:rPr>
-          <w:rFonts w:ascii="Times New Roman" w:hAnsi="宋体" w:hint="eastAsia"/>
+          <w:rFonts w:ascii="Times New Roman" w:hAnsi="SimSun" w:hint="eastAsia"/>
         </w:rPr>
         <w:t>系统</w:t>
       </w:r>
       <w:r>
         <w:rPr>
-          <w:rFonts w:ascii="Times New Roman" w:hAnsi="宋体" w:hint="eastAsia"/>
+          <w:rFonts w:ascii="Times New Roman" w:hAnsi="SimSun" w:hint="eastAsia"/>
         </w:rPr>
         <w:t>的研究背景和意义，</w:t>
       </w:r>
@@ -2348,25 +2467,20 @@
       </w:r>
       <w:r>
         <w:rPr>
-          <w:rFonts w:ascii="Times New Roman" w:hAnsi="宋体" w:hint="eastAsia"/>
+          <w:rFonts w:ascii="Times New Roman" w:hAnsi="SimSun" w:hint="eastAsia"/>
         </w:rPr>
         <w:t>并概述了本文所做的主要工作和贡献以及创新点，在本章的最后介绍了论文的组织结构。</w:t>
       </w:r>
     </w:p>
-    <w:p>
-      <w:pPr>
-        <w:rPr>
-          <w:rFonts w:hint="eastAsia"/>
-        </w:rPr>
-      </w:pPr>
-    </w:p>
-    <w:p>
-      <w:pPr>
-        <w:pStyle w:val="2"/>
+    <w:p/>
+    <w:p>
+      <w:pPr>
+        <w:pStyle w:val="Heading2"/>
         <w:keepNext w:val="0"/>
         <w:keepLines w:val="0"/>
         <w:spacing w:line="240" w:lineRule="auto"/>
       </w:pPr>
+      <w:bookmarkStart w:id="1" w:name="_Toc37256485"/>
       <w:r>
         <w:rPr>
           <w:rFonts w:hint="eastAsia"/>
@@ -2386,12 +2500,12 @@
     </w:p>
     <w:p>
       <w:pPr>
-        <w:pStyle w:val="2"/>
+        <w:pStyle w:val="Heading2"/>
         <w:keepNext w:val="0"/>
         <w:keepLines w:val="0"/>
         <w:spacing w:line="240" w:lineRule="auto"/>
       </w:pPr>
-      <w:bookmarkStart w:id="2" w:name="_Toc37190655"/>
+      <w:bookmarkStart w:id="2" w:name="_Toc37256486"/>
       <w:r>
         <w:t xml:space="preserve">1.2 </w:t>
       </w:r>
@@ -2414,12 +2528,12 @@
     </w:p>
     <w:p>
       <w:pPr>
-        <w:pStyle w:val="2"/>
+        <w:pStyle w:val="Heading2"/>
         <w:keepNext w:val="0"/>
         <w:keepLines w:val="0"/>
         <w:spacing w:line="240" w:lineRule="auto"/>
       </w:pPr>
-      <w:bookmarkStart w:id="3" w:name="_Toc37190656"/>
+      <w:bookmarkStart w:id="3" w:name="_Toc37256487"/>
       <w:r>
         <w:rPr>
           <w:rFonts w:hint="eastAsia"/>
@@ -2439,12 +2553,12 @@
     </w:p>
     <w:p>
       <w:pPr>
-        <w:pStyle w:val="2"/>
+        <w:pStyle w:val="Heading2"/>
         <w:keepNext w:val="0"/>
         <w:keepLines w:val="0"/>
         <w:spacing w:line="240" w:lineRule="auto"/>
       </w:pPr>
-      <w:bookmarkStart w:id="4" w:name="_Toc37190657"/>
+      <w:bookmarkStart w:id="4" w:name="_Toc37256488"/>
       <w:r>
         <w:t>1.4</w:t>
       </w:r>
@@ -2472,12 +2586,12 @@
     </w:p>
     <w:p>
       <w:pPr>
-        <w:pStyle w:val="1"/>
+        <w:pStyle w:val="Heading1"/>
         <w:keepNext w:val="0"/>
         <w:keepLines w:val="0"/>
         <w:spacing w:line="240" w:lineRule="auto"/>
       </w:pPr>
-      <w:bookmarkStart w:id="5" w:name="_Toc37190658"/>
+      <w:bookmarkStart w:id="5" w:name="_Toc37256489"/>
       <w:r>
         <w:rPr>
           <w:rFonts w:hint="eastAsia"/>
@@ -2500,12 +2614,12 @@
     </w:p>
     <w:p>
       <w:pPr>
-        <w:pStyle w:val="2"/>
+        <w:pStyle w:val="Heading2"/>
         <w:keepNext w:val="0"/>
         <w:keepLines w:val="0"/>
         <w:spacing w:line="240" w:lineRule="auto"/>
       </w:pPr>
-      <w:bookmarkStart w:id="6" w:name="_Toc37190659"/>
+      <w:bookmarkStart w:id="6" w:name="_Toc37256490"/>
       <w:r>
         <w:t>2.1</w:t>
       </w:r>
@@ -2519,12 +2633,12 @@
     </w:p>
     <w:p>
       <w:pPr>
-        <w:pStyle w:val="2"/>
+        <w:pStyle w:val="Heading2"/>
         <w:keepNext w:val="0"/>
         <w:keepLines w:val="0"/>
         <w:spacing w:line="240" w:lineRule="auto"/>
       </w:pPr>
-      <w:bookmarkStart w:id="7" w:name="_Toc37190660"/>
+      <w:bookmarkStart w:id="7" w:name="_Toc37256491"/>
       <w:r>
         <w:t xml:space="preserve">2.2 </w:t>
       </w:r>
@@ -2552,12 +2666,211 @@
     </w:p>
     <w:p>
       <w:pPr>
-        <w:pStyle w:val="2"/>
+        <w:rPr>
+          <w:rFonts w:hint="eastAsia"/>
+          <w:lang w:val="en-CN"/>
+        </w:rPr>
+      </w:pPr>
+      <w:r>
+        <w:rPr>
+          <w:rFonts w:hint="eastAsia"/>
+          <w:lang w:val="en-CN"/>
+        </w:rPr>
+        <w:t>osm</w:t>
+      </w:r>
+      <w:r>
+        <w:rPr>
+          <w:rFonts w:hint="eastAsia"/>
+          <w:lang w:val="en-CN"/>
+        </w:rPr>
+        <w:t>是一个开放式在线地图平台，</w:t>
+      </w:r>
+      <w:r>
+        <w:rPr>
+          <w:rFonts w:hint="eastAsia"/>
+          <w:lang w:val="en-CN"/>
+        </w:rPr>
+        <w:t>Open Street Map</w:t>
+      </w:r>
+      <w:r>
+        <w:rPr>
+          <w:rFonts w:hint="eastAsia"/>
+          <w:lang w:val="en-CN"/>
+        </w:rPr>
+        <w:t>（简称</w:t>
+      </w:r>
+      <w:r>
+        <w:rPr>
+          <w:rFonts w:hint="eastAsia"/>
+          <w:lang w:val="en-CN"/>
+        </w:rPr>
+        <w:t xml:space="preserve"> OSM</w:t>
+      </w:r>
+      <w:r>
+        <w:rPr>
+          <w:rFonts w:hint="eastAsia"/>
+          <w:lang w:val="en-CN"/>
+        </w:rPr>
+        <w:t>）是一个存储海量</w:t>
+      </w:r>
+      <w:r>
+        <w:rPr>
+          <w:rFonts w:hint="eastAsia"/>
+          <w:lang w:val="en-CN"/>
+        </w:rPr>
+        <w:t xml:space="preserve">XML </w:t>
+      </w:r>
+      <w:r>
+        <w:rPr>
+          <w:rFonts w:hint="eastAsia"/>
+          <w:lang w:val="en-CN"/>
+        </w:rPr>
+        <w:t>数据的数据库（在本文中简称原始</w:t>
+      </w:r>
+      <w:r>
+        <w:rPr>
+          <w:rFonts w:hint="eastAsia"/>
+          <w:lang w:val="en-CN"/>
+        </w:rPr>
+        <w:t xml:space="preserve"> OSM </w:t>
+      </w:r>
+      <w:r>
+        <w:rPr>
+          <w:rFonts w:hint="eastAsia"/>
+          <w:lang w:val="en-CN"/>
+        </w:rPr>
+        <w:t>数据），只要注册账号，</w:t>
+      </w:r>
+    </w:p>
+    <w:p>
+      <w:pPr>
+        <w:rPr>
+          <w:lang w:val="en-CN"/>
+        </w:rPr>
+      </w:pPr>
+    </w:p>
+    <w:p>
+      <w:pPr>
+        <w:rPr>
+          <w:rFonts w:hint="eastAsia"/>
+          <w:lang w:val="en-CN"/>
+        </w:rPr>
+      </w:pPr>
+      <w:r>
+        <w:rPr>
+          <w:rFonts w:hint="eastAsia"/>
+          <w:lang w:val="en-CN"/>
+        </w:rPr>
+        <w:t>任何人均可以对其后台数据库进行编辑，从而被称为世界的维基地图。尽管众源地图的编辑过程难以监控管理，但通过近年来的完善和修订，</w:t>
+      </w:r>
+      <w:r>
+        <w:rPr>
+          <w:rFonts w:hint="eastAsia"/>
+          <w:lang w:val="en-CN"/>
+        </w:rPr>
+        <w:t>OSM</w:t>
+      </w:r>
+      <w:r>
+        <w:rPr>
+          <w:rFonts w:hint="eastAsia"/>
+          <w:lang w:val="en-CN"/>
+        </w:rPr>
+        <w:t>的质量</w:t>
+      </w:r>
+    </w:p>
+    <w:p>
+      <w:pPr>
+        <w:rPr>
+          <w:lang w:val="en-CN"/>
+        </w:rPr>
+      </w:pPr>
+    </w:p>
+    <w:p>
+      <w:pPr>
+        <w:rPr>
+          <w:rFonts w:hint="eastAsia"/>
+          <w:lang w:val="en-CN"/>
+        </w:rPr>
+      </w:pPr>
+      <w:r>
+        <w:rPr>
+          <w:rFonts w:hint="eastAsia"/>
+          <w:lang w:val="en-CN"/>
+        </w:rPr>
+        <w:t>已经得到众多学者的认可。</w:t>
+      </w:r>
+    </w:p>
+    <w:p>
+      <w:pPr>
+        <w:rPr>
+          <w:lang w:val="en-CN"/>
+        </w:rPr>
+      </w:pPr>
+    </w:p>
+    <w:p>
+      <w:pPr>
+        <w:rPr>
+          <w:lang w:val="en-CN"/>
+        </w:rPr>
+      </w:pPr>
+      <w:r>
+        <w:rPr>
+          <w:rFonts w:hint="eastAsia"/>
+          <w:lang w:val="en-CN"/>
+        </w:rPr>
+        <w:t>我们可以在网址（</w:t>
+      </w:r>
+      <w:r>
+        <w:rPr>
+          <w:rFonts w:hint="eastAsia"/>
+          <w:lang w:val="en-CN"/>
+        </w:rPr>
+        <w:t>http://download.geofabrik.de/</w:t>
+      </w:r>
+      <w:r>
+        <w:rPr>
+          <w:rFonts w:hint="eastAsia"/>
+          <w:lang w:val="en-CN"/>
+        </w:rPr>
+        <w:t>）下载各国的</w:t>
+      </w:r>
+      <w:r>
+        <w:rPr>
+          <w:rFonts w:hint="eastAsia"/>
+          <w:lang w:val="en-CN"/>
+        </w:rPr>
+        <w:t>OSM</w:t>
+      </w:r>
+      <w:r>
+        <w:rPr>
+          <w:rFonts w:hint="eastAsia"/>
+          <w:lang w:val="en-CN"/>
+        </w:rPr>
+        <w:t>地图，可根据各自的需要下载，下载完成之后将文件改为</w:t>
+      </w:r>
+      <w:r>
+        <w:rPr>
+          <w:rFonts w:hint="eastAsia"/>
+          <w:lang w:val="en-CN"/>
+        </w:rPr>
+        <w:t>osm</w:t>
+      </w:r>
+      <w:r>
+        <w:rPr>
+          <w:rFonts w:hint="eastAsia"/>
+          <w:lang w:val="en-CN"/>
+        </w:rPr>
+        <w:t>格式。</w:t>
+      </w:r>
+    </w:p>
+    <w:p>
+      <w:pPr>
+        <w:pStyle w:val="Heading2"/>
         <w:keepNext w:val="0"/>
         <w:keepLines w:val="0"/>
         <w:spacing w:line="240" w:lineRule="auto"/>
       </w:pPr>
-      <w:bookmarkStart w:id="8" w:name="_Toc37190661"/>
+      <w:bookmarkStart w:id="8" w:name="_Toc37256492"/>
       <w:r>
         <w:rPr>
           <w:rFonts w:hint="eastAsia"/>
@@ -2584,12 +2897,12 @@
     </w:p>
     <w:p>
       <w:pPr>
-        <w:pStyle w:val="1"/>
+        <w:pStyle w:val="Heading1"/>
         <w:keepNext w:val="0"/>
         <w:keepLines w:val="0"/>
         <w:spacing w:line="240" w:lineRule="auto"/>
       </w:pPr>
-      <w:bookmarkStart w:id="9" w:name="_Toc37190662"/>
+      <w:bookmarkStart w:id="9" w:name="_Toc37256493"/>
       <w:r>
         <w:rPr>
           <w:rFonts w:hint="eastAsia"/>
@@ -2612,12 +2925,12 @@
     </w:p>
     <w:p>
       <w:pPr>
-        <w:pStyle w:val="2"/>
+        <w:pStyle w:val="Heading2"/>
         <w:keepNext w:val="0"/>
         <w:keepLines w:val="0"/>
         <w:spacing w:line="240" w:lineRule="auto"/>
       </w:pPr>
-      <w:bookmarkStart w:id="10" w:name="_Toc37190663"/>
+      <w:bookmarkStart w:id="10" w:name="_Toc37256494"/>
       <w:r>
         <w:t>3.1</w:t>
       </w:r>
@@ -2631,12 +2944,12 @@
     </w:p>
     <w:p>
       <w:pPr>
-        <w:pStyle w:val="2"/>
+        <w:pStyle w:val="Heading2"/>
         <w:keepNext w:val="0"/>
         <w:keepLines w:val="0"/>
         <w:spacing w:line="240" w:lineRule="auto"/>
       </w:pPr>
-      <w:bookmarkStart w:id="11" w:name="_Toc37190664"/>
+      <w:bookmarkStart w:id="11" w:name="_Toc37256495"/>
       <w:r>
         <w:rPr>
           <w:rFonts w:hint="eastAsia"/>
@@ -2656,12 +2969,12 @@
     </w:p>
     <w:p>
       <w:pPr>
-        <w:pStyle w:val="2"/>
+        <w:pStyle w:val="Heading2"/>
         <w:keepNext w:val="0"/>
         <w:keepLines w:val="0"/>
         <w:spacing w:line="240" w:lineRule="auto"/>
       </w:pPr>
-      <w:bookmarkStart w:id="12" w:name="_Toc37190665"/>
+      <w:bookmarkStart w:id="12" w:name="_Toc37256496"/>
       <w:r>
         <w:t xml:space="preserve">3.3 </w:t>
       </w:r>
@@ -2687,14 +3000,13 @@
     </w:p>
     <w:p>
       <w:pPr>
-        <w:pStyle w:val="2"/>
+        <w:pStyle w:val="Heading2"/>
         <w:keepNext w:val="0"/>
         <w:keepLines w:val="0"/>
         <w:spacing w:line="240" w:lineRule="auto"/>
       </w:pPr>
-      <w:bookmarkStart w:id="13" w:name="_Toc37190666"/>
-      <w:r>
-        <w:lastRenderedPageBreak/>
+      <w:bookmarkStart w:id="13" w:name="_Toc37256497"/>
+      <w:r>
         <w:t xml:space="preserve">3.4 </w:t>
       </w:r>
       <w:r>
@@ -2723,7 +3035,7 @@
     </w:p>
     <w:p>
       <w:pPr>
-        <w:pStyle w:val="1"/>
+        <w:pStyle w:val="Heading1"/>
         <w:keepNext w:val="0"/>
         <w:keepLines w:val="0"/>
         <w:spacing w:line="240" w:lineRule="auto"/>
@@ -2731,7 +3043,7 @@
     </w:p>
     <w:p>
       <w:pPr>
-        <w:pStyle w:val="1"/>
+        <w:pStyle w:val="Heading1"/>
         <w:keepNext w:val="0"/>
         <w:keepLines w:val="0"/>
         <w:spacing w:line="240" w:lineRule="auto"/>
@@ -2739,12 +3051,12 @@
     </w:p>
     <w:p>
       <w:pPr>
-        <w:pStyle w:val="1"/>
+        <w:pStyle w:val="Heading1"/>
         <w:keepNext w:val="0"/>
         <w:keepLines w:val="0"/>
         <w:spacing w:line="240" w:lineRule="auto"/>
       </w:pPr>
-      <w:bookmarkStart w:id="14" w:name="_Toc37190667"/>
+      <w:bookmarkStart w:id="14" w:name="_Toc37256498"/>
       <w:r>
         <w:rPr>
           <w:rFonts w:hint="eastAsia"/>
@@ -2772,12 +3084,12 @@
     </w:p>
     <w:p>
       <w:pPr>
-        <w:pStyle w:val="2"/>
+        <w:pStyle w:val="Heading2"/>
         <w:keepNext w:val="0"/>
         <w:keepLines w:val="0"/>
         <w:spacing w:line="240" w:lineRule="auto"/>
       </w:pPr>
-      <w:bookmarkStart w:id="15" w:name="_Toc37190668"/>
+      <w:bookmarkStart w:id="15" w:name="_Toc37256499"/>
       <w:r>
         <w:t xml:space="preserve">4.1 </w:t>
       </w:r>
@@ -2791,12 +3103,12 @@
     </w:p>
     <w:p>
       <w:pPr>
-        <w:pStyle w:val="2"/>
+        <w:pStyle w:val="Heading2"/>
         <w:keepNext w:val="0"/>
         <w:keepLines w:val="0"/>
         <w:spacing w:line="240" w:lineRule="auto"/>
       </w:pPr>
-      <w:bookmarkStart w:id="16" w:name="_Toc37190669"/>
+      <w:bookmarkStart w:id="16" w:name="_Toc37256500"/>
       <w:r>
         <w:rPr>
           <w:rFonts w:hint="eastAsia"/>
@@ -2816,12 +3128,12 @@
     </w:p>
     <w:p>
       <w:pPr>
-        <w:pStyle w:val="2"/>
+        <w:pStyle w:val="Heading2"/>
         <w:keepNext w:val="0"/>
         <w:keepLines w:val="0"/>
         <w:spacing w:line="240" w:lineRule="auto"/>
       </w:pPr>
-      <w:bookmarkStart w:id="17" w:name="_Toc37190670"/>
+      <w:bookmarkStart w:id="17" w:name="_Toc37256501"/>
       <w:r>
         <w:rPr>
           <w:rFonts w:hint="eastAsia"/>
@@ -2865,153 +3177,769 @@
     </w:p>
     <w:p>
       <w:pPr>
-        <w:pStyle w:val="1"/>
+        <w:pStyle w:val="Heading1"/>
         <w:keepNext w:val="0"/>
         <w:keepLines w:val="0"/>
         <w:spacing w:line="240" w:lineRule="auto"/>
       </w:pPr>
-      <w:bookmarkStart w:id="18" w:name="_Toc37190671"/>
-      <w:r>
-        <w:rPr>
-          <w:rFonts w:hint="eastAsia"/>
-        </w:rPr>
-        <w:t>第五章</w:t>
-      </w:r>
-      <w:r>
-        <w:rPr>
-          <w:rFonts w:hint="eastAsia"/>
-        </w:rPr>
-        <w:t xml:space="preserve"> </w:t>
-      </w:r>
-      <w:r>
-        <w:rPr>
-          <w:rFonts w:hint="eastAsia"/>
-        </w:rPr>
-        <w:t>实践</w:t>
-      </w:r>
-      <w:bookmarkStart w:id="19" w:name="_GoBack"/>
-      <w:bookmarkEnd w:id="18"/>
-      <w:bookmarkEnd w:id="19"/>
-    </w:p>
-    <w:p>
-      <w:pPr>
-        <w:pStyle w:val="2"/>
+      <w:bookmarkStart w:id="18" w:name="_Toc37256502"/>
+    </w:p>
+    <w:p>
+      <w:pPr>
+        <w:pStyle w:val="Heading1"/>
         <w:keepNext w:val="0"/>
         <w:keepLines w:val="0"/>
         <w:spacing w:line="240" w:lineRule="auto"/>
       </w:pPr>
-      <w:bookmarkStart w:id="20" w:name="_Toc37190672"/>
-      <w:r>
-        <w:rPr>
-          <w:rFonts w:hint="eastAsia"/>
-        </w:rPr>
-        <w:t>5</w:t>
-      </w:r>
-      <w:r>
-        <w:t>.1</w:t>
-      </w:r>
-      <w:r>
-        <w:rPr>
-          <w:rFonts w:hint="eastAsia"/>
-        </w:rPr>
-        <w:t>准备数据</w:t>
-      </w:r>
-      <w:bookmarkEnd w:id="20"/>
-    </w:p>
-    <w:p>
-      <w:pPr>
-        <w:rPr>
-          <w:rFonts w:hint="eastAsia"/>
-        </w:rPr>
-      </w:pPr>
-    </w:p>
-    <w:p>
-      <w:pPr>
-        <w:pStyle w:val="2"/>
+    </w:p>
+    <w:p>
+      <w:pPr>
+        <w:pStyle w:val="Heading1"/>
         <w:keepNext w:val="0"/>
         <w:keepLines w:val="0"/>
         <w:spacing w:line="240" w:lineRule="auto"/>
       </w:pPr>
-      <w:bookmarkStart w:id="21" w:name="_Toc37190673"/>
-      <w:r>
-        <w:rPr>
-          <w:rFonts w:hint="eastAsia"/>
-        </w:rPr>
-        <w:t>5</w:t>
-      </w:r>
-      <w:r>
-        <w:t>.2</w:t>
-      </w:r>
-      <w:r>
-        <w:rPr>
-          <w:rFonts w:hint="eastAsia"/>
-        </w:rPr>
-        <w:t>搭建本地数据库</w:t>
-      </w:r>
-      <w:bookmarkEnd w:id="21"/>
-    </w:p>
-    <w:p>
-      <w:pPr>
-        <w:pStyle w:val="2"/>
+    </w:p>
+    <w:p>
+      <w:pPr>
+        <w:pStyle w:val="Heading1"/>
         <w:keepNext w:val="0"/>
         <w:keepLines w:val="0"/>
         <w:spacing w:line="240" w:lineRule="auto"/>
       </w:pPr>
-      <w:bookmarkStart w:id="22" w:name="_Toc37190674"/>
-      <w:r>
-        <w:t>5.3</w:t>
-      </w:r>
-      <w:r>
-        <w:rPr>
-          <w:rFonts w:hint="eastAsia"/>
-        </w:rPr>
-        <w:t>设计数据结构导入数据</w:t>
-      </w:r>
-      <w:bookmarkEnd w:id="22"/>
-    </w:p>
-    <w:p>
-      <w:pPr>
-        <w:pStyle w:val="2"/>
+    </w:p>
+    <w:p>
+      <w:pPr>
+        <w:pStyle w:val="Heading1"/>
         <w:keepNext w:val="0"/>
         <w:keepLines w:val="0"/>
         <w:spacing w:line="240" w:lineRule="auto"/>
       </w:pPr>
-      <w:bookmarkStart w:id="23" w:name="_Toc37190675"/>
-      <w:r>
-        <w:rPr>
-          <w:rFonts w:hint="eastAsia"/>
-        </w:rPr>
-        <w:t>5</w:t>
-      </w:r>
-      <w:r>
-        <w:t>.4</w:t>
-      </w:r>
-      <w:r>
-        <w:rPr>
-          <w:rFonts w:hint="eastAsia"/>
-        </w:rPr>
-        <w:t>呈现在地图上</w:t>
-      </w:r>
-      <w:bookmarkEnd w:id="23"/>
-    </w:p>
-    <w:p>
-      <w:pPr>
-        <w:rPr>
-          <w:rFonts w:ascii="Times New Roman" w:hAnsi="Times New Roman"/>
-        </w:rPr>
-      </w:pPr>
-    </w:p>
-    <w:p>
-      <w:pPr>
-        <w:pStyle w:val="1"/>
+    </w:p>
+    <w:p>
+      <w:pPr>
+        <w:pStyle w:val="Heading1"/>
         <w:keepNext w:val="0"/>
         <w:keepLines w:val="0"/>
         <w:spacing w:line="240" w:lineRule="auto"/>
-        <w:rPr>
-          <w:rFonts w:hint="eastAsia"/>
-        </w:rPr>
-      </w:pPr>
-      <w:bookmarkStart w:id="24" w:name="_Toc37190676"/>
+      </w:pPr>
+    </w:p>
+    <w:p>
+      <w:pPr>
+        <w:pStyle w:val="Heading1"/>
+        <w:keepNext w:val="0"/>
+        <w:keepLines w:val="0"/>
+        <w:spacing w:line="240" w:lineRule="auto"/>
+      </w:pPr>
+    </w:p>
+    <w:p>
+      <w:pPr>
+        <w:pStyle w:val="Heading1"/>
+        <w:keepNext w:val="0"/>
+        <w:keepLines w:val="0"/>
+        <w:spacing w:line="240" w:lineRule="auto"/>
+      </w:pPr>
+    </w:p>
+    <w:p>
+      <w:pPr>
+        <w:pStyle w:val="Heading1"/>
+        <w:keepNext w:val="0"/>
+        <w:keepLines w:val="0"/>
+        <w:spacing w:line="240" w:lineRule="auto"/>
+      </w:pPr>
+      <w:r>
+        <w:rPr>
+          <w:rFonts w:hint="eastAsia"/>
+        </w:rPr>
+        <w:t>第五章</w:t>
+      </w:r>
+      <w:r>
+        <w:rPr>
+          <w:rFonts w:hint="eastAsia"/>
+        </w:rPr>
+        <w:t xml:space="preserve"> </w:t>
+      </w:r>
+      <w:r>
+        <w:rPr>
+          <w:rFonts w:hint="eastAsia"/>
+        </w:rPr>
+        <w:t>实践</w:t>
+      </w:r>
+      <w:bookmarkEnd w:id="18"/>
+    </w:p>
+    <w:p>
+      <w:pPr>
+        <w:pStyle w:val="Heading2"/>
+        <w:keepNext w:val="0"/>
+        <w:keepLines w:val="0"/>
+        <w:spacing w:line="240" w:lineRule="auto"/>
+      </w:pPr>
+      <w:bookmarkStart w:id="19" w:name="_Toc37256503"/>
+      <w:r>
+        <w:rPr>
+          <w:rFonts w:hint="eastAsia"/>
+        </w:rPr>
+        <w:t>5</w:t>
+      </w:r>
+      <w:r>
+        <w:t>.1</w:t>
+      </w:r>
+      <w:r>
+        <w:rPr>
+          <w:rFonts w:hint="eastAsia"/>
+        </w:rPr>
+        <w:t>工具</w:t>
+      </w:r>
+      <w:r>
+        <w:rPr>
+          <w:rFonts w:hint="eastAsia"/>
+        </w:rPr>
+        <w:t>准备</w:t>
+      </w:r>
+      <w:bookmarkEnd w:id="19"/>
+    </w:p>
+    <w:p>
+      <w:pPr>
+        <w:rPr>
+          <w:rFonts w:hint="eastAsia"/>
+        </w:rPr>
+      </w:pPr>
+      <w:r>
+        <w:rPr>
+          <w:rFonts w:hint="eastAsia"/>
+        </w:rPr>
+        <w:t>PostgreSQL</w:t>
+      </w:r>
+      <w:r>
+        <w:t xml:space="preserve">: </w:t>
+      </w:r>
+      <w:r>
+        <w:rPr>
+          <w:rFonts w:hint="eastAsia"/>
+        </w:rPr>
+        <w:t>最核心的数据库工具，由于其非常强大的数据库扩展能力故此选择作为本次数据软件的选择对象。</w:t>
+      </w:r>
+    </w:p>
+    <w:p>
+      <w:bookmarkStart w:id="20" w:name="OLE_LINK3"/>
+      <w:bookmarkStart w:id="21" w:name="OLE_LINK4"/>
+    </w:p>
+    <w:p>
+      <w:proofErr w:type="spellStart"/>
+      <w:r>
+        <w:rPr>
+          <w:rFonts w:hint="eastAsia"/>
+        </w:rPr>
+        <w:t>Pos</w:t>
+      </w:r>
+      <w:r>
+        <w:t>tgis</w:t>
+      </w:r>
+      <w:bookmarkEnd w:id="20"/>
+      <w:bookmarkEnd w:id="21"/>
+      <w:proofErr w:type="spellEnd"/>
+      <w:r>
+        <w:t xml:space="preserve">: </w:t>
+      </w:r>
+      <w:proofErr w:type="spellStart"/>
+      <w:r>
+        <w:rPr>
+          <w:rFonts w:hint="eastAsia"/>
+        </w:rPr>
+        <w:t>PostGIS</w:t>
+      </w:r>
+      <w:proofErr w:type="spellEnd"/>
+      <w:r>
+        <w:rPr>
+          <w:rFonts w:hint="eastAsia"/>
+        </w:rPr>
+        <w:t>是</w:t>
+      </w:r>
+      <w:bookmarkStart w:id="22" w:name="OLE_LINK5"/>
+      <w:bookmarkStart w:id="23" w:name="OLE_LINK6"/>
+      <w:r>
+        <w:rPr>
+          <w:rFonts w:hint="eastAsia"/>
+        </w:rPr>
+        <w:t>PostgreSQL</w:t>
+      </w:r>
+      <w:bookmarkEnd w:id="22"/>
+      <w:bookmarkEnd w:id="23"/>
+      <w:r>
+        <w:rPr>
+          <w:rFonts w:hint="eastAsia"/>
+        </w:rPr>
+        <w:t>对象关系数据库的空间数据库扩展程序。它增加了对地理对象的支持，允许在</w:t>
+      </w:r>
+      <w:r>
+        <w:rPr>
+          <w:rFonts w:hint="eastAsia"/>
+        </w:rPr>
+        <w:t>SQL</w:t>
+      </w:r>
+      <w:r>
+        <w:rPr>
+          <w:rFonts w:hint="eastAsia"/>
+        </w:rPr>
+        <w:t>中运行位置查询</w:t>
+      </w:r>
+      <w:r>
+        <w:rPr>
+          <w:rFonts w:hint="eastAsia"/>
+        </w:rPr>
+        <w:t>。</w:t>
+      </w:r>
+    </w:p>
+    <w:p>
+      <w:pPr>
+        <w:rPr>
+          <w:rFonts w:hint="eastAsia"/>
+        </w:rPr>
+      </w:pPr>
+    </w:p>
+    <w:p>
+      <w:bookmarkStart w:id="24" w:name="OLE_LINK1"/>
+      <w:bookmarkStart w:id="25" w:name="OLE_LINK2"/>
+      <w:r>
+        <w:t>Osm2postgresql</w:t>
+      </w:r>
+      <w:bookmarkEnd w:id="24"/>
+      <w:bookmarkEnd w:id="25"/>
+      <w:r>
+        <w:t xml:space="preserve">: </w:t>
+      </w:r>
+      <w:r>
+        <w:rPr>
+          <w:rFonts w:hint="eastAsia"/>
+        </w:rPr>
+        <w:t>是一个</w:t>
+      </w:r>
+      <w:r>
+        <w:rPr>
+          <w:rFonts w:hint="eastAsia"/>
+        </w:rPr>
+        <w:t>Linux</w:t>
+      </w:r>
+      <w:r>
+        <w:rPr>
+          <w:rFonts w:hint="eastAsia"/>
+        </w:rPr>
+        <w:t>脚本，用于将</w:t>
+      </w:r>
+      <w:proofErr w:type="spellStart"/>
+      <w:r>
+        <w:rPr>
+          <w:rFonts w:hint="eastAsia"/>
+        </w:rPr>
+        <w:t>openstreetmap</w:t>
+      </w:r>
+      <w:proofErr w:type="spellEnd"/>
+      <w:r>
+        <w:rPr>
+          <w:rFonts w:hint="eastAsia"/>
+        </w:rPr>
+        <w:t>数据加载到</w:t>
+      </w:r>
+      <w:proofErr w:type="spellStart"/>
+      <w:r>
+        <w:rPr>
+          <w:rFonts w:hint="eastAsia"/>
+        </w:rPr>
+        <w:t>postgresql</w:t>
+      </w:r>
+      <w:proofErr w:type="spellEnd"/>
+      <w:r>
+        <w:rPr>
+          <w:rFonts w:hint="eastAsia"/>
+        </w:rPr>
+        <w:t>数据库中，并在需要时设置服务器和数据库（</w:t>
+      </w:r>
+      <w:proofErr w:type="spellStart"/>
+      <w:r>
+        <w:rPr>
+          <w:rFonts w:hint="eastAsia"/>
+        </w:rPr>
+        <w:t>postgis</w:t>
+      </w:r>
+      <w:proofErr w:type="spellEnd"/>
+      <w:r>
+        <w:rPr>
+          <w:rFonts w:hint="eastAsia"/>
+        </w:rPr>
+        <w:t xml:space="preserve"> + </w:t>
+      </w:r>
+      <w:proofErr w:type="spellStart"/>
+      <w:r>
+        <w:rPr>
+          <w:rFonts w:hint="eastAsia"/>
+        </w:rPr>
+        <w:t>hstore</w:t>
+      </w:r>
+      <w:proofErr w:type="spellEnd"/>
+      <w:r>
+        <w:rPr>
+          <w:rFonts w:hint="eastAsia"/>
+        </w:rPr>
+        <w:t>）。执行高级处理，简化渲染</w:t>
+      </w:r>
+      <w:r>
+        <w:rPr>
+          <w:rFonts w:hint="eastAsia"/>
+        </w:rPr>
+        <w:t>过程。</w:t>
+      </w:r>
+    </w:p>
+    <w:p/>
+    <w:p>
+      <w:proofErr w:type="spellStart"/>
+      <w:r>
+        <w:t>P</w:t>
+      </w:r>
+      <w:r>
+        <w:t>grouting</w:t>
+      </w:r>
+      <w:proofErr w:type="spellEnd"/>
+      <w:r>
+        <w:rPr>
+          <w:rFonts w:hint="eastAsia"/>
+        </w:rPr>
+        <w:t>:</w:t>
+      </w:r>
+      <w:r>
+        <w:rPr>
+          <w:rFonts w:hint="eastAsia"/>
+        </w:rPr>
+        <w:t>是基于开源空间数据库</w:t>
+      </w:r>
+      <w:proofErr w:type="spellStart"/>
+      <w:r>
+        <w:rPr>
+          <w:rFonts w:hint="eastAsia"/>
+        </w:rPr>
+        <w:t>PostGIS</w:t>
+      </w:r>
+      <w:proofErr w:type="spellEnd"/>
+      <w:r>
+        <w:rPr>
+          <w:rFonts w:hint="eastAsia"/>
+        </w:rPr>
+        <w:t>用于网络分析的扩展模块，它只是利用</w:t>
+      </w:r>
+      <w:r>
+        <w:rPr>
+          <w:rFonts w:hint="eastAsia"/>
+        </w:rPr>
+        <w:t>Dijkstra</w:t>
+      </w:r>
+      <w:r>
+        <w:rPr>
+          <w:rFonts w:hint="eastAsia"/>
+        </w:rPr>
+        <w:t>算法实现最短路径搜索，之后慢慢添加了其他的路径分析算法，如</w:t>
+      </w:r>
+      <w:r>
+        <w:rPr>
+          <w:rFonts w:hint="eastAsia"/>
+        </w:rPr>
+        <w:t>A</w:t>
+      </w:r>
+      <w:r>
+        <w:rPr>
+          <w:rFonts w:hint="eastAsia"/>
+        </w:rPr>
+        <w:t>算法，双向</w:t>
+      </w:r>
+      <w:r>
+        <w:rPr>
+          <w:rFonts w:hint="eastAsia"/>
+        </w:rPr>
+        <w:t>A</w:t>
+      </w:r>
+      <w:r>
+        <w:rPr>
+          <w:rFonts w:hint="eastAsia"/>
+        </w:rPr>
+        <w:t>算法，</w:t>
+      </w:r>
+      <w:r>
+        <w:rPr>
+          <w:rFonts w:hint="eastAsia"/>
+        </w:rPr>
+        <w:t>Dijkstra</w:t>
+      </w:r>
+      <w:r>
+        <w:rPr>
+          <w:rFonts w:hint="eastAsia"/>
+        </w:rPr>
+        <w:t>算法，双向</w:t>
+      </w:r>
+      <w:r>
+        <w:rPr>
+          <w:rFonts w:hint="eastAsia"/>
+        </w:rPr>
+        <w:t>Dijkstra</w:t>
+      </w:r>
+      <w:r>
+        <w:rPr>
+          <w:rFonts w:hint="eastAsia"/>
+        </w:rPr>
+        <w:t>算法，</w:t>
+      </w:r>
+      <w:r>
+        <w:rPr>
+          <w:rFonts w:hint="eastAsia"/>
+        </w:rPr>
+        <w:t>tsp</w:t>
+      </w:r>
+      <w:r>
+        <w:rPr>
+          <w:rFonts w:hint="eastAsia"/>
+        </w:rPr>
+        <w:t>货郎担算法等，然后被更名为</w:t>
+      </w:r>
+      <w:proofErr w:type="spellStart"/>
+      <w:r>
+        <w:rPr>
+          <w:rFonts w:hint="eastAsia"/>
+        </w:rPr>
+        <w:t>pgRouting</w:t>
+      </w:r>
+      <w:proofErr w:type="spellEnd"/>
+      <w:r>
+        <w:rPr>
+          <w:rFonts w:hint="eastAsia"/>
+        </w:rPr>
+        <w:t>。该扩展库依托</w:t>
+      </w:r>
+      <w:proofErr w:type="spellStart"/>
+      <w:r>
+        <w:rPr>
+          <w:rFonts w:hint="eastAsia"/>
+        </w:rPr>
+        <w:t>PostGIS</w:t>
+      </w:r>
+      <w:proofErr w:type="spellEnd"/>
+      <w:r>
+        <w:rPr>
+          <w:rFonts w:hint="eastAsia"/>
+        </w:rPr>
+        <w:t>自身的</w:t>
+      </w:r>
+      <w:proofErr w:type="spellStart"/>
+      <w:r>
+        <w:rPr>
+          <w:rFonts w:hint="eastAsia"/>
+        </w:rPr>
+        <w:t>gis</w:t>
+      </w:r>
+      <w:proofErr w:type="spellEnd"/>
+      <w:r>
+        <w:rPr>
+          <w:rFonts w:hint="eastAsia"/>
+        </w:rPr>
+        <w:t>索引，丰富的坐标系与图形类型，强大的几何处理能力，如空间查询，空间处理，线性参考等优势，能保障在较大数据级别下的网络分析效果更快更好</w:t>
+      </w:r>
+      <w:bookmarkStart w:id="26" w:name="_Toc37256504"/>
+    </w:p>
+    <w:p/>
+    <w:p>
+      <w:pPr>
+        <w:rPr>
+          <w:rFonts w:hint="eastAsia"/>
+        </w:rPr>
+      </w:pPr>
+      <w:r>
+        <w:t>Node:</w:t>
+      </w:r>
+    </w:p>
+    <w:p>
+      <w:pPr>
+        <w:pStyle w:val="Heading2"/>
+        <w:keepNext w:val="0"/>
+        <w:keepLines w:val="0"/>
+        <w:spacing w:line="240" w:lineRule="auto"/>
+      </w:pPr>
+    </w:p>
+    <w:p>
+      <w:pPr>
+        <w:pStyle w:val="Heading2"/>
+        <w:keepNext w:val="0"/>
+        <w:keepLines w:val="0"/>
+        <w:spacing w:line="240" w:lineRule="auto"/>
+      </w:pPr>
+    </w:p>
+    <w:p>
+      <w:pPr>
+        <w:pStyle w:val="Heading2"/>
+        <w:keepNext w:val="0"/>
+        <w:keepLines w:val="0"/>
+        <w:spacing w:line="240" w:lineRule="auto"/>
+      </w:pPr>
+    </w:p>
+    <w:p>
+      <w:pPr>
+        <w:pStyle w:val="Heading2"/>
+        <w:keepNext w:val="0"/>
+        <w:keepLines w:val="0"/>
+        <w:spacing w:line="240" w:lineRule="auto"/>
+      </w:pPr>
+    </w:p>
+    <w:p>
+      <w:pPr>
+        <w:pStyle w:val="Heading2"/>
+        <w:keepNext w:val="0"/>
+        <w:keepLines w:val="0"/>
+        <w:spacing w:line="240" w:lineRule="auto"/>
+      </w:pPr>
+    </w:p>
+    <w:p/>
+    <w:p>
+      <w:pPr>
+        <w:pStyle w:val="Heading2"/>
+        <w:keepNext w:val="0"/>
+        <w:keepLines w:val="0"/>
+        <w:spacing w:line="240" w:lineRule="auto"/>
+      </w:pPr>
+    </w:p>
+    <w:p>
+      <w:pPr>
+        <w:pStyle w:val="Heading2"/>
+        <w:keepNext w:val="0"/>
+        <w:keepLines w:val="0"/>
+        <w:spacing w:line="240" w:lineRule="auto"/>
+      </w:pPr>
+      <w:r>
+        <w:rPr>
+          <w:rFonts w:hint="eastAsia"/>
+        </w:rPr>
+        <w:lastRenderedPageBreak/>
+        <w:t>5</w:t>
+      </w:r>
+      <w:r>
+        <w:t>.2</w:t>
+      </w:r>
+      <w:r>
+        <w:rPr>
+          <w:rFonts w:hint="eastAsia"/>
+        </w:rPr>
+        <w:t>数据准备</w:t>
+      </w:r>
+      <w:bookmarkEnd w:id="26"/>
+    </w:p>
+    <w:p>
+      <w:r>
+        <w:t>1.</w:t>
+      </w:r>
+      <w:r>
+        <w:rPr>
+          <w:rFonts w:hint="eastAsia"/>
+        </w:rPr>
+        <w:t>访问</w:t>
+      </w:r>
+      <w:r>
+        <w:rPr>
+          <w:rFonts w:hint="eastAsia"/>
+        </w:rPr>
+        <w:t xml:space="preserve"> </w:t>
+      </w:r>
+      <w:hyperlink r:id="rId8" w:history="1">
+        <w:r>
+          <w:rPr>
+            <w:rStyle w:val="Hyperlink"/>
+          </w:rPr>
+          <w:t>https://www.openstreetmap.org/</w:t>
+        </w:r>
+      </w:hyperlink>
+      <w:r>
+        <w:rPr>
+          <w:rFonts w:hint="eastAsia"/>
+        </w:rPr>
+        <w:t>下载</w:t>
+      </w:r>
+      <w:proofErr w:type="spellStart"/>
+      <w:r>
+        <w:rPr>
+          <w:rFonts w:hint="eastAsia"/>
+        </w:rPr>
+        <w:t>g</w:t>
+      </w:r>
+      <w:r>
+        <w:t>is</w:t>
+      </w:r>
+      <w:proofErr w:type="spellEnd"/>
+      <w:r>
+        <w:rPr>
+          <w:rFonts w:hint="eastAsia"/>
+        </w:rPr>
+        <w:t>数据源。最便捷的方式是通过网站整理好的各主要国家或城市的聚合数据，并以</w:t>
+      </w:r>
+      <w:proofErr w:type="spellStart"/>
+      <w:r>
+        <w:rPr>
+          <w:rFonts w:hint="eastAsia"/>
+        </w:rPr>
+        <w:t>o</w:t>
+      </w:r>
+      <w:r>
+        <w:t>sm</w:t>
+      </w:r>
+      <w:proofErr w:type="spellEnd"/>
+      <w:r>
+        <w:rPr>
+          <w:rFonts w:hint="eastAsia"/>
+        </w:rPr>
+        <w:t>格式的文件下载下来。</w:t>
+      </w:r>
+    </w:p>
+    <w:p>
+      <w:pPr>
+        <w:rPr>
+          <w:rFonts w:hint="eastAsia"/>
+        </w:rPr>
+      </w:pPr>
+    </w:p>
+    <w:p>
+      <w:r>
+        <w:rPr>
+          <w:noProof/>
+        </w:rPr>
+        <w:drawing>
+          <wp:inline distT="0" distB="0" distL="0" distR="0" wp14:anchorId="7293D7F7" wp14:editId="03B9DBE2">
+            <wp:extent cx="5935345" cy="4762500"/>
+            <wp:effectExtent l="0" t="0" r="0" b="0"/>
+            <wp:docPr id="1" name="Picture 1" descr="A screenshot of a cell phone&#10;&#10;Description automatically generated"/>
+            <wp:cNvGraphicFramePr>
+              <a:graphicFrameLocks xmlns:a="http://schemas.openxmlformats.org/drawingml/2006/main" noChangeAspect="1"/>
+            </wp:cNvGraphicFramePr>
+            <a:graphic xmlns:a="http://schemas.openxmlformats.org/drawingml/2006/main">
+              <a:graphicData uri="http://schemas.openxmlformats.org/drawingml/2006/picture">
+                <pic:pic xmlns:pic="http://schemas.openxmlformats.org/drawingml/2006/picture">
+                  <pic:nvPicPr>
+                    <pic:cNvPr id="1" name="Screen Shot 2020-04-08 at 4.55.29 PM.png"/>
+                    <pic:cNvPicPr/>
+                  </pic:nvPicPr>
+                  <pic:blipFill>
+                    <a:blip r:embed="rId9">
+                      <a:extLst>
+                        <a:ext uri="{28A0092B-C50C-407E-A947-70E740481C1C}">
+                          <a14:useLocalDpi xmlns:a14="http://schemas.microsoft.com/office/drawing/2010/main" val="0"/>
+                        </a:ext>
+                      </a:extLst>
+                    </a:blip>
+                    <a:stretch>
+                      <a:fillRect/>
+                    </a:stretch>
+                  </pic:blipFill>
+                  <pic:spPr>
+                    <a:xfrm>
+                      <a:off x="0" y="0"/>
+                      <a:ext cx="5935345" cy="4762500"/>
+                    </a:xfrm>
+                    <a:prstGeom prst="rect">
+                      <a:avLst/>
+                    </a:prstGeom>
+                  </pic:spPr>
+                </pic:pic>
+              </a:graphicData>
+            </a:graphic>
+          </wp:inline>
+        </w:drawing>
+      </w:r>
+    </w:p>
+    <w:p/>
+    <w:p>
+      <w:pPr>
+        <w:pStyle w:val="Heading2"/>
+        <w:keepNext w:val="0"/>
+        <w:keepLines w:val="0"/>
+        <w:spacing w:line="240" w:lineRule="auto"/>
+      </w:pPr>
+      <w:bookmarkStart w:id="27" w:name="_Toc37256505"/>
+      <w:r>
+        <w:rPr>
+          <w:rFonts w:hint="eastAsia"/>
+        </w:rPr>
+        <w:t>5</w:t>
+      </w:r>
+      <w:r>
+        <w:t>.</w:t>
+      </w:r>
+      <w:r>
+        <w:t>3</w:t>
+      </w:r>
+      <w:r>
+        <w:rPr>
+          <w:rFonts w:hint="eastAsia"/>
+        </w:rPr>
+        <w:t>搭建本地数据库</w:t>
+      </w:r>
+      <w:bookmarkEnd w:id="27"/>
+    </w:p>
+    <w:p>
+      <w:pPr>
+        <w:pStyle w:val="Heading2"/>
+        <w:keepNext w:val="0"/>
+        <w:keepLines w:val="0"/>
+        <w:spacing w:line="240" w:lineRule="auto"/>
+      </w:pPr>
+      <w:bookmarkStart w:id="28" w:name="_Toc37256506"/>
+      <w:r>
+        <w:t>5.</w:t>
+      </w:r>
+      <w:r>
+        <w:t>4</w:t>
+      </w:r>
+      <w:r>
+        <w:rPr>
+          <w:rFonts w:hint="eastAsia"/>
+        </w:rPr>
+        <w:t>设计数据结构导入数据</w:t>
+      </w:r>
+      <w:bookmarkEnd w:id="28"/>
+    </w:p>
+    <w:p>
+      <w:pPr>
+        <w:pStyle w:val="Heading2"/>
+        <w:keepNext w:val="0"/>
+        <w:keepLines w:val="0"/>
+        <w:spacing w:line="240" w:lineRule="auto"/>
+      </w:pPr>
+      <w:bookmarkStart w:id="29" w:name="_Toc37256507"/>
+      <w:r>
+        <w:rPr>
+          <w:rFonts w:hint="eastAsia"/>
+        </w:rPr>
+        <w:t>5</w:t>
+      </w:r>
+      <w:r>
+        <w:t>.</w:t>
+      </w:r>
+      <w:r>
+        <w:t>5</w:t>
+      </w:r>
+      <w:r>
+        <w:rPr>
+          <w:rFonts w:hint="eastAsia"/>
+        </w:rPr>
+        <w:t>呈现在地图上</w:t>
+      </w:r>
+      <w:bookmarkEnd w:id="29"/>
+    </w:p>
+    <w:p>
+      <w:pPr>
+        <w:rPr>
+          <w:rFonts w:ascii="Times New Roman" w:hAnsi="Times New Roman"/>
+        </w:rPr>
+      </w:pPr>
+    </w:p>
+    <w:p>
+      <w:pPr>
+        <w:pStyle w:val="Heading1"/>
+        <w:keepNext w:val="0"/>
+        <w:keepLines w:val="0"/>
+        <w:spacing w:line="240" w:lineRule="auto"/>
+      </w:pPr>
+      <w:bookmarkStart w:id="30" w:name="_Toc37256508"/>
       <w:r>
         <w:rPr>
           <w:rFonts w:hint="eastAsia"/>
@@ -3030,16 +3958,16 @@
         </w:rPr>
         <w:t>总结</w:t>
       </w:r>
-      <w:bookmarkEnd w:id="24"/>
-    </w:p>
-    <w:p>
-      <w:pPr>
-        <w:pStyle w:val="2"/>
+      <w:bookmarkEnd w:id="30"/>
+    </w:p>
+    <w:p>
+      <w:pPr>
+        <w:pStyle w:val="Heading2"/>
         <w:keepNext w:val="0"/>
         <w:keepLines w:val="0"/>
         <w:spacing w:line="415" w:lineRule="auto"/>
       </w:pPr>
-      <w:bookmarkStart w:id="25" w:name="_Toc37190677"/>
+      <w:bookmarkStart w:id="31" w:name="_Toc37256509"/>
       <w:r>
         <w:t>6.1</w:t>
       </w:r>
@@ -3049,23 +3977,21 @@
         </w:rPr>
         <w:t>本文总结</w:t>
       </w:r>
-      <w:bookmarkEnd w:id="25"/>
-    </w:p>
-    <w:p>
-      <w:pPr>
-        <w:pStyle w:val="2"/>
+      <w:bookmarkEnd w:id="31"/>
+    </w:p>
+    <w:p>
+      <w:pPr>
+        <w:pStyle w:val="Heading2"/>
         <w:keepNext w:val="0"/>
         <w:keepLines w:val="0"/>
         <w:spacing w:line="415" w:lineRule="auto"/>
-        <w:rPr>
-          <w:rFonts w:hint="eastAsia"/>
-        </w:rPr>
-      </w:pPr>
-      <w:bookmarkStart w:id="26" w:name="_Toc37190678"/>
-      <w:r>
-        <w:rPr>
-          <w:rFonts w:hint="eastAsia"/>
-        </w:rPr>
+      </w:pPr>
+      <w:bookmarkStart w:id="32" w:name="_Toc37256510"/>
+      <w:r>
+        <w:rPr>
+          <w:rFonts w:hint="eastAsia"/>
+        </w:rPr>
+        <w:lastRenderedPageBreak/>
         <w:t>6</w:t>
       </w:r>
       <w:r>
@@ -3077,20 +4003,20 @@
         </w:rPr>
         <w:t>未来展望</w:t>
       </w:r>
-      <w:bookmarkEnd w:id="26"/>
+      <w:bookmarkEnd w:id="32"/>
     </w:p>
     <w:p>
       <w:pPr>
         <w:ind w:firstLineChars="200" w:firstLine="480"/>
         <w:rPr>
-          <w:rFonts w:ascii="Times New Roman" w:hAnsi="Times New Roman" w:hint="eastAsia"/>
-        </w:rPr>
-      </w:pPr>
-    </w:p>
-    <w:p>
-      <w:pPr>
-        <w:rPr>
-          <w:rFonts w:ascii="Times New Roman" w:hAnsi="Times New Roman" w:hint="eastAsia"/>
+          <w:rFonts w:ascii="Times New Roman" w:hAnsi="Times New Roman"/>
+        </w:rPr>
+      </w:pPr>
+    </w:p>
+    <w:p>
+      <w:pPr>
+        <w:rPr>
+          <w:rFonts w:ascii="Times New Roman" w:hAnsi="Times New Roman"/>
         </w:rPr>
       </w:pPr>
     </w:p>
@@ -3098,7 +4024,7 @@
       <w:pPr>
         <w:ind w:firstLineChars="200" w:firstLine="480"/>
         <w:rPr>
-          <w:rFonts w:ascii="Times New Roman" w:hAnsi="Times New Roman" w:hint="eastAsia"/>
+          <w:rFonts w:ascii="Times New Roman" w:hAnsi="Times New Roman"/>
         </w:rPr>
       </w:pPr>
     </w:p>
@@ -3115,8 +4041,8 @@
     <w:p/>
     <w:p/>
     <w:sectPr>
-      <w:footerReference w:type="even" r:id="rId8"/>
-      <w:footerReference w:type="default" r:id="rId9"/>
+      <w:footerReference w:type="even" r:id="rId10"/>
+      <w:footerReference w:type="default" r:id="rId11"/>
       <w:pgSz w:w="11900" w:h="16840"/>
       <w:pgMar w:top="1134" w:right="851" w:bottom="1134" w:left="1418" w:header="709" w:footer="709" w:gutter="284"/>
       <w:cols w:space="708"/>
@@ -3150,7 +4076,7 @@
   <w:sdt>
     <w:sdtPr>
       <w:rPr>
-        <w:rStyle w:val="ab"/>
+        <w:rStyle w:val="PageNumber"/>
       </w:rPr>
       <w:id w:val="-659700653"/>
       <w:docPartObj>
@@ -3158,30 +4084,35 @@
         <w:docPartUnique/>
       </w:docPartObj>
     </w:sdtPr>
+    <w:sdtEndPr>
+      <w:rPr>
+        <w:rStyle w:val="PageNumber"/>
+      </w:rPr>
+    </w:sdtEndPr>
     <w:sdtContent>
       <w:p>
         <w:pPr>
-          <w:pStyle w:val="a9"/>
+          <w:pStyle w:val="Footer"/>
           <w:framePr w:wrap="none" w:vAnchor="text" w:hAnchor="margin" w:xAlign="right" w:y="1"/>
           <w:rPr>
-            <w:rStyle w:val="ab"/>
+            <w:rStyle w:val="PageNumber"/>
           </w:rPr>
         </w:pPr>
         <w:r>
           <w:rPr>
-            <w:rStyle w:val="ab"/>
+            <w:rStyle w:val="PageNumber"/>
           </w:rPr>
           <w:fldChar w:fldCharType="begin"/>
         </w:r>
         <w:r>
           <w:rPr>
-            <w:rStyle w:val="ab"/>
+            <w:rStyle w:val="PageNumber"/>
           </w:rPr>
           <w:instrText xml:space="preserve"> PAGE </w:instrText>
         </w:r>
         <w:r>
           <w:rPr>
-            <w:rStyle w:val="ab"/>
+            <w:rStyle w:val="PageNumber"/>
           </w:rPr>
           <w:fldChar w:fldCharType="end"/>
         </w:r>
@@ -3190,7 +4121,7 @@
   </w:sdt>
   <w:p>
     <w:pPr>
-      <w:pStyle w:val="a9"/>
+      <w:pStyle w:val="Footer"/>
       <w:ind w:right="360"/>
     </w:pPr>
   </w:p>
@@ -3202,7 +4133,7 @@
   <w:sdt>
     <w:sdtPr>
       <w:rPr>
-        <w:rStyle w:val="ab"/>
+        <w:rStyle w:val="PageNumber"/>
       </w:rPr>
       <w:id w:val="-717814041"/>
       <w:docPartObj>
@@ -3210,43 +4141,48 @@
         <w:docPartUnique/>
       </w:docPartObj>
     </w:sdtPr>
+    <w:sdtEndPr>
+      <w:rPr>
+        <w:rStyle w:val="PageNumber"/>
+      </w:rPr>
+    </w:sdtEndPr>
     <w:sdtContent>
       <w:p>
         <w:pPr>
-          <w:pStyle w:val="a9"/>
+          <w:pStyle w:val="Footer"/>
           <w:framePr w:wrap="none" w:vAnchor="text" w:hAnchor="margin" w:xAlign="right" w:y="1"/>
           <w:rPr>
-            <w:rStyle w:val="ab"/>
+            <w:rStyle w:val="PageNumber"/>
           </w:rPr>
         </w:pPr>
         <w:r>
           <w:rPr>
-            <w:rStyle w:val="ab"/>
+            <w:rStyle w:val="PageNumber"/>
           </w:rPr>
           <w:fldChar w:fldCharType="begin"/>
         </w:r>
         <w:r>
           <w:rPr>
-            <w:rStyle w:val="ab"/>
+            <w:rStyle w:val="PageNumber"/>
           </w:rPr>
           <w:instrText xml:space="preserve"> PAGE </w:instrText>
         </w:r>
         <w:r>
           <w:rPr>
-            <w:rStyle w:val="ab"/>
+            <w:rStyle w:val="PageNumber"/>
           </w:rPr>
           <w:fldChar w:fldCharType="separate"/>
         </w:r>
         <w:r>
           <w:rPr>
-            <w:rStyle w:val="ab"/>
+            <w:rStyle w:val="PageNumber"/>
             <w:noProof/>
           </w:rPr>
           <w:t>1</w:t>
         </w:r>
         <w:r>
           <w:rPr>
-            <w:rStyle w:val="ab"/>
+            <w:rStyle w:val="PageNumber"/>
           </w:rPr>
           <w:fldChar w:fldCharType="end"/>
         </w:r>
@@ -3255,7 +4191,7 @@
   </w:sdt>
   <w:p>
     <w:pPr>
-      <w:pStyle w:val="a9"/>
+      <w:pStyle w:val="Footer"/>
       <w:ind w:right="360"/>
     </w:pPr>
   </w:p>
@@ -3769,15 +4705,15 @@
     <w:lsdException w:name="Unresolved Mention" w:semiHidden="1" w:unhideWhenUsed="1"/>
     <w:lsdException w:name="Smart Link" w:semiHidden="1" w:unhideWhenUsed="1"/>
   </w:latentStyles>
-  <w:style w:type="paragraph" w:default="1" w:styleId="a">
+  <w:style w:type="paragraph" w:default="1" w:styleId="Normal">
     <w:name w:val="Normal"/>
     <w:qFormat/>
   </w:style>
-  <w:style w:type="paragraph" w:styleId="1">
+  <w:style w:type="paragraph" w:styleId="Heading1">
     <w:name w:val="heading 1"/>
-    <w:basedOn w:val="a"/>
-    <w:next w:val="a"/>
-    <w:link w:val="10"/>
+    <w:basedOn w:val="Normal"/>
+    <w:next w:val="Normal"/>
+    <w:link w:val="Heading1Char"/>
     <w:uiPriority w:val="9"/>
     <w:qFormat/>
     <w:rsid w:val="00C9194F"/>
@@ -3795,11 +4731,11 @@
       <w:szCs w:val="44"/>
     </w:rPr>
   </w:style>
-  <w:style w:type="paragraph" w:styleId="2">
+  <w:style w:type="paragraph" w:styleId="Heading2">
     <w:name w:val="heading 2"/>
-    <w:basedOn w:val="a"/>
-    <w:next w:val="a"/>
-    <w:link w:val="20"/>
+    <w:basedOn w:val="Normal"/>
+    <w:next w:val="Normal"/>
+    <w:link w:val="Heading2Char"/>
     <w:uiPriority w:val="9"/>
     <w:unhideWhenUsed/>
     <w:qFormat/>
@@ -3818,13 +4754,13 @@
       <w:szCs w:val="32"/>
     </w:rPr>
   </w:style>
-  <w:style w:type="character" w:default="1" w:styleId="a0">
+  <w:style w:type="character" w:default="1" w:styleId="DefaultParagraphFont">
     <w:name w:val="Default Paragraph Font"/>
     <w:uiPriority w:val="1"/>
     <w:semiHidden/>
     <w:unhideWhenUsed/>
   </w:style>
-  <w:style w:type="table" w:default="1" w:styleId="a1">
+  <w:style w:type="table" w:default="1" w:styleId="TableNormal">
     <w:name w:val="Normal Table"/>
     <w:uiPriority w:val="99"/>
     <w:semiHidden/>
@@ -3839,40 +4775,40 @@
       </w:tblCellMar>
     </w:tblPr>
   </w:style>
-  <w:style w:type="numbering" w:default="1" w:styleId="a2">
+  <w:style w:type="numbering" w:default="1" w:styleId="NoList">
     <w:name w:val="No List"/>
     <w:uiPriority w:val="99"/>
     <w:semiHidden/>
     <w:unhideWhenUsed/>
   </w:style>
-  <w:style w:type="paragraph" w:styleId="a3">
+  <w:style w:type="paragraph" w:styleId="BalloonText">
     <w:name w:val="Balloon Text"/>
-    <w:basedOn w:val="a"/>
-    <w:link w:val="a4"/>
+    <w:basedOn w:val="Normal"/>
+    <w:link w:val="BalloonTextChar"/>
     <w:uiPriority w:val="99"/>
     <w:semiHidden/>
     <w:unhideWhenUsed/>
     <w:rsid w:val="00DC3DDD"/>
     <w:rPr>
-      <w:rFonts w:ascii="宋体" w:eastAsia="宋体"/>
+      <w:rFonts w:ascii="SimSun" w:eastAsia="SimSun"/>
       <w:sz w:val="18"/>
       <w:szCs w:val="18"/>
     </w:rPr>
   </w:style>
-  <w:style w:type="character" w:customStyle="1" w:styleId="a4">
-    <w:name w:val="批注框文本 字符"/>
-    <w:basedOn w:val="a0"/>
-    <w:link w:val="a3"/>
+  <w:style w:type="character" w:customStyle="1" w:styleId="BalloonTextChar">
+    <w:name w:val="Balloon Text Char"/>
+    <w:basedOn w:val="DefaultParagraphFont"/>
+    <w:link w:val="BalloonText"/>
     <w:uiPriority w:val="99"/>
     <w:semiHidden/>
     <w:rsid w:val="00DC3DDD"/>
     <w:rPr>
-      <w:rFonts w:ascii="宋体" w:eastAsia="宋体"/>
+      <w:rFonts w:ascii="SimSun" w:eastAsia="SimSun"/>
       <w:sz w:val="18"/>
       <w:szCs w:val="18"/>
     </w:rPr>
   </w:style>
-  <w:style w:type="character" w:styleId="a5">
+  <w:style w:type="character" w:styleId="CommentReference">
     <w:name w:val="annotation reference"/>
     <w:uiPriority w:val="99"/>
     <w:semiHidden/>
@@ -3883,10 +4819,10 @@
       <w:szCs w:val="21"/>
     </w:rPr>
   </w:style>
-  <w:style w:type="paragraph" w:styleId="a6">
+  <w:style w:type="paragraph" w:styleId="CommentText">
     <w:name w:val="annotation text"/>
-    <w:basedOn w:val="a"/>
-    <w:link w:val="11"/>
+    <w:basedOn w:val="Normal"/>
+    <w:link w:val="CommentTextChar"/>
     <w:semiHidden/>
     <w:unhideWhenUsed/>
     <w:rsid w:val="00DC3DDD"/>
@@ -3894,35 +4830,35 @@
       <w:widowControl w:val="0"/>
     </w:pPr>
     <w:rPr>
-      <w:rFonts w:ascii="Calibri" w:eastAsia="宋体" w:hAnsi="Calibri" w:cs="Times New Roman"/>
+      <w:rFonts w:ascii="Calibri" w:eastAsia="SimSun" w:hAnsi="Calibri" w:cs="Times New Roman"/>
       <w:kern w:val="2"/>
       <w:sz w:val="21"/>
       <w:szCs w:val="22"/>
     </w:rPr>
   </w:style>
-  <w:style w:type="character" w:customStyle="1" w:styleId="a7">
+  <w:style w:type="character" w:customStyle="1" w:styleId="a">
     <w:name w:val="批注文字 字符"/>
-    <w:basedOn w:val="a0"/>
+    <w:basedOn w:val="DefaultParagraphFont"/>
     <w:uiPriority w:val="99"/>
     <w:semiHidden/>
     <w:rsid w:val="00DC3DDD"/>
   </w:style>
-  <w:style w:type="character" w:customStyle="1" w:styleId="11">
-    <w:name w:val="批注文字 字符1"/>
-    <w:link w:val="a6"/>
+  <w:style w:type="character" w:customStyle="1" w:styleId="CommentTextChar">
+    <w:name w:val="Comment Text Char"/>
+    <w:link w:val="CommentText"/>
     <w:semiHidden/>
     <w:rsid w:val="00DC3DDD"/>
     <w:rPr>
-      <w:rFonts w:ascii="Calibri" w:eastAsia="宋体" w:hAnsi="Calibri" w:cs="Times New Roman"/>
+      <w:rFonts w:ascii="Calibri" w:eastAsia="SimSun" w:hAnsi="Calibri" w:cs="Times New Roman"/>
       <w:kern w:val="2"/>
       <w:sz w:val="21"/>
       <w:szCs w:val="22"/>
       <w:lang w:val="en-US"/>
     </w:rPr>
   </w:style>
-  <w:style w:type="paragraph" w:styleId="a8">
+  <w:style w:type="paragraph" w:styleId="ListParagraph">
     <w:name w:val="List Paragraph"/>
-    <w:basedOn w:val="a"/>
+    <w:basedOn w:val="Normal"/>
     <w:uiPriority w:val="34"/>
     <w:qFormat/>
     <w:rsid w:val="00C9194F"/>
@@ -3930,10 +4866,10 @@
       <w:ind w:firstLineChars="200" w:firstLine="420"/>
     </w:pPr>
   </w:style>
-  <w:style w:type="character" w:customStyle="1" w:styleId="10">
-    <w:name w:val="标题 1 字符"/>
-    <w:basedOn w:val="a0"/>
-    <w:link w:val="1"/>
+  <w:style w:type="character" w:customStyle="1" w:styleId="Heading1Char">
+    <w:name w:val="Heading 1 Char"/>
+    <w:basedOn w:val="DefaultParagraphFont"/>
+    <w:link w:val="Heading1"/>
     <w:uiPriority w:val="9"/>
     <w:rsid w:val="00C9194F"/>
     <w:rPr>
@@ -3944,10 +4880,10 @@
       <w:szCs w:val="44"/>
     </w:rPr>
   </w:style>
-  <w:style w:type="character" w:customStyle="1" w:styleId="20">
-    <w:name w:val="标题 2 字符"/>
-    <w:basedOn w:val="a0"/>
-    <w:link w:val="2"/>
+  <w:style w:type="character" w:customStyle="1" w:styleId="Heading2Char">
+    <w:name w:val="Heading 2 Char"/>
+    <w:basedOn w:val="DefaultParagraphFont"/>
+    <w:link w:val="Heading2"/>
     <w:uiPriority w:val="9"/>
     <w:rsid w:val="00C9194F"/>
     <w:rPr>
@@ -3958,10 +4894,10 @@
       <w:szCs w:val="32"/>
     </w:rPr>
   </w:style>
-  <w:style w:type="paragraph" w:styleId="a9">
+  <w:style w:type="paragraph" w:styleId="Footer">
     <w:name w:val="footer"/>
-    <w:basedOn w:val="a"/>
-    <w:link w:val="aa"/>
+    <w:basedOn w:val="Normal"/>
+    <w:link w:val="FooterChar"/>
     <w:uiPriority w:val="99"/>
     <w:unhideWhenUsed/>
     <w:rsid w:val="00ED1187"/>
@@ -3977,10 +4913,10 @@
       <w:szCs w:val="18"/>
     </w:rPr>
   </w:style>
-  <w:style w:type="character" w:customStyle="1" w:styleId="aa">
-    <w:name w:val="页脚 字符"/>
-    <w:basedOn w:val="a0"/>
-    <w:link w:val="a9"/>
+  <w:style w:type="character" w:customStyle="1" w:styleId="FooterChar">
+    <w:name w:val="Footer Char"/>
+    <w:basedOn w:val="DefaultParagraphFont"/>
+    <w:link w:val="Footer"/>
     <w:uiPriority w:val="99"/>
     <w:rsid w:val="00ED1187"/>
     <w:rPr>
@@ -3988,18 +4924,18 @@
       <w:szCs w:val="18"/>
     </w:rPr>
   </w:style>
-  <w:style w:type="character" w:styleId="ab">
+  <w:style w:type="character" w:styleId="PageNumber">
     <w:name w:val="page number"/>
-    <w:basedOn w:val="a0"/>
+    <w:basedOn w:val="DefaultParagraphFont"/>
     <w:uiPriority w:val="99"/>
     <w:semiHidden/>
     <w:unhideWhenUsed/>
     <w:rsid w:val="00ED1187"/>
   </w:style>
-  <w:style w:type="paragraph" w:styleId="TOC">
+  <w:style w:type="paragraph" w:styleId="TOCHeading">
     <w:name w:val="TOC Heading"/>
-    <w:basedOn w:val="1"/>
-    <w:next w:val="a"/>
+    <w:basedOn w:val="Heading1"/>
+    <w:next w:val="Normal"/>
     <w:uiPriority w:val="39"/>
     <w:unhideWhenUsed/>
     <w:qFormat/>
@@ -4019,8 +4955,8 @@
   <w:style w:type="paragraph" w:styleId="TOC1">
     <w:name w:val="toc 1"/>
     <w:aliases w:val="论文"/>
-    <w:basedOn w:val="a"/>
-    <w:next w:val="a"/>
+    <w:basedOn w:val="Normal"/>
+    <w:next w:val="Normal"/>
     <w:autoRedefine/>
     <w:uiPriority w:val="39"/>
     <w:unhideWhenUsed/>
@@ -4040,8 +4976,8 @@
   </w:style>
   <w:style w:type="paragraph" w:styleId="TOC2">
     <w:name w:val="toc 2"/>
-    <w:basedOn w:val="a"/>
-    <w:next w:val="a"/>
+    <w:basedOn w:val="Normal"/>
+    <w:next w:val="Normal"/>
     <w:autoRedefine/>
     <w:uiPriority w:val="39"/>
     <w:unhideWhenUsed/>
@@ -4056,9 +4992,9 @@
       <w:szCs w:val="20"/>
     </w:rPr>
   </w:style>
-  <w:style w:type="character" w:styleId="ac">
+  <w:style w:type="character" w:styleId="Hyperlink">
     <w:name w:val="Hyperlink"/>
-    <w:basedOn w:val="a0"/>
+    <w:basedOn w:val="DefaultParagraphFont"/>
     <w:uiPriority w:val="99"/>
     <w:unhideWhenUsed/>
     <w:rsid w:val="00ED1187"/>
@@ -4069,8 +5005,8 @@
   </w:style>
   <w:style w:type="paragraph" w:styleId="TOC3">
     <w:name w:val="toc 3"/>
-    <w:basedOn w:val="a"/>
-    <w:next w:val="a"/>
+    <w:basedOn w:val="Normal"/>
+    <w:next w:val="Normal"/>
     <w:autoRedefine/>
     <w:uiPriority w:val="39"/>
     <w:semiHidden/>
@@ -4089,8 +5025,8 @@
   </w:style>
   <w:style w:type="paragraph" w:styleId="TOC4">
     <w:name w:val="toc 4"/>
-    <w:basedOn w:val="a"/>
-    <w:next w:val="a"/>
+    <w:basedOn w:val="Normal"/>
+    <w:next w:val="Normal"/>
     <w:autoRedefine/>
     <w:uiPriority w:val="39"/>
     <w:semiHidden/>
@@ -4107,8 +5043,8 @@
   </w:style>
   <w:style w:type="paragraph" w:styleId="TOC5">
     <w:name w:val="toc 5"/>
-    <w:basedOn w:val="a"/>
-    <w:next w:val="a"/>
+    <w:basedOn w:val="Normal"/>
+    <w:next w:val="Normal"/>
     <w:autoRedefine/>
     <w:uiPriority w:val="39"/>
     <w:semiHidden/>
@@ -4125,8 +5061,8 @@
   </w:style>
   <w:style w:type="paragraph" w:styleId="TOC6">
     <w:name w:val="toc 6"/>
-    <w:basedOn w:val="a"/>
-    <w:next w:val="a"/>
+    <w:basedOn w:val="Normal"/>
+    <w:next w:val="Normal"/>
     <w:autoRedefine/>
     <w:uiPriority w:val="39"/>
     <w:semiHidden/>
@@ -4143,8 +5079,8 @@
   </w:style>
   <w:style w:type="paragraph" w:styleId="TOC7">
     <w:name w:val="toc 7"/>
-    <w:basedOn w:val="a"/>
-    <w:next w:val="a"/>
+    <w:basedOn w:val="Normal"/>
+    <w:next w:val="Normal"/>
     <w:autoRedefine/>
     <w:uiPriority w:val="39"/>
     <w:semiHidden/>
@@ -4161,8 +5097,8 @@
   </w:style>
   <w:style w:type="paragraph" w:styleId="TOC8">
     <w:name w:val="toc 8"/>
-    <w:basedOn w:val="a"/>
-    <w:next w:val="a"/>
+    <w:basedOn w:val="Normal"/>
+    <w:next w:val="Normal"/>
     <w:autoRedefine/>
     <w:uiPriority w:val="39"/>
     <w:semiHidden/>
@@ -4179,8 +5115,8 @@
   </w:style>
   <w:style w:type="paragraph" w:styleId="TOC9">
     <w:name w:val="toc 9"/>
-    <w:basedOn w:val="a"/>
-    <w:next w:val="a"/>
+    <w:basedOn w:val="Normal"/>
+    <w:next w:val="Normal"/>
     <w:autoRedefine/>
     <w:uiPriority w:val="39"/>
     <w:semiHidden/>
@@ -4509,7 +5445,7 @@
 </file>
 
 <file path=customXml/itemProps1.xml><?xml version="1.0" encoding="utf-8"?>
-<ds:datastoreItem xmlns:ds="http://schemas.openxmlformats.org/officeDocument/2006/customXml" ds:itemID="{EE69D37E-B36F-654A-AC40-58E571DB29CE}">
+<ds:datastoreItem xmlns:ds="http://schemas.openxmlformats.org/officeDocument/2006/customXml" ds:itemID="{58A08412-9782-324F-BCDD-C4AA8DF7E75C}">
   <ds:schemaRefs>
     <ds:schemaRef ds:uri="http://schemas.openxmlformats.org/officeDocument/2006/bibliography"/>
   </ds:schemaRefs>

--- a/doc/论文/王义吉论文.docx
+++ b/doc/论文/王义吉论文.docx
@@ -2498,6 +2498,7 @@
       </w:r>
       <w:bookmarkEnd w:id="1"/>
     </w:p>
+    <w:p/>
     <w:p>
       <w:pPr>
         <w:pStyle w:val="Heading2"/>
@@ -2528,6 +2529,99 @@
     </w:p>
     <w:p>
       <w:pPr>
+        <w:ind w:firstLine="720"/>
+      </w:pPr>
+      <w:r>
+        <w:rPr>
+          <w:rFonts w:hint="eastAsia"/>
+        </w:rPr>
+        <w:t>地理信息系统（</w:t>
+      </w:r>
+      <w:r>
+        <w:rPr>
+          <w:rFonts w:hint="eastAsia"/>
+        </w:rPr>
+        <w:t>Geographic Information System</w:t>
+      </w:r>
+      <w:r>
+        <w:rPr>
+          <w:rFonts w:hint="eastAsia"/>
+        </w:rPr>
+        <w:t>或</w:t>
+      </w:r>
+      <w:r>
+        <w:rPr>
+          <w:rFonts w:hint="eastAsia"/>
+        </w:rPr>
+        <w:t xml:space="preserve"> Geo</w:t>
+      </w:r>
+      <w:r>
+        <w:rPr>
+          <w:rFonts w:hint="eastAsia"/>
+        </w:rPr>
+        <w:t>－</w:t>
+      </w:r>
+      <w:r>
+        <w:rPr>
+          <w:rFonts w:hint="eastAsia"/>
+        </w:rPr>
+        <w:t>Information system</w:t>
+      </w:r>
+      <w:r>
+        <w:rPr>
+          <w:rFonts w:hint="eastAsia"/>
+        </w:rPr>
+        <w:t>，</w:t>
+      </w:r>
+      <w:r>
+        <w:rPr>
+          <w:rFonts w:hint="eastAsia"/>
+        </w:rPr>
+        <w:t>GIS</w:t>
+      </w:r>
+      <w:r>
+        <w:rPr>
+          <w:rFonts w:hint="eastAsia"/>
+        </w:rPr>
+        <w:t>）有时又称为“地学信息系统”。它是一种特定的十分重要的空间信息系统。它是在计算机硬、软件系统支持下，对整个或部分地球表层（包括大气层）空间中的有关地理分布数据进行采集、储存、管理、运算、分析、显示和描述的技术系统。</w:t>
+      </w:r>
+    </w:p>
+    <w:p>
+      <w:r>
+        <w:rPr>
+          <w:rFonts w:hint="eastAsia"/>
+        </w:rPr>
+        <w:t>位置与地理信息既是</w:t>
+      </w:r>
+      <w:r>
+        <w:rPr>
+          <w:rFonts w:hint="eastAsia"/>
+        </w:rPr>
+        <w:t>LBS</w:t>
+      </w:r>
+      <w:r>
+        <w:rPr>
+          <w:rFonts w:hint="eastAsia"/>
+        </w:rPr>
+        <w:t>的核心，也是</w:t>
+      </w:r>
+      <w:r>
+        <w:rPr>
+          <w:rFonts w:hint="eastAsia"/>
+        </w:rPr>
+        <w:t>LBS</w:t>
+      </w:r>
+      <w:r>
+        <w:rPr>
+          <w:rFonts w:hint="eastAsia"/>
+        </w:rPr>
+        <w:t>的基础。一个单纯的经纬度坐标只有置于特定的地理信息中，代表为某个地点、标志、方位后，才会被用户认识和理解。用户在通过相关技术获取到位置信息之后，还需要了解所处的地理环境，查询和分析环境信息，从而为用户活动提供信息支持与服务。</w:t>
+      </w:r>
+    </w:p>
+    <w:p/>
+    <w:p/>
+    <w:p>
+      <w:pPr>
         <w:pStyle w:val="Heading2"/>
         <w:keepNext w:val="0"/>
         <w:keepLines w:val="0"/>
@@ -2552,6 +2646,757 @@
       <w:bookmarkEnd w:id="3"/>
     </w:p>
     <w:p>
+      <w:r>
+        <w:rPr>
+          <w:rFonts w:hint="eastAsia"/>
+        </w:rPr>
+        <w:tab/>
+      </w:r>
+      <w:r>
+        <w:rPr>
+          <w:rFonts w:hint="eastAsia"/>
+        </w:rPr>
+        <w:t>随着</w:t>
+      </w:r>
+      <w:r>
+        <w:rPr>
+          <w:rFonts w:hint="eastAsia"/>
+        </w:rPr>
+        <w:t>GIS</w:t>
+      </w:r>
+      <w:r>
+        <w:rPr>
+          <w:rFonts w:hint="eastAsia"/>
+        </w:rPr>
+        <w:t>数据及其各种应用（通常与原始数据集的目的不同）的可用性和可访问性不断扩展，</w:t>
+      </w:r>
+      <w:r>
+        <w:rPr>
+          <w:rFonts w:hint="eastAsia"/>
+        </w:rPr>
+        <w:t>GIS</w:t>
+      </w:r>
+      <w:r>
+        <w:rPr>
+          <w:rFonts w:hint="eastAsia"/>
+        </w:rPr>
+        <w:t>数据集的表征和质量评估变得越来越重要。生成，传输和利用的地理参考数据的数量不断增加，并且在空间数据库中嵌入的不确定性数量已成为具有至关重要的理论重要性和实际考虑因素的主要问题。同时，自愿地理信息（</w:t>
+      </w:r>
+      <w:r>
+        <w:rPr>
+          <w:rFonts w:hint="eastAsia"/>
+        </w:rPr>
+        <w:t>VGI</w:t>
+      </w:r>
+      <w:r>
+        <w:rPr>
+          <w:rFonts w:hint="eastAsia"/>
+        </w:rPr>
+        <w:t>）成为地理信息的重要来源。</w:t>
+      </w:r>
+      <w:r>
+        <w:rPr>
+          <w:rFonts w:hint="eastAsia"/>
+        </w:rPr>
+        <w:t xml:space="preserve"> OpenStreetMap</w:t>
+      </w:r>
+      <w:r>
+        <w:rPr>
+          <w:rFonts w:hint="eastAsia"/>
+        </w:rPr>
+        <w:t>（</w:t>
+      </w:r>
+      <w:r>
+        <w:rPr>
+          <w:rFonts w:hint="eastAsia"/>
+        </w:rPr>
+        <w:t>OSM</w:t>
+      </w:r>
+      <w:r>
+        <w:rPr>
+          <w:rFonts w:hint="eastAsia"/>
+        </w:rPr>
+        <w:t>）是</w:t>
+      </w:r>
+      <w:r>
+        <w:rPr>
+          <w:rFonts w:hint="eastAsia"/>
+        </w:rPr>
+        <w:t>VGI</w:t>
+      </w:r>
+      <w:r>
+        <w:rPr>
+          <w:rFonts w:hint="eastAsia"/>
+        </w:rPr>
+        <w:t>的最著名来源之一。</w:t>
+      </w:r>
+      <w:r>
+        <w:rPr>
+          <w:rFonts w:hint="eastAsia"/>
+        </w:rPr>
+        <w:t xml:space="preserve"> OSM</w:t>
+      </w:r>
+      <w:r>
+        <w:rPr>
+          <w:rFonts w:hint="eastAsia"/>
+        </w:rPr>
+        <w:t>的大多数数据是由“非专家”和“业余地理学家”收集的，这引起了专业</w:t>
+      </w:r>
+      <w:r>
+        <w:rPr>
+          <w:rFonts w:hint="eastAsia"/>
+        </w:rPr>
+        <w:t>GIS</w:t>
+      </w:r>
+      <w:r>
+        <w:rPr>
+          <w:rFonts w:hint="eastAsia"/>
+        </w:rPr>
+        <w:t>社区对</w:t>
+      </w:r>
+      <w:r>
+        <w:rPr>
+          <w:rFonts w:hint="eastAsia"/>
+        </w:rPr>
+        <w:t>OSM</w:t>
+      </w:r>
+      <w:r>
+        <w:rPr>
+          <w:rFonts w:hint="eastAsia"/>
+        </w:rPr>
+        <w:t>质量的严重关注。文献中很少出现</w:t>
+      </w:r>
+      <w:r>
+        <w:rPr>
+          <w:rFonts w:hint="eastAsia"/>
+        </w:rPr>
+        <w:t>OSM</w:t>
+      </w:r>
+      <w:r>
+        <w:rPr>
+          <w:rFonts w:hint="eastAsia"/>
+        </w:rPr>
+        <w:t>数据已用于</w:t>
+      </w:r>
+      <w:r>
+        <w:rPr>
+          <w:rFonts w:hint="eastAsia"/>
+        </w:rPr>
+        <w:t>GIS</w:t>
+      </w:r>
+      <w:r>
+        <w:rPr>
+          <w:rFonts w:hint="eastAsia"/>
+        </w:rPr>
+        <w:t>建模，空间分析或空间统计的例子。在等。</w:t>
+      </w:r>
+      <w:r>
+        <w:rPr>
+          <w:rFonts w:hint="eastAsia"/>
+        </w:rPr>
+        <w:t xml:space="preserve"> [13]</w:t>
+      </w:r>
+      <w:r>
+        <w:rPr>
+          <w:rFonts w:hint="eastAsia"/>
+        </w:rPr>
+        <w:t>等人结合</w:t>
+      </w:r>
+      <w:r>
+        <w:rPr>
+          <w:rFonts w:hint="eastAsia"/>
+        </w:rPr>
+        <w:t>OSM</w:t>
+      </w:r>
+      <w:r>
+        <w:rPr>
+          <w:rFonts w:hint="eastAsia"/>
+        </w:rPr>
+        <w:t>数据和数字地形模型（</w:t>
+      </w:r>
+      <w:r>
+        <w:rPr>
+          <w:rFonts w:hint="eastAsia"/>
+        </w:rPr>
+        <w:t>DTM</w:t>
+      </w:r>
+      <w:r>
+        <w:rPr>
+          <w:rFonts w:hint="eastAsia"/>
+        </w:rPr>
+        <w:t>）数据描述了城市</w:t>
+      </w:r>
+      <w:r>
+        <w:rPr>
+          <w:rFonts w:hint="eastAsia"/>
+        </w:rPr>
+        <w:t>3D</w:t>
+      </w:r>
+      <w:r>
+        <w:rPr>
+          <w:rFonts w:hint="eastAsia"/>
+        </w:rPr>
+        <w:t>模型的开发，但作者评论说，“尽管在德国，</w:t>
+      </w:r>
+      <w:r>
+        <w:rPr>
+          <w:rFonts w:hint="eastAsia"/>
+        </w:rPr>
+        <w:t>OSM</w:t>
+      </w:r>
+      <w:r>
+        <w:rPr>
+          <w:rFonts w:hint="eastAsia"/>
+        </w:rPr>
+        <w:t>街道网络数据库几乎是完整的</w:t>
+      </w:r>
+      <w:r>
+        <w:rPr>
+          <w:rFonts w:hint="eastAsia"/>
+        </w:rPr>
+        <w:t>OSM</w:t>
+      </w:r>
+      <w:r>
+        <w:rPr>
+          <w:rFonts w:hint="eastAsia"/>
+        </w:rPr>
+        <w:t>数据并未在地理信息学”。</w:t>
+      </w:r>
+      <w:r>
+        <w:rPr>
+          <w:rFonts w:hint="eastAsia"/>
+        </w:rPr>
+        <w:t xml:space="preserve"> </w:t>
+      </w:r>
+      <w:proofErr w:type="spellStart"/>
+      <w:r>
+        <w:rPr>
+          <w:rFonts w:hint="eastAsia"/>
+        </w:rPr>
+        <w:t>Boin</w:t>
+      </w:r>
+      <w:proofErr w:type="spellEnd"/>
+      <w:r>
+        <w:rPr>
+          <w:rFonts w:hint="eastAsia"/>
+        </w:rPr>
+        <w:t>和</w:t>
+      </w:r>
+      <w:r>
+        <w:rPr>
+          <w:rFonts w:hint="eastAsia"/>
+        </w:rPr>
+        <w:t>Hunter [2]</w:t>
+      </w:r>
+      <w:r>
+        <w:rPr>
+          <w:rFonts w:hint="eastAsia"/>
+        </w:rPr>
+        <w:t>指出，对于数据使用者来说，使用</w:t>
+      </w:r>
+      <w:r>
+        <w:rPr>
+          <w:rFonts w:hint="eastAsia"/>
+        </w:rPr>
+        <w:t>VGI</w:t>
+      </w:r>
+      <w:r>
+        <w:rPr>
+          <w:rFonts w:hint="eastAsia"/>
+        </w:rPr>
+        <w:t>“他们需要某种程度的数据质量度量，以做出明智的选择，以减少或吸收空间数据中的不确定性”。在本文中，我们研究了</w:t>
+      </w:r>
+      <w:r>
+        <w:rPr>
+          <w:rFonts w:hint="eastAsia"/>
+        </w:rPr>
+        <w:t>OSM</w:t>
+      </w:r>
+      <w:r>
+        <w:rPr>
+          <w:rFonts w:hint="eastAsia"/>
+        </w:rPr>
+        <w:t>质量度量标准的发展：既可用于隔离（不进行地面真实性比较的</w:t>
+      </w:r>
+      <w:r>
+        <w:rPr>
+          <w:rFonts w:hint="eastAsia"/>
+        </w:rPr>
+        <w:t>OSM</w:t>
+      </w:r>
+      <w:r>
+        <w:rPr>
+          <w:rFonts w:hint="eastAsia"/>
+        </w:rPr>
+        <w:lastRenderedPageBreak/>
+        <w:t>数据分析），也可用于访问地面真实性数据。实验结果表明</w:t>
+      </w:r>
+      <w:r>
+        <w:rPr>
+          <w:rFonts w:hint="eastAsia"/>
+        </w:rPr>
+        <w:t>OSM</w:t>
+      </w:r>
+      <w:r>
+        <w:rPr>
+          <w:rFonts w:hint="eastAsia"/>
+        </w:rPr>
+        <w:t>数据存在一些严重问题。</w:t>
+      </w:r>
+      <w:r>
+        <w:rPr>
+          <w:rFonts w:hint="eastAsia"/>
+        </w:rPr>
+        <w:t xml:space="preserve"> OSM</w:t>
+      </w:r>
+      <w:r>
+        <w:rPr>
+          <w:rFonts w:hint="eastAsia"/>
+        </w:rPr>
+        <w:t>成立于</w:t>
+      </w:r>
+      <w:r>
+        <w:rPr>
+          <w:rFonts w:hint="eastAsia"/>
+        </w:rPr>
+        <w:t>2004</w:t>
+      </w:r>
+      <w:r>
+        <w:rPr>
+          <w:rFonts w:hint="eastAsia"/>
+        </w:rPr>
+        <w:t>年，从最初的小规模发展到</w:t>
+      </w:r>
+      <w:r>
+        <w:rPr>
+          <w:rFonts w:hint="eastAsia"/>
+        </w:rPr>
+        <w:t>2009</w:t>
+      </w:r>
+      <w:r>
+        <w:rPr>
+          <w:rFonts w:hint="eastAsia"/>
+        </w:rPr>
+        <w:t>年底的</w:t>
+      </w:r>
+      <w:r>
+        <w:rPr>
+          <w:rFonts w:hint="eastAsia"/>
+        </w:rPr>
+        <w:t>200,000</w:t>
+      </w:r>
+      <w:r>
+        <w:rPr>
+          <w:rFonts w:hint="eastAsia"/>
+        </w:rPr>
+        <w:t>多个贡献者。</w:t>
+      </w:r>
+      <w:proofErr w:type="spellStart"/>
+      <w:r>
+        <w:rPr>
+          <w:rFonts w:hint="eastAsia"/>
+        </w:rPr>
+        <w:t>Haklay</w:t>
+      </w:r>
+      <w:proofErr w:type="spellEnd"/>
+      <w:r>
+        <w:rPr>
+          <w:rFonts w:hint="eastAsia"/>
+        </w:rPr>
+        <w:t xml:space="preserve"> [11]</w:t>
+      </w:r>
+      <w:r>
+        <w:rPr>
+          <w:rFonts w:hint="eastAsia"/>
+        </w:rPr>
+        <w:t>显示，到</w:t>
+      </w:r>
+      <w:r>
+        <w:rPr>
+          <w:rFonts w:hint="eastAsia"/>
+        </w:rPr>
+        <w:t>2010</w:t>
+      </w:r>
+      <w:r>
+        <w:rPr>
+          <w:rFonts w:hint="eastAsia"/>
+        </w:rPr>
+        <w:t>年</w:t>
+      </w:r>
+      <w:r>
+        <w:rPr>
+          <w:rFonts w:hint="eastAsia"/>
+        </w:rPr>
+        <w:t>3</w:t>
+      </w:r>
+      <w:r>
+        <w:rPr>
+          <w:rFonts w:hint="eastAsia"/>
+        </w:rPr>
+        <w:t>月，英国</w:t>
+      </w:r>
+      <w:r>
+        <w:rPr>
+          <w:rFonts w:hint="eastAsia"/>
+        </w:rPr>
+        <w:t>OSM</w:t>
+      </w:r>
+      <w:r>
+        <w:rPr>
+          <w:rFonts w:hint="eastAsia"/>
+        </w:rPr>
+        <w:t>在英国的覆盖率已从去年的</w:t>
+      </w:r>
+      <w:r>
+        <w:rPr>
+          <w:rFonts w:hint="eastAsia"/>
+        </w:rPr>
+        <w:t>51.2</w:t>
+      </w:r>
+      <w:r>
+        <w:rPr>
+          <w:rFonts w:hint="eastAsia"/>
+        </w:rPr>
+        <w:t>％增长到</w:t>
+      </w:r>
+      <w:r>
+        <w:rPr>
+          <w:rFonts w:hint="eastAsia"/>
+        </w:rPr>
+        <w:t>69.8</w:t>
+      </w:r>
+      <w:r>
+        <w:rPr>
+          <w:rFonts w:hint="eastAsia"/>
+        </w:rPr>
+        <w:t>％。</w:t>
+      </w:r>
+      <w:r>
+        <w:rPr>
+          <w:rFonts w:hint="eastAsia"/>
+        </w:rPr>
+        <w:t xml:space="preserve"> </w:t>
+      </w:r>
+      <w:r>
+        <w:rPr>
+          <w:rFonts w:hint="eastAsia"/>
+        </w:rPr>
+        <w:t>。</w:t>
+      </w:r>
+      <w:r>
+        <w:rPr>
+          <w:rFonts w:hint="eastAsia"/>
+        </w:rPr>
+        <w:t xml:space="preserve"> </w:t>
+      </w:r>
+      <w:proofErr w:type="spellStart"/>
+      <w:r>
+        <w:rPr>
+          <w:rFonts w:hint="eastAsia"/>
+        </w:rPr>
+        <w:t>Zielstra</w:t>
+      </w:r>
+      <w:proofErr w:type="spellEnd"/>
+      <w:r>
+        <w:rPr>
+          <w:rFonts w:hint="eastAsia"/>
+        </w:rPr>
+        <w:t>和</w:t>
+      </w:r>
+      <w:proofErr w:type="spellStart"/>
+      <w:r>
+        <w:rPr>
+          <w:rFonts w:hint="eastAsia"/>
+        </w:rPr>
+        <w:t>Zipf</w:t>
+      </w:r>
+      <w:proofErr w:type="spellEnd"/>
+      <w:r>
+        <w:rPr>
+          <w:rFonts w:hint="eastAsia"/>
+        </w:rPr>
+        <w:t xml:space="preserve"> [16]</w:t>
+      </w:r>
+      <w:r>
+        <w:rPr>
+          <w:rFonts w:hint="eastAsia"/>
+        </w:rPr>
+        <w:t>评论说，</w:t>
+      </w:r>
+      <w:r>
+        <w:rPr>
+          <w:rFonts w:hint="eastAsia"/>
+        </w:rPr>
+        <w:t>2009</w:t>
+      </w:r>
+      <w:r>
+        <w:rPr>
+          <w:rFonts w:hint="eastAsia"/>
+        </w:rPr>
+        <w:t>年德国的</w:t>
+      </w:r>
+      <w:r>
+        <w:rPr>
+          <w:rFonts w:hint="eastAsia"/>
+        </w:rPr>
+        <w:t>OSM</w:t>
+      </w:r>
+      <w:r>
+        <w:rPr>
+          <w:rFonts w:hint="eastAsia"/>
+        </w:rPr>
+        <w:t>数据量在不到三个月的时间内增长了</w:t>
+      </w:r>
+      <w:r>
+        <w:rPr>
+          <w:rFonts w:hint="eastAsia"/>
+        </w:rPr>
+        <w:t>20</w:t>
+      </w:r>
+      <w:r>
+        <w:rPr>
+          <w:rFonts w:hint="eastAsia"/>
+        </w:rPr>
+        <w:t>％。</w:t>
+      </w:r>
+      <w:r>
+        <w:rPr>
+          <w:rFonts w:hint="eastAsia"/>
+        </w:rPr>
+        <w:t xml:space="preserve"> </w:t>
+      </w:r>
+      <w:proofErr w:type="spellStart"/>
+      <w:r>
+        <w:rPr>
+          <w:rFonts w:hint="eastAsia"/>
+        </w:rPr>
+        <w:t>Ciepluch</w:t>
+      </w:r>
+      <w:proofErr w:type="spellEnd"/>
+      <w:r>
+        <w:rPr>
+          <w:rFonts w:hint="eastAsia"/>
+        </w:rPr>
+        <w:t>等。等人</w:t>
+      </w:r>
+      <w:r>
+        <w:rPr>
+          <w:rFonts w:hint="eastAsia"/>
+        </w:rPr>
+        <w:t>[5]</w:t>
+      </w:r>
+      <w:r>
+        <w:rPr>
+          <w:rFonts w:hint="eastAsia"/>
+        </w:rPr>
+        <w:t>详细介绍了建立</w:t>
+      </w:r>
+      <w:r>
+        <w:rPr>
+          <w:rFonts w:hint="eastAsia"/>
+        </w:rPr>
+        <w:t>OSM</w:t>
+      </w:r>
+      <w:r>
+        <w:rPr>
+          <w:rFonts w:hint="eastAsia"/>
+        </w:rPr>
+        <w:t>数据库和服务器系统所涉及的步骤。收集数据并将其上传到</w:t>
+      </w:r>
+      <w:r>
+        <w:rPr>
+          <w:rFonts w:hint="eastAsia"/>
+        </w:rPr>
+        <w:t>OSM</w:t>
+      </w:r>
+      <w:r>
+        <w:rPr>
+          <w:rFonts w:hint="eastAsia"/>
+        </w:rPr>
+        <w:t>的标准方法是：（</w:t>
+      </w:r>
+      <w:r>
+        <w:rPr>
+          <w:rFonts w:hint="eastAsia"/>
+        </w:rPr>
+        <w:t>1</w:t>
+      </w:r>
+      <w:r>
+        <w:rPr>
+          <w:rFonts w:hint="eastAsia"/>
+        </w:rPr>
+        <w:t>）使用</w:t>
+      </w:r>
+      <w:r>
+        <w:rPr>
+          <w:rFonts w:hint="eastAsia"/>
+        </w:rPr>
+        <w:t>GPS</w:t>
+      </w:r>
+      <w:r>
+        <w:rPr>
+          <w:rFonts w:hint="eastAsia"/>
+        </w:rPr>
+        <w:t>设备收集数据，或（</w:t>
+      </w:r>
+      <w:r>
+        <w:rPr>
+          <w:rFonts w:hint="eastAsia"/>
+        </w:rPr>
+        <w:t>2</w:t>
+      </w:r>
+      <w:r>
+        <w:rPr>
+          <w:rFonts w:hint="eastAsia"/>
+        </w:rPr>
+        <w:t>）从公开的航空影像中跟踪多边形，折线等的轮廓。雅虎！已经同意让</w:t>
+      </w:r>
+      <w:r>
+        <w:rPr>
+          <w:rFonts w:hint="eastAsia"/>
+        </w:rPr>
+        <w:t>OSM</w:t>
+      </w:r>
+      <w:r>
+        <w:rPr>
+          <w:rFonts w:hint="eastAsia"/>
+        </w:rPr>
+        <w:t>将其航拍图像用于</w:t>
+      </w:r>
+      <w:r>
+        <w:rPr>
+          <w:rFonts w:hint="eastAsia"/>
+        </w:rPr>
+        <w:t>OSM</w:t>
+      </w:r>
+      <w:r>
+        <w:rPr>
+          <w:rFonts w:hint="eastAsia"/>
+        </w:rPr>
+        <w:t>追踪。</w:t>
+      </w:r>
+      <w:r>
+        <w:rPr>
+          <w:rFonts w:hint="eastAsia"/>
+        </w:rPr>
+        <w:t xml:space="preserve"> NASA</w:t>
+      </w:r>
+      <w:r>
+        <w:rPr>
+          <w:rFonts w:hint="eastAsia"/>
+        </w:rPr>
+        <w:t>制作的卫星卫星图像也可以用作</w:t>
+      </w:r>
+      <w:r>
+        <w:rPr>
+          <w:rFonts w:hint="eastAsia"/>
+        </w:rPr>
+        <w:t>OSM</w:t>
+      </w:r>
+      <w:r>
+        <w:rPr>
+          <w:rFonts w:hint="eastAsia"/>
+        </w:rPr>
+        <w:t>的来源。当导入活动扩展到导入政府或制图机构的空间数据时，只要可以在</w:t>
+      </w:r>
+      <w:r>
+        <w:rPr>
+          <w:rFonts w:hint="eastAsia"/>
+        </w:rPr>
+        <w:t>OSM</w:t>
+      </w:r>
+      <w:r>
+        <w:rPr>
+          <w:rFonts w:hint="eastAsia"/>
+        </w:rPr>
+        <w:t>许可证下使用，这两个数据上传到</w:t>
+      </w:r>
+      <w:r>
+        <w:rPr>
+          <w:rFonts w:hint="eastAsia"/>
+        </w:rPr>
+        <w:t>OSM</w:t>
+      </w:r>
+      <w:r>
+        <w:rPr>
+          <w:rFonts w:hint="eastAsia"/>
+        </w:rPr>
+        <w:t>的过程通常会迅速加快。本文的结构如下。在第</w:t>
+      </w:r>
+      <w:r>
+        <w:rPr>
+          <w:rFonts w:hint="eastAsia"/>
+        </w:rPr>
+        <w:t>2</w:t>
+      </w:r>
+      <w:r>
+        <w:rPr>
+          <w:rFonts w:hint="eastAsia"/>
+        </w:rPr>
+        <w:t>节中提供了对空间数据质量的讨论，其中特别着重于</w:t>
+      </w:r>
+      <w:r>
+        <w:rPr>
+          <w:rFonts w:hint="eastAsia"/>
+        </w:rPr>
+        <w:t>VGI</w:t>
+      </w:r>
+      <w:r>
+        <w:rPr>
+          <w:rFonts w:hint="eastAsia"/>
+        </w:rPr>
+        <w:t>域。在第</w:t>
+      </w:r>
+      <w:r>
+        <w:rPr>
+          <w:rFonts w:hint="eastAsia"/>
+        </w:rPr>
+        <w:t>3</w:t>
+      </w:r>
+      <w:r>
+        <w:rPr>
+          <w:rFonts w:hint="eastAsia"/>
+        </w:rPr>
+        <w:t>节中概述了</w:t>
+      </w:r>
+      <w:r>
+        <w:rPr>
+          <w:rFonts w:hint="eastAsia"/>
+        </w:rPr>
+        <w:t>OSM</w:t>
+      </w:r>
+      <w:r>
+        <w:rPr>
+          <w:rFonts w:hint="eastAsia"/>
+        </w:rPr>
+        <w:t>数据的实验分析。本文在第</w:t>
+      </w:r>
+      <w:r>
+        <w:rPr>
+          <w:rFonts w:hint="eastAsia"/>
+        </w:rPr>
+        <w:t>4</w:t>
+      </w:r>
+      <w:r>
+        <w:rPr>
+          <w:rFonts w:hint="eastAsia"/>
+        </w:rPr>
+        <w:t>节结束时，我们在第</w:t>
+      </w:r>
+      <w:r>
+        <w:rPr>
+          <w:rFonts w:hint="eastAsia"/>
+        </w:rPr>
+        <w:t>3</w:t>
+      </w:r>
+      <w:r>
+        <w:rPr>
+          <w:rFonts w:hint="eastAsia"/>
+        </w:rPr>
+        <w:t>节中对结果进行了一些讨论。以及这些结果的可能含义。还概述了正在进行的工作和将来的工作。</w:t>
+      </w:r>
+    </w:p>
+    <w:p>
       <w:pPr>
         <w:pStyle w:val="Heading2"/>
         <w:keepNext w:val="0"/>
@@ -2667,7 +3512,6 @@
     <w:p>
       <w:pPr>
         <w:rPr>
-          <w:rFonts w:hint="eastAsia"/>
           <w:lang w:val="en-CN"/>
         </w:rPr>
       </w:pPr>
@@ -2752,7 +3596,6 @@
     <w:p>
       <w:pPr>
         <w:rPr>
-          <w:rFonts w:hint="eastAsia"/>
           <w:lang w:val="en-CN"/>
         </w:rPr>
       </w:pPr>
@@ -2788,7 +3631,6 @@
     <w:p>
       <w:pPr>
         <w:rPr>
-          <w:rFonts w:hint="eastAsia"/>
           <w:lang w:val="en-CN"/>
         </w:rPr>
       </w:pPr>
@@ -2954,6 +3796,7 @@
         <w:rPr>
           <w:rFonts w:hint="eastAsia"/>
         </w:rPr>
+        <w:lastRenderedPageBreak/>
         <w:t>3</w:t>
       </w:r>
       <w:r>
@@ -3299,11 +4142,6 @@
       <w:bookmarkEnd w:id="19"/>
     </w:p>
     <w:p>
-      <w:pPr>
-        <w:rPr>
-          <w:rFonts w:hint="eastAsia"/>
-        </w:rPr>
-      </w:pPr>
       <w:r>
         <w:rPr>
           <w:rFonts w:hint="eastAsia"/>
@@ -3390,13 +4228,7 @@
         <w:t>。</w:t>
       </w:r>
     </w:p>
-    <w:p>
-      <w:pPr>
-        <w:rPr>
-          <w:rFonts w:hint="eastAsia"/>
-        </w:rPr>
-      </w:pPr>
-    </w:p>
+    <w:p/>
     <w:p>
       <w:bookmarkStart w:id="24" w:name="OLE_LINK1"/>
       <w:bookmarkStart w:id="25" w:name="OLE_LINK2"/>
@@ -3493,10 +4325,7 @@
     <w:p>
       <w:proofErr w:type="spellStart"/>
       <w:r>
-        <w:t>P</w:t>
-      </w:r>
-      <w:r>
-        <w:t>grouting</w:t>
+        <w:t>Pgrouting</w:t>
       </w:r>
       <w:proofErr w:type="spellEnd"/>
       <w:r>
@@ -3643,11 +4472,6 @@
     </w:p>
     <w:p/>
     <w:p>
-      <w:pPr>
-        <w:rPr>
-          <w:rFonts w:hint="eastAsia"/>
-        </w:rPr>
-      </w:pPr>
       <w:r>
         <w:t>Node:</w:t>
       </w:r>
@@ -3712,7 +4536,6 @@
         <w:rPr>
           <w:rFonts w:hint="eastAsia"/>
         </w:rPr>
-        <w:lastRenderedPageBreak/>
         <w:t>5</w:t>
       </w:r>
       <w:r>
@@ -3791,18 +4614,13 @@
         <w:t>格式的文件下载下来。</w:t>
       </w:r>
     </w:p>
-    <w:p>
-      <w:pPr>
-        <w:rPr>
-          <w:rFonts w:hint="eastAsia"/>
-        </w:rPr>
-      </w:pPr>
-    </w:p>
+    <w:p/>
     <w:p>
       <w:r>
         <w:rPr>
           <w:noProof/>
         </w:rPr>
+        <w:lastRenderedPageBreak/>
         <w:drawing>
           <wp:inline distT="0" distB="0" distL="0" distR="0" wp14:anchorId="7293D7F7" wp14:editId="03B9DBE2">
             <wp:extent cx="5935345" cy="4762500"/>
@@ -3855,6 +4673,30 @@
         <w:spacing w:line="240" w:lineRule="auto"/>
       </w:pPr>
       <w:bookmarkStart w:id="27" w:name="_Toc37256505"/>
+    </w:p>
+    <w:p>
+      <w:pPr>
+        <w:pStyle w:val="Heading2"/>
+        <w:keepNext w:val="0"/>
+        <w:keepLines w:val="0"/>
+        <w:spacing w:line="240" w:lineRule="auto"/>
+      </w:pPr>
+    </w:p>
+    <w:p>
+      <w:pPr>
+        <w:pStyle w:val="Heading2"/>
+        <w:keepNext w:val="0"/>
+        <w:keepLines w:val="0"/>
+        <w:spacing w:line="240" w:lineRule="auto"/>
+      </w:pPr>
+    </w:p>
+    <w:p>
+      <w:pPr>
+        <w:pStyle w:val="Heading2"/>
+        <w:keepNext w:val="0"/>
+        <w:keepLines w:val="0"/>
+        <w:spacing w:line="240" w:lineRule="auto"/>
+      </w:pPr>
       <w:r>
         <w:rPr>
           <w:rFonts w:hint="eastAsia"/>

--- a/doc/论文/王义吉论文.docx
+++ b/doc/论文/王义吉论文.docx
@@ -3468,13 +3468,513 @@
       <w:r>
         <w:t>2.1</w:t>
       </w:r>
-      <w:r>
-        <w:rPr>
-          <w:rFonts w:hint="eastAsia"/>
-        </w:rPr>
-        <w:t>地理位置数据简介</w:t>
+      <w:bookmarkStart w:id="7" w:name="OLE_LINK7"/>
+      <w:bookmarkStart w:id="8" w:name="OLE_LINK8"/>
+      <w:r>
+        <w:rPr>
+          <w:rFonts w:hint="eastAsia"/>
+        </w:rPr>
+        <w:t>地理位置数据</w:t>
       </w:r>
       <w:bookmarkEnd w:id="6"/>
+      <w:bookmarkEnd w:id="7"/>
+      <w:bookmarkEnd w:id="8"/>
+    </w:p>
+    <w:p>
+      <w:r>
+        <w:rPr>
+          <w:rFonts w:hint="eastAsia"/>
+        </w:rPr>
+        <w:t>当移动设备的</w:t>
+      </w:r>
+      <w:r>
+        <w:rPr>
+          <w:rFonts w:hint="eastAsia"/>
+        </w:rPr>
+        <w:t>GPS</w:t>
+      </w:r>
+      <w:r>
+        <w:rPr>
+          <w:rFonts w:hint="eastAsia"/>
+        </w:rPr>
+        <w:t>芯片不能接收到</w:t>
+      </w:r>
+      <w:r>
+        <w:rPr>
+          <w:rFonts w:hint="eastAsia"/>
+        </w:rPr>
+        <w:t>GPS</w:t>
+      </w:r>
+      <w:r>
+        <w:rPr>
+          <w:rFonts w:hint="eastAsia"/>
+        </w:rPr>
+        <w:t>信号时，移动设备就需要与它所连接的手机信号塔通讯和估算它与信号塔之间的距离以不断报告它的地理位置。</w:t>
+      </w:r>
+    </w:p>
+    <w:p>
+      <w:pPr>
+        <w:rPr>
+          <w:rFonts w:hint="eastAsia"/>
+          <w:lang w:val="en-CN"/>
+        </w:rPr>
+      </w:pPr>
+      <w:r>
+        <w:rPr>
+          <w:rFonts w:hint="eastAsia"/>
+          <w:lang w:val="en-CN"/>
+        </w:rPr>
+        <w:t>美国科技博客下属研究机构</w:t>
+      </w:r>
+      <w:r>
+        <w:rPr>
+          <w:rFonts w:hint="eastAsia"/>
+          <w:lang w:val="en-CN"/>
+        </w:rPr>
+        <w:t>BI Intelligence</w:t>
+      </w:r>
+      <w:r>
+        <w:rPr>
+          <w:rFonts w:hint="eastAsia"/>
+          <w:lang w:val="en-CN"/>
+        </w:rPr>
+        <w:t>发表了一份报告，分析了地理位置数据是如何被收集的以及地理位置数据将如何改变整个移动行业。</w:t>
+      </w:r>
+    </w:p>
+    <w:p>
+      <w:pPr>
+        <w:rPr>
+          <w:lang w:val="en-CN"/>
+        </w:rPr>
+      </w:pPr>
+    </w:p>
+    <w:p>
+      <w:pPr>
+        <w:rPr>
+          <w:rFonts w:hint="eastAsia"/>
+          <w:lang w:val="en-CN"/>
+        </w:rPr>
+      </w:pPr>
+      <w:r>
+        <w:rPr>
+          <w:rFonts w:hint="eastAsia"/>
+          <w:lang w:val="en-CN"/>
+        </w:rPr>
+        <w:t>现在，配备</w:t>
+      </w:r>
+      <w:r>
+        <w:rPr>
+          <w:rFonts w:hint="eastAsia"/>
+          <w:lang w:val="en-CN"/>
+        </w:rPr>
+        <w:t>GPS</w:t>
+      </w:r>
+      <w:r>
+        <w:rPr>
+          <w:rFonts w:hint="eastAsia"/>
+          <w:lang w:val="en-CN"/>
+        </w:rPr>
+        <w:t>功能的智能手机数量已经超过</w:t>
+      </w:r>
+      <w:r>
+        <w:rPr>
+          <w:rFonts w:hint="eastAsia"/>
+          <w:lang w:val="en-CN"/>
+        </w:rPr>
+        <w:t>7.7</w:t>
+      </w:r>
+      <w:r>
+        <w:rPr>
+          <w:rFonts w:hint="eastAsia"/>
+          <w:lang w:val="en-CN"/>
+        </w:rPr>
+        <w:t>亿部，地理位置数据已经开始渗透到整个移动领域。除了象</w:t>
+      </w:r>
+      <w:r>
+        <w:rPr>
+          <w:rFonts w:hint="eastAsia"/>
+          <w:lang w:val="en-CN"/>
+        </w:rPr>
+        <w:t>FourSquare</w:t>
+      </w:r>
+      <w:r>
+        <w:rPr>
+          <w:rFonts w:hint="eastAsia"/>
+          <w:lang w:val="en-CN"/>
+        </w:rPr>
+        <w:t>和</w:t>
+      </w:r>
+      <w:r>
+        <w:rPr>
+          <w:rFonts w:hint="eastAsia"/>
+          <w:lang w:val="en-CN"/>
+        </w:rPr>
+        <w:t>Shopkick</w:t>
+      </w:r>
+      <w:r>
+        <w:rPr>
+          <w:rFonts w:hint="eastAsia"/>
+          <w:lang w:val="en-CN"/>
+        </w:rPr>
+        <w:t>那样的消</w:t>
+      </w:r>
+      <w:r>
+        <w:rPr>
+          <w:rFonts w:hint="eastAsia"/>
+          <w:lang w:val="en-CN"/>
+        </w:rPr>
+        <w:t xml:space="preserve"> </w:t>
+      </w:r>
+      <w:r>
+        <w:rPr>
+          <w:rFonts w:hint="eastAsia"/>
+          <w:lang w:val="en-CN"/>
+        </w:rPr>
+        <w:t>费者应用之外，基于地理位置的服务在移动领域还有很多的应用机会。它可以支持广告和许多其他的服务，比如天气、旅游类应用。</w:t>
+      </w:r>
+    </w:p>
+    <w:p>
+      <w:pPr>
+        <w:rPr>
+          <w:lang w:val="en-CN"/>
+        </w:rPr>
+      </w:pPr>
+    </w:p>
+    <w:p>
+      <w:pPr>
+        <w:rPr>
+          <w:rFonts w:hint="eastAsia"/>
+          <w:lang w:val="en-CN"/>
+        </w:rPr>
+      </w:pPr>
+      <w:r>
+        <w:rPr>
+          <w:rFonts w:hint="eastAsia"/>
+          <w:lang w:val="en-CN"/>
+        </w:rPr>
+        <w:t>报告特别分析了基于地理位置数据的移动广告是如何激发消费者的兴趣，基于地理位置数据的功能是如何提高应用使用率，并且揭开了基础技术和隐私问题的神秘面纱。</w:t>
+      </w:r>
+    </w:p>
+    <w:p>
+      <w:pPr>
+        <w:rPr>
+          <w:lang w:val="en-CN"/>
+        </w:rPr>
+      </w:pPr>
+    </w:p>
+    <w:p>
+      <w:pPr>
+        <w:rPr>
+          <w:rFonts w:hint="eastAsia"/>
+          <w:lang w:val="en-CN"/>
+        </w:rPr>
+      </w:pPr>
+      <w:r>
+        <w:rPr>
+          <w:rFonts w:hint="eastAsia"/>
+          <w:lang w:val="en-CN"/>
+        </w:rPr>
+        <w:t>纯粹的</w:t>
+      </w:r>
+      <w:r>
+        <w:rPr>
+          <w:rFonts w:hint="eastAsia"/>
+          <w:lang w:val="en-CN"/>
+        </w:rPr>
+        <w:t>GPS</w:t>
+      </w:r>
+      <w:r>
+        <w:rPr>
+          <w:rFonts w:hint="eastAsia"/>
+          <w:lang w:val="en-CN"/>
+        </w:rPr>
+        <w:t>解决方案以及它所生成的经纬度标签是地理位置数据的公认标准。但是至少还有</w:t>
+      </w:r>
+      <w:r>
+        <w:rPr>
+          <w:rFonts w:hint="eastAsia"/>
+          <w:lang w:val="en-CN"/>
+        </w:rPr>
+        <w:t>4</w:t>
+      </w:r>
+      <w:r>
+        <w:rPr>
+          <w:rFonts w:hint="eastAsia"/>
+          <w:lang w:val="en-CN"/>
+        </w:rPr>
+        <w:t>种方法可以获得地理位置数据：</w:t>
+      </w:r>
+    </w:p>
+    <w:p>
+      <w:pPr>
+        <w:rPr>
+          <w:lang w:val="en-CN"/>
+        </w:rPr>
+      </w:pPr>
+    </w:p>
+    <w:p>
+      <w:pPr>
+        <w:rPr>
+          <w:rFonts w:hint="eastAsia"/>
+          <w:lang w:val="en-CN"/>
+        </w:rPr>
+      </w:pPr>
+      <w:r>
+        <w:rPr>
+          <w:rFonts w:hint="eastAsia"/>
+          <w:lang w:val="en-CN"/>
+        </w:rPr>
+        <w:t>1</w:t>
+      </w:r>
+      <w:r>
+        <w:rPr>
+          <w:rFonts w:hint="eastAsia"/>
+          <w:lang w:val="en-CN"/>
+        </w:rPr>
+        <w:t>、手机信号塔数据：当移动设备的</w:t>
+      </w:r>
+      <w:r>
+        <w:rPr>
+          <w:rFonts w:hint="eastAsia"/>
+          <w:lang w:val="en-CN"/>
+        </w:rPr>
+        <w:t>GPS</w:t>
+      </w:r>
+      <w:r>
+        <w:rPr>
+          <w:rFonts w:hint="eastAsia"/>
+          <w:lang w:val="en-CN"/>
+        </w:rPr>
+        <w:t>芯片不能接收到</w:t>
+      </w:r>
+      <w:r>
+        <w:rPr>
+          <w:rFonts w:hint="eastAsia"/>
+          <w:lang w:val="en-CN"/>
+        </w:rPr>
+        <w:t>GPS</w:t>
+      </w:r>
+      <w:r>
+        <w:rPr>
+          <w:rFonts w:hint="eastAsia"/>
+          <w:lang w:val="en-CN"/>
+        </w:rPr>
+        <w:t>信号时，移动设备就需要与它所连接的手机信号塔通讯和估算它与信号塔之间的距离以不断报告它的地理位置。通过这种方法获得的地理位置数据不如纯粹的</w:t>
+      </w:r>
+      <w:r>
+        <w:rPr>
+          <w:rFonts w:hint="eastAsia"/>
+          <w:lang w:val="en-CN"/>
+        </w:rPr>
+        <w:t>GPS</w:t>
+      </w:r>
+      <w:r>
+        <w:rPr>
+          <w:rFonts w:hint="eastAsia"/>
+          <w:lang w:val="en-CN"/>
+        </w:rPr>
+        <w:t>数据精确。</w:t>
+      </w:r>
+    </w:p>
+    <w:p>
+      <w:pPr>
+        <w:rPr>
+          <w:lang w:val="en-CN"/>
+        </w:rPr>
+      </w:pPr>
+    </w:p>
+    <w:p>
+      <w:pPr>
+        <w:rPr>
+          <w:rFonts w:hint="eastAsia"/>
+          <w:lang w:val="en-CN"/>
+        </w:rPr>
+      </w:pPr>
+      <w:r>
+        <w:rPr>
+          <w:rFonts w:hint="eastAsia"/>
+          <w:lang w:val="en-CN"/>
+        </w:rPr>
+        <w:lastRenderedPageBreak/>
+        <w:t>2</w:t>
+      </w:r>
+      <w:r>
+        <w:rPr>
+          <w:rFonts w:hint="eastAsia"/>
+          <w:lang w:val="en-CN"/>
+        </w:rPr>
+        <w:t>、</w:t>
+      </w:r>
+      <w:r>
+        <w:rPr>
+          <w:rFonts w:hint="eastAsia"/>
+          <w:lang w:val="en-CN"/>
+        </w:rPr>
+        <w:t>WiFi</w:t>
+      </w:r>
+      <w:r>
+        <w:rPr>
+          <w:rFonts w:hint="eastAsia"/>
+          <w:lang w:val="en-CN"/>
+        </w:rPr>
+        <w:t>连接：这是一种能够精确获得地理位置数据的方法，但是需要用到有效的</w:t>
+      </w:r>
+      <w:r>
+        <w:rPr>
+          <w:rFonts w:hint="eastAsia"/>
+          <w:lang w:val="en-CN"/>
+        </w:rPr>
+        <w:t>WiFi</w:t>
+      </w:r>
+      <w:r>
+        <w:rPr>
+          <w:rFonts w:hint="eastAsia"/>
+          <w:lang w:val="en-CN"/>
+        </w:rPr>
+        <w:t>热点。</w:t>
+      </w:r>
+      <w:r>
+        <w:rPr>
+          <w:rFonts w:hint="eastAsia"/>
+          <w:lang w:val="en-CN"/>
+        </w:rPr>
+        <w:t>WiFi</w:t>
+      </w:r>
+      <w:r>
+        <w:rPr>
+          <w:rFonts w:hint="eastAsia"/>
+          <w:lang w:val="en-CN"/>
+        </w:rPr>
+        <w:t>的地址与</w:t>
+      </w:r>
+      <w:r>
+        <w:rPr>
+          <w:rFonts w:hint="eastAsia"/>
+          <w:lang w:val="en-CN"/>
+        </w:rPr>
+        <w:t>GPS</w:t>
+      </w:r>
+      <w:r>
+        <w:rPr>
+          <w:rFonts w:hint="eastAsia"/>
+          <w:lang w:val="en-CN"/>
+        </w:rPr>
+        <w:t>坐标是一一对应的。它可以准确地标示出用户所处的位置，因此很多零售商才愿意提供免费的公共</w:t>
+      </w:r>
+      <w:r>
+        <w:rPr>
+          <w:rFonts w:hint="eastAsia"/>
+          <w:lang w:val="en-CN"/>
+        </w:rPr>
+        <w:t>WiFi</w:t>
+      </w:r>
+      <w:r>
+        <w:rPr>
+          <w:rFonts w:hint="eastAsia"/>
+          <w:lang w:val="en-CN"/>
+        </w:rPr>
+        <w:t>服务，那样它们就能够发布店内移动广告了。</w:t>
+      </w:r>
+    </w:p>
+    <w:p>
+      <w:pPr>
+        <w:rPr>
+          <w:lang w:val="en-CN"/>
+        </w:rPr>
+      </w:pPr>
+    </w:p>
+    <w:p>
+      <w:pPr>
+        <w:rPr>
+          <w:rFonts w:hint="eastAsia"/>
+          <w:lang w:val="en-CN"/>
+        </w:rPr>
+      </w:pPr>
+      <w:r>
+        <w:rPr>
+          <w:rFonts w:hint="eastAsia"/>
+          <w:lang w:val="en-CN"/>
+        </w:rPr>
+        <w:t>3</w:t>
+      </w:r>
+      <w:r>
+        <w:rPr>
+          <w:rFonts w:hint="eastAsia"/>
+          <w:lang w:val="en-CN"/>
+        </w:rPr>
+        <w:t>、</w:t>
+      </w:r>
+      <w:r>
+        <w:rPr>
+          <w:rFonts w:hint="eastAsia"/>
+          <w:lang w:val="en-CN"/>
+        </w:rPr>
+        <w:t>IP</w:t>
+      </w:r>
+      <w:r>
+        <w:rPr>
+          <w:rFonts w:hint="eastAsia"/>
+          <w:lang w:val="en-CN"/>
+        </w:rPr>
+        <w:t>地址：地理位置也可以通过与数据连接有关的</w:t>
+      </w:r>
+      <w:r>
+        <w:rPr>
+          <w:rFonts w:hint="eastAsia"/>
+          <w:lang w:val="en-CN"/>
+        </w:rPr>
+        <w:t>IP</w:t>
+      </w:r>
+      <w:r>
+        <w:rPr>
+          <w:rFonts w:hint="eastAsia"/>
+          <w:lang w:val="en-CN"/>
+        </w:rPr>
+        <w:t>地址来获得。这种方法的准确性会因运营商而异，可靠性也比上述方法要低一些。</w:t>
+      </w:r>
+    </w:p>
+    <w:p>
+      <w:pPr>
+        <w:rPr>
+          <w:lang w:val="en-CN"/>
+        </w:rPr>
+      </w:pPr>
+    </w:p>
+    <w:p>
+      <w:pPr>
+        <w:rPr>
+          <w:rFonts w:hint="eastAsia"/>
+          <w:lang w:val="en-CN"/>
+        </w:rPr>
+      </w:pPr>
+      <w:r>
+        <w:rPr>
+          <w:rFonts w:hint="eastAsia"/>
+          <w:lang w:val="en-CN"/>
+        </w:rPr>
+        <w:t>4</w:t>
+      </w:r>
+      <w:r>
+        <w:rPr>
+          <w:rFonts w:hint="eastAsia"/>
+          <w:lang w:val="en-CN"/>
+        </w:rPr>
+        <w:t>、用户报告：当用户注册电子邮件或移动应用和服务时，他们通常都会输入自己的地理位置和邮政编码。这些数据可以被转换为</w:t>
+      </w:r>
+      <w:r>
+        <w:rPr>
+          <w:rFonts w:hint="eastAsia"/>
+          <w:lang w:val="en-CN"/>
+        </w:rPr>
+        <w:t>GPS</w:t>
+      </w:r>
+      <w:r>
+        <w:rPr>
+          <w:rFonts w:hint="eastAsia"/>
+          <w:lang w:val="en-CN"/>
+        </w:rPr>
+        <w:t>坐标，从而建立起用户群的地理位置档案。</w:t>
+      </w:r>
     </w:p>
     <w:p>
       <w:pPr>
@@ -3483,7 +3983,7 @@
         <w:keepLines w:val="0"/>
         <w:spacing w:line="240" w:lineRule="auto"/>
       </w:pPr>
-      <w:bookmarkStart w:id="7" w:name="_Toc37256491"/>
+      <w:bookmarkStart w:id="9" w:name="_Toc37256491"/>
       <w:r>
         <w:t xml:space="preserve">2.2 </w:t>
       </w:r>
@@ -3507,7 +4007,7 @@
         </w:rPr>
         <w:t>简介</w:t>
       </w:r>
-      <w:bookmarkEnd w:id="7"/>
+      <w:bookmarkEnd w:id="9"/>
     </w:p>
     <w:p>
       <w:pPr>
@@ -3712,7 +4212,7 @@
         <w:keepLines w:val="0"/>
         <w:spacing w:line="240" w:lineRule="auto"/>
       </w:pPr>
-      <w:bookmarkStart w:id="8" w:name="_Toc37256492"/>
+      <w:bookmarkStart w:id="10" w:name="_Toc37256492"/>
       <w:r>
         <w:rPr>
           <w:rFonts w:hint="eastAsia"/>
@@ -3728,7 +4228,7 @@
         </w:rPr>
         <w:t>数据格式实践</w:t>
       </w:r>
-      <w:bookmarkEnd w:id="8"/>
+      <w:bookmarkEnd w:id="10"/>
     </w:p>
     <w:p>
       <w:pPr>
@@ -3744,7 +4244,7 @@
         <w:keepLines w:val="0"/>
         <w:spacing w:line="240" w:lineRule="auto"/>
       </w:pPr>
-      <w:bookmarkStart w:id="9" w:name="_Toc37256493"/>
+      <w:bookmarkStart w:id="11" w:name="_Toc37256493"/>
       <w:r>
         <w:rPr>
           <w:rFonts w:hint="eastAsia"/>
@@ -3757,13 +4257,23 @@
         </w:rPr>
         <w:t xml:space="preserve"> </w:t>
       </w:r>
-      <w:r>
-        <w:rPr>
-          <w:rFonts w:hint="eastAsia"/>
-        </w:rPr>
-        <w:t>最短路径算法</w:t>
-      </w:r>
-      <w:bookmarkEnd w:id="9"/>
+      <w:bookmarkStart w:id="12" w:name="OLE_LINK9"/>
+      <w:bookmarkStart w:id="13" w:name="OLE_LINK10"/>
+      <w:r>
+        <w:rPr>
+          <w:rFonts w:hint="eastAsia"/>
+        </w:rPr>
+        <w:t>最短路径</w:t>
+      </w:r>
+      <w:bookmarkEnd w:id="12"/>
+      <w:bookmarkEnd w:id="13"/>
+      <w:r>
+        <w:rPr>
+          <w:rFonts w:hint="eastAsia"/>
+        </w:rPr>
+        <w:t>算法</w:t>
+      </w:r>
+      <w:bookmarkEnd w:id="11"/>
     </w:p>
     <w:p>
       <w:pPr>
@@ -3772,7 +4282,7 @@
         <w:keepLines w:val="0"/>
         <w:spacing w:line="240" w:lineRule="auto"/>
       </w:pPr>
-      <w:bookmarkStart w:id="10" w:name="_Toc37256494"/>
+      <w:bookmarkStart w:id="14" w:name="_Toc37256494"/>
       <w:r>
         <w:t>3.1</w:t>
       </w:r>
@@ -3782,7 +4292,63 @@
         </w:rPr>
         <w:t>概念</w:t>
       </w:r>
-      <w:bookmarkEnd w:id="10"/>
+      <w:bookmarkEnd w:id="14"/>
+    </w:p>
+    <w:p>
+      <w:r>
+        <w:rPr>
+          <w:rFonts w:hint="eastAsia"/>
+        </w:rPr>
+        <w:t>在图论中，最短路径问题是在图中的两个顶点（或节点）之间找到路径的问题，以使其构成边的权重之和最小。可以将在道路地图上找到两个交叉点之间的最短路径的问题建模为图形中最短路径问题的特例，其中顶点对应于交叉点，边对应于路段，每个边均由路段的长度加权分割。</w:t>
+      </w:r>
+      <w:r>
+        <w:rPr>
+          <w:rFonts w:hint="eastAsia"/>
+        </w:rPr>
+        <w:t>也</w:t>
+      </w:r>
+      <w:r>
+        <w:rPr>
+          <w:rFonts w:hint="eastAsia"/>
+        </w:rPr>
+        <w:t>可以为图定义最短路径问题，无论是无向图，有向图或混合图。在此为无向图定义。对于有向图，路径的定义要求通过适当的有向边连接连续的顶点。</w:t>
+      </w:r>
+      <w:r>
+        <w:rPr>
+          <w:rFonts w:hint="eastAsia"/>
+        </w:rPr>
+        <w:t>其中以</w:t>
+      </w:r>
+      <w:r>
+        <w:rPr>
+          <w:rFonts w:hint="eastAsia"/>
+        </w:rPr>
+        <w:t>Dijk</w:t>
+      </w:r>
+      <w:r>
+        <w:t>stra</w:t>
+      </w:r>
+      <w:r>
+        <w:rPr>
+          <w:rFonts w:hint="eastAsia"/>
+        </w:rPr>
+        <w:t>算法和</w:t>
+      </w:r>
+      <w:r>
+        <w:rPr>
+          <w:rFonts w:hint="eastAsia"/>
+        </w:rPr>
+        <w:t>A</w:t>
+      </w:r>
+      <w:r>
+        <w:t>*</w:t>
+      </w:r>
+      <w:r>
+        <w:rPr>
+          <w:rFonts w:hint="eastAsia"/>
+        </w:rPr>
+        <w:t>算法最为常见。</w:t>
+      </w:r>
     </w:p>
     <w:p>
       <w:pPr>
@@ -3791,24 +4357,743 @@
         <w:keepLines w:val="0"/>
         <w:spacing w:line="240" w:lineRule="auto"/>
       </w:pPr>
-      <w:bookmarkStart w:id="11" w:name="_Toc37256495"/>
-      <w:r>
-        <w:rPr>
-          <w:rFonts w:hint="eastAsia"/>
-        </w:rPr>
-        <w:lastRenderedPageBreak/>
-        <w:t>3</w:t>
-      </w:r>
-      <w:r>
-        <w:t>.2</w:t>
-      </w:r>
-      <w:r>
-        <w:rPr>
-          <w:rFonts w:hint="eastAsia"/>
-        </w:rPr>
-        <w:t>常见算法</w:t>
-      </w:r>
-      <w:bookmarkEnd w:id="11"/>
+      <w:bookmarkStart w:id="15" w:name="_Toc37256496"/>
+      <w:r>
+        <w:t>3.</w:t>
+      </w:r>
+      <w:r>
+        <w:t>2</w:t>
+      </w:r>
+      <w:r>
+        <w:t xml:space="preserve"> </w:t>
+      </w:r>
+      <w:bookmarkStart w:id="16" w:name="OLE_LINK11"/>
+      <w:bookmarkStart w:id="17" w:name="OLE_LINK12"/>
+      <w:bookmarkStart w:id="18" w:name="OLE_LINK15"/>
+      <w:r>
+        <w:t>D</w:t>
+      </w:r>
+      <w:r>
+        <w:rPr>
+          <w:rFonts w:hint="eastAsia"/>
+        </w:rPr>
+        <w:t>ij</w:t>
+      </w:r>
+      <w:r>
+        <w:t>kstra</w:t>
+      </w:r>
+      <w:bookmarkEnd w:id="16"/>
+      <w:bookmarkEnd w:id="17"/>
+      <w:bookmarkEnd w:id="18"/>
+      <w:r>
+        <w:rPr>
+          <w:rFonts w:hint="eastAsia"/>
+        </w:rPr>
+        <w:t>算法</w:t>
+      </w:r>
+      <w:bookmarkEnd w:id="15"/>
+    </w:p>
+    <w:p>
+      <w:pPr>
+        <w:rPr>
+          <w:rFonts w:hint="eastAsia"/>
+        </w:rPr>
+      </w:pPr>
+      <w:r>
+        <w:rPr>
+          <w:rFonts w:hint="eastAsia"/>
+        </w:rPr>
+        <w:t>Dijkstra</w:t>
+      </w:r>
+      <w:r>
+        <w:rPr>
+          <w:rFonts w:hint="eastAsia"/>
+        </w:rPr>
+        <w:t>的算法（或</w:t>
+      </w:r>
+      <w:r>
+        <w:rPr>
+          <w:rFonts w:hint="eastAsia"/>
+        </w:rPr>
+        <w:t>Dijkstra</w:t>
+      </w:r>
+      <w:r>
+        <w:rPr>
+          <w:rFonts w:hint="eastAsia"/>
+        </w:rPr>
+        <w:t>的最短路径优先算法，</w:t>
+      </w:r>
+      <w:r>
+        <w:rPr>
+          <w:rFonts w:hint="eastAsia"/>
+        </w:rPr>
+        <w:t>SPF</w:t>
+      </w:r>
+      <w:r>
+        <w:rPr>
+          <w:rFonts w:hint="eastAsia"/>
+        </w:rPr>
+        <w:t>算法）</w:t>
+      </w:r>
+      <w:r>
+        <w:rPr>
+          <w:rFonts w:hint="eastAsia"/>
+        </w:rPr>
+        <w:t>[2]</w:t>
+      </w:r>
+      <w:r>
+        <w:rPr>
+          <w:rFonts w:hint="eastAsia"/>
+        </w:rPr>
+        <w:t>是一种用于在图形中查找节点之间最短路径的算法，该路径可能代表例如道路网络。它是由计算机科学家</w:t>
+      </w:r>
+      <w:proofErr w:type="spellStart"/>
+      <w:r>
+        <w:rPr>
+          <w:rFonts w:hint="eastAsia"/>
+        </w:rPr>
+        <w:t>Edsger</w:t>
+      </w:r>
+      <w:proofErr w:type="spellEnd"/>
+      <w:r>
+        <w:rPr>
+          <w:rFonts w:hint="eastAsia"/>
+        </w:rPr>
+        <w:t xml:space="preserve"> W. Dijkstra</w:t>
+      </w:r>
+      <w:r>
+        <w:rPr>
+          <w:rFonts w:hint="eastAsia"/>
+        </w:rPr>
+        <w:t>于</w:t>
+      </w:r>
+      <w:r>
+        <w:rPr>
+          <w:rFonts w:hint="eastAsia"/>
+        </w:rPr>
+        <w:t>1956</w:t>
+      </w:r>
+      <w:r>
+        <w:rPr>
+          <w:rFonts w:hint="eastAsia"/>
+        </w:rPr>
+        <w:t>年构思的，并在三年后出版</w:t>
+      </w:r>
+      <w:r>
+        <w:rPr>
+          <w:rFonts w:hint="eastAsia"/>
+        </w:rPr>
+        <w:t>。</w:t>
+      </w:r>
+    </w:p>
+    <w:p/>
+    <w:p>
+      <w:pPr>
+        <w:rPr>
+          <w:rFonts w:hint="eastAsia"/>
+        </w:rPr>
+      </w:pPr>
+      <w:r>
+        <w:rPr>
+          <w:rFonts w:hint="eastAsia"/>
+        </w:rPr>
+        <w:t>该算法存在多种变体。</w:t>
+      </w:r>
+      <w:r>
+        <w:rPr>
+          <w:rFonts w:hint="eastAsia"/>
+        </w:rPr>
+        <w:t xml:space="preserve"> Dijkstra</w:t>
+      </w:r>
+      <w:r>
+        <w:rPr>
+          <w:rFonts w:hint="eastAsia"/>
+        </w:rPr>
+        <w:t>的原始算法找到了两个给定节点之间的最短路径，</w:t>
+      </w:r>
+      <w:r>
+        <w:rPr>
+          <w:rFonts w:hint="eastAsia"/>
+        </w:rPr>
+        <w:t>[5]</w:t>
+      </w:r>
+      <w:r>
+        <w:rPr>
+          <w:rFonts w:hint="eastAsia"/>
+        </w:rPr>
+        <w:t>但更常见的变体将单个节点固定为“源”节点，并找到从源到图中所有其他节点的最短路径，从而产生最短路径树。</w:t>
+      </w:r>
+    </w:p>
+    <w:p/>
+    <w:p>
+      <w:pPr>
+        <w:rPr>
+          <w:rFonts w:hint="eastAsia"/>
+        </w:rPr>
+      </w:pPr>
+      <w:r>
+        <w:rPr>
+          <w:rFonts w:hint="eastAsia"/>
+        </w:rPr>
+        <w:t>对于图中的给定源节点，该算法查找该节点与其他节点之间的最短路径。</w:t>
+      </w:r>
+      <w:r>
+        <w:rPr>
+          <w:rFonts w:hint="eastAsia"/>
+        </w:rPr>
+        <w:t>[6]</w:t>
+      </w:r>
+      <w:r>
+        <w:rPr>
+          <w:rFonts w:hint="eastAsia"/>
+        </w:rPr>
+        <w:t>：</w:t>
+      </w:r>
+      <w:r>
+        <w:rPr>
+          <w:rFonts w:hint="eastAsia"/>
+        </w:rPr>
+        <w:t>196-206</w:t>
+      </w:r>
+      <w:r>
+        <w:rPr>
+          <w:rFonts w:hint="eastAsia"/>
+        </w:rPr>
+        <w:t>它也可以用于通过停止从单个节点到单个目标节点的最短路径。一旦确定了到达目标节点的最短路径，就可以使用该算法。例如，如果图形的节点表示城市，并且边路径成本表示通过直路连接的成对城市之间的行驶距离（为简单起见，请忽略红灯，停车标志，收费公路和其他障碍物），则可以使用</w:t>
+      </w:r>
+      <w:r>
+        <w:rPr>
+          <w:rFonts w:hint="eastAsia"/>
+        </w:rPr>
+        <w:t>Dijkstra</w:t>
+      </w:r>
+      <w:r>
+        <w:rPr>
+          <w:rFonts w:hint="eastAsia"/>
+        </w:rPr>
+        <w:t>算法寻找一个城市和所有其他城市之间的最短路线。最短路径算法的一种广泛应用是网络路由协议，最著名的是</w:t>
+      </w:r>
+      <w:r>
+        <w:rPr>
+          <w:rFonts w:hint="eastAsia"/>
+        </w:rPr>
+        <w:t>IS-IS</w:t>
+      </w:r>
+      <w:r>
+        <w:rPr>
+          <w:rFonts w:hint="eastAsia"/>
+        </w:rPr>
+        <w:t>（中间系统到中间系统）和开放式最短路径优先（</w:t>
+      </w:r>
+      <w:r>
+        <w:rPr>
+          <w:rFonts w:hint="eastAsia"/>
+        </w:rPr>
+        <w:t>OSPF</w:t>
+      </w:r>
+      <w:r>
+        <w:rPr>
+          <w:rFonts w:hint="eastAsia"/>
+        </w:rPr>
+        <w:t>）。它也被用作</w:t>
+      </w:r>
+      <w:r>
+        <w:rPr>
+          <w:rFonts w:hint="eastAsia"/>
+        </w:rPr>
+        <w:t>Johnson</w:t>
+      </w:r>
+      <w:r>
+        <w:rPr>
+          <w:rFonts w:hint="eastAsia"/>
+        </w:rPr>
+        <w:t>算法等其他算法的子例程。</w:t>
+      </w:r>
+    </w:p>
+    <w:p/>
+    <w:p>
+      <w:pPr>
+        <w:rPr>
+          <w:rFonts w:hint="eastAsia"/>
+        </w:rPr>
+      </w:pPr>
+      <w:r>
+        <w:rPr>
+          <w:rFonts w:hint="eastAsia"/>
+        </w:rPr>
+        <w:t>Dijkstra</w:t>
+      </w:r>
+      <w:r>
+        <w:rPr>
+          <w:rFonts w:hint="eastAsia"/>
+        </w:rPr>
+        <w:t>算法使用的标签是正整数或实数，它们是完全有序的。如果后续标签（遍历边缘时生成后续标签）单调非递减，则可以通用使用部分排序的标签。这种概括称为通用</w:t>
+      </w:r>
+      <w:r>
+        <w:rPr>
+          <w:rFonts w:hint="eastAsia"/>
+        </w:rPr>
+        <w:t>Dijkstra</w:t>
+      </w:r>
+      <w:r>
+        <w:rPr>
+          <w:rFonts w:hint="eastAsia"/>
+        </w:rPr>
+        <w:t>最短路径算法。</w:t>
+      </w:r>
+      <w:r>
+        <w:rPr>
+          <w:rFonts w:hint="eastAsia"/>
+        </w:rPr>
+        <w:t>[7]</w:t>
+      </w:r>
+    </w:p>
+    <w:p/>
+    <w:p>
+      <w:pPr>
+        <w:rPr>
+          <w:rFonts w:hint="eastAsia"/>
+        </w:rPr>
+      </w:pPr>
+      <w:r>
+        <w:rPr>
+          <w:rFonts w:hint="eastAsia"/>
+        </w:rPr>
+        <w:t>Dijkstra</w:t>
+      </w:r>
+      <w:r>
+        <w:rPr>
+          <w:rFonts w:hint="eastAsia"/>
+        </w:rPr>
+        <w:t>的算法使用数据结构来存储和查询从一开始就按距离排序的部分解决方案。尽管原始算法使用了最小优先级队列并按时间运行</w:t>
+      </w:r>
+      <w:r>
+        <w:rPr>
+          <w:rFonts w:hint="eastAsia"/>
+        </w:rPr>
+        <w:t xml:space="preserve">{\ </w:t>
+      </w:r>
+      <w:proofErr w:type="spellStart"/>
+      <w:r>
+        <w:rPr>
+          <w:rFonts w:hint="eastAsia"/>
+        </w:rPr>
+        <w:t>displaystyle</w:t>
+      </w:r>
+      <w:proofErr w:type="spellEnd"/>
+      <w:r>
+        <w:rPr>
+          <w:rFonts w:hint="eastAsia"/>
+        </w:rPr>
+        <w:t xml:space="preserve"> O</w:t>
+      </w:r>
+      <w:r>
+        <w:rPr>
+          <w:rFonts w:hint="eastAsia"/>
+        </w:rPr>
+        <w:t>（</w:t>
+      </w:r>
+      <w:r>
+        <w:rPr>
+          <w:rFonts w:hint="eastAsia"/>
+        </w:rPr>
+        <w:t>| V | + | E | \ log | V |</w:t>
+      </w:r>
+      <w:r>
+        <w:rPr>
+          <w:rFonts w:hint="eastAsia"/>
+        </w:rPr>
+        <w:t>）</w:t>
+      </w:r>
+      <w:r>
+        <w:rPr>
+          <w:rFonts w:hint="eastAsia"/>
+        </w:rPr>
+        <w:t xml:space="preserve">} {\ </w:t>
+      </w:r>
+      <w:proofErr w:type="spellStart"/>
+      <w:r>
+        <w:rPr>
+          <w:rFonts w:hint="eastAsia"/>
+        </w:rPr>
+        <w:t>displaystyle</w:t>
+      </w:r>
+      <w:proofErr w:type="spellEnd"/>
+      <w:r>
+        <w:rPr>
+          <w:rFonts w:hint="eastAsia"/>
+        </w:rPr>
+        <w:t xml:space="preserve"> O</w:t>
+      </w:r>
+      <w:r>
+        <w:rPr>
+          <w:rFonts w:hint="eastAsia"/>
+        </w:rPr>
+        <w:t>（</w:t>
+      </w:r>
+      <w:r>
+        <w:rPr>
+          <w:rFonts w:hint="eastAsia"/>
+        </w:rPr>
+        <w:t xml:space="preserve">| V | + | E | \ log | V | </w:t>
+      </w:r>
+      <w:r>
+        <w:rPr>
+          <w:rFonts w:hint="eastAsia"/>
+        </w:rPr>
+        <w:t>）</w:t>
+      </w:r>
+      <w:r>
+        <w:rPr>
+          <w:rFonts w:hint="eastAsia"/>
+        </w:rPr>
+        <w:t>}</w:t>
+      </w:r>
+      <w:r>
+        <w:rPr>
+          <w:rFonts w:hint="eastAsia"/>
+        </w:rPr>
+        <w:t>（其中</w:t>
+      </w:r>
+      <w:r>
+        <w:rPr>
+          <w:rFonts w:hint="eastAsia"/>
+        </w:rPr>
+        <w:t xml:space="preserve">{\ </w:t>
+      </w:r>
+      <w:proofErr w:type="spellStart"/>
+      <w:r>
+        <w:rPr>
+          <w:rFonts w:hint="eastAsia"/>
+        </w:rPr>
+        <w:t>displaystyle</w:t>
+      </w:r>
+      <w:proofErr w:type="spellEnd"/>
+      <w:r>
+        <w:rPr>
+          <w:rFonts w:hint="eastAsia"/>
+        </w:rPr>
+        <w:t xml:space="preserve"> | V |} | V |</w:t>
+      </w:r>
+      <w:r>
+        <w:rPr>
+          <w:rFonts w:hint="eastAsia"/>
+        </w:rPr>
+        <w:t>是节点数，</w:t>
+      </w:r>
+      <w:r>
+        <w:rPr>
+          <w:rFonts w:hint="eastAsia"/>
+        </w:rPr>
+        <w:t xml:space="preserve">{\ </w:t>
+      </w:r>
+      <w:proofErr w:type="spellStart"/>
+      <w:r>
+        <w:rPr>
+          <w:rFonts w:hint="eastAsia"/>
+        </w:rPr>
+        <w:t>displaystyle</w:t>
+      </w:r>
+      <w:proofErr w:type="spellEnd"/>
+      <w:r>
+        <w:rPr>
+          <w:rFonts w:hint="eastAsia"/>
+        </w:rPr>
+        <w:t xml:space="preserve"> | E |} | E |</w:t>
+      </w:r>
+      <w:r>
+        <w:rPr>
+          <w:rFonts w:hint="eastAsia"/>
+        </w:rPr>
+        <w:t>是边数），也可以在</w:t>
+      </w:r>
+      <w:r>
+        <w:rPr>
+          <w:rFonts w:hint="eastAsia"/>
+        </w:rPr>
+        <w:t xml:space="preserve">{\ </w:t>
+      </w:r>
+      <w:proofErr w:type="spellStart"/>
+      <w:r>
+        <w:rPr>
+          <w:rFonts w:hint="eastAsia"/>
+        </w:rPr>
+        <w:t>displaystyle</w:t>
+      </w:r>
+      <w:proofErr w:type="spellEnd"/>
+      <w:r>
+        <w:rPr>
+          <w:rFonts w:hint="eastAsia"/>
+        </w:rPr>
+        <w:t xml:space="preserve"> O</w:t>
+      </w:r>
+      <w:r>
+        <w:rPr>
+          <w:rFonts w:hint="eastAsia"/>
+        </w:rPr>
+        <w:t>（</w:t>
+      </w:r>
+      <w:r>
+        <w:rPr>
+          <w:rFonts w:hint="eastAsia"/>
+        </w:rPr>
+        <w:t>V ^ {2}</w:t>
+      </w:r>
+      <w:r>
+        <w:rPr>
+          <w:rFonts w:hint="eastAsia"/>
+        </w:rPr>
+        <w:t>）</w:t>
+      </w:r>
+      <w:r>
+        <w:rPr>
+          <w:rFonts w:hint="eastAsia"/>
+        </w:rPr>
+        <w:t xml:space="preserve">} {\ </w:t>
+      </w:r>
+      <w:proofErr w:type="spellStart"/>
+      <w:r>
+        <w:rPr>
+          <w:rFonts w:hint="eastAsia"/>
+        </w:rPr>
+        <w:t>displaystyle</w:t>
+      </w:r>
+      <w:proofErr w:type="spellEnd"/>
+      <w:r>
+        <w:rPr>
+          <w:rFonts w:hint="eastAsia"/>
+        </w:rPr>
+        <w:t xml:space="preserve"> O</w:t>
+      </w:r>
+      <w:r>
+        <w:rPr>
+          <w:rFonts w:hint="eastAsia"/>
+        </w:rPr>
+        <w:t>（</w:t>
+      </w:r>
+      <w:r>
+        <w:rPr>
+          <w:rFonts w:hint="eastAsia"/>
+        </w:rPr>
+        <w:t>V ^ {2}</w:t>
+      </w:r>
+      <w:r>
+        <w:rPr>
+          <w:rFonts w:hint="eastAsia"/>
+        </w:rPr>
+        <w:t>）</w:t>
+      </w:r>
+      <w:r>
+        <w:rPr>
+          <w:rFonts w:hint="eastAsia"/>
+        </w:rPr>
+        <w:t>}</w:t>
+      </w:r>
+      <w:r>
+        <w:rPr>
+          <w:rFonts w:hint="eastAsia"/>
+        </w:rPr>
+        <w:t>使用数组。</w:t>
+      </w:r>
+      <w:r>
+        <w:rPr>
+          <w:rFonts w:hint="eastAsia"/>
+        </w:rPr>
+        <w:t xml:space="preserve"> </w:t>
+      </w:r>
+      <w:proofErr w:type="spellStart"/>
+      <w:r>
+        <w:rPr>
+          <w:rFonts w:hint="eastAsia"/>
+        </w:rPr>
+        <w:t>Leyzorek</w:t>
+      </w:r>
+      <w:proofErr w:type="spellEnd"/>
+      <w:r>
+        <w:rPr>
+          <w:rFonts w:hint="eastAsia"/>
+        </w:rPr>
+        <w:t>等人也给出了该算法的思想。</w:t>
+      </w:r>
+      <w:r>
+        <w:rPr>
+          <w:rFonts w:hint="eastAsia"/>
+        </w:rPr>
+        <w:t xml:space="preserve"> 1957. </w:t>
+      </w:r>
+      <w:proofErr w:type="spellStart"/>
+      <w:r>
+        <w:rPr>
+          <w:rFonts w:hint="eastAsia"/>
+        </w:rPr>
+        <w:t>Fredman</w:t>
+      </w:r>
+      <w:proofErr w:type="spellEnd"/>
+      <w:r>
+        <w:rPr>
+          <w:rFonts w:hint="eastAsia"/>
+        </w:rPr>
+        <w:t>＆</w:t>
+      </w:r>
+      <w:proofErr w:type="spellStart"/>
+      <w:r>
+        <w:rPr>
+          <w:rFonts w:hint="eastAsia"/>
+        </w:rPr>
+        <w:t>Tarjan</w:t>
+      </w:r>
+      <w:proofErr w:type="spellEnd"/>
+      <w:r>
+        <w:rPr>
+          <w:rFonts w:hint="eastAsia"/>
+        </w:rPr>
+        <w:t xml:space="preserve"> 1984</w:t>
+      </w:r>
+      <w:r>
+        <w:rPr>
+          <w:rFonts w:hint="eastAsia"/>
+        </w:rPr>
+        <w:t>提出使用</w:t>
+      </w:r>
+      <w:r>
+        <w:rPr>
+          <w:rFonts w:hint="eastAsia"/>
+        </w:rPr>
+        <w:t>Fibonacci</w:t>
+      </w:r>
+      <w:r>
+        <w:rPr>
+          <w:rFonts w:hint="eastAsia"/>
+        </w:rPr>
+        <w:t>堆最小优先级队列来优化运行时间复杂度为</w:t>
+      </w:r>
+      <w:r>
+        <w:rPr>
+          <w:rFonts w:hint="eastAsia"/>
+        </w:rPr>
+        <w:t xml:space="preserve">{\ </w:t>
+      </w:r>
+      <w:proofErr w:type="spellStart"/>
+      <w:r>
+        <w:rPr>
+          <w:rFonts w:hint="eastAsia"/>
+        </w:rPr>
+        <w:t>displaystyle</w:t>
+      </w:r>
+      <w:proofErr w:type="spellEnd"/>
+      <w:r>
+        <w:rPr>
+          <w:rFonts w:hint="eastAsia"/>
+        </w:rPr>
+        <w:t xml:space="preserve"> O</w:t>
+      </w:r>
+      <w:r>
+        <w:rPr>
+          <w:rFonts w:hint="eastAsia"/>
+        </w:rPr>
+        <w:t>（</w:t>
+      </w:r>
+      <w:r>
+        <w:rPr>
+          <w:rFonts w:hint="eastAsia"/>
+        </w:rPr>
+        <w:t>| E | + | V | \ log | V |</w:t>
+      </w:r>
+      <w:r>
+        <w:rPr>
+          <w:rFonts w:hint="eastAsia"/>
+        </w:rPr>
+        <w:t>）</w:t>
+      </w:r>
+      <w:r>
+        <w:rPr>
+          <w:rFonts w:hint="eastAsia"/>
+        </w:rPr>
+        <w:t>} O</w:t>
+      </w:r>
+      <w:r>
+        <w:rPr>
+          <w:rFonts w:hint="eastAsia"/>
+        </w:rPr>
+        <w:t>（</w:t>
+      </w:r>
+      <w:r>
+        <w:rPr>
+          <w:rFonts w:hint="eastAsia"/>
+        </w:rPr>
+        <w:t>| E | + | V | \ log | V |</w:t>
+      </w:r>
+      <w:r>
+        <w:rPr>
+          <w:rFonts w:hint="eastAsia"/>
+        </w:rPr>
+        <w:t>）（其中</w:t>
+      </w:r>
+      <w:r>
+        <w:rPr>
+          <w:rFonts w:hint="eastAsia"/>
+        </w:rPr>
+        <w:t xml:space="preserve">{\ </w:t>
+      </w:r>
+      <w:proofErr w:type="spellStart"/>
+      <w:r>
+        <w:rPr>
+          <w:rFonts w:hint="eastAsia"/>
+        </w:rPr>
+        <w:t>displaystyle</w:t>
+      </w:r>
+      <w:proofErr w:type="spellEnd"/>
+      <w:r>
+        <w:rPr>
+          <w:rFonts w:hint="eastAsia"/>
+        </w:rPr>
+        <w:t xml:space="preserve"> | E |} | E |</w:t>
+      </w:r>
+      <w:r>
+        <w:rPr>
+          <w:rFonts w:hint="eastAsia"/>
+        </w:rPr>
+        <w:t>是边数）。对于具有无界非负权重的任意有向图，这是渐近已知的最快最快的单源最短路径算法。但是，确实可以进一步改进特殊情况（例如有界</w:t>
+      </w:r>
+      <w:r>
+        <w:rPr>
+          <w:rFonts w:hint="eastAsia"/>
+        </w:rPr>
+        <w:t>/</w:t>
+      </w:r>
+      <w:r>
+        <w:rPr>
+          <w:rFonts w:hint="eastAsia"/>
+        </w:rPr>
+        <w:t>整数权重，有向无环图等），如“特殊变体”中所述。</w:t>
+      </w:r>
+    </w:p>
+    <w:p/>
+    <w:p>
+      <w:r>
+        <w:rPr>
+          <w:rFonts w:hint="eastAsia"/>
+        </w:rPr>
+        <w:t>在某些领域，尤其是人工智能，</w:t>
+      </w:r>
+      <w:r>
+        <w:rPr>
+          <w:rFonts w:hint="eastAsia"/>
+        </w:rPr>
+        <w:t>Dijkstra</w:t>
+      </w:r>
+      <w:r>
+        <w:rPr>
+          <w:rFonts w:hint="eastAsia"/>
+        </w:rPr>
+        <w:t>的算法或它的一种变体被称为统一成本搜索，并被表述为最佳优先搜索的更普遍概念的实例。</w:t>
+      </w:r>
+      <w:r>
+        <w:rPr>
+          <w:rFonts w:hint="eastAsia"/>
+        </w:rPr>
+        <w:t>[8]</w:t>
+      </w:r>
     </w:p>
     <w:p>
       <w:pPr>
@@ -3817,21 +5102,24 @@
         <w:keepLines w:val="0"/>
         <w:spacing w:line="240" w:lineRule="auto"/>
       </w:pPr>
-      <w:bookmarkStart w:id="12" w:name="_Toc37256496"/>
-      <w:r>
-        <w:t xml:space="preserve">3.3 </w:t>
-      </w:r>
-      <w:r>
-        <w:t>D</w:t>
-      </w:r>
-      <w:r>
-        <w:rPr>
-          <w:rFonts w:hint="eastAsia"/>
-        </w:rPr>
-        <w:t>ij</w:t>
-      </w:r>
-      <w:r>
-        <w:t>kstra</w:t>
+      <w:bookmarkStart w:id="19" w:name="_Toc37256497"/>
+      <w:r>
+        <w:t>3.</w:t>
+      </w:r>
+      <w:r>
+        <w:t>3</w:t>
+      </w:r>
+      <w:r>
+        <w:t xml:space="preserve"> </w:t>
+      </w:r>
+      <w:r>
+        <w:rPr>
+          <w:rFonts w:hint="eastAsia"/>
+        </w:rPr>
+        <w:t>A</w:t>
+      </w:r>
+      <w:r>
+        <w:t>*</w:t>
       </w:r>
       <w:r>
         <w:rPr>
@@ -3839,7 +5127,1010 @@
         </w:rPr>
         <w:t>算法</w:t>
       </w:r>
-      <w:bookmarkEnd w:id="12"/>
+      <w:bookmarkEnd w:id="19"/>
+    </w:p>
+    <w:p>
+      <w:pPr>
+        <w:rPr>
+          <w:rFonts w:hint="eastAsia"/>
+        </w:rPr>
+      </w:pPr>
+      <w:r>
+        <w:rPr>
+          <w:rFonts w:hint="eastAsia"/>
+        </w:rPr>
+        <w:t>A *</w:t>
+      </w:r>
+      <w:r>
+        <w:rPr>
+          <w:rFonts w:hint="eastAsia"/>
+        </w:rPr>
+        <w:t>（发音为“</w:t>
+      </w:r>
+      <w:r>
+        <w:rPr>
+          <w:rFonts w:hint="eastAsia"/>
+        </w:rPr>
+        <w:t xml:space="preserve"> A-star</w:t>
+      </w:r>
+      <w:r>
+        <w:rPr>
+          <w:rFonts w:hint="eastAsia"/>
+        </w:rPr>
+        <w:t>”）是一种图形遍历和路径搜索算法，由于其完整性，最优性和最优效率而经常在计算机科学中使用。</w:t>
+      </w:r>
+      <w:r>
+        <w:rPr>
+          <w:rFonts w:hint="eastAsia"/>
+        </w:rPr>
+        <w:t>[1]</w:t>
+      </w:r>
+      <w:r>
+        <w:rPr>
+          <w:rFonts w:hint="eastAsia"/>
+        </w:rPr>
+        <w:t>一个主要的实际缺陷是</w:t>
+      </w:r>
+      <w:r>
+        <w:rPr>
+          <w:rFonts w:hint="eastAsia"/>
+        </w:rPr>
+        <w:t>{{</w:t>
+      </w:r>
+      <w:proofErr w:type="spellStart"/>
+      <w:r>
+        <w:rPr>
+          <w:rFonts w:hint="eastAsia"/>
+        </w:rPr>
+        <w:t>displaystyle</w:t>
+      </w:r>
+      <w:proofErr w:type="spellEnd"/>
+      <w:r>
+        <w:rPr>
+          <w:rFonts w:hint="eastAsia"/>
+        </w:rPr>
+        <w:t xml:space="preserve"> O</w:t>
+      </w:r>
+      <w:r>
+        <w:rPr>
+          <w:rFonts w:hint="eastAsia"/>
+        </w:rPr>
+        <w:t>（</w:t>
+      </w:r>
+      <w:r>
+        <w:rPr>
+          <w:rFonts w:hint="eastAsia"/>
+        </w:rPr>
+        <w:t>b ^ {d}</w:t>
+      </w:r>
+      <w:r>
+        <w:rPr>
+          <w:rFonts w:hint="eastAsia"/>
+        </w:rPr>
+        <w:t>）</w:t>
+      </w:r>
+      <w:r>
+        <w:rPr>
+          <w:rFonts w:hint="eastAsia"/>
+        </w:rPr>
+        <w:t>} O</w:t>
+      </w:r>
+      <w:r>
+        <w:rPr>
+          <w:rFonts w:hint="eastAsia"/>
+        </w:rPr>
+        <w:t>（</w:t>
+      </w:r>
+      <w:r>
+        <w:rPr>
+          <w:rFonts w:hint="eastAsia"/>
+        </w:rPr>
+        <w:t>b ^ d</w:t>
+      </w:r>
+      <w:r>
+        <w:rPr>
+          <w:rFonts w:hint="eastAsia"/>
+        </w:rPr>
+        <w:t>）的空间复杂度，因为它将所有生成的节点存储在内存中。因此，在实际的旅行路线系统中，它通常比可以对图形进行预处理以获得更好的性能的算法</w:t>
+      </w:r>
+      <w:r>
+        <w:rPr>
+          <w:rFonts w:hint="eastAsia"/>
+        </w:rPr>
+        <w:t>[2]</w:t>
+      </w:r>
+      <w:r>
+        <w:rPr>
+          <w:rFonts w:hint="eastAsia"/>
+        </w:rPr>
+        <w:t>以及具有内存限制的方法要好。但是，在许多情况下，</w:t>
+      </w:r>
+      <w:r>
+        <w:rPr>
+          <w:rFonts w:hint="eastAsia"/>
+        </w:rPr>
+        <w:t>A *</w:t>
+      </w:r>
+      <w:r>
+        <w:rPr>
+          <w:rFonts w:hint="eastAsia"/>
+        </w:rPr>
+        <w:t>仍然是最佳解决方案。</w:t>
+      </w:r>
+      <w:r>
+        <w:rPr>
+          <w:rFonts w:hint="eastAsia"/>
+        </w:rPr>
+        <w:t>[3]</w:t>
+      </w:r>
+    </w:p>
+    <w:p/>
+    <w:p>
+      <w:pPr>
+        <w:rPr>
+          <w:rFonts w:hint="eastAsia"/>
+        </w:rPr>
+      </w:pPr>
+      <w:r>
+        <w:rPr>
+          <w:rFonts w:hint="eastAsia"/>
+        </w:rPr>
+        <w:t>斯坦福研究所（现为</w:t>
+      </w:r>
+      <w:r>
+        <w:rPr>
+          <w:rFonts w:hint="eastAsia"/>
+        </w:rPr>
+        <w:t>SRI International</w:t>
+      </w:r>
+      <w:r>
+        <w:rPr>
+          <w:rFonts w:hint="eastAsia"/>
+        </w:rPr>
+        <w:t>）的</w:t>
+      </w:r>
+      <w:r>
+        <w:rPr>
+          <w:rFonts w:hint="eastAsia"/>
+        </w:rPr>
+        <w:t>Peter Hart</w:t>
+      </w:r>
+      <w:r>
+        <w:rPr>
+          <w:rFonts w:hint="eastAsia"/>
+        </w:rPr>
+        <w:t>，</w:t>
+      </w:r>
+      <w:r>
+        <w:rPr>
+          <w:rFonts w:hint="eastAsia"/>
+        </w:rPr>
+        <w:t>Nils Nilsson</w:t>
+      </w:r>
+      <w:r>
+        <w:rPr>
+          <w:rFonts w:hint="eastAsia"/>
+        </w:rPr>
+        <w:t>和</w:t>
+      </w:r>
+      <w:r>
+        <w:rPr>
+          <w:rFonts w:hint="eastAsia"/>
+        </w:rPr>
+        <w:t>Bertram Raphael</w:t>
+      </w:r>
+      <w:r>
+        <w:rPr>
+          <w:rFonts w:hint="eastAsia"/>
+        </w:rPr>
+        <w:t>于</w:t>
+      </w:r>
+      <w:r>
+        <w:rPr>
+          <w:rFonts w:hint="eastAsia"/>
+        </w:rPr>
+        <w:t>1968</w:t>
+      </w:r>
+      <w:r>
+        <w:rPr>
+          <w:rFonts w:hint="eastAsia"/>
+        </w:rPr>
+        <w:t>年首次发布了该算法。</w:t>
+      </w:r>
+      <w:r>
+        <w:rPr>
+          <w:rFonts w:hint="eastAsia"/>
+        </w:rPr>
+        <w:t>[4]</w:t>
+      </w:r>
+      <w:r>
+        <w:rPr>
+          <w:rFonts w:hint="eastAsia"/>
+        </w:rPr>
+        <w:t>可以将其视为</w:t>
+      </w:r>
+      <w:proofErr w:type="spellStart"/>
+      <w:r>
+        <w:rPr>
+          <w:rFonts w:hint="eastAsia"/>
+        </w:rPr>
+        <w:t>Edsger</w:t>
+      </w:r>
+      <w:proofErr w:type="spellEnd"/>
+      <w:r>
+        <w:rPr>
+          <w:rFonts w:hint="eastAsia"/>
+        </w:rPr>
+        <w:t xml:space="preserve"> Dijkstra 1959</w:t>
+      </w:r>
+      <w:r>
+        <w:rPr>
+          <w:rFonts w:hint="eastAsia"/>
+        </w:rPr>
+        <w:t>年算法的扩展。通过使用启发式方法来指导搜索，</w:t>
+      </w:r>
+      <w:r>
+        <w:rPr>
+          <w:rFonts w:hint="eastAsia"/>
+        </w:rPr>
+        <w:t>A *</w:t>
+      </w:r>
+      <w:r>
+        <w:rPr>
+          <w:rFonts w:hint="eastAsia"/>
+        </w:rPr>
+        <w:t>可获得更好的性能。</w:t>
+      </w:r>
+    </w:p>
+    <w:p/>
+    <w:p/>
+    <w:p>
+      <w:pPr>
+        <w:rPr>
+          <w:rFonts w:hint="eastAsia"/>
+        </w:rPr>
+      </w:pPr>
+      <w:r>
+        <w:rPr>
+          <w:rFonts w:hint="eastAsia"/>
+        </w:rPr>
+        <w:lastRenderedPageBreak/>
+        <w:t>作为</w:t>
+      </w:r>
+      <w:proofErr w:type="spellStart"/>
+      <w:r>
+        <w:rPr>
+          <w:rFonts w:hint="eastAsia"/>
+        </w:rPr>
+        <w:t>Shakey</w:t>
+      </w:r>
+      <w:proofErr w:type="spellEnd"/>
+      <w:r>
+        <w:rPr>
+          <w:rFonts w:hint="eastAsia"/>
+        </w:rPr>
+        <w:t>项目的一部分，创建了</w:t>
+      </w:r>
+      <w:r>
+        <w:rPr>
+          <w:rFonts w:hint="eastAsia"/>
+        </w:rPr>
+        <w:t>A *</w:t>
+      </w:r>
+      <w:r>
+        <w:rPr>
+          <w:rFonts w:hint="eastAsia"/>
+        </w:rPr>
+        <w:t>，该项目的目的是构建一个可以计划自己的动作的移动机器人。尼尔斯·尼尔森（</w:t>
+      </w:r>
+      <w:r>
+        <w:rPr>
+          <w:rFonts w:hint="eastAsia"/>
+        </w:rPr>
+        <w:t>Nils Nilsson</w:t>
+      </w:r>
+      <w:r>
+        <w:rPr>
+          <w:rFonts w:hint="eastAsia"/>
+        </w:rPr>
+        <w:t>）最初提出使用图</w:t>
+      </w:r>
+      <w:r>
+        <w:rPr>
+          <w:rFonts w:hint="eastAsia"/>
+        </w:rPr>
+        <w:t>Traverser</w:t>
+      </w:r>
+      <w:r>
+        <w:rPr>
+          <w:rFonts w:hint="eastAsia"/>
+        </w:rPr>
+        <w:t>算法</w:t>
+      </w:r>
+      <w:r>
+        <w:rPr>
+          <w:rFonts w:hint="eastAsia"/>
+        </w:rPr>
+        <w:t>[5]</w:t>
+      </w:r>
+      <w:r>
+        <w:rPr>
+          <w:rFonts w:hint="eastAsia"/>
+        </w:rPr>
+        <w:t>进行</w:t>
+      </w:r>
+      <w:proofErr w:type="spellStart"/>
+      <w:r>
+        <w:rPr>
+          <w:rFonts w:hint="eastAsia"/>
+        </w:rPr>
+        <w:t>Shakey</w:t>
+      </w:r>
+      <w:proofErr w:type="spellEnd"/>
+      <w:r>
+        <w:rPr>
+          <w:rFonts w:hint="eastAsia"/>
+        </w:rPr>
+        <w:t>的路径规划。</w:t>
+      </w:r>
+      <w:r>
+        <w:rPr>
+          <w:rFonts w:hint="eastAsia"/>
+        </w:rPr>
+        <w:t>[6] Graph Traverser</w:t>
+      </w:r>
+      <w:r>
+        <w:rPr>
+          <w:rFonts w:hint="eastAsia"/>
+        </w:rPr>
+        <w:t>由启发式函数</w:t>
+      </w:r>
+      <w:r>
+        <w:rPr>
+          <w:rFonts w:hint="eastAsia"/>
+        </w:rPr>
+        <w:t xml:space="preserve">{\ </w:t>
+      </w:r>
+      <w:proofErr w:type="spellStart"/>
+      <w:r>
+        <w:rPr>
+          <w:rFonts w:hint="eastAsia"/>
+        </w:rPr>
+        <w:t>displaystyle</w:t>
+      </w:r>
+      <w:proofErr w:type="spellEnd"/>
+      <w:r>
+        <w:rPr>
+          <w:rFonts w:hint="eastAsia"/>
+        </w:rPr>
+        <w:t xml:space="preserve"> h</w:t>
+      </w:r>
+      <w:r>
+        <w:rPr>
+          <w:rFonts w:hint="eastAsia"/>
+        </w:rPr>
+        <w:t>（</w:t>
+      </w:r>
+      <w:r>
+        <w:rPr>
+          <w:rFonts w:hint="eastAsia"/>
+        </w:rPr>
+        <w:t>n</w:t>
+      </w:r>
+      <w:r>
+        <w:rPr>
+          <w:rFonts w:hint="eastAsia"/>
+        </w:rPr>
+        <w:t>），</w:t>
+      </w:r>
+      <w:r>
+        <w:rPr>
+          <w:rFonts w:hint="eastAsia"/>
+        </w:rPr>
+        <w:t xml:space="preserve">} {\ </w:t>
+      </w:r>
+      <w:proofErr w:type="spellStart"/>
+      <w:r>
+        <w:rPr>
+          <w:rFonts w:hint="eastAsia"/>
+        </w:rPr>
+        <w:t>displaystyle</w:t>
+      </w:r>
+      <w:proofErr w:type="spellEnd"/>
+      <w:r>
+        <w:rPr>
+          <w:rFonts w:hint="eastAsia"/>
+        </w:rPr>
+        <w:t xml:space="preserve"> h</w:t>
+      </w:r>
+      <w:r>
+        <w:rPr>
+          <w:rFonts w:hint="eastAsia"/>
+        </w:rPr>
+        <w:t>（</w:t>
+      </w:r>
+      <w:r>
+        <w:rPr>
+          <w:rFonts w:hint="eastAsia"/>
+        </w:rPr>
+        <w:t>n</w:t>
+      </w:r>
+      <w:r>
+        <w:rPr>
+          <w:rFonts w:hint="eastAsia"/>
+        </w:rPr>
+        <w:t>），</w:t>
+      </w:r>
+      <w:r>
+        <w:rPr>
+          <w:rFonts w:hint="eastAsia"/>
+        </w:rPr>
+        <w:t>}</w:t>
+      </w:r>
+      <w:r>
+        <w:rPr>
+          <w:rFonts w:hint="eastAsia"/>
+        </w:rPr>
+        <w:t>指导，从节点</w:t>
+      </w:r>
+      <w:r>
+        <w:rPr>
+          <w:rFonts w:hint="eastAsia"/>
+        </w:rPr>
+        <w:t xml:space="preserve">{\ </w:t>
+      </w:r>
+      <w:proofErr w:type="spellStart"/>
+      <w:r>
+        <w:rPr>
+          <w:rFonts w:hint="eastAsia"/>
+        </w:rPr>
+        <w:t>displaystyle</w:t>
+      </w:r>
+      <w:proofErr w:type="spellEnd"/>
+      <w:r>
+        <w:rPr>
+          <w:rFonts w:hint="eastAsia"/>
+        </w:rPr>
+        <w:t xml:space="preserve"> n} n</w:t>
+      </w:r>
+      <w:r>
+        <w:rPr>
+          <w:rFonts w:hint="eastAsia"/>
+        </w:rPr>
+        <w:t>到目标节点的估计距离：它完全忽略</w:t>
+      </w:r>
+      <w:r>
+        <w:rPr>
+          <w:rFonts w:hint="eastAsia"/>
+        </w:rPr>
+        <w:t xml:space="preserve">{\ </w:t>
+      </w:r>
+      <w:proofErr w:type="spellStart"/>
+      <w:r>
+        <w:rPr>
+          <w:rFonts w:hint="eastAsia"/>
+        </w:rPr>
+        <w:t>displaystyle</w:t>
+      </w:r>
+      <w:proofErr w:type="spellEnd"/>
+      <w:r>
+        <w:rPr>
+          <w:rFonts w:hint="eastAsia"/>
+        </w:rPr>
+        <w:t xml:space="preserve"> g { n</w:t>
+      </w:r>
+      <w:r>
+        <w:rPr>
+          <w:rFonts w:hint="eastAsia"/>
+        </w:rPr>
+        <w:t>），</w:t>
+      </w:r>
+      <w:r>
+        <w:rPr>
+          <w:rFonts w:hint="eastAsia"/>
+        </w:rPr>
+        <w:t xml:space="preserve">} {\ </w:t>
+      </w:r>
+      <w:proofErr w:type="spellStart"/>
+      <w:r>
+        <w:rPr>
+          <w:rFonts w:hint="eastAsia"/>
+        </w:rPr>
+        <w:t>displaystyle</w:t>
+      </w:r>
+      <w:proofErr w:type="spellEnd"/>
+      <w:r>
+        <w:rPr>
+          <w:rFonts w:hint="eastAsia"/>
+        </w:rPr>
+        <w:t xml:space="preserve"> g</w:t>
+      </w:r>
+      <w:r>
+        <w:rPr>
+          <w:rFonts w:hint="eastAsia"/>
+        </w:rPr>
+        <w:t>（</w:t>
+      </w:r>
+      <w:r>
+        <w:rPr>
+          <w:rFonts w:hint="eastAsia"/>
+        </w:rPr>
+        <w:t>n</w:t>
+      </w:r>
+      <w:r>
+        <w:rPr>
+          <w:rFonts w:hint="eastAsia"/>
+        </w:rPr>
+        <w:t>），</w:t>
+      </w:r>
+      <w:r>
+        <w:rPr>
+          <w:rFonts w:hint="eastAsia"/>
+        </w:rPr>
+        <w:t>}</w:t>
+      </w:r>
+      <w:r>
+        <w:rPr>
+          <w:rFonts w:hint="eastAsia"/>
+        </w:rPr>
+        <w:t>从起始节点到</w:t>
+      </w:r>
+      <w:r>
+        <w:rPr>
+          <w:rFonts w:hint="eastAsia"/>
+        </w:rPr>
+        <w:t xml:space="preserve">{\ </w:t>
+      </w:r>
+      <w:proofErr w:type="spellStart"/>
+      <w:r>
+        <w:rPr>
+          <w:rFonts w:hint="eastAsia"/>
+        </w:rPr>
+        <w:t>displaystyle</w:t>
+      </w:r>
+      <w:proofErr w:type="spellEnd"/>
+      <w:r>
+        <w:rPr>
+          <w:rFonts w:hint="eastAsia"/>
+        </w:rPr>
+        <w:t xml:space="preserve"> n</w:t>
+      </w:r>
+      <w:r>
+        <w:rPr>
+          <w:rFonts w:hint="eastAsia"/>
+        </w:rPr>
+        <w:t>。</w:t>
+      </w:r>
+      <w:r>
+        <w:rPr>
+          <w:rFonts w:hint="eastAsia"/>
+        </w:rPr>
+        <w:t>} n</w:t>
+      </w:r>
+      <w:r>
+        <w:rPr>
+          <w:rFonts w:hint="eastAsia"/>
+        </w:rPr>
+        <w:t>的距离。</w:t>
+      </w:r>
+      <w:r>
+        <w:rPr>
+          <w:rFonts w:hint="eastAsia"/>
+        </w:rPr>
+        <w:t xml:space="preserve"> Bertram Raphael</w:t>
+      </w:r>
+      <w:r>
+        <w:rPr>
+          <w:rFonts w:hint="eastAsia"/>
+        </w:rPr>
+        <w:t>建议使用</w:t>
+      </w:r>
+      <w:r>
+        <w:rPr>
+          <w:rFonts w:hint="eastAsia"/>
+        </w:rPr>
+        <w:t xml:space="preserve">{\ </w:t>
+      </w:r>
+      <w:proofErr w:type="spellStart"/>
+      <w:r>
+        <w:rPr>
+          <w:rFonts w:hint="eastAsia"/>
+        </w:rPr>
+        <w:t>displaystyle</w:t>
+      </w:r>
+      <w:proofErr w:type="spellEnd"/>
+      <w:r>
+        <w:rPr>
+          <w:rFonts w:hint="eastAsia"/>
+        </w:rPr>
+        <w:t xml:space="preserve"> g</w:t>
+      </w:r>
+      <w:r>
+        <w:rPr>
+          <w:rFonts w:hint="eastAsia"/>
+        </w:rPr>
+        <w:t>（</w:t>
+      </w:r>
+      <w:r>
+        <w:rPr>
+          <w:rFonts w:hint="eastAsia"/>
+        </w:rPr>
+        <w:t>n</w:t>
+      </w:r>
+      <w:r>
+        <w:rPr>
+          <w:rFonts w:hint="eastAsia"/>
+        </w:rPr>
+        <w:t>）</w:t>
+      </w:r>
+      <w:r>
+        <w:rPr>
+          <w:rFonts w:hint="eastAsia"/>
+        </w:rPr>
+        <w:t>+ h</w:t>
+      </w:r>
+      <w:r>
+        <w:rPr>
+          <w:rFonts w:hint="eastAsia"/>
+        </w:rPr>
+        <w:t>（</w:t>
+      </w:r>
+      <w:r>
+        <w:rPr>
+          <w:rFonts w:hint="eastAsia"/>
+        </w:rPr>
+        <w:t>n</w:t>
+      </w:r>
+      <w:r>
+        <w:rPr>
+          <w:rFonts w:hint="eastAsia"/>
+        </w:rPr>
+        <w:t>）</w:t>
+      </w:r>
+      <w:r>
+        <w:rPr>
+          <w:rFonts w:hint="eastAsia"/>
+        </w:rPr>
+        <w:t xml:space="preserve">} {\ </w:t>
+      </w:r>
+      <w:proofErr w:type="spellStart"/>
+      <w:r>
+        <w:rPr>
+          <w:rFonts w:hint="eastAsia"/>
+        </w:rPr>
+        <w:t>displaystyle</w:t>
+      </w:r>
+      <w:proofErr w:type="spellEnd"/>
+      <w:r>
+        <w:rPr>
+          <w:rFonts w:hint="eastAsia"/>
+        </w:rPr>
+        <w:t xml:space="preserve"> g</w:t>
+      </w:r>
+      <w:r>
+        <w:rPr>
+          <w:rFonts w:hint="eastAsia"/>
+        </w:rPr>
+        <w:t>（</w:t>
+      </w:r>
+      <w:r>
+        <w:rPr>
+          <w:rFonts w:hint="eastAsia"/>
+        </w:rPr>
+        <w:t>n</w:t>
+      </w:r>
+      <w:r>
+        <w:rPr>
+          <w:rFonts w:hint="eastAsia"/>
+        </w:rPr>
+        <w:t>）</w:t>
+      </w:r>
+      <w:r>
+        <w:rPr>
+          <w:rFonts w:hint="eastAsia"/>
+        </w:rPr>
+        <w:t>+ h</w:t>
+      </w:r>
+      <w:r>
+        <w:rPr>
+          <w:rFonts w:hint="eastAsia"/>
+        </w:rPr>
+        <w:t>（</w:t>
+      </w:r>
+      <w:r>
+        <w:rPr>
+          <w:rFonts w:hint="eastAsia"/>
+        </w:rPr>
+        <w:t>n</w:t>
+      </w:r>
+      <w:r>
+        <w:rPr>
+          <w:rFonts w:hint="eastAsia"/>
+        </w:rPr>
+        <w:t>）</w:t>
+      </w:r>
+      <w:r>
+        <w:rPr>
+          <w:rFonts w:hint="eastAsia"/>
+        </w:rPr>
+        <w:t>}</w:t>
+      </w:r>
+      <w:r>
+        <w:rPr>
+          <w:rFonts w:hint="eastAsia"/>
+        </w:rPr>
+        <w:t>之和。</w:t>
+      </w:r>
+      <w:r>
+        <w:rPr>
+          <w:rFonts w:hint="eastAsia"/>
+        </w:rPr>
+        <w:t>[6]</w:t>
+      </w:r>
+      <w:r>
+        <w:rPr>
+          <w:rFonts w:hint="eastAsia"/>
+        </w:rPr>
+        <w:t>彼得·哈特（</w:t>
+      </w:r>
+      <w:r>
+        <w:rPr>
+          <w:rFonts w:hint="eastAsia"/>
+        </w:rPr>
+        <w:t>Peter Hart</w:t>
+      </w:r>
+      <w:r>
+        <w:rPr>
+          <w:rFonts w:hint="eastAsia"/>
+        </w:rPr>
+        <w:t>）发明了我们现在称为启发式函数的可容许性和一致性的概念。</w:t>
+      </w:r>
+      <w:r>
+        <w:rPr>
+          <w:rFonts w:hint="eastAsia"/>
+        </w:rPr>
+        <w:t xml:space="preserve"> A *</w:t>
+      </w:r>
+      <w:r>
+        <w:rPr>
+          <w:rFonts w:hint="eastAsia"/>
+        </w:rPr>
+        <w:t>最初设计为在路径成本为边缘成本之和时查找成本最低的路径，但事实证明，</w:t>
+      </w:r>
+      <w:r>
+        <w:rPr>
+          <w:rFonts w:hint="eastAsia"/>
+        </w:rPr>
+        <w:t>A *</w:t>
+      </w:r>
+      <w:r>
+        <w:rPr>
+          <w:rFonts w:hint="eastAsia"/>
+        </w:rPr>
+        <w:t>可用于为满足成本代数条件的任何问题找到最佳路径。</w:t>
+      </w:r>
+      <w:r>
+        <w:rPr>
+          <w:rFonts w:hint="eastAsia"/>
+        </w:rPr>
+        <w:t>[7]</w:t>
+      </w:r>
+    </w:p>
+    <w:p/>
+    <w:p>
+      <w:r>
+        <w:rPr>
+          <w:rFonts w:hint="eastAsia"/>
+        </w:rPr>
+        <w:t>1968</w:t>
+      </w:r>
+      <w:r>
+        <w:rPr>
+          <w:rFonts w:hint="eastAsia"/>
+        </w:rPr>
+        <w:t>年的原始</w:t>
+      </w:r>
+      <w:r>
+        <w:rPr>
+          <w:rFonts w:hint="eastAsia"/>
+        </w:rPr>
+        <w:t>A *</w:t>
+      </w:r>
+      <w:r>
+        <w:rPr>
+          <w:rFonts w:hint="eastAsia"/>
+        </w:rPr>
+        <w:t>论文</w:t>
+      </w:r>
+      <w:r>
+        <w:rPr>
+          <w:rFonts w:hint="eastAsia"/>
+        </w:rPr>
+        <w:t>[4]</w:t>
+      </w:r>
+      <w:r>
+        <w:rPr>
+          <w:rFonts w:hint="eastAsia"/>
+        </w:rPr>
+        <w:t>包含一个定理，如果启发式函数是一致的并且适当选择了</w:t>
+      </w:r>
+      <w:r>
+        <w:rPr>
+          <w:rFonts w:hint="eastAsia"/>
+        </w:rPr>
+        <w:t>A *</w:t>
+      </w:r>
+      <w:r>
+        <w:rPr>
+          <w:rFonts w:hint="eastAsia"/>
+        </w:rPr>
+        <w:t>的平局决胜规则，那么没有</w:t>
+      </w:r>
+      <w:r>
+        <w:rPr>
+          <w:rFonts w:hint="eastAsia"/>
+        </w:rPr>
+        <w:t>A *</w:t>
+      </w:r>
+      <w:r>
+        <w:rPr>
+          <w:rFonts w:hint="eastAsia"/>
+        </w:rPr>
+        <w:t>类算法</w:t>
+      </w:r>
+      <w:r>
+        <w:rPr>
+          <w:rFonts w:hint="eastAsia"/>
+        </w:rPr>
+        <w:t>[8]</w:t>
+      </w:r>
+      <w:r>
+        <w:rPr>
+          <w:rFonts w:hint="eastAsia"/>
+        </w:rPr>
+        <w:t>可以扩展少于</w:t>
+      </w:r>
+      <w:r>
+        <w:rPr>
+          <w:rFonts w:hint="eastAsia"/>
+        </w:rPr>
+        <w:t>A *</w:t>
+      </w:r>
+      <w:r>
+        <w:rPr>
+          <w:rFonts w:hint="eastAsia"/>
+        </w:rPr>
+        <w:t>的节点。几年后发表了“修正”</w:t>
+      </w:r>
+      <w:r>
+        <w:rPr>
+          <w:rFonts w:hint="eastAsia"/>
+        </w:rPr>
+        <w:t xml:space="preserve"> [9]</w:t>
+      </w:r>
+      <w:r>
+        <w:rPr>
+          <w:rFonts w:hint="eastAsia"/>
+        </w:rPr>
+        <w:t>，声称不需要一致性，但是在</w:t>
+      </w:r>
+      <w:proofErr w:type="spellStart"/>
+      <w:r>
+        <w:rPr>
+          <w:rFonts w:hint="eastAsia"/>
+        </w:rPr>
+        <w:t>Dechter</w:t>
+      </w:r>
+      <w:proofErr w:type="spellEnd"/>
+      <w:r>
+        <w:rPr>
+          <w:rFonts w:hint="eastAsia"/>
+        </w:rPr>
+        <w:t>和</w:t>
+      </w:r>
+      <w:r>
+        <w:rPr>
+          <w:rFonts w:hint="eastAsia"/>
+        </w:rPr>
+        <w:t>Pearl</w:t>
+      </w:r>
+      <w:r>
+        <w:rPr>
+          <w:rFonts w:hint="eastAsia"/>
+        </w:rPr>
+        <w:t>对</w:t>
+      </w:r>
+      <w:r>
+        <w:rPr>
+          <w:rFonts w:hint="eastAsia"/>
+        </w:rPr>
+        <w:t>A *</w:t>
+      </w:r>
+      <w:r>
+        <w:rPr>
+          <w:rFonts w:hint="eastAsia"/>
+        </w:rPr>
+        <w:t>的最优性（现在称为最优效率）的权威研究中，这证明是错误的。的</w:t>
+      </w:r>
+      <w:r>
+        <w:rPr>
+          <w:rFonts w:hint="eastAsia"/>
+        </w:rPr>
+        <w:t>A *</w:t>
+      </w:r>
+      <w:r>
+        <w:rPr>
+          <w:rFonts w:hint="eastAsia"/>
+        </w:rPr>
+        <w:t>的启发式算法是可允许的，但与可替代的类似</w:t>
+      </w:r>
+      <w:r>
+        <w:rPr>
+          <w:rFonts w:hint="eastAsia"/>
+        </w:rPr>
+        <w:t>A *</w:t>
+      </w:r>
+      <w:r>
+        <w:rPr>
+          <w:rFonts w:hint="eastAsia"/>
+        </w:rPr>
+        <w:t>的算法相比，不能任意扩展更多的节点</w:t>
+      </w:r>
+      <w:r>
+        <w:rPr>
+          <w:rFonts w:hint="eastAsia"/>
+        </w:rPr>
+        <w:t>。</w:t>
+      </w:r>
+    </w:p>
+    <w:p>
+      <w:pPr>
+        <w:pStyle w:val="Heading1"/>
+        <w:keepNext w:val="0"/>
+        <w:keepLines w:val="0"/>
+        <w:spacing w:line="240" w:lineRule="auto"/>
+      </w:pPr>
+    </w:p>
+    <w:p>
+      <w:pPr>
+        <w:pStyle w:val="Heading1"/>
+        <w:keepNext w:val="0"/>
+        <w:keepLines w:val="0"/>
+        <w:spacing w:line="240" w:lineRule="auto"/>
+      </w:pPr>
+    </w:p>
+    <w:p>
+      <w:pPr>
+        <w:pStyle w:val="Heading1"/>
+        <w:keepNext w:val="0"/>
+        <w:keepLines w:val="0"/>
+        <w:spacing w:line="240" w:lineRule="auto"/>
+      </w:pPr>
+      <w:bookmarkStart w:id="20" w:name="_Toc37256498"/>
+      <w:r>
+        <w:rPr>
+          <w:rFonts w:hint="eastAsia"/>
+        </w:rPr>
+        <w:t>第四章</w:t>
+      </w:r>
+      <w:proofErr w:type="spellStart"/>
+      <w:r>
+        <w:rPr>
+          <w:rFonts w:hint="eastAsia"/>
+        </w:rPr>
+        <w:t>Po</w:t>
+      </w:r>
+      <w:r>
+        <w:t>stgresql</w:t>
+      </w:r>
+      <w:proofErr w:type="spellEnd"/>
+      <w:r>
+        <w:rPr>
+          <w:rFonts w:hint="eastAsia"/>
+        </w:rPr>
+        <w:t>数据库技术</w:t>
+      </w:r>
+      <w:bookmarkEnd w:id="20"/>
     </w:p>
     <w:p>
       <w:pPr>
@@ -3848,26 +6139,84 @@
         <w:keepLines w:val="0"/>
         <w:spacing w:line="240" w:lineRule="auto"/>
       </w:pPr>
-      <w:bookmarkStart w:id="13" w:name="_Toc37256497"/>
-      <w:r>
-        <w:t xml:space="preserve">3.4 </w:t>
-      </w:r>
-      <w:r>
-        <w:rPr>
-          <w:rFonts w:hint="eastAsia"/>
-        </w:rPr>
-        <w:t>A</w:t>
-      </w:r>
-      <w:r>
-        <w:t>*</w:t>
-      </w:r>
-      <w:r>
-        <w:rPr>
-          <w:rFonts w:hint="eastAsia"/>
-        </w:rPr>
-        <w:t>算法</w:t>
-      </w:r>
-      <w:bookmarkEnd w:id="13"/>
+      <w:bookmarkStart w:id="21" w:name="_Toc37256499"/>
+      <w:r>
+        <w:t xml:space="preserve">4.1 </w:t>
+      </w:r>
+      <w:r>
+        <w:rPr>
+          <w:rFonts w:hint="eastAsia"/>
+        </w:rPr>
+        <w:t>数据库简介</w:t>
+      </w:r>
+      <w:bookmarkEnd w:id="21"/>
+    </w:p>
+    <w:p>
+      <w:pPr>
+        <w:pStyle w:val="Heading2"/>
+        <w:keepNext w:val="0"/>
+        <w:keepLines w:val="0"/>
+        <w:spacing w:line="240" w:lineRule="auto"/>
+      </w:pPr>
+      <w:bookmarkStart w:id="22" w:name="_Toc37256500"/>
+      <w:r>
+        <w:rPr>
+          <w:rFonts w:hint="eastAsia"/>
+        </w:rPr>
+        <w:t>4</w:t>
+      </w:r>
+      <w:r>
+        <w:t>.2</w:t>
+      </w:r>
+      <w:r>
+        <w:rPr>
+          <w:rFonts w:hint="eastAsia"/>
+        </w:rPr>
+        <w:t>数据库特点</w:t>
+      </w:r>
+      <w:bookmarkEnd w:id="22"/>
+    </w:p>
+    <w:p>
+      <w:pPr>
+        <w:pStyle w:val="Heading2"/>
+        <w:keepNext w:val="0"/>
+        <w:keepLines w:val="0"/>
+        <w:spacing w:line="240" w:lineRule="auto"/>
+      </w:pPr>
+      <w:bookmarkStart w:id="23" w:name="_Toc37256501"/>
+      <w:r>
+        <w:rPr>
+          <w:rFonts w:hint="eastAsia"/>
+        </w:rPr>
+        <w:t>4</w:t>
+      </w:r>
+      <w:r>
+        <w:t>.3</w:t>
+      </w:r>
+      <w:r>
+        <w:rPr>
+          <w:rFonts w:hint="eastAsia"/>
+        </w:rPr>
+        <w:t>对于</w:t>
+      </w:r>
+      <w:proofErr w:type="spellStart"/>
+      <w:r>
+        <w:rPr>
+          <w:rFonts w:hint="eastAsia"/>
+        </w:rPr>
+        <w:t>g</w:t>
+      </w:r>
+      <w:r>
+        <w:t>is</w:t>
+      </w:r>
+      <w:proofErr w:type="spellEnd"/>
+      <w:r>
+        <w:rPr>
+          <w:rFonts w:hint="eastAsia"/>
+        </w:rPr>
+        <w:t>方面的可扩展性</w:t>
+      </w:r>
+      <w:bookmarkEnd w:id="23"/>
     </w:p>
     <w:p>
       <w:pPr>
@@ -3883,6 +6232,7 @@
         <w:keepLines w:val="0"/>
         <w:spacing w:line="240" w:lineRule="auto"/>
       </w:pPr>
+      <w:bookmarkStart w:id="24" w:name="_Toc37256502"/>
     </w:p>
     <w:p>
       <w:pPr>
@@ -3899,31 +6249,73 @@
         <w:keepLines w:val="0"/>
         <w:spacing w:line="240" w:lineRule="auto"/>
       </w:pPr>
-      <w:bookmarkStart w:id="14" w:name="_Toc37256498"/>
-      <w:r>
-        <w:rPr>
-          <w:rFonts w:hint="eastAsia"/>
-        </w:rPr>
-        <w:t>第四章</w:t>
-      </w:r>
-      <w:proofErr w:type="spellStart"/>
-      <w:r>
-        <w:rPr>
-          <w:rFonts w:hint="eastAsia"/>
-        </w:rPr>
-        <w:t>Po</w:t>
-      </w:r>
-      <w:r>
-        <w:t>stgresql</w:t>
-      </w:r>
-      <w:proofErr w:type="spellEnd"/>
-      <w:r>
-        <w:rPr>
-          <w:rFonts w:hint="eastAsia"/>
-        </w:rPr>
-        <w:t>数据库技术</w:t>
-      </w:r>
-      <w:bookmarkEnd w:id="14"/>
+    </w:p>
+    <w:p>
+      <w:pPr>
+        <w:pStyle w:val="Heading1"/>
+        <w:keepNext w:val="0"/>
+        <w:keepLines w:val="0"/>
+        <w:spacing w:line="240" w:lineRule="auto"/>
+      </w:pPr>
+    </w:p>
+    <w:p>
+      <w:pPr>
+        <w:pStyle w:val="Heading1"/>
+        <w:keepNext w:val="0"/>
+        <w:keepLines w:val="0"/>
+        <w:spacing w:line="240" w:lineRule="auto"/>
+      </w:pPr>
+    </w:p>
+    <w:p>
+      <w:pPr>
+        <w:pStyle w:val="Heading1"/>
+        <w:keepNext w:val="0"/>
+        <w:keepLines w:val="0"/>
+        <w:spacing w:line="240" w:lineRule="auto"/>
+      </w:pPr>
+    </w:p>
+    <w:p>
+      <w:pPr>
+        <w:pStyle w:val="Heading1"/>
+        <w:keepNext w:val="0"/>
+        <w:keepLines w:val="0"/>
+        <w:spacing w:line="240" w:lineRule="auto"/>
+      </w:pPr>
+    </w:p>
+    <w:p>
+      <w:pPr>
+        <w:pStyle w:val="Heading1"/>
+        <w:keepNext w:val="0"/>
+        <w:keepLines w:val="0"/>
+        <w:spacing w:line="240" w:lineRule="auto"/>
+      </w:pPr>
+    </w:p>
+    <w:p>
+      <w:pPr>
+        <w:pStyle w:val="Heading1"/>
+        <w:keepNext w:val="0"/>
+        <w:keepLines w:val="0"/>
+        <w:spacing w:line="240" w:lineRule="auto"/>
+      </w:pPr>
+      <w:r>
+        <w:rPr>
+          <w:rFonts w:hint="eastAsia"/>
+        </w:rPr>
+        <w:t>第五章</w:t>
+      </w:r>
+      <w:r>
+        <w:rPr>
+          <w:rFonts w:hint="eastAsia"/>
+        </w:rPr>
+        <w:t xml:space="preserve"> </w:t>
+      </w:r>
+      <w:r>
+        <w:rPr>
+          <w:rFonts w:hint="eastAsia"/>
+        </w:rPr>
+        <w:t>实践</w:t>
+      </w:r>
+      <w:bookmarkEnd w:id="24"/>
     </w:p>
     <w:p>
       <w:pPr>
@@ -3932,18 +6324,695 @@
         <w:keepLines w:val="0"/>
         <w:spacing w:line="240" w:lineRule="auto"/>
       </w:pPr>
-      <w:bookmarkStart w:id="15" w:name="_Toc37256499"/>
-      <w:r>
-        <w:t xml:space="preserve">4.1 </w:t>
-      </w:r>
-      <w:r>
-        <w:rPr>
-          <w:rFonts w:hint="eastAsia"/>
-        </w:rPr>
-        <w:t>数据库简介</w:t>
-      </w:r>
-      <w:bookmarkEnd w:id="15"/>
-    </w:p>
+      <w:bookmarkStart w:id="25" w:name="_Toc37256503"/>
+      <w:r>
+        <w:rPr>
+          <w:rFonts w:hint="eastAsia"/>
+        </w:rPr>
+        <w:t>5</w:t>
+      </w:r>
+      <w:r>
+        <w:t>.1</w:t>
+      </w:r>
+      <w:r>
+        <w:rPr>
+          <w:rFonts w:hint="eastAsia"/>
+        </w:rPr>
+        <w:t>工具</w:t>
+      </w:r>
+      <w:r>
+        <w:rPr>
+          <w:rFonts w:hint="eastAsia"/>
+        </w:rPr>
+        <w:t>介绍与</w:t>
+      </w:r>
+      <w:r>
+        <w:rPr>
+          <w:rFonts w:hint="eastAsia"/>
+        </w:rPr>
+        <w:t>环境</w:t>
+      </w:r>
+      <w:r>
+        <w:rPr>
+          <w:rFonts w:hint="eastAsia"/>
+        </w:rPr>
+        <w:t>准备</w:t>
+      </w:r>
+      <w:bookmarkEnd w:id="25"/>
+    </w:p>
+    <w:p>
+      <w:pPr>
+        <w:rPr>
+          <w:rFonts w:hint="eastAsia"/>
+        </w:rPr>
+      </w:pPr>
+      <w:r>
+        <w:rPr>
+          <w:rFonts w:hint="eastAsia"/>
+        </w:rPr>
+        <w:t>工具：</w:t>
+      </w:r>
+    </w:p>
+    <w:p>
+      <w:r>
+        <w:rPr>
+          <w:rFonts w:hint="eastAsia"/>
+        </w:rPr>
+        <w:t>PostgreSQL</w:t>
+      </w:r>
+      <w:r>
+        <w:t xml:space="preserve">: </w:t>
+      </w:r>
+      <w:r>
+        <w:rPr>
+          <w:rFonts w:hint="eastAsia"/>
+        </w:rPr>
+        <w:t>最核心的数据库工具，由于其非常强大的数据库扩展能力故此选择作为本次数据软件的选择对象。</w:t>
+      </w:r>
+    </w:p>
+    <w:p>
+      <w:bookmarkStart w:id="26" w:name="OLE_LINK3"/>
+      <w:bookmarkStart w:id="27" w:name="OLE_LINK4"/>
+    </w:p>
+    <w:p>
+      <w:pPr>
+        <w:rPr>
+          <w:rFonts w:hint="eastAsia"/>
+        </w:rPr>
+      </w:pPr>
+      <w:bookmarkStart w:id="28" w:name="OLE_LINK13"/>
+      <w:bookmarkStart w:id="29" w:name="OLE_LINK14"/>
+      <w:proofErr w:type="spellStart"/>
+      <w:r>
+        <w:rPr>
+          <w:rFonts w:hint="eastAsia"/>
+        </w:rPr>
+        <w:t>Pos</w:t>
+      </w:r>
+      <w:r>
+        <w:t>t</w:t>
+      </w:r>
+      <w:bookmarkEnd w:id="26"/>
+      <w:bookmarkEnd w:id="27"/>
+      <w:bookmarkEnd w:id="28"/>
+      <w:bookmarkEnd w:id="29"/>
+      <w:r>
+        <w:t>GIS</w:t>
+      </w:r>
+      <w:proofErr w:type="spellEnd"/>
+      <w:r>
+        <w:t xml:space="preserve">: </w:t>
+      </w:r>
+      <w:proofErr w:type="spellStart"/>
+      <w:r>
+        <w:rPr>
+          <w:rFonts w:hint="eastAsia"/>
+        </w:rPr>
+        <w:t>PostGIS</w:t>
+      </w:r>
+      <w:proofErr w:type="spellEnd"/>
+      <w:r>
+        <w:rPr>
+          <w:rFonts w:hint="eastAsia"/>
+        </w:rPr>
+        <w:t>是一个开源软件程序，该程序将对地理对象的支持添加到</w:t>
+      </w:r>
+      <w:r>
+        <w:rPr>
+          <w:rFonts w:hint="eastAsia"/>
+        </w:rPr>
+        <w:t>PostgreSQL</w:t>
+      </w:r>
+      <w:r>
+        <w:rPr>
+          <w:rFonts w:hint="eastAsia"/>
+        </w:rPr>
+        <w:t>对象关系数据库中。</w:t>
+      </w:r>
+      <w:r>
+        <w:rPr>
+          <w:rFonts w:hint="eastAsia"/>
+        </w:rPr>
+        <w:t xml:space="preserve"> </w:t>
+      </w:r>
+      <w:proofErr w:type="spellStart"/>
+      <w:r>
+        <w:rPr>
+          <w:rFonts w:hint="eastAsia"/>
+        </w:rPr>
+        <w:t>PostGIS</w:t>
+      </w:r>
+      <w:proofErr w:type="spellEnd"/>
+      <w:r>
+        <w:rPr>
+          <w:rFonts w:hint="eastAsia"/>
+        </w:rPr>
+        <w:t>遵循开放地理空间联盟（</w:t>
+      </w:r>
+      <w:r>
+        <w:rPr>
+          <w:rFonts w:hint="eastAsia"/>
+        </w:rPr>
+        <w:t>OGC</w:t>
+      </w:r>
+      <w:r>
+        <w:rPr>
+          <w:rFonts w:hint="eastAsia"/>
+        </w:rPr>
+        <w:t>）的</w:t>
+      </w:r>
+      <w:r>
+        <w:rPr>
+          <w:rFonts w:hint="eastAsia"/>
+        </w:rPr>
+        <w:t>SQL</w:t>
+      </w:r>
+      <w:r>
+        <w:rPr>
+          <w:rFonts w:hint="eastAsia"/>
+        </w:rPr>
+        <w:t>简单功能规范。</w:t>
+      </w:r>
+    </w:p>
+    <w:p/>
+    <w:p>
+      <w:pPr>
+        <w:rPr>
+          <w:rFonts w:hint="eastAsia"/>
+        </w:rPr>
+      </w:pPr>
+      <w:r>
+        <w:rPr>
+          <w:rFonts w:hint="eastAsia"/>
+        </w:rPr>
+        <w:t>从技术上讲，</w:t>
+      </w:r>
+      <w:proofErr w:type="spellStart"/>
+      <w:r>
+        <w:rPr>
+          <w:rFonts w:hint="eastAsia"/>
+        </w:rPr>
+        <w:t>PostGIS</w:t>
+      </w:r>
+      <w:proofErr w:type="spellEnd"/>
+      <w:r>
+        <w:rPr>
+          <w:rFonts w:hint="eastAsia"/>
+        </w:rPr>
+        <w:t>是作为</w:t>
+      </w:r>
+      <w:r>
+        <w:rPr>
+          <w:rFonts w:hint="eastAsia"/>
+        </w:rPr>
+        <w:t>PostgreSQL</w:t>
+      </w:r>
+      <w:r>
+        <w:rPr>
+          <w:rFonts w:hint="eastAsia"/>
+        </w:rPr>
+        <w:t>外部扩展实现的。</w:t>
+      </w:r>
+      <w:r>
+        <w:rPr>
+          <w:rFonts w:hint="eastAsia"/>
+        </w:rPr>
+        <w:t>它的</w:t>
+      </w:r>
+      <w:r>
+        <w:rPr>
+          <w:rFonts w:hint="eastAsia"/>
+        </w:rPr>
+        <w:t>实现基于“轻量级”的几何形状和优化索引以减少磁盘和内存占用的空间。使用轻巧的几何形状有助于服务器增加从物理磁盘存储迁移到</w:t>
+      </w:r>
+      <w:r>
+        <w:rPr>
+          <w:rFonts w:hint="eastAsia"/>
+        </w:rPr>
+        <w:t>RAM</w:t>
+      </w:r>
+      <w:r>
+        <w:rPr>
+          <w:rFonts w:hint="eastAsia"/>
+        </w:rPr>
+        <w:t>的数据量，从而大幅提高查询性能。</w:t>
+      </w:r>
+    </w:p>
+    <w:p/>
+    <w:p/>
+    <w:p>
+      <w:bookmarkStart w:id="30" w:name="OLE_LINK1"/>
+      <w:bookmarkStart w:id="31" w:name="OLE_LINK2"/>
+      <w:r>
+        <w:t>Osm2postgresql</w:t>
+      </w:r>
+      <w:bookmarkEnd w:id="30"/>
+      <w:bookmarkEnd w:id="31"/>
+      <w:r>
+        <w:t xml:space="preserve">: </w:t>
+      </w:r>
+      <w:r>
+        <w:rPr>
+          <w:rFonts w:hint="eastAsia"/>
+        </w:rPr>
+        <w:t>是一个</w:t>
+      </w:r>
+      <w:r>
+        <w:rPr>
+          <w:rFonts w:hint="eastAsia"/>
+        </w:rPr>
+        <w:t>Linux</w:t>
+      </w:r>
+      <w:r>
+        <w:rPr>
+          <w:rFonts w:hint="eastAsia"/>
+        </w:rPr>
+        <w:t>脚本，用于将</w:t>
+      </w:r>
+      <w:proofErr w:type="spellStart"/>
+      <w:r>
+        <w:rPr>
+          <w:rFonts w:hint="eastAsia"/>
+        </w:rPr>
+        <w:t>openstreetmap</w:t>
+      </w:r>
+      <w:proofErr w:type="spellEnd"/>
+      <w:r>
+        <w:rPr>
+          <w:rFonts w:hint="eastAsia"/>
+        </w:rPr>
+        <w:t>数据加载到</w:t>
+      </w:r>
+      <w:proofErr w:type="spellStart"/>
+      <w:r>
+        <w:rPr>
+          <w:rFonts w:hint="eastAsia"/>
+        </w:rPr>
+        <w:t>postgresql</w:t>
+      </w:r>
+      <w:proofErr w:type="spellEnd"/>
+      <w:r>
+        <w:rPr>
+          <w:rFonts w:hint="eastAsia"/>
+        </w:rPr>
+        <w:t>数据库中，并在需要时设置服务器和数据库（</w:t>
+      </w:r>
+      <w:proofErr w:type="spellStart"/>
+      <w:r>
+        <w:rPr>
+          <w:rFonts w:hint="eastAsia"/>
+        </w:rPr>
+        <w:t>postgis</w:t>
+      </w:r>
+      <w:proofErr w:type="spellEnd"/>
+      <w:r>
+        <w:rPr>
+          <w:rFonts w:hint="eastAsia"/>
+        </w:rPr>
+        <w:t xml:space="preserve"> + </w:t>
+      </w:r>
+      <w:proofErr w:type="spellStart"/>
+      <w:r>
+        <w:rPr>
+          <w:rFonts w:hint="eastAsia"/>
+        </w:rPr>
+        <w:t>hstore</w:t>
+      </w:r>
+      <w:proofErr w:type="spellEnd"/>
+      <w:r>
+        <w:rPr>
+          <w:rFonts w:hint="eastAsia"/>
+        </w:rPr>
+        <w:t>）。执行高级处理，简化渲染</w:t>
+      </w:r>
+      <w:r>
+        <w:rPr>
+          <w:rFonts w:hint="eastAsia"/>
+        </w:rPr>
+        <w:t>过程。</w:t>
+      </w:r>
+    </w:p>
+    <w:p/>
+    <w:p>
+      <w:proofErr w:type="spellStart"/>
+      <w:r>
+        <w:t>Pgrouting</w:t>
+      </w:r>
+      <w:proofErr w:type="spellEnd"/>
+      <w:r>
+        <w:rPr>
+          <w:rFonts w:hint="eastAsia"/>
+        </w:rPr>
+        <w:t>:</w:t>
+      </w:r>
+      <w:r>
+        <w:rPr>
+          <w:rFonts w:hint="eastAsia"/>
+        </w:rPr>
+        <w:t>是基于开源空间数据库</w:t>
+      </w:r>
+      <w:proofErr w:type="spellStart"/>
+      <w:r>
+        <w:rPr>
+          <w:rFonts w:hint="eastAsia"/>
+        </w:rPr>
+        <w:t>PostGIS</w:t>
+      </w:r>
+      <w:proofErr w:type="spellEnd"/>
+      <w:r>
+        <w:rPr>
+          <w:rFonts w:hint="eastAsia"/>
+        </w:rPr>
+        <w:t>用于网络分析的扩展模块，它只是利用</w:t>
+      </w:r>
+      <w:r>
+        <w:rPr>
+          <w:rFonts w:hint="eastAsia"/>
+        </w:rPr>
+        <w:t>Dijkstra</w:t>
+      </w:r>
+      <w:r>
+        <w:rPr>
+          <w:rFonts w:hint="eastAsia"/>
+        </w:rPr>
+        <w:t>算法实现最短路径搜索，之后慢慢添加了其他的路径分析算法，如</w:t>
+      </w:r>
+      <w:r>
+        <w:rPr>
+          <w:rFonts w:hint="eastAsia"/>
+        </w:rPr>
+        <w:t>A</w:t>
+      </w:r>
+      <w:r>
+        <w:rPr>
+          <w:rFonts w:hint="eastAsia"/>
+        </w:rPr>
+        <w:t>算法，双向</w:t>
+      </w:r>
+      <w:r>
+        <w:rPr>
+          <w:rFonts w:hint="eastAsia"/>
+        </w:rPr>
+        <w:t>A</w:t>
+      </w:r>
+      <w:r>
+        <w:rPr>
+          <w:rFonts w:hint="eastAsia"/>
+        </w:rPr>
+        <w:t>算法，</w:t>
+      </w:r>
+      <w:r>
+        <w:rPr>
+          <w:rFonts w:hint="eastAsia"/>
+        </w:rPr>
+        <w:t>Dijkstra</w:t>
+      </w:r>
+      <w:r>
+        <w:rPr>
+          <w:rFonts w:hint="eastAsia"/>
+        </w:rPr>
+        <w:t>算法，双向</w:t>
+      </w:r>
+      <w:r>
+        <w:rPr>
+          <w:rFonts w:hint="eastAsia"/>
+        </w:rPr>
+        <w:t>Dijkstra</w:t>
+      </w:r>
+      <w:r>
+        <w:rPr>
+          <w:rFonts w:hint="eastAsia"/>
+        </w:rPr>
+        <w:t>算法，</w:t>
+      </w:r>
+      <w:r>
+        <w:rPr>
+          <w:rFonts w:hint="eastAsia"/>
+        </w:rPr>
+        <w:t>tsp</w:t>
+      </w:r>
+      <w:r>
+        <w:rPr>
+          <w:rFonts w:hint="eastAsia"/>
+        </w:rPr>
+        <w:t>货郎担算法等，然后被更名为</w:t>
+      </w:r>
+      <w:proofErr w:type="spellStart"/>
+      <w:r>
+        <w:rPr>
+          <w:rFonts w:hint="eastAsia"/>
+        </w:rPr>
+        <w:t>pgRouting</w:t>
+      </w:r>
+      <w:proofErr w:type="spellEnd"/>
+      <w:r>
+        <w:rPr>
+          <w:rFonts w:hint="eastAsia"/>
+        </w:rPr>
+        <w:t>。该扩展库依托</w:t>
+      </w:r>
+      <w:proofErr w:type="spellStart"/>
+      <w:r>
+        <w:rPr>
+          <w:rFonts w:hint="eastAsia"/>
+        </w:rPr>
+        <w:t>PostGIS</w:t>
+      </w:r>
+      <w:proofErr w:type="spellEnd"/>
+      <w:r>
+        <w:rPr>
+          <w:rFonts w:hint="eastAsia"/>
+        </w:rPr>
+        <w:t>自身的</w:t>
+      </w:r>
+      <w:proofErr w:type="spellStart"/>
+      <w:r>
+        <w:rPr>
+          <w:rFonts w:hint="eastAsia"/>
+        </w:rPr>
+        <w:t>gis</w:t>
+      </w:r>
+      <w:proofErr w:type="spellEnd"/>
+      <w:r>
+        <w:rPr>
+          <w:rFonts w:hint="eastAsia"/>
+        </w:rPr>
+        <w:t>索引，丰富的坐标系与图形类型，强大的几何处理能力，如空间查询，空间处理，线性参考等优势，能保障在较大数据级别下的网络分析效果更快更好</w:t>
+      </w:r>
+      <w:bookmarkStart w:id="32" w:name="_Toc37256504"/>
+    </w:p>
+    <w:p/>
+    <w:p/>
+    <w:p/>
+    <w:p/>
+    <w:p/>
+    <w:p/>
+    <w:p>
+      <w:pPr>
+        <w:rPr>
+          <w:rFonts w:hint="eastAsia"/>
+        </w:rPr>
+      </w:pPr>
+    </w:p>
+    <w:p/>
+    <w:p>
+      <w:r>
+        <w:rPr>
+          <w:rFonts w:hint="eastAsia"/>
+        </w:rPr>
+        <w:lastRenderedPageBreak/>
+        <w:t>环境准备：</w:t>
+      </w:r>
+    </w:p>
+    <w:p>
+      <w:pPr>
+        <w:rPr>
+          <w:rFonts w:hint="eastAsia"/>
+        </w:rPr>
+      </w:pPr>
+    </w:p>
+    <w:p>
+      <w:r>
+        <w:rPr>
+          <w:rFonts w:hint="eastAsia"/>
+        </w:rPr>
+        <w:t>本地环境为</w:t>
+      </w:r>
+      <w:r>
+        <w:rPr>
+          <w:rFonts w:hint="eastAsia"/>
+        </w:rPr>
+        <w:t xml:space="preserve"> </w:t>
+      </w:r>
+      <w:r>
+        <w:t>macOS Catalina version 10.15.4</w:t>
+      </w:r>
+    </w:p>
+    <w:p>
+      <w:r>
+        <w:rPr>
+          <w:rFonts w:hint="eastAsia"/>
+        </w:rPr>
+        <w:t>其余软件均由</w:t>
+      </w:r>
+      <w:r>
+        <w:rPr>
+          <w:rFonts w:hint="eastAsia"/>
+        </w:rPr>
+        <w:t>m</w:t>
+      </w:r>
+      <w:r>
+        <w:t>ac</w:t>
+      </w:r>
+      <w:r>
+        <w:rPr>
+          <w:rFonts w:hint="eastAsia"/>
+        </w:rPr>
+        <w:t>系统下的第三方安装工具</w:t>
+      </w:r>
+      <w:proofErr w:type="spellStart"/>
+      <w:r>
+        <w:rPr>
+          <w:rFonts w:hint="eastAsia"/>
+        </w:rPr>
+        <w:t>H</w:t>
+      </w:r>
+      <w:r>
+        <w:t>ome</w:t>
+      </w:r>
+      <w:r>
+        <w:rPr>
+          <w:rFonts w:hint="eastAsia"/>
+        </w:rPr>
+        <w:t>B</w:t>
+      </w:r>
+      <w:r>
+        <w:t>rew</w:t>
+      </w:r>
+      <w:proofErr w:type="spellEnd"/>
+      <w:r>
+        <w:rPr>
+          <w:rFonts w:hint="eastAsia"/>
+        </w:rPr>
+        <w:t>提供</w:t>
+      </w:r>
+    </w:p>
+    <w:p>
+      <w:pPr>
+        <w:rPr>
+          <w:rFonts w:hint="eastAsia"/>
+        </w:rPr>
+      </w:pPr>
+    </w:p>
+    <w:p>
+      <w:r>
+        <w:t xml:space="preserve">brew install </w:t>
+      </w:r>
+      <w:proofErr w:type="spellStart"/>
+      <w:r>
+        <w:t>postgresql</w:t>
+      </w:r>
+      <w:proofErr w:type="spellEnd"/>
+      <w:r>
+        <w:t xml:space="preserve">      </w:t>
+      </w:r>
+    </w:p>
+    <w:p>
+      <w:r>
+        <w:rPr>
+          <w:rFonts w:hint="eastAsia"/>
+        </w:rPr>
+        <w:t>版本</w:t>
+      </w:r>
+      <w:r>
+        <w:rPr>
+          <w:rFonts w:hint="eastAsia"/>
+        </w:rPr>
+        <w:t xml:space="preserve"> </w:t>
+      </w:r>
+      <w:r>
+        <w:t>12.2</w:t>
+      </w:r>
+    </w:p>
+    <w:p/>
+    <w:p>
+      <w:r>
+        <w:t xml:space="preserve">brew install </w:t>
+      </w:r>
+      <w:proofErr w:type="spellStart"/>
+      <w:r>
+        <w:t>postgis</w:t>
+      </w:r>
+      <w:proofErr w:type="spellEnd"/>
+    </w:p>
+    <w:p>
+      <w:r>
+        <w:rPr>
+          <w:rFonts w:hint="eastAsia"/>
+        </w:rPr>
+        <w:t>版本</w:t>
+      </w:r>
+      <w:r>
+        <w:rPr>
+          <w:rFonts w:hint="eastAsia"/>
+        </w:rPr>
+        <w:t>2</w:t>
+      </w:r>
+      <w:r>
+        <w:t>.5.0</w:t>
+      </w:r>
+    </w:p>
+    <w:p/>
+    <w:p>
+      <w:r>
+        <w:t xml:space="preserve">brew install </w:t>
+      </w:r>
+      <w:bookmarkStart w:id="33" w:name="OLE_LINK16"/>
+      <w:bookmarkStart w:id="34" w:name="OLE_LINK17"/>
+      <w:r>
+        <w:t>osm2postgresql</w:t>
+      </w:r>
+      <w:bookmarkEnd w:id="33"/>
+      <w:bookmarkEnd w:id="34"/>
+    </w:p>
+    <w:p>
+      <w:r>
+        <w:rPr>
+          <w:rFonts w:hint="eastAsia"/>
+        </w:rPr>
+        <w:t>版本</w:t>
+      </w:r>
+      <w:r>
+        <w:rPr>
+          <w:rFonts w:hint="eastAsia"/>
+        </w:rPr>
+        <w:t>0</w:t>
+      </w:r>
+      <w:r>
+        <w:t>.96.0</w:t>
+      </w:r>
+    </w:p>
+    <w:p/>
+    <w:p>
+      <w:r>
+        <w:t xml:space="preserve">brew install </w:t>
+      </w:r>
+      <w:bookmarkStart w:id="35" w:name="OLE_LINK18"/>
+      <w:bookmarkStart w:id="36" w:name="OLE_LINK19"/>
+      <w:proofErr w:type="spellStart"/>
+      <w:r>
+        <w:t>pgrouting</w:t>
+      </w:r>
+      <w:bookmarkEnd w:id="35"/>
+      <w:bookmarkEnd w:id="36"/>
+      <w:proofErr w:type="spellEnd"/>
+    </w:p>
+    <w:p>
+      <w:r>
+        <w:t>3.0.0</w:t>
+      </w:r>
+    </w:p>
+    <w:p/>
     <w:p>
       <w:pPr>
         <w:pStyle w:val="Heading2"/>
@@ -3951,23 +7020,6 @@
         <w:keepLines w:val="0"/>
         <w:spacing w:line="240" w:lineRule="auto"/>
       </w:pPr>
-      <w:bookmarkStart w:id="16" w:name="_Toc37256500"/>
-      <w:r>
-        <w:rPr>
-          <w:rFonts w:hint="eastAsia"/>
-        </w:rPr>
-        <w:t>4</w:t>
-      </w:r>
-      <w:r>
-        <w:t>.2</w:t>
-      </w:r>
-      <w:r>
-        <w:rPr>
-          <w:rFonts w:hint="eastAsia"/>
-        </w:rPr>
-        <w:t>数据库特点</w:t>
-      </w:r>
-      <w:bookmarkEnd w:id="16"/>
     </w:p>
     <w:p>
       <w:pPr>
@@ -3976,148 +7028,6 @@
         <w:keepLines w:val="0"/>
         <w:spacing w:line="240" w:lineRule="auto"/>
       </w:pPr>
-      <w:bookmarkStart w:id="17" w:name="_Toc37256501"/>
-      <w:r>
-        <w:rPr>
-          <w:rFonts w:hint="eastAsia"/>
-        </w:rPr>
-        <w:t>4</w:t>
-      </w:r>
-      <w:r>
-        <w:t>.3</w:t>
-      </w:r>
-      <w:r>
-        <w:rPr>
-          <w:rFonts w:hint="eastAsia"/>
-        </w:rPr>
-        <w:t>对于</w:t>
-      </w:r>
-      <w:proofErr w:type="spellStart"/>
-      <w:r>
-        <w:rPr>
-          <w:rFonts w:hint="eastAsia"/>
-        </w:rPr>
-        <w:t>g</w:t>
-      </w:r>
-      <w:r>
-        <w:t>is</w:t>
-      </w:r>
-      <w:proofErr w:type="spellEnd"/>
-      <w:r>
-        <w:rPr>
-          <w:rFonts w:hint="eastAsia"/>
-        </w:rPr>
-        <w:t>方面的可扩展性</w:t>
-      </w:r>
-      <w:bookmarkEnd w:id="17"/>
-    </w:p>
-    <w:p>
-      <w:pPr>
-        <w:rPr>
-          <w:rFonts w:ascii="Times New Roman" w:hAnsi="Times New Roman"/>
-        </w:rPr>
-      </w:pPr>
-    </w:p>
-    <w:p>
-      <w:pPr>
-        <w:pStyle w:val="Heading1"/>
-        <w:keepNext w:val="0"/>
-        <w:keepLines w:val="0"/>
-        <w:spacing w:line="240" w:lineRule="auto"/>
-      </w:pPr>
-      <w:bookmarkStart w:id="18" w:name="_Toc37256502"/>
-    </w:p>
-    <w:p>
-      <w:pPr>
-        <w:pStyle w:val="Heading1"/>
-        <w:keepNext w:val="0"/>
-        <w:keepLines w:val="0"/>
-        <w:spacing w:line="240" w:lineRule="auto"/>
-      </w:pPr>
-    </w:p>
-    <w:p>
-      <w:pPr>
-        <w:pStyle w:val="Heading1"/>
-        <w:keepNext w:val="0"/>
-        <w:keepLines w:val="0"/>
-        <w:spacing w:line="240" w:lineRule="auto"/>
-      </w:pPr>
-    </w:p>
-    <w:p>
-      <w:pPr>
-        <w:pStyle w:val="Heading1"/>
-        <w:keepNext w:val="0"/>
-        <w:keepLines w:val="0"/>
-        <w:spacing w:line="240" w:lineRule="auto"/>
-      </w:pPr>
-    </w:p>
-    <w:p>
-      <w:pPr>
-        <w:pStyle w:val="Heading1"/>
-        <w:keepNext w:val="0"/>
-        <w:keepLines w:val="0"/>
-        <w:spacing w:line="240" w:lineRule="auto"/>
-      </w:pPr>
-    </w:p>
-    <w:p>
-      <w:pPr>
-        <w:pStyle w:val="Heading1"/>
-        <w:keepNext w:val="0"/>
-        <w:keepLines w:val="0"/>
-        <w:spacing w:line="240" w:lineRule="auto"/>
-      </w:pPr>
-    </w:p>
-    <w:p>
-      <w:pPr>
-        <w:pStyle w:val="Heading1"/>
-        <w:keepNext w:val="0"/>
-        <w:keepLines w:val="0"/>
-        <w:spacing w:line="240" w:lineRule="auto"/>
-      </w:pPr>
-    </w:p>
-    <w:p>
-      <w:pPr>
-        <w:pStyle w:val="Heading1"/>
-        <w:keepNext w:val="0"/>
-        <w:keepLines w:val="0"/>
-        <w:spacing w:line="240" w:lineRule="auto"/>
-      </w:pPr>
-    </w:p>
-    <w:p>
-      <w:pPr>
-        <w:pStyle w:val="Heading1"/>
-        <w:keepNext w:val="0"/>
-        <w:keepLines w:val="0"/>
-        <w:spacing w:line="240" w:lineRule="auto"/>
-      </w:pPr>
-      <w:r>
-        <w:rPr>
-          <w:rFonts w:hint="eastAsia"/>
-        </w:rPr>
-        <w:t>第五章</w:t>
-      </w:r>
-      <w:r>
-        <w:rPr>
-          <w:rFonts w:hint="eastAsia"/>
-        </w:rPr>
-        <w:t xml:space="preserve"> </w:t>
-      </w:r>
-      <w:r>
-        <w:rPr>
-          <w:rFonts w:hint="eastAsia"/>
-        </w:rPr>
-        <w:t>实践</w:t>
-      </w:r>
-      <w:bookmarkEnd w:id="18"/>
-    </w:p>
-    <w:p>
-      <w:pPr>
-        <w:pStyle w:val="Heading2"/>
-        <w:keepNext w:val="0"/>
-        <w:keepLines w:val="0"/>
-        <w:spacing w:line="240" w:lineRule="auto"/>
-      </w:pPr>
-      <w:bookmarkStart w:id="19" w:name="_Toc37256503"/>
       <w:r>
         <w:rPr>
           <w:rFonts w:hint="eastAsia"/>
@@ -4125,420 +7035,6 @@
         <w:t>5</w:t>
       </w:r>
       <w:r>
-        <w:t>.1</w:t>
-      </w:r>
-      <w:r>
-        <w:rPr>
-          <w:rFonts w:hint="eastAsia"/>
-        </w:rPr>
-        <w:t>工具</w:t>
-      </w:r>
-      <w:r>
-        <w:rPr>
-          <w:rFonts w:hint="eastAsia"/>
-        </w:rPr>
-        <w:t>准备</w:t>
-      </w:r>
-      <w:bookmarkEnd w:id="19"/>
-    </w:p>
-    <w:p>
-      <w:r>
-        <w:rPr>
-          <w:rFonts w:hint="eastAsia"/>
-        </w:rPr>
-        <w:t>PostgreSQL</w:t>
-      </w:r>
-      <w:r>
-        <w:t xml:space="preserve">: </w:t>
-      </w:r>
-      <w:r>
-        <w:rPr>
-          <w:rFonts w:hint="eastAsia"/>
-        </w:rPr>
-        <w:t>最核心的数据库工具，由于其非常强大的数据库扩展能力故此选择作为本次数据软件的选择对象。</w:t>
-      </w:r>
-    </w:p>
-    <w:p>
-      <w:bookmarkStart w:id="20" w:name="OLE_LINK3"/>
-      <w:bookmarkStart w:id="21" w:name="OLE_LINK4"/>
-    </w:p>
-    <w:p>
-      <w:proofErr w:type="spellStart"/>
-      <w:r>
-        <w:rPr>
-          <w:rFonts w:hint="eastAsia"/>
-        </w:rPr>
-        <w:t>Pos</w:t>
-      </w:r>
-      <w:r>
-        <w:t>tgis</w:t>
-      </w:r>
-      <w:bookmarkEnd w:id="20"/>
-      <w:bookmarkEnd w:id="21"/>
-      <w:proofErr w:type="spellEnd"/>
-      <w:r>
-        <w:t xml:space="preserve">: </w:t>
-      </w:r>
-      <w:proofErr w:type="spellStart"/>
-      <w:r>
-        <w:rPr>
-          <w:rFonts w:hint="eastAsia"/>
-        </w:rPr>
-        <w:t>PostGIS</w:t>
-      </w:r>
-      <w:proofErr w:type="spellEnd"/>
-      <w:r>
-        <w:rPr>
-          <w:rFonts w:hint="eastAsia"/>
-        </w:rPr>
-        <w:t>是</w:t>
-      </w:r>
-      <w:bookmarkStart w:id="22" w:name="OLE_LINK5"/>
-      <w:bookmarkStart w:id="23" w:name="OLE_LINK6"/>
-      <w:r>
-        <w:rPr>
-          <w:rFonts w:hint="eastAsia"/>
-        </w:rPr>
-        <w:t>PostgreSQL</w:t>
-      </w:r>
-      <w:bookmarkEnd w:id="22"/>
-      <w:bookmarkEnd w:id="23"/>
-      <w:r>
-        <w:rPr>
-          <w:rFonts w:hint="eastAsia"/>
-        </w:rPr>
-        <w:t>对象关系数据库的空间数据库扩展程序。它增加了对地理对象的支持，允许在</w:t>
-      </w:r>
-      <w:r>
-        <w:rPr>
-          <w:rFonts w:hint="eastAsia"/>
-        </w:rPr>
-        <w:t>SQL</w:t>
-      </w:r>
-      <w:r>
-        <w:rPr>
-          <w:rFonts w:hint="eastAsia"/>
-        </w:rPr>
-        <w:t>中运行位置查询</w:t>
-      </w:r>
-      <w:r>
-        <w:rPr>
-          <w:rFonts w:hint="eastAsia"/>
-        </w:rPr>
-        <w:t>。</w:t>
-      </w:r>
-    </w:p>
-    <w:p/>
-    <w:p>
-      <w:bookmarkStart w:id="24" w:name="OLE_LINK1"/>
-      <w:bookmarkStart w:id="25" w:name="OLE_LINK2"/>
-      <w:r>
-        <w:t>Osm2postgresql</w:t>
-      </w:r>
-      <w:bookmarkEnd w:id="24"/>
-      <w:bookmarkEnd w:id="25"/>
-      <w:r>
-        <w:t xml:space="preserve">: </w:t>
-      </w:r>
-      <w:r>
-        <w:rPr>
-          <w:rFonts w:hint="eastAsia"/>
-        </w:rPr>
-        <w:t>是一个</w:t>
-      </w:r>
-      <w:r>
-        <w:rPr>
-          <w:rFonts w:hint="eastAsia"/>
-        </w:rPr>
-        <w:t>Linux</w:t>
-      </w:r>
-      <w:r>
-        <w:rPr>
-          <w:rFonts w:hint="eastAsia"/>
-        </w:rPr>
-        <w:t>脚本，用于将</w:t>
-      </w:r>
-      <w:proofErr w:type="spellStart"/>
-      <w:r>
-        <w:rPr>
-          <w:rFonts w:hint="eastAsia"/>
-        </w:rPr>
-        <w:t>openstreetmap</w:t>
-      </w:r>
-      <w:proofErr w:type="spellEnd"/>
-      <w:r>
-        <w:rPr>
-          <w:rFonts w:hint="eastAsia"/>
-        </w:rPr>
-        <w:t>数据加载到</w:t>
-      </w:r>
-      <w:proofErr w:type="spellStart"/>
-      <w:r>
-        <w:rPr>
-          <w:rFonts w:hint="eastAsia"/>
-        </w:rPr>
-        <w:t>postgresql</w:t>
-      </w:r>
-      <w:proofErr w:type="spellEnd"/>
-      <w:r>
-        <w:rPr>
-          <w:rFonts w:hint="eastAsia"/>
-        </w:rPr>
-        <w:t>数据库中，并在需要时设置服务器和数据库（</w:t>
-      </w:r>
-      <w:proofErr w:type="spellStart"/>
-      <w:r>
-        <w:rPr>
-          <w:rFonts w:hint="eastAsia"/>
-        </w:rPr>
-        <w:t>postgis</w:t>
-      </w:r>
-      <w:proofErr w:type="spellEnd"/>
-      <w:r>
-        <w:rPr>
-          <w:rFonts w:hint="eastAsia"/>
-        </w:rPr>
-        <w:t xml:space="preserve"> + </w:t>
-      </w:r>
-      <w:proofErr w:type="spellStart"/>
-      <w:r>
-        <w:rPr>
-          <w:rFonts w:hint="eastAsia"/>
-        </w:rPr>
-        <w:t>hstore</w:t>
-      </w:r>
-      <w:proofErr w:type="spellEnd"/>
-      <w:r>
-        <w:rPr>
-          <w:rFonts w:hint="eastAsia"/>
-        </w:rPr>
-        <w:t>）。执行高级处理，简化渲染</w:t>
-      </w:r>
-      <w:r>
-        <w:rPr>
-          <w:rFonts w:hint="eastAsia"/>
-        </w:rPr>
-        <w:t>过程。</w:t>
-      </w:r>
-    </w:p>
-    <w:p/>
-    <w:p>
-      <w:proofErr w:type="spellStart"/>
-      <w:r>
-        <w:t>Pgrouting</w:t>
-      </w:r>
-      <w:proofErr w:type="spellEnd"/>
-      <w:r>
-        <w:rPr>
-          <w:rFonts w:hint="eastAsia"/>
-        </w:rPr>
-        <w:t>:</w:t>
-      </w:r>
-      <w:r>
-        <w:rPr>
-          <w:rFonts w:hint="eastAsia"/>
-        </w:rPr>
-        <w:t>是基于开源空间数据库</w:t>
-      </w:r>
-      <w:proofErr w:type="spellStart"/>
-      <w:r>
-        <w:rPr>
-          <w:rFonts w:hint="eastAsia"/>
-        </w:rPr>
-        <w:t>PostGIS</w:t>
-      </w:r>
-      <w:proofErr w:type="spellEnd"/>
-      <w:r>
-        <w:rPr>
-          <w:rFonts w:hint="eastAsia"/>
-        </w:rPr>
-        <w:t>用于网络分析的扩展模块，它只是利用</w:t>
-      </w:r>
-      <w:r>
-        <w:rPr>
-          <w:rFonts w:hint="eastAsia"/>
-        </w:rPr>
-        <w:t>Dijkstra</w:t>
-      </w:r>
-      <w:r>
-        <w:rPr>
-          <w:rFonts w:hint="eastAsia"/>
-        </w:rPr>
-        <w:t>算法实现最短路径搜索，之后慢慢添加了其他的路径分析算法，如</w:t>
-      </w:r>
-      <w:r>
-        <w:rPr>
-          <w:rFonts w:hint="eastAsia"/>
-        </w:rPr>
-        <w:t>A</w:t>
-      </w:r>
-      <w:r>
-        <w:rPr>
-          <w:rFonts w:hint="eastAsia"/>
-        </w:rPr>
-        <w:t>算法，双向</w:t>
-      </w:r>
-      <w:r>
-        <w:rPr>
-          <w:rFonts w:hint="eastAsia"/>
-        </w:rPr>
-        <w:t>A</w:t>
-      </w:r>
-      <w:r>
-        <w:rPr>
-          <w:rFonts w:hint="eastAsia"/>
-        </w:rPr>
-        <w:t>算法，</w:t>
-      </w:r>
-      <w:r>
-        <w:rPr>
-          <w:rFonts w:hint="eastAsia"/>
-        </w:rPr>
-        <w:t>Dijkstra</w:t>
-      </w:r>
-      <w:r>
-        <w:rPr>
-          <w:rFonts w:hint="eastAsia"/>
-        </w:rPr>
-        <w:t>算法，双向</w:t>
-      </w:r>
-      <w:r>
-        <w:rPr>
-          <w:rFonts w:hint="eastAsia"/>
-        </w:rPr>
-        <w:t>Dijkstra</w:t>
-      </w:r>
-      <w:r>
-        <w:rPr>
-          <w:rFonts w:hint="eastAsia"/>
-        </w:rPr>
-        <w:t>算法，</w:t>
-      </w:r>
-      <w:r>
-        <w:rPr>
-          <w:rFonts w:hint="eastAsia"/>
-        </w:rPr>
-        <w:t>tsp</w:t>
-      </w:r>
-      <w:r>
-        <w:rPr>
-          <w:rFonts w:hint="eastAsia"/>
-        </w:rPr>
-        <w:t>货郎担算法等，然后被更名为</w:t>
-      </w:r>
-      <w:proofErr w:type="spellStart"/>
-      <w:r>
-        <w:rPr>
-          <w:rFonts w:hint="eastAsia"/>
-        </w:rPr>
-        <w:t>pgRouting</w:t>
-      </w:r>
-      <w:proofErr w:type="spellEnd"/>
-      <w:r>
-        <w:rPr>
-          <w:rFonts w:hint="eastAsia"/>
-        </w:rPr>
-        <w:t>。该扩展库依托</w:t>
-      </w:r>
-      <w:proofErr w:type="spellStart"/>
-      <w:r>
-        <w:rPr>
-          <w:rFonts w:hint="eastAsia"/>
-        </w:rPr>
-        <w:t>PostGIS</w:t>
-      </w:r>
-      <w:proofErr w:type="spellEnd"/>
-      <w:r>
-        <w:rPr>
-          <w:rFonts w:hint="eastAsia"/>
-        </w:rPr>
-        <w:t>自身的</w:t>
-      </w:r>
-      <w:proofErr w:type="spellStart"/>
-      <w:r>
-        <w:rPr>
-          <w:rFonts w:hint="eastAsia"/>
-        </w:rPr>
-        <w:t>gis</w:t>
-      </w:r>
-      <w:proofErr w:type="spellEnd"/>
-      <w:r>
-        <w:rPr>
-          <w:rFonts w:hint="eastAsia"/>
-        </w:rPr>
-        <w:t>索引，丰富的坐标系与图形类型，强大的几何处理能力，如空间查询，空间处理，线性参考等优势，能保障在较大数据级别下的网络分析效果更快更好</w:t>
-      </w:r>
-      <w:bookmarkStart w:id="26" w:name="_Toc37256504"/>
-    </w:p>
-    <w:p/>
-    <w:p>
-      <w:r>
-        <w:t>Node:</w:t>
-      </w:r>
-    </w:p>
-    <w:p>
-      <w:pPr>
-        <w:pStyle w:val="Heading2"/>
-        <w:keepNext w:val="0"/>
-        <w:keepLines w:val="0"/>
-        <w:spacing w:line="240" w:lineRule="auto"/>
-      </w:pPr>
-    </w:p>
-    <w:p>
-      <w:pPr>
-        <w:pStyle w:val="Heading2"/>
-        <w:keepNext w:val="0"/>
-        <w:keepLines w:val="0"/>
-        <w:spacing w:line="240" w:lineRule="auto"/>
-      </w:pPr>
-    </w:p>
-    <w:p>
-      <w:pPr>
-        <w:pStyle w:val="Heading2"/>
-        <w:keepNext w:val="0"/>
-        <w:keepLines w:val="0"/>
-        <w:spacing w:line="240" w:lineRule="auto"/>
-      </w:pPr>
-    </w:p>
-    <w:p>
-      <w:pPr>
-        <w:pStyle w:val="Heading2"/>
-        <w:keepNext w:val="0"/>
-        <w:keepLines w:val="0"/>
-        <w:spacing w:line="240" w:lineRule="auto"/>
-      </w:pPr>
-    </w:p>
-    <w:p>
-      <w:pPr>
-        <w:pStyle w:val="Heading2"/>
-        <w:keepNext w:val="0"/>
-        <w:keepLines w:val="0"/>
-        <w:spacing w:line="240" w:lineRule="auto"/>
-      </w:pPr>
-    </w:p>
-    <w:p/>
-    <w:p>
-      <w:pPr>
-        <w:pStyle w:val="Heading2"/>
-        <w:keepNext w:val="0"/>
-        <w:keepLines w:val="0"/>
-        <w:spacing w:line="240" w:lineRule="auto"/>
-      </w:pPr>
-    </w:p>
-    <w:p>
-      <w:pPr>
-        <w:pStyle w:val="Heading2"/>
-        <w:keepNext w:val="0"/>
-        <w:keepLines w:val="0"/>
-        <w:spacing w:line="240" w:lineRule="auto"/>
-      </w:pPr>
-      <w:r>
-        <w:rPr>
-          <w:rFonts w:hint="eastAsia"/>
-        </w:rPr>
-        <w:t>5</w:t>
-      </w:r>
-      <w:r>
         <w:t>.2</w:t>
       </w:r>
       <w:r>
@@ -4547,7 +7043,7 @@
         </w:rPr>
         <w:t>数据准备</w:t>
       </w:r>
-      <w:bookmarkEnd w:id="26"/>
+      <w:bookmarkEnd w:id="32"/>
     </w:p>
     <w:p>
       <w:r>
@@ -4672,7 +7168,7 @@
         <w:keepLines w:val="0"/>
         <w:spacing w:line="240" w:lineRule="auto"/>
       </w:pPr>
-      <w:bookmarkStart w:id="27" w:name="_Toc37256505"/>
+      <w:bookmarkStart w:id="37" w:name="_Toc37256505"/>
     </w:p>
     <w:p>
       <w:pPr>
@@ -4715,7 +7211,7 @@
         </w:rPr>
         <w:t>搭建本地数据库</w:t>
       </w:r>
-      <w:bookmarkEnd w:id="27"/>
+      <w:bookmarkEnd w:id="37"/>
     </w:p>
     <w:p>
       <w:pPr>
@@ -4724,7 +7220,7 @@
         <w:keepLines w:val="0"/>
         <w:spacing w:line="240" w:lineRule="auto"/>
       </w:pPr>
-      <w:bookmarkStart w:id="28" w:name="_Toc37256506"/>
+      <w:bookmarkStart w:id="38" w:name="_Toc37256506"/>
       <w:r>
         <w:t>5.</w:t>
       </w:r>
@@ -4737,7 +7233,7 @@
         </w:rPr>
         <w:t>设计数据结构导入数据</w:t>
       </w:r>
-      <w:bookmarkEnd w:id="28"/>
+      <w:bookmarkEnd w:id="38"/>
     </w:p>
     <w:p>
       <w:pPr>
@@ -4746,7 +7242,7 @@
         <w:keepLines w:val="0"/>
         <w:spacing w:line="240" w:lineRule="auto"/>
       </w:pPr>
-      <w:bookmarkStart w:id="29" w:name="_Toc37256507"/>
+      <w:bookmarkStart w:id="39" w:name="_Toc37256507"/>
       <w:r>
         <w:rPr>
           <w:rFonts w:hint="eastAsia"/>
@@ -4765,7 +7261,7 @@
         </w:rPr>
         <w:t>呈现在地图上</w:t>
       </w:r>
-      <w:bookmarkEnd w:id="29"/>
+      <w:bookmarkEnd w:id="39"/>
     </w:p>
     <w:p>
       <w:pPr>
@@ -4781,7 +7277,7 @@
         <w:keepLines w:val="0"/>
         <w:spacing w:line="240" w:lineRule="auto"/>
       </w:pPr>
-      <w:bookmarkStart w:id="30" w:name="_Toc37256508"/>
+      <w:bookmarkStart w:id="40" w:name="_Toc37256508"/>
       <w:r>
         <w:rPr>
           <w:rFonts w:hint="eastAsia"/>
@@ -4800,7 +7296,7 @@
         </w:rPr>
         <w:t>总结</w:t>
       </w:r>
-      <w:bookmarkEnd w:id="30"/>
+      <w:bookmarkEnd w:id="40"/>
     </w:p>
     <w:p>
       <w:pPr>
@@ -4809,7 +7305,7 @@
         <w:keepLines w:val="0"/>
         <w:spacing w:line="415" w:lineRule="auto"/>
       </w:pPr>
-      <w:bookmarkStart w:id="31" w:name="_Toc37256509"/>
+      <w:bookmarkStart w:id="41" w:name="_Toc37256509"/>
       <w:r>
         <w:t>6.1</w:t>
       </w:r>
@@ -4819,7 +7315,7 @@
         </w:rPr>
         <w:t>本文总结</w:t>
       </w:r>
-      <w:bookmarkEnd w:id="31"/>
+      <w:bookmarkEnd w:id="41"/>
     </w:p>
     <w:p>
       <w:pPr>
@@ -4828,7 +7324,7 @@
         <w:keepLines w:val="0"/>
         <w:spacing w:line="415" w:lineRule="auto"/>
       </w:pPr>
-      <w:bookmarkStart w:id="32" w:name="_Toc37256510"/>
+      <w:bookmarkStart w:id="42" w:name="_Toc37256510"/>
       <w:r>
         <w:rPr>
           <w:rFonts w:hint="eastAsia"/>
@@ -4845,7 +7341,7 @@
         </w:rPr>
         <w:t>未来展望</w:t>
       </w:r>
-      <w:bookmarkEnd w:id="32"/>
+      <w:bookmarkEnd w:id="42"/>
     </w:p>
     <w:p>
       <w:pPr>
